--- a/Notes.docx
+++ b/Notes.docx
@@ -13,8 +13,16 @@
         <w:rPr>
           <w:b/>
         </w:rPr>
-        <w:t>Basic of WWW - World Wide Web</w:t>
-      </w:r>
+        <w:t>WWW - World Wide Web</w:t>
+      </w:r>
+    </w:p>
+    <w:p>
+      <w:pPr>
+        <w:spacing w:after="0" w:line="240" w:lineRule="auto"/>
+        <w:rPr>
+          <w:b/>
+        </w:rPr>
+      </w:pPr>
     </w:p>
     <w:p>
       <w:pPr>

--- a/Notes.docx
+++ b/Notes.docx
@@ -523,6 +523,1101 @@
       </w:pPr>
       <w:r>
         <w:t>request - receive / send - how display - how generate dynamic content</w:t>
+      </w:r>
+    </w:p>
+    <w:p/>
+    <w:p>
+      <w:r>
+        <w:br w:type="page"/>
+      </w:r>
+    </w:p>
+    <w:p>
+      <w:pPr>
+        <w:spacing w:after="0" w:line="240" w:lineRule="auto"/>
+        <w:rPr>
+          <w:b/>
+        </w:rPr>
+      </w:pPr>
+      <w:r>
+        <w:rPr>
+          <w:b/>
+        </w:rPr>
+        <w:lastRenderedPageBreak/>
+        <w:t xml:space="preserve">1.2 </w:t>
+      </w:r>
+    </w:p>
+    <w:p>
+      <w:pPr>
+        <w:spacing w:after="0" w:line="240" w:lineRule="auto"/>
+        <w:rPr>
+          <w:b/>
+        </w:rPr>
+      </w:pPr>
+      <w:r>
+        <w:rPr>
+          <w:b/>
+        </w:rPr>
+        <w:t>View content on WWW:</w:t>
+      </w:r>
+    </w:p>
+    <w:p>
+      <w:pPr>
+        <w:spacing w:after="0" w:line="240" w:lineRule="auto"/>
+      </w:pPr>
+      <w:r>
+        <w:t>1980's  - text web browsers</w:t>
+      </w:r>
+    </w:p>
+    <w:p>
+      <w:pPr>
+        <w:spacing w:after="0" w:line="240" w:lineRule="auto"/>
+      </w:pPr>
+      <w:r>
+        <w:t>1095s - mosaic web browser - images and links between pages</w:t>
+      </w:r>
+    </w:p>
+    <w:p>
+      <w:pPr>
+        <w:spacing w:after="0" w:line="240" w:lineRule="auto"/>
+      </w:pPr>
+    </w:p>
+    <w:p>
+      <w:pPr>
+        <w:spacing w:after="0" w:line="240" w:lineRule="auto"/>
+      </w:pPr>
+      <w:r>
+        <w:rPr>
+          <w:b/>
+        </w:rPr>
+        <w:t>web browser :</w:t>
+      </w:r>
+      <w:r>
+        <w:t xml:space="preserve"> </w:t>
+      </w:r>
+    </w:p>
+    <w:p>
+      <w:pPr>
+        <w:spacing w:after="0" w:line="240" w:lineRule="auto"/>
+      </w:pPr>
+      <w:r>
+        <w:t>software displays content and let you navigate</w:t>
+      </w:r>
+    </w:p>
+    <w:p>
+      <w:pPr>
+        <w:spacing w:after="0" w:line="240" w:lineRule="auto"/>
+      </w:pPr>
+      <w:r>
+        <w:t xml:space="preserve"> component:</w:t>
+      </w:r>
+    </w:p>
+    <w:p>
+      <w:pPr>
+        <w:spacing w:after="0" w:line="240" w:lineRule="auto"/>
+      </w:pPr>
+      <w:r>
+        <w:tab/>
+        <w:t xml:space="preserve">Rendering engine - </w:t>
+      </w:r>
+    </w:p>
+    <w:p>
+      <w:pPr>
+        <w:spacing w:after="0" w:line="240" w:lineRule="auto"/>
+      </w:pPr>
+      <w:r>
+        <w:tab/>
+      </w:r>
+      <w:r>
+        <w:tab/>
+        <w:t>decides what to display and how to display on web browser.</w:t>
+      </w:r>
+    </w:p>
+    <w:p>
+      <w:pPr>
+        <w:spacing w:after="0" w:line="240" w:lineRule="auto"/>
+      </w:pPr>
+      <w:r>
+        <w:tab/>
+      </w:r>
+      <w:r>
+        <w:tab/>
+        <w:t xml:space="preserve"> presentation, ordering, content</w:t>
+      </w:r>
+    </w:p>
+    <w:p>
+      <w:pPr>
+        <w:spacing w:after="0" w:line="240" w:lineRule="auto"/>
+      </w:pPr>
+      <w:r>
+        <w:tab/>
+      </w:r>
+      <w:r>
+        <w:tab/>
+        <w:t xml:space="preserve">html, </w:t>
+      </w:r>
+      <w:proofErr w:type="spellStart"/>
+      <w:r>
+        <w:t>css</w:t>
+      </w:r>
+      <w:proofErr w:type="spellEnd"/>
+    </w:p>
+    <w:p>
+      <w:pPr>
+        <w:spacing w:after="0" w:line="240" w:lineRule="auto"/>
+      </w:pPr>
+      <w:r>
+        <w:tab/>
+        <w:t>Java script Engine-</w:t>
+      </w:r>
+    </w:p>
+    <w:p>
+      <w:pPr>
+        <w:spacing w:after="0" w:line="240" w:lineRule="auto"/>
+      </w:pPr>
+      <w:r>
+        <w:tab/>
+      </w:r>
+      <w:r>
+        <w:tab/>
+        <w:t>dynamic part - create modify</w:t>
+      </w:r>
+    </w:p>
+    <w:p>
+      <w:pPr>
+        <w:spacing w:after="0" w:line="240" w:lineRule="auto"/>
+      </w:pPr>
+      <w:r>
+        <w:tab/>
+      </w:r>
+      <w:r>
+        <w:tab/>
+        <w:t>run code</w:t>
+      </w:r>
+    </w:p>
+    <w:p>
+      <w:pPr>
+        <w:spacing w:after="0" w:line="240" w:lineRule="auto"/>
+      </w:pPr>
+      <w:r>
+        <w:t>Web browser works -</w:t>
+      </w:r>
+    </w:p>
+    <w:p>
+      <w:pPr>
+        <w:spacing w:after="0" w:line="240" w:lineRule="auto"/>
+      </w:pPr>
+      <w:r>
+        <w:tab/>
+        <w:t xml:space="preserve">http protocol - </w:t>
+      </w:r>
+    </w:p>
+    <w:p>
+      <w:pPr>
+        <w:spacing w:after="0" w:line="240" w:lineRule="auto"/>
+      </w:pPr>
+      <w:r>
+        <w:tab/>
+      </w:r>
+      <w:r>
+        <w:tab/>
+        <w:t>web browser communicates - request, transfer documents</w:t>
+      </w:r>
+    </w:p>
+    <w:p>
+      <w:pPr>
+        <w:spacing w:after="0" w:line="240" w:lineRule="auto"/>
+      </w:pPr>
+      <w:r>
+        <w:tab/>
+      </w:r>
+      <w:r>
+        <w:tab/>
+      </w:r>
+      <w:r>
+        <w:tab/>
+        <w:t>client -(laptop, mobile, fridge)</w:t>
+      </w:r>
+    </w:p>
+    <w:p>
+      <w:pPr>
+        <w:spacing w:after="0" w:line="240" w:lineRule="auto"/>
+      </w:pPr>
+      <w:r>
+        <w:tab/>
+      </w:r>
+      <w:r>
+        <w:tab/>
+      </w:r>
+      <w:r>
+        <w:tab/>
+        <w:t>server - server /big computer</w:t>
+      </w:r>
+    </w:p>
+    <w:p>
+      <w:pPr>
+        <w:spacing w:after="0" w:line="240" w:lineRule="auto"/>
+      </w:pPr>
+      <w:r>
+        <w:tab/>
+      </w:r>
+      <w:r>
+        <w:tab/>
+      </w:r>
+      <w:r>
+        <w:tab/>
+        <w:t>connected via connections , devices</w:t>
+      </w:r>
+    </w:p>
+    <w:p>
+      <w:pPr>
+        <w:spacing w:after="0" w:line="240" w:lineRule="auto"/>
+      </w:pPr>
+      <w:r>
+        <w:tab/>
+      </w:r>
+      <w:r>
+        <w:tab/>
+      </w:r>
+      <w:r>
+        <w:tab/>
+        <w:t>client initiates - http request</w:t>
+      </w:r>
+    </w:p>
+    <w:p>
+      <w:pPr>
+        <w:spacing w:after="0" w:line="240" w:lineRule="auto"/>
+      </w:pPr>
+      <w:r>
+        <w:tab/>
+      </w:r>
+      <w:r>
+        <w:tab/>
+      </w:r>
+      <w:r>
+        <w:tab/>
+        <w:t>server - listens - decides response and content  and sends http response</w:t>
+      </w:r>
+    </w:p>
+    <w:p>
+      <w:pPr>
+        <w:spacing w:after="0" w:line="240" w:lineRule="auto"/>
+      </w:pPr>
+      <w:r>
+        <w:tab/>
+      </w:r>
+      <w:r>
+        <w:tab/>
+      </w:r>
+      <w:r>
+        <w:tab/>
+        <w:t>client again - decides what to do with the content from server response</w:t>
+      </w:r>
+    </w:p>
+    <w:p>
+      <w:pPr>
+        <w:spacing w:after="0" w:line="240" w:lineRule="auto"/>
+      </w:pPr>
+      <w:r>
+        <w:tab/>
+      </w:r>
+      <w:r>
+        <w:tab/>
+        <w:t xml:space="preserve">http: </w:t>
+      </w:r>
+    </w:p>
+    <w:p>
+      <w:pPr>
+        <w:spacing w:after="0" w:line="240" w:lineRule="auto"/>
+      </w:pPr>
+      <w:r>
+        <w:tab/>
+      </w:r>
+      <w:r>
+        <w:tab/>
+      </w:r>
+      <w:r>
+        <w:tab/>
+        <w:t>plain text, human readable protocol on the web</w:t>
+      </w:r>
+    </w:p>
+    <w:p>
+      <w:pPr>
+        <w:spacing w:after="0" w:line="240" w:lineRule="auto"/>
+      </w:pPr>
+      <w:r>
+        <w:tab/>
+      </w:r>
+      <w:r>
+        <w:tab/>
+      </w:r>
+      <w:r>
+        <w:tab/>
+        <w:t>client server model</w:t>
+      </w:r>
+    </w:p>
+    <w:p>
+      <w:pPr>
+        <w:spacing w:after="0" w:line="240" w:lineRule="auto"/>
+      </w:pPr>
+      <w:r>
+        <w:tab/>
+      </w:r>
+      <w:r>
+        <w:tab/>
+      </w:r>
+      <w:r>
+        <w:tab/>
+        <w:t>request + client info</w:t>
+      </w:r>
+    </w:p>
+    <w:p>
+      <w:pPr>
+        <w:spacing w:after="0" w:line="240" w:lineRule="auto"/>
+      </w:pPr>
+      <w:r>
+        <w:tab/>
+      </w:r>
+      <w:r>
+        <w:tab/>
+      </w:r>
+      <w:r>
+        <w:tab/>
+        <w:t>response + server info</w:t>
+      </w:r>
+    </w:p>
+    <w:p>
+      <w:pPr>
+        <w:spacing w:after="0" w:line="240" w:lineRule="auto"/>
+        <w:ind w:left="720"/>
+      </w:pPr>
+      <w:r>
+        <w:rPr>
+          <w:noProof/>
+        </w:rPr>
+        <w:drawing>
+          <wp:inline distT="0" distB="0" distL="0" distR="0">
+            <wp:extent cx="5701863" cy="4133850"/>
+            <wp:effectExtent l="19050" t="0" r="0" b="0"/>
+            <wp:docPr id="1" name="Picture 1"/>
+            <wp:cNvGraphicFramePr>
+              <a:graphicFrameLocks xmlns:a="http://schemas.openxmlformats.org/drawingml/2006/main" noChangeAspect="1"/>
+            </wp:cNvGraphicFramePr>
+            <a:graphic xmlns:a="http://schemas.openxmlformats.org/drawingml/2006/main">
+              <a:graphicData uri="http://schemas.openxmlformats.org/drawingml/2006/picture">
+                <pic:pic xmlns:pic="http://schemas.openxmlformats.org/drawingml/2006/picture">
+                  <pic:nvPicPr>
+                    <pic:cNvPr id="0" name="Picture 1"/>
+                    <pic:cNvPicPr>
+                      <a:picLocks noChangeAspect="1" noChangeArrowheads="1"/>
+                    </pic:cNvPicPr>
+                  </pic:nvPicPr>
+                  <pic:blipFill>
+                    <a:blip r:embed="rId4"/>
+                    <a:srcRect/>
+                    <a:stretch>
+                      <a:fillRect/>
+                    </a:stretch>
+                  </pic:blipFill>
+                  <pic:spPr bwMode="auto">
+                    <a:xfrm>
+                      <a:off x="0" y="0"/>
+                      <a:ext cx="5702197" cy="4134092"/>
+                    </a:xfrm>
+                    <a:prstGeom prst="rect">
+                      <a:avLst/>
+                    </a:prstGeom>
+                    <a:noFill/>
+                    <a:ln w="9525">
+                      <a:noFill/>
+                      <a:miter lim="800000"/>
+                      <a:headEnd/>
+                      <a:tailEnd/>
+                    </a:ln>
+                  </pic:spPr>
+                </pic:pic>
+              </a:graphicData>
+            </a:graphic>
+          </wp:inline>
+        </w:drawing>
+      </w:r>
+    </w:p>
+    <w:p>
+      <w:r>
+        <w:br w:type="page"/>
+      </w:r>
+      <w:r>
+        <w:rPr>
+          <w:b/>
+        </w:rPr>
+        <w:lastRenderedPageBreak/>
+        <w:t>http request</w:t>
+      </w:r>
+    </w:p>
+    <w:p>
+      <w:pPr>
+        <w:spacing w:after="0" w:line="240" w:lineRule="auto"/>
+      </w:pPr>
+      <w:r>
+        <w:tab/>
+        <w:t>verb - Action client hoping to perform</w:t>
+      </w:r>
+    </w:p>
+    <w:p>
+      <w:pPr>
+        <w:spacing w:after="0" w:line="240" w:lineRule="auto"/>
+      </w:pPr>
+      <w:r>
+        <w:tab/>
+      </w:r>
+      <w:r>
+        <w:tab/>
+        <w:t>get - requesting resource</w:t>
+      </w:r>
+    </w:p>
+    <w:p>
+      <w:pPr>
+        <w:spacing w:after="0" w:line="240" w:lineRule="auto"/>
+      </w:pPr>
+      <w:r>
+        <w:tab/>
+      </w:r>
+      <w:r>
+        <w:tab/>
+        <w:t>head - just header info, not any resource</w:t>
+      </w:r>
+    </w:p>
+    <w:p>
+      <w:pPr>
+        <w:spacing w:after="0" w:line="240" w:lineRule="auto"/>
+      </w:pPr>
+      <w:r>
+        <w:tab/>
+      </w:r>
+      <w:r>
+        <w:tab/>
+        <w:t>post -create new content on server</w:t>
+      </w:r>
+    </w:p>
+    <w:p>
+      <w:pPr>
+        <w:spacing w:after="0" w:line="240" w:lineRule="auto"/>
+      </w:pPr>
+      <w:r>
+        <w:tab/>
+        <w:t>argument - name of the resource requested</w:t>
+      </w:r>
+    </w:p>
+    <w:p>
+      <w:pPr>
+        <w:spacing w:after="0" w:line="240" w:lineRule="auto"/>
+      </w:pPr>
+      <w:r>
+        <w:tab/>
+        <w:t>protocol - http/1.1</w:t>
+      </w:r>
+    </w:p>
+    <w:p>
+      <w:pPr>
+        <w:spacing w:after="0" w:line="240" w:lineRule="auto"/>
+      </w:pPr>
+      <w:r>
+        <w:tab/>
+        <w:t>client information + other information</w:t>
+      </w:r>
+    </w:p>
+    <w:p>
+      <w:pPr>
+        <w:spacing w:after="0" w:line="240" w:lineRule="auto"/>
+      </w:pPr>
+      <w:r>
+        <w:t>Ex:</w:t>
+      </w:r>
+    </w:p>
+    <w:p>
+      <w:pPr>
+        <w:spacing w:after="0" w:line="240" w:lineRule="auto"/>
+      </w:pPr>
+      <w:r>
+        <w:t xml:space="preserve">Request Verb   </w:t>
+      </w:r>
+      <w:r>
+        <w:tab/>
+      </w:r>
+      <w:r>
+        <w:tab/>
+        <w:t>URI</w:t>
+      </w:r>
+      <w:r>
+        <w:tab/>
+      </w:r>
+      <w:r>
+        <w:tab/>
+        <w:t>HTTP Version</w:t>
+      </w:r>
+    </w:p>
+    <w:p>
+      <w:pPr>
+        <w:spacing w:after="0" w:line="240" w:lineRule="auto"/>
+      </w:pPr>
+      <w:r>
+        <w:tab/>
+        <w:t>-----   ---------------------------    -----------</w:t>
+      </w:r>
+    </w:p>
+    <w:p>
+      <w:pPr>
+        <w:spacing w:after="0" w:line="240" w:lineRule="auto"/>
+      </w:pPr>
+      <w:r>
+        <w:tab/>
+        <w:t xml:space="preserve">GET  /example/index.html  HTTP/1.1 </w:t>
+      </w:r>
+      <w:r>
+        <w:tab/>
+        <w:t>------------&gt; Request Line</w:t>
+      </w:r>
+    </w:p>
+    <w:p>
+      <w:pPr>
+        <w:spacing w:after="0" w:line="240" w:lineRule="auto"/>
+      </w:pPr>
+      <w:r>
+        <w:tab/>
+        <w:t>Host: www.edx.org</w:t>
+      </w:r>
+      <w:r>
+        <w:tab/>
+      </w:r>
+      <w:r>
+        <w:tab/>
+      </w:r>
+      <w:r>
+        <w:tab/>
+        <w:t>|</w:t>
+      </w:r>
+    </w:p>
+    <w:p>
+      <w:pPr>
+        <w:spacing w:after="0" w:line="240" w:lineRule="auto"/>
+      </w:pPr>
+      <w:r>
+        <w:tab/>
+        <w:t>User-Agent: Mozilla/4.0</w:t>
+      </w:r>
+      <w:r>
+        <w:tab/>
+      </w:r>
+      <w:r>
+        <w:tab/>
+      </w:r>
+      <w:r>
+        <w:tab/>
+        <w:t>|-----------&gt; Request header</w:t>
+      </w:r>
+    </w:p>
+    <w:p>
+      <w:pPr>
+        <w:spacing w:after="0" w:line="240" w:lineRule="auto"/>
+      </w:pPr>
+      <w:r>
+        <w:tab/>
+        <w:t>Accept-Language: en-us</w:t>
+      </w:r>
+      <w:r>
+        <w:tab/>
+      </w:r>
+      <w:r>
+        <w:tab/>
+      </w:r>
+      <w:r>
+        <w:tab/>
+        <w:t>|</w:t>
+      </w:r>
+    </w:p>
+    <w:p>
+      <w:pPr>
+        <w:spacing w:after="0" w:line="240" w:lineRule="auto"/>
+      </w:pPr>
+      <w:r>
+        <w:tab/>
+        <w:t>Content-Length: 9</w:t>
+      </w:r>
+      <w:r>
+        <w:tab/>
+      </w:r>
+      <w:r>
+        <w:tab/>
+      </w:r>
+      <w:r>
+        <w:tab/>
+        <w:t>|</w:t>
+      </w:r>
+    </w:p>
+    <w:p>
+      <w:pPr>
+        <w:spacing w:after="0" w:line="240" w:lineRule="auto"/>
+      </w:pPr>
+      <w:r>
+        <w:tab/>
+      </w:r>
+      <w:r>
+        <w:tab/>
+      </w:r>
+      <w:r>
+        <w:tab/>
+      </w:r>
+      <w:r>
+        <w:tab/>
+      </w:r>
+      <w:r>
+        <w:tab/>
+      </w:r>
+      <w:r>
+        <w:tab/>
+        <w:t>-------------&gt; Blank Line Separator</w:t>
+      </w:r>
+    </w:p>
+    <w:p>
+      <w:pPr>
+        <w:spacing w:after="0" w:line="240" w:lineRule="auto"/>
+      </w:pPr>
+      <w:r>
+        <w:tab/>
+        <w:t>a= 12 &amp; b=34</w:t>
+      </w:r>
+      <w:r>
+        <w:tab/>
+      </w:r>
+      <w:r>
+        <w:tab/>
+      </w:r>
+      <w:r>
+        <w:tab/>
+      </w:r>
+      <w:r>
+        <w:tab/>
+        <w:t>-------------&gt; Request Message Body</w:t>
+      </w:r>
+    </w:p>
+    <w:p>
+      <w:pPr>
+        <w:spacing w:after="0" w:line="240" w:lineRule="auto"/>
+      </w:pPr>
+      <w:r>
+        <w:tab/>
+      </w:r>
+      <w:r>
+        <w:tab/>
+      </w:r>
+    </w:p>
+    <w:p>
+      <w:pPr>
+        <w:spacing w:after="0" w:line="240" w:lineRule="auto"/>
+        <w:rPr>
+          <w:b/>
+        </w:rPr>
+      </w:pPr>
+      <w:r>
+        <w:rPr>
+          <w:b/>
+        </w:rPr>
+        <w:t xml:space="preserve">HTTP Response - </w:t>
+      </w:r>
+    </w:p>
+    <w:p>
+      <w:pPr>
+        <w:spacing w:after="0" w:line="240" w:lineRule="auto"/>
+      </w:pPr>
+      <w:r>
+        <w:tab/>
+        <w:t>1st line</w:t>
+      </w:r>
+    </w:p>
+    <w:p>
+      <w:pPr>
+        <w:spacing w:after="0" w:line="240" w:lineRule="auto"/>
+      </w:pPr>
+      <w:r>
+        <w:tab/>
+        <w:t>Protocol and status code</w:t>
+      </w:r>
+    </w:p>
+    <w:p>
+      <w:pPr>
+        <w:spacing w:after="0" w:line="240" w:lineRule="auto"/>
+      </w:pPr>
+      <w:r>
+        <w:tab/>
+      </w:r>
+      <w:r>
+        <w:tab/>
+        <w:t>1XX - Information only</w:t>
+      </w:r>
+    </w:p>
+    <w:p>
+      <w:pPr>
+        <w:spacing w:after="0" w:line="240" w:lineRule="auto"/>
+      </w:pPr>
+      <w:r>
+        <w:tab/>
+      </w:r>
+      <w:r>
+        <w:tab/>
+        <w:t>2XX - Success</w:t>
+      </w:r>
+    </w:p>
+    <w:p>
+      <w:pPr>
+        <w:spacing w:after="0" w:line="240" w:lineRule="auto"/>
+      </w:pPr>
+      <w:r>
+        <w:tab/>
+      </w:r>
+      <w:r>
+        <w:tab/>
+        <w:t>3XX - Client redirect</w:t>
+      </w:r>
+    </w:p>
+    <w:p>
+      <w:pPr>
+        <w:spacing w:after="0" w:line="240" w:lineRule="auto"/>
+      </w:pPr>
+      <w:r>
+        <w:tab/>
+      </w:r>
+      <w:r>
+        <w:tab/>
+        <w:t>4XX - client error</w:t>
+      </w:r>
+    </w:p>
+    <w:p>
+      <w:pPr>
+        <w:spacing w:after="0" w:line="240" w:lineRule="auto"/>
+      </w:pPr>
+      <w:r>
+        <w:tab/>
+      </w:r>
+      <w:r>
+        <w:tab/>
+        <w:t>5XX - server error</w:t>
+      </w:r>
+    </w:p>
+    <w:p>
+      <w:pPr>
+        <w:spacing w:after="0" w:line="240" w:lineRule="auto"/>
+      </w:pPr>
+      <w:r>
+        <w:tab/>
+        <w:t>Most common status codes</w:t>
+      </w:r>
+    </w:p>
+    <w:p>
+      <w:pPr>
+        <w:spacing w:after="0" w:line="240" w:lineRule="auto"/>
+      </w:pPr>
+      <w:r>
+        <w:tab/>
+      </w:r>
+      <w:r>
+        <w:tab/>
+        <w:t>200 OK - request succeeded ,  returning contents requested</w:t>
+      </w:r>
+    </w:p>
+    <w:p>
+      <w:pPr>
+        <w:spacing w:after="0" w:line="240" w:lineRule="auto"/>
+      </w:pPr>
+      <w:r>
+        <w:tab/>
+      </w:r>
+      <w:r>
+        <w:tab/>
+        <w:t>404 Not Found -  requested resource does not exist</w:t>
+      </w:r>
+    </w:p>
+    <w:p>
+      <w:pPr>
+        <w:spacing w:after="0" w:line="240" w:lineRule="auto"/>
+      </w:pPr>
+      <w:r>
+        <w:tab/>
+      </w:r>
+      <w:r>
+        <w:tab/>
+        <w:t>500 Server Error - Error on server side while processing request</w:t>
+      </w:r>
+    </w:p>
+    <w:p>
+      <w:pPr>
+        <w:spacing w:after="0" w:line="240" w:lineRule="auto"/>
+      </w:pPr>
+      <w:r>
+        <w:tab/>
+        <w:t>2nd line</w:t>
+      </w:r>
+    </w:p>
+    <w:p>
+      <w:pPr>
+        <w:spacing w:after="0" w:line="240" w:lineRule="auto"/>
+      </w:pPr>
+      <w:r>
+        <w:tab/>
+        <w:t>header information - info about server / info of content</w:t>
+      </w:r>
+    </w:p>
+    <w:p>
+      <w:pPr>
+        <w:spacing w:after="0" w:line="240" w:lineRule="auto"/>
+      </w:pPr>
+      <w:r>
+        <w:tab/>
+      </w:r>
+    </w:p>
+    <w:p>
+      <w:pPr>
+        <w:spacing w:after="0" w:line="240" w:lineRule="auto"/>
+      </w:pPr>
+      <w:r>
+        <w:tab/>
+        <w:t>3rd line</w:t>
+      </w:r>
+    </w:p>
+    <w:p>
+      <w:pPr>
+        <w:spacing w:after="0" w:line="240" w:lineRule="auto"/>
+      </w:pPr>
+      <w:r>
+        <w:tab/>
+        <w:t>blank separator</w:t>
+      </w:r>
+    </w:p>
+    <w:p>
+      <w:pPr>
+        <w:spacing w:after="0" w:line="240" w:lineRule="auto"/>
+      </w:pPr>
+    </w:p>
+    <w:p>
+      <w:pPr>
+        <w:spacing w:after="0" w:line="240" w:lineRule="auto"/>
+      </w:pPr>
+      <w:r>
+        <w:tab/>
+        <w:t>4th line</w:t>
+      </w:r>
+    </w:p>
+    <w:p>
+      <w:pPr>
+        <w:spacing w:after="0" w:line="240" w:lineRule="auto"/>
+      </w:pPr>
+      <w:r>
+        <w:tab/>
+        <w:t>response body - content of page requested</w:t>
+      </w:r>
+    </w:p>
+    <w:p>
+      <w:pPr>
+        <w:spacing w:after="0" w:line="240" w:lineRule="auto"/>
+      </w:pPr>
+    </w:p>
+    <w:p>
+      <w:pPr>
+        <w:spacing w:after="0" w:line="240" w:lineRule="auto"/>
+      </w:pPr>
+      <w:r>
+        <w:t>Ex:</w:t>
+      </w:r>
+    </w:p>
+    <w:p>
+      <w:pPr>
+        <w:spacing w:after="0" w:line="240" w:lineRule="auto"/>
+      </w:pPr>
+      <w:r>
+        <w:t>HTTP Version</w:t>
+      </w:r>
+      <w:r>
+        <w:tab/>
+      </w:r>
+      <w:r>
+        <w:tab/>
+        <w:t>Status Code</w:t>
+      </w:r>
+    </w:p>
+    <w:p>
+      <w:pPr>
+        <w:spacing w:after="0" w:line="240" w:lineRule="auto"/>
+      </w:pPr>
+      <w:r>
+        <w:tab/>
+        <w:t>----------</w:t>
+      </w:r>
+      <w:r>
+        <w:tab/>
+        <w:t xml:space="preserve">    --------    </w:t>
+      </w:r>
+    </w:p>
+    <w:p>
+      <w:pPr>
+        <w:spacing w:after="0" w:line="240" w:lineRule="auto"/>
+      </w:pPr>
+      <w:r>
+        <w:tab/>
+        <w:t>HTTP/1.1 200 OK</w:t>
+      </w:r>
+      <w:r>
+        <w:tab/>
+        <w:t>-----------------------------------&gt;</w:t>
+      </w:r>
+      <w:r>
+        <w:tab/>
+        <w:t>Response Line</w:t>
+      </w:r>
+    </w:p>
+    <w:p>
+      <w:pPr>
+        <w:spacing w:after="0" w:line="240" w:lineRule="auto"/>
+      </w:pPr>
+      <w:r>
+        <w:tab/>
+        <w:t>Date:  Fri, 06 Apr XXXX 09:30:00 GMT</w:t>
+      </w:r>
+      <w:r>
+        <w:tab/>
+        <w:t>|</w:t>
+      </w:r>
+    </w:p>
+    <w:p>
+      <w:pPr>
+        <w:spacing w:after="0" w:line="240" w:lineRule="auto"/>
+      </w:pPr>
+      <w:r>
+        <w:tab/>
+        <w:t>Server :  Apache/1.4</w:t>
+      </w:r>
+      <w:r>
+        <w:tab/>
+      </w:r>
+      <w:r>
+        <w:tab/>
+      </w:r>
+      <w:r>
+        <w:tab/>
+        <w:t>|</w:t>
+      </w:r>
+    </w:p>
+    <w:p>
+      <w:pPr>
+        <w:spacing w:after="0" w:line="240" w:lineRule="auto"/>
+      </w:pPr>
+      <w:r>
+        <w:tab/>
+        <w:t>Last-Modified: Wed, 04 Apr XXXX</w:t>
+      </w:r>
+      <w:r>
+        <w:tab/>
+        <w:t>|</w:t>
+      </w:r>
+    </w:p>
+    <w:p>
+      <w:pPr>
+        <w:spacing w:after="0" w:line="240" w:lineRule="auto"/>
+      </w:pPr>
+      <w:r>
+        <w:tab/>
+        <w:t>Connection: close</w:t>
+      </w:r>
+      <w:r>
+        <w:tab/>
+      </w:r>
+      <w:r>
+        <w:tab/>
+      </w:r>
+      <w:r>
+        <w:tab/>
+        <w:t>|------------&gt;</w:t>
+      </w:r>
+      <w:r>
+        <w:tab/>
+        <w:t>Response Headers</w:t>
+      </w:r>
+    </w:p>
+    <w:p>
+      <w:pPr>
+        <w:spacing w:after="0" w:line="240" w:lineRule="auto"/>
+      </w:pPr>
+      <w:r>
+        <w:tab/>
+        <w:t>Content-Type: text/html</w:t>
+      </w:r>
+      <w:r>
+        <w:tab/>
+      </w:r>
+      <w:r>
+        <w:tab/>
+        <w:t>|</w:t>
+      </w:r>
+    </w:p>
+    <w:p>
+      <w:pPr>
+        <w:spacing w:after="0" w:line="240" w:lineRule="auto"/>
+      </w:pPr>
+      <w:r>
+        <w:tab/>
+        <w:t>Content-Length: 228</w:t>
+      </w:r>
+      <w:r>
+        <w:tab/>
+      </w:r>
+      <w:r>
+        <w:tab/>
+      </w:r>
+      <w:r>
+        <w:tab/>
+        <w:t>|</w:t>
+      </w:r>
+    </w:p>
+    <w:p>
+      <w:pPr>
+        <w:spacing w:after="0" w:line="240" w:lineRule="auto"/>
+      </w:pPr>
+      <w:r>
+        <w:tab/>
+      </w:r>
+      <w:r>
+        <w:tab/>
+      </w:r>
+      <w:r>
+        <w:tab/>
+      </w:r>
+      <w:r>
+        <w:tab/>
+      </w:r>
+      <w:r>
+        <w:tab/>
+      </w:r>
+      <w:r>
+        <w:tab/>
+        <w:t>--------------&gt;</w:t>
+      </w:r>
+      <w:r>
+        <w:tab/>
+        <w:t>Blank Line Separator</w:t>
+      </w:r>
+    </w:p>
+    <w:p>
+      <w:pPr>
+        <w:spacing w:after="0" w:line="240" w:lineRule="auto"/>
+      </w:pPr>
+      <w:r>
+        <w:tab/>
+        <w:t>&lt;!DOCTYPE html&gt; &lt;html&gt;&lt;Head&gt;</w:t>
+      </w:r>
+      <w:r>
+        <w:tab/>
+        <w:t>--------------&gt;</w:t>
+      </w:r>
+      <w:r>
+        <w:tab/>
+        <w:t>Response Body</w:t>
       </w:r>
     </w:p>
     <w:p/>
@@ -723,6 +1818,36 @@
     <w:uiPriority w:val="99"/>
     <w:semiHidden/>
     <w:unhideWhenUsed/>
+  </w:style>
+  <w:style w:type="paragraph" w:styleId="BalloonText">
+    <w:name w:val="Balloon Text"/>
+    <w:basedOn w:val="Normal"/>
+    <w:link w:val="BalloonTextChar"/>
+    <w:uiPriority w:val="99"/>
+    <w:semiHidden/>
+    <w:unhideWhenUsed/>
+    <w:rsid w:val="002F7519"/>
+    <w:pPr>
+      <w:spacing w:after="0" w:line="240" w:lineRule="auto"/>
+    </w:pPr>
+    <w:rPr>
+      <w:rFonts w:ascii="Tahoma" w:hAnsi="Tahoma" w:cs="Tahoma"/>
+      <w:sz w:val="16"/>
+      <w:szCs w:val="16"/>
+    </w:rPr>
+  </w:style>
+  <w:style w:type="character" w:customStyle="1" w:styleId="BalloonTextChar">
+    <w:name w:val="Balloon Text Char"/>
+    <w:basedOn w:val="DefaultParagraphFont"/>
+    <w:link w:val="BalloonText"/>
+    <w:uiPriority w:val="99"/>
+    <w:semiHidden/>
+    <w:rsid w:val="002F7519"/>
+    <w:rPr>
+      <w:rFonts w:ascii="Tahoma" w:hAnsi="Tahoma" w:cs="Tahoma"/>
+      <w:sz w:val="16"/>
+      <w:szCs w:val="16"/>
+    </w:rPr>
   </w:style>
 </w:styles>
 </file>

--- a/Notes.docx
+++ b/Notes.docx
@@ -1618,6 +1618,287 @@
       <w:r>
         <w:tab/>
         <w:t>Response Body</w:t>
+      </w:r>
+    </w:p>
+    <w:p>
+      <w:pPr>
+        <w:spacing w:after="0" w:line="240" w:lineRule="auto"/>
+        <w:rPr>
+          <w:b/>
+        </w:rPr>
+      </w:pPr>
+      <w:r>
+        <w:rPr>
+          <w:b/>
+        </w:rPr>
+        <w:lastRenderedPageBreak/>
+        <w:t xml:space="preserve">HTML </w:t>
+      </w:r>
+    </w:p>
+    <w:p>
+      <w:pPr>
+        <w:spacing w:after="0" w:line="240" w:lineRule="auto"/>
+      </w:pPr>
+      <w:r>
+        <w:t xml:space="preserve">1.3 </w:t>
+      </w:r>
+    </w:p>
+    <w:p>
+      <w:pPr>
+        <w:spacing w:after="0" w:line="240" w:lineRule="auto"/>
+        <w:rPr>
+          <w:b/>
+        </w:rPr>
+      </w:pPr>
+      <w:r>
+        <w:rPr>
+          <w:b/>
+        </w:rPr>
+        <w:t xml:space="preserve">HTML - </w:t>
+      </w:r>
+    </w:p>
+    <w:p>
+      <w:pPr>
+        <w:spacing w:after="0" w:line="240" w:lineRule="auto"/>
+      </w:pPr>
+      <w:r>
+        <w:tab/>
+        <w:t>Structure content / data on WWW</w:t>
+      </w:r>
+    </w:p>
+    <w:p>
+      <w:pPr>
+        <w:spacing w:after="0" w:line="240" w:lineRule="auto"/>
+      </w:pPr>
+      <w:r>
+        <w:tab/>
+        <w:t>html  document - elements -tags - can be nested</w:t>
+      </w:r>
+    </w:p>
+    <w:p>
+      <w:pPr>
+        <w:spacing w:after="0" w:line="240" w:lineRule="auto"/>
+      </w:pPr>
+      <w:r>
+        <w:tab/>
+        <w:t>plain text - human readable</w:t>
+      </w:r>
+    </w:p>
+    <w:p>
+      <w:pPr>
+        <w:spacing w:after="0" w:line="240" w:lineRule="auto"/>
+      </w:pPr>
+      <w:r>
+        <w:tab/>
+        <w:t>structure</w:t>
+      </w:r>
+    </w:p>
+    <w:p>
+      <w:pPr>
+        <w:spacing w:after="0" w:line="240" w:lineRule="auto"/>
+      </w:pPr>
+      <w:r>
+        <w:tab/>
+        <w:t>doesn't decide how to display - web browser decides</w:t>
+      </w:r>
+    </w:p>
+    <w:p>
+      <w:pPr>
+        <w:spacing w:after="0" w:line="240" w:lineRule="auto"/>
+      </w:pPr>
+    </w:p>
+    <w:p>
+      <w:pPr>
+        <w:spacing w:after="0" w:line="240" w:lineRule="auto"/>
+        <w:rPr>
+          <w:b/>
+        </w:rPr>
+      </w:pPr>
+      <w:r>
+        <w:rPr>
+          <w:b/>
+        </w:rPr>
+        <w:t>Tags</w:t>
+      </w:r>
+    </w:p>
+    <w:p>
+      <w:pPr>
+        <w:spacing w:after="0" w:line="240" w:lineRule="auto"/>
+      </w:pPr>
+      <w:r>
+        <w:tab/>
+        <w:t>&lt;!DOCTYPE html&gt; - version of html</w:t>
+      </w:r>
+    </w:p>
+    <w:p>
+      <w:pPr>
+        <w:spacing w:after="0" w:line="240" w:lineRule="auto"/>
+      </w:pPr>
+      <w:r>
+        <w:tab/>
+        <w:t>&lt;html&gt; - all contents within</w:t>
+      </w:r>
+    </w:p>
+    <w:p>
+      <w:pPr>
+        <w:spacing w:after="0" w:line="240" w:lineRule="auto"/>
+      </w:pPr>
+      <w:r>
+        <w:tab/>
+        <w:t>&lt;head&gt;- info of document</w:t>
+      </w:r>
+    </w:p>
+    <w:p>
+      <w:pPr>
+        <w:spacing w:after="0" w:line="240" w:lineRule="auto"/>
+      </w:pPr>
+      <w:r>
+        <w:tab/>
+      </w:r>
+      <w:r>
+        <w:tab/>
+        <w:t>&lt;title&gt; title bar</w:t>
+      </w:r>
+    </w:p>
+    <w:p>
+      <w:pPr>
+        <w:spacing w:after="0" w:line="240" w:lineRule="auto"/>
+      </w:pPr>
+      <w:r>
+        <w:tab/>
+      </w:r>
+      <w:r>
+        <w:tab/>
+        <w:t xml:space="preserve">&lt;link&gt; link to other document ex: </w:t>
+      </w:r>
+      <w:proofErr w:type="spellStart"/>
+      <w:r>
+        <w:t>css</w:t>
+      </w:r>
+      <w:proofErr w:type="spellEnd"/>
+      <w:r>
+        <w:t xml:space="preserve"> -styling</w:t>
+      </w:r>
+    </w:p>
+    <w:p>
+      <w:pPr>
+        <w:spacing w:after="0" w:line="240" w:lineRule="auto"/>
+      </w:pPr>
+      <w:r>
+        <w:tab/>
+      </w:r>
+      <w:r>
+        <w:tab/>
+        <w:t>&lt;meta&gt; provide additional information Ex: keyword used by search engine</w:t>
+      </w:r>
+    </w:p>
+    <w:p>
+      <w:pPr>
+        <w:spacing w:after="0" w:line="240" w:lineRule="auto"/>
+      </w:pPr>
+      <w:r>
+        <w:tab/>
+      </w:r>
+      <w:r>
+        <w:tab/>
+        <w:t xml:space="preserve">&lt;script&gt; link to  dynamic content Ex: </w:t>
+      </w:r>
+      <w:proofErr w:type="spellStart"/>
+      <w:r>
+        <w:t>Javascript</w:t>
+      </w:r>
+      <w:proofErr w:type="spellEnd"/>
+    </w:p>
+    <w:p>
+      <w:pPr>
+        <w:spacing w:after="0" w:line="240" w:lineRule="auto"/>
+      </w:pPr>
+      <w:r>
+        <w:tab/>
+        <w:t xml:space="preserve">&lt;body&gt; - </w:t>
+      </w:r>
+      <w:r>
+        <w:tab/>
+        <w:t>content to be displayed Ex: image, text</w:t>
+      </w:r>
+    </w:p>
+    <w:p>
+      <w:pPr>
+        <w:spacing w:after="0" w:line="240" w:lineRule="auto"/>
+      </w:pPr>
+    </w:p>
+    <w:p>
+      <w:pPr>
+        <w:spacing w:after="0" w:line="240" w:lineRule="auto"/>
+        <w:rPr>
+          <w:b/>
+        </w:rPr>
+      </w:pPr>
+      <w:r>
+        <w:rPr>
+          <w:b/>
+        </w:rPr>
+        <w:t>HTTP and HTML -</w:t>
+      </w:r>
+    </w:p>
+    <w:p>
+      <w:pPr>
+        <w:spacing w:after="0" w:line="240" w:lineRule="auto"/>
+      </w:pPr>
+      <w:r>
+        <w:tab/>
+        <w:t xml:space="preserve">browser request for content </w:t>
+      </w:r>
+    </w:p>
+    <w:p>
+      <w:pPr>
+        <w:spacing w:after="0" w:line="240" w:lineRule="auto"/>
+      </w:pPr>
+      <w:r>
+        <w:tab/>
+        <w:t>client - http request</w:t>
+      </w:r>
+    </w:p>
+    <w:p>
+      <w:pPr>
+        <w:spacing w:after="0" w:line="240" w:lineRule="auto"/>
+      </w:pPr>
+      <w:r>
+        <w:tab/>
+        <w:t xml:space="preserve">server - response - content - plain text  -html </w:t>
+      </w:r>
+    </w:p>
+    <w:p>
+      <w:pPr>
+        <w:spacing w:after="0" w:line="240" w:lineRule="auto"/>
+      </w:pPr>
+      <w:r>
+        <w:tab/>
+      </w:r>
+      <w:r>
+        <w:tab/>
+        <w:t>browser - how to display</w:t>
+      </w:r>
+    </w:p>
+    <w:p>
+      <w:pPr>
+        <w:spacing w:after="0" w:line="240" w:lineRule="auto"/>
+      </w:pPr>
+      <w:r>
+        <w:tab/>
+        <w:t>Browser - View source Code</w:t>
+      </w:r>
+    </w:p>
+    <w:p>
+      <w:pPr>
+        <w:spacing w:after="0" w:line="240" w:lineRule="auto"/>
+      </w:pPr>
+      <w:r>
+        <w:tab/>
+      </w:r>
+      <w:r>
+        <w:tab/>
+        <w:t>html page - right click - view source -html source</w:t>
       </w:r>
     </w:p>
     <w:p/>

--- a/Notes.docx
+++ b/Notes.docx
@@ -525,8 +525,15 @@
         <w:t>request - receive / send - how display - how generate dynamic content</w:t>
       </w:r>
     </w:p>
-    <w:p/>
-    <w:p>
+    <w:p>
+      <w:pPr>
+        <w:spacing w:after="0" w:line="240" w:lineRule="auto"/>
+      </w:pPr>
+    </w:p>
+    <w:p>
+      <w:pPr>
+        <w:spacing w:after="0" w:line="240" w:lineRule="auto"/>
+      </w:pPr>
       <w:r>
         <w:br w:type="page"/>
       </w:r>
@@ -942,6 +949,9 @@
       </w:r>
     </w:p>
     <w:p>
+      <w:pPr>
+        <w:spacing w:after="0" w:line="240" w:lineRule="auto"/>
+      </w:pPr>
       <w:r>
         <w:br w:type="page"/>
       </w:r>
@@ -1631,15 +1641,15 @@
         <w:rPr>
           <w:b/>
         </w:rPr>
+        <w:t xml:space="preserve">HTML </w:t>
+      </w:r>
+    </w:p>
+    <w:p>
+      <w:pPr>
+        <w:spacing w:after="0" w:line="240" w:lineRule="auto"/>
+      </w:pPr>
+      <w:r>
         <w:lastRenderedPageBreak/>
-        <w:t xml:space="preserve">HTML </w:t>
-      </w:r>
-    </w:p>
-    <w:p>
-      <w:pPr>
-        <w:spacing w:after="0" w:line="240" w:lineRule="auto"/>
-      </w:pPr>
-      <w:r>
         <w:t xml:space="preserve">1.3 </w:t>
       </w:r>
     </w:p>
@@ -1901,7 +1911,302 @@
         <w:t>html page - right click - view source -html source</w:t>
       </w:r>
     </w:p>
-    <w:p/>
+    <w:p>
+      <w:pPr>
+        <w:spacing w:after="0" w:line="240" w:lineRule="auto"/>
+      </w:pPr>
+    </w:p>
+    <w:p>
+      <w:pPr>
+        <w:spacing w:after="0" w:line="240" w:lineRule="auto"/>
+        <w:rPr>
+          <w:b/>
+        </w:rPr>
+      </w:pPr>
+      <w:r>
+        <w:rPr>
+          <w:b/>
+        </w:rPr>
+        <w:t>1.4 Important HTML Tags</w:t>
+      </w:r>
+    </w:p>
+    <w:p>
+      <w:pPr>
+        <w:spacing w:after="0" w:line="240" w:lineRule="auto"/>
+      </w:pPr>
+    </w:p>
+    <w:p>
+      <w:pPr>
+        <w:spacing w:after="0" w:line="240" w:lineRule="auto"/>
+      </w:pPr>
+      <w:r>
+        <w:t xml:space="preserve">&lt;p&gt; :  </w:t>
+      </w:r>
+      <w:r>
+        <w:tab/>
+      </w:r>
+      <w:r>
+        <w:tab/>
+      </w:r>
+      <w:r>
+        <w:t>separate paragraph</w:t>
+      </w:r>
+    </w:p>
+    <w:p>
+      <w:pPr>
+        <w:spacing w:after="0" w:line="240" w:lineRule="auto"/>
+      </w:pPr>
+      <w:r>
+        <w:t xml:space="preserve">&lt;h1&gt;&lt;h6&gt; :  </w:t>
+      </w:r>
+      <w:r>
+        <w:tab/>
+        <w:t>headings</w:t>
+      </w:r>
+    </w:p>
+    <w:p>
+      <w:pPr>
+        <w:spacing w:after="0" w:line="240" w:lineRule="auto"/>
+      </w:pPr>
+      <w:r>
+        <w:t xml:space="preserve">&lt;b&gt;  : </w:t>
+      </w:r>
+      <w:r>
+        <w:tab/>
+      </w:r>
+      <w:r>
+        <w:tab/>
+        <w:t>bold &lt;strong&gt;</w:t>
+      </w:r>
+    </w:p>
+    <w:p>
+      <w:pPr>
+        <w:spacing w:after="0" w:line="240" w:lineRule="auto"/>
+      </w:pPr>
+      <w:r>
+        <w:t>&lt;</w:t>
+      </w:r>
+      <w:proofErr w:type="spellStart"/>
+      <w:r>
+        <w:t>i</w:t>
+      </w:r>
+      <w:proofErr w:type="spellEnd"/>
+      <w:r>
+        <w:t xml:space="preserve">&gt; : </w:t>
+      </w:r>
+      <w:r>
+        <w:tab/>
+      </w:r>
+      <w:r>
+        <w:tab/>
+        <w:t xml:space="preserve"> italic &lt;</w:t>
+      </w:r>
+      <w:proofErr w:type="spellStart"/>
+      <w:r>
+        <w:t>em</w:t>
+      </w:r>
+      <w:proofErr w:type="spellEnd"/>
+      <w:r>
+        <w:t>&gt;</w:t>
+      </w:r>
+    </w:p>
+    <w:p>
+      <w:pPr>
+        <w:spacing w:after="0" w:line="240" w:lineRule="auto"/>
+      </w:pPr>
+      <w:r>
+        <w:t>&lt;hr&gt; :</w:t>
+      </w:r>
+      <w:r>
+        <w:tab/>
+      </w:r>
+      <w:r>
+        <w:tab/>
+        <w:t xml:space="preserve"> horizontal line</w:t>
+      </w:r>
+    </w:p>
+    <w:p>
+      <w:pPr>
+        <w:spacing w:after="0" w:line="240" w:lineRule="auto"/>
+      </w:pPr>
+      <w:r>
+        <w:t>&lt;</w:t>
+      </w:r>
+      <w:proofErr w:type="spellStart"/>
+      <w:r>
+        <w:t>br</w:t>
+      </w:r>
+      <w:proofErr w:type="spellEnd"/>
+      <w:r>
+        <w:t>&gt; :</w:t>
+      </w:r>
+      <w:r>
+        <w:tab/>
+      </w:r>
+      <w:r>
+        <w:tab/>
+        <w:t>break line</w:t>
+      </w:r>
+    </w:p>
+    <w:p>
+      <w:pPr>
+        <w:spacing w:after="0" w:line="240" w:lineRule="auto"/>
+      </w:pPr>
+      <w:r>
+        <w:t>&lt;div&gt; :</w:t>
+      </w:r>
+      <w:r>
+        <w:tab/>
+      </w:r>
+      <w:r>
+        <w:tab/>
+        <w:t>division. content goes together. useful in styling</w:t>
+      </w:r>
+    </w:p>
+    <w:p>
+      <w:pPr>
+        <w:spacing w:after="0" w:line="240" w:lineRule="auto"/>
+      </w:pPr>
+      <w:r>
+        <w:t xml:space="preserve">&lt;span&gt;  : </w:t>
+      </w:r>
+      <w:r>
+        <w:tab/>
+        <w:t>text part. smaller content than div. styling</w:t>
+      </w:r>
+    </w:p>
+    <w:p>
+      <w:pPr>
+        <w:spacing w:after="0" w:line="240" w:lineRule="auto"/>
+      </w:pPr>
+      <w:r>
+        <w:t>&lt;!-- comments --&gt;</w:t>
+      </w:r>
+    </w:p>
+    <w:p>
+      <w:pPr>
+        <w:spacing w:after="0" w:line="240" w:lineRule="auto"/>
+      </w:pPr>
+      <w:r>
+        <w:t>&amp;</w:t>
+      </w:r>
+      <w:proofErr w:type="spellStart"/>
+      <w:r>
+        <w:t>nsbp</w:t>
+      </w:r>
+      <w:proofErr w:type="spellEnd"/>
+      <w:r>
+        <w:t>;  :</w:t>
+      </w:r>
+      <w:r>
+        <w:tab/>
+        <w:t xml:space="preserve"> single white space</w:t>
+      </w:r>
+    </w:p>
+    <w:p>
+      <w:pPr>
+        <w:spacing w:after="0" w:line="240" w:lineRule="auto"/>
+      </w:pPr>
+      <w:r>
+        <w:t>&amp;</w:t>
+      </w:r>
+      <w:proofErr w:type="spellStart"/>
+      <w:r>
+        <w:t>lt</w:t>
+      </w:r>
+      <w:proofErr w:type="spellEnd"/>
+      <w:r>
+        <w:t>;  &amp;</w:t>
+      </w:r>
+      <w:proofErr w:type="spellStart"/>
+      <w:r>
+        <w:t>gt</w:t>
+      </w:r>
+      <w:proofErr w:type="spellEnd"/>
+      <w:r>
+        <w:t>; :</w:t>
+      </w:r>
+      <w:r>
+        <w:tab/>
+        <w:t>less than /  greater than</w:t>
+      </w:r>
+    </w:p>
+    <w:p>
+      <w:pPr>
+        <w:spacing w:after="0" w:line="240" w:lineRule="auto"/>
+      </w:pPr>
+      <w:r>
+        <w:t>&amp;amp;  :</w:t>
+      </w:r>
+      <w:r>
+        <w:tab/>
+        <w:t>&amp; symbol</w:t>
+      </w:r>
+    </w:p>
+    <w:p>
+      <w:pPr>
+        <w:spacing w:after="0" w:line="240" w:lineRule="auto"/>
+      </w:pPr>
+      <w:r>
+        <w:t>&amp;copy;  &amp;</w:t>
+      </w:r>
+      <w:proofErr w:type="spellStart"/>
+      <w:r>
+        <w:t>reg</w:t>
+      </w:r>
+      <w:proofErr w:type="spellEnd"/>
+      <w:r>
+        <w:t>; :</w:t>
+      </w:r>
+      <w:r>
+        <w:tab/>
+        <w:t>copy and registration symbol</w:t>
+      </w:r>
+    </w:p>
+    <w:p>
+      <w:pPr>
+        <w:spacing w:after="0" w:line="240" w:lineRule="auto"/>
+      </w:pPr>
+    </w:p>
+    <w:p>
+      <w:pPr>
+        <w:spacing w:after="0" w:line="240" w:lineRule="auto"/>
+      </w:pPr>
+      <w:r>
+        <w:tab/>
+      </w:r>
+    </w:p>
+    <w:p>
+      <w:pPr>
+        <w:spacing w:after="0" w:line="240" w:lineRule="auto"/>
+      </w:pPr>
+    </w:p>
+    <w:p>
+      <w:pPr>
+        <w:spacing w:after="0" w:line="240" w:lineRule="auto"/>
+      </w:pPr>
+    </w:p>
+    <w:p>
+      <w:pPr>
+        <w:spacing w:after="0" w:line="240" w:lineRule="auto"/>
+      </w:pPr>
+      <w:r>
+        <w:tab/>
+      </w:r>
+    </w:p>
+    <w:p>
+      <w:pPr>
+        <w:spacing w:after="0" w:line="240" w:lineRule="auto"/>
+      </w:pPr>
+    </w:p>
+    <w:p>
+      <w:pPr>
+        <w:spacing w:after="0" w:line="240" w:lineRule="auto"/>
+      </w:pPr>
+      <w:r>
+        <w:tab/>
+      </w:r>
+    </w:p>
     <w:sectPr>
       <w:pgSz w:w="12240" w:h="15840"/>
       <w:pgMar w:top="720" w:right="720" w:bottom="720" w:left="720" w:header="720" w:footer="720" w:gutter="0"/>
@@ -2071,6 +2376,7 @@
   <w:style w:type="paragraph" w:default="1" w:styleId="Normal">
     <w:name w:val="Normal"/>
     <w:qFormat/>
+    <w:rsid w:val="0016081E"/>
   </w:style>
   <w:style w:type="character" w:default="1" w:styleId="DefaultParagraphFont">
     <w:name w:val="Default Paragraph Font"/>

--- a/Notes.docx
+++ b/Notes.docx
@@ -37,6 +37,12 @@
         </w:rPr>
         <w:t>1.1</w:t>
       </w:r>
+      <w:r>
+        <w:rPr>
+          <w:b/>
+        </w:rPr>
+        <w:t xml:space="preserve"> World Wide web Introduction</w:t>
+      </w:r>
     </w:p>
     <w:p>
       <w:pPr>
@@ -551,6 +557,12 @@
         </w:rPr>
         <w:lastRenderedPageBreak/>
         <w:t xml:space="preserve">1.2 </w:t>
+      </w:r>
+      <w:r>
+        <w:rPr>
+          <w:b/>
+        </w:rPr>
+        <w:t>HTTP Client Request, Server Response</w:t>
       </w:r>
     </w:p>
     <w:p>
@@ -1632,535 +1644,807 @@
     </w:p>
     <w:p>
       <w:pPr>
-        <w:spacing w:after="0" w:line="240" w:lineRule="auto"/>
-        <w:rPr>
-          <w:b/>
-        </w:rPr>
-      </w:pPr>
-      <w:r>
-        <w:rPr>
-          <w:b/>
-        </w:rPr>
+        <w:rPr>
+          <w:b/>
+        </w:rPr>
+      </w:pPr>
+      <w:r>
+        <w:rPr>
+          <w:b/>
+        </w:rPr>
+        <w:br w:type="page"/>
+      </w:r>
+    </w:p>
+    <w:p>
+      <w:pPr>
+        <w:spacing w:after="0" w:line="240" w:lineRule="auto"/>
+        <w:rPr>
+          <w:b/>
+        </w:rPr>
+      </w:pPr>
+      <w:r>
+        <w:rPr>
+          <w:b/>
+        </w:rPr>
+        <w:lastRenderedPageBreak/>
         <w:t xml:space="preserve">HTML </w:t>
       </w:r>
     </w:p>
     <w:p>
       <w:pPr>
         <w:spacing w:after="0" w:line="240" w:lineRule="auto"/>
-      </w:pPr>
-      <w:r>
+        <w:rPr>
+          <w:b/>
+        </w:rPr>
+      </w:pPr>
+      <w:r>
+        <w:rPr>
+          <w:b/>
+        </w:rPr>
+        <w:t xml:space="preserve">1.3 </w:t>
+      </w:r>
+      <w:r>
+        <w:rPr>
+          <w:b/>
+        </w:rPr>
+        <w:t>HTML Basic</w:t>
+      </w:r>
+    </w:p>
+    <w:p>
+      <w:pPr>
+        <w:spacing w:after="0" w:line="240" w:lineRule="auto"/>
+        <w:rPr>
+          <w:b/>
+        </w:rPr>
+      </w:pPr>
+      <w:r>
+        <w:rPr>
+          <w:b/>
+        </w:rPr>
+        <w:t xml:space="preserve">HTML - </w:t>
+      </w:r>
+    </w:p>
+    <w:p>
+      <w:pPr>
+        <w:spacing w:after="0" w:line="240" w:lineRule="auto"/>
+      </w:pPr>
+      <w:r>
+        <w:tab/>
+        <w:t>Structure content / data on WWW</w:t>
+      </w:r>
+    </w:p>
+    <w:p>
+      <w:pPr>
+        <w:spacing w:after="0" w:line="240" w:lineRule="auto"/>
+      </w:pPr>
+      <w:r>
+        <w:tab/>
+        <w:t>html  document - elements -tags - can be nested</w:t>
+      </w:r>
+    </w:p>
+    <w:p>
+      <w:pPr>
+        <w:spacing w:after="0" w:line="240" w:lineRule="auto"/>
+      </w:pPr>
+      <w:r>
+        <w:tab/>
+        <w:t>plain text - human readable</w:t>
+      </w:r>
+    </w:p>
+    <w:p>
+      <w:pPr>
+        <w:spacing w:after="0" w:line="240" w:lineRule="auto"/>
+      </w:pPr>
+      <w:r>
+        <w:tab/>
+        <w:t>structure</w:t>
+      </w:r>
+    </w:p>
+    <w:p>
+      <w:pPr>
+        <w:spacing w:after="0" w:line="240" w:lineRule="auto"/>
+      </w:pPr>
+      <w:r>
+        <w:tab/>
+        <w:t>doesn't decide how to display - web browser decides</w:t>
+      </w:r>
+    </w:p>
+    <w:p>
+      <w:pPr>
+        <w:spacing w:after="0" w:line="240" w:lineRule="auto"/>
+      </w:pPr>
+    </w:p>
+    <w:p>
+      <w:pPr>
+        <w:spacing w:after="0" w:line="240" w:lineRule="auto"/>
+        <w:rPr>
+          <w:b/>
+        </w:rPr>
+      </w:pPr>
+      <w:r>
+        <w:rPr>
+          <w:b/>
+        </w:rPr>
+        <w:t>Tags</w:t>
+      </w:r>
+    </w:p>
+    <w:p>
+      <w:pPr>
+        <w:spacing w:after="0" w:line="240" w:lineRule="auto"/>
+      </w:pPr>
+      <w:r>
+        <w:tab/>
+        <w:t>&lt;!DOCTYPE html&gt; - version of html</w:t>
+      </w:r>
+    </w:p>
+    <w:p>
+      <w:pPr>
+        <w:spacing w:after="0" w:line="240" w:lineRule="auto"/>
+      </w:pPr>
+      <w:r>
+        <w:tab/>
+        <w:t>&lt;html&gt; - all contents within</w:t>
+      </w:r>
+    </w:p>
+    <w:p>
+      <w:pPr>
+        <w:spacing w:after="0" w:line="240" w:lineRule="auto"/>
+      </w:pPr>
+      <w:r>
+        <w:tab/>
+        <w:t>&lt;head&gt;- info of document</w:t>
+      </w:r>
+    </w:p>
+    <w:p>
+      <w:pPr>
+        <w:spacing w:after="0" w:line="240" w:lineRule="auto"/>
+      </w:pPr>
+      <w:r>
+        <w:tab/>
+      </w:r>
+      <w:r>
+        <w:tab/>
+        <w:t>&lt;title&gt; title bar</w:t>
+      </w:r>
+    </w:p>
+    <w:p>
+      <w:pPr>
+        <w:spacing w:after="0" w:line="240" w:lineRule="auto"/>
+      </w:pPr>
+      <w:r>
+        <w:tab/>
+      </w:r>
+      <w:r>
+        <w:tab/>
+        <w:t xml:space="preserve">&lt;link&gt; link to other document ex: </w:t>
+      </w:r>
+      <w:proofErr w:type="spellStart"/>
+      <w:r>
+        <w:t>css</w:t>
+      </w:r>
+      <w:proofErr w:type="spellEnd"/>
+      <w:r>
+        <w:t xml:space="preserve"> -styling</w:t>
+      </w:r>
+    </w:p>
+    <w:p>
+      <w:pPr>
+        <w:spacing w:after="0" w:line="240" w:lineRule="auto"/>
+      </w:pPr>
+      <w:r>
+        <w:tab/>
+      </w:r>
+      <w:r>
+        <w:tab/>
+        <w:t>&lt;meta&gt; provide additional information Ex: keyword used by search engine</w:t>
+      </w:r>
+    </w:p>
+    <w:p>
+      <w:pPr>
+        <w:spacing w:after="0" w:line="240" w:lineRule="auto"/>
+      </w:pPr>
+      <w:r>
+        <w:tab/>
+      </w:r>
+      <w:r>
+        <w:tab/>
+        <w:t xml:space="preserve">&lt;script&gt; link to  dynamic content Ex: </w:t>
+      </w:r>
+      <w:proofErr w:type="spellStart"/>
+      <w:r>
+        <w:t>Javascript</w:t>
+      </w:r>
+      <w:proofErr w:type="spellEnd"/>
+    </w:p>
+    <w:p>
+      <w:pPr>
+        <w:spacing w:after="0" w:line="240" w:lineRule="auto"/>
+      </w:pPr>
+      <w:r>
+        <w:tab/>
+        <w:t xml:space="preserve">&lt;body&gt; - </w:t>
+      </w:r>
+      <w:r>
+        <w:tab/>
+        <w:t>content to be displayed Ex: image, text</w:t>
+      </w:r>
+    </w:p>
+    <w:p>
+      <w:pPr>
+        <w:spacing w:after="0" w:line="240" w:lineRule="auto"/>
+      </w:pPr>
+    </w:p>
+    <w:p>
+      <w:pPr>
+        <w:spacing w:after="0" w:line="240" w:lineRule="auto"/>
+        <w:rPr>
+          <w:b/>
+        </w:rPr>
+      </w:pPr>
+      <w:r>
+        <w:rPr>
+          <w:b/>
+        </w:rPr>
+        <w:t>HTTP and HTML -</w:t>
+      </w:r>
+    </w:p>
+    <w:p>
+      <w:pPr>
+        <w:spacing w:after="0" w:line="240" w:lineRule="auto"/>
+      </w:pPr>
+      <w:r>
+        <w:tab/>
+        <w:t xml:space="preserve">browser request for content </w:t>
+      </w:r>
+    </w:p>
+    <w:p>
+      <w:pPr>
+        <w:spacing w:after="0" w:line="240" w:lineRule="auto"/>
+      </w:pPr>
+      <w:r>
+        <w:tab/>
+        <w:t>client - http request</w:t>
+      </w:r>
+    </w:p>
+    <w:p>
+      <w:pPr>
+        <w:spacing w:after="0" w:line="240" w:lineRule="auto"/>
+      </w:pPr>
+      <w:r>
+        <w:tab/>
+        <w:t xml:space="preserve">server - response - content - plain text  -html </w:t>
+      </w:r>
+    </w:p>
+    <w:p>
+      <w:pPr>
+        <w:spacing w:after="0" w:line="240" w:lineRule="auto"/>
+      </w:pPr>
+      <w:r>
+        <w:tab/>
+      </w:r>
+      <w:r>
+        <w:tab/>
+        <w:t>browser - how to display</w:t>
+      </w:r>
+    </w:p>
+    <w:p>
+      <w:pPr>
+        <w:spacing w:after="0" w:line="240" w:lineRule="auto"/>
+      </w:pPr>
+      <w:r>
+        <w:tab/>
+        <w:t>Browser - View source Code</w:t>
+      </w:r>
+    </w:p>
+    <w:p>
+      <w:pPr>
+        <w:spacing w:after="0" w:line="240" w:lineRule="auto"/>
+      </w:pPr>
+      <w:r>
+        <w:tab/>
+      </w:r>
+      <w:r>
+        <w:tab/>
+        <w:t>html page - right click - view source -html source</w:t>
+      </w:r>
+    </w:p>
+    <w:p>
+      <w:pPr>
+        <w:spacing w:after="0" w:line="240" w:lineRule="auto"/>
+      </w:pPr>
+    </w:p>
+    <w:p>
+      <w:pPr>
+        <w:spacing w:after="0" w:line="240" w:lineRule="auto"/>
+        <w:rPr>
+          <w:b/>
+        </w:rPr>
+      </w:pPr>
+      <w:r>
+        <w:rPr>
+          <w:b/>
+        </w:rPr>
+        <w:t>1.4 Important HTML Tags</w:t>
+      </w:r>
+    </w:p>
+    <w:p>
+      <w:pPr>
+        <w:spacing w:after="0" w:line="240" w:lineRule="auto"/>
+      </w:pPr>
+    </w:p>
+    <w:p>
+      <w:pPr>
+        <w:spacing w:after="0" w:line="240" w:lineRule="auto"/>
+      </w:pPr>
+      <w:r>
+        <w:t xml:space="preserve">&lt;p&gt; :  </w:t>
+      </w:r>
+      <w:r>
+        <w:tab/>
+      </w:r>
+      <w:r>
+        <w:tab/>
+      </w:r>
+      <w:r>
+        <w:t>separate paragraph</w:t>
+      </w:r>
+    </w:p>
+    <w:p>
+      <w:pPr>
+        <w:spacing w:after="0" w:line="240" w:lineRule="auto"/>
+      </w:pPr>
+      <w:r>
+        <w:t xml:space="preserve">&lt;h1&gt;&lt;h6&gt; :  </w:t>
+      </w:r>
+      <w:r>
+        <w:tab/>
+        <w:t>headings</w:t>
+      </w:r>
+    </w:p>
+    <w:p>
+      <w:pPr>
+        <w:spacing w:after="0" w:line="240" w:lineRule="auto"/>
+      </w:pPr>
+      <w:r>
+        <w:t xml:space="preserve">&lt;b&gt;  : </w:t>
+      </w:r>
+      <w:r>
+        <w:tab/>
+      </w:r>
+      <w:r>
+        <w:tab/>
+        <w:t>bold &lt;strong&gt;</w:t>
+      </w:r>
+    </w:p>
+    <w:p>
+      <w:pPr>
+        <w:spacing w:after="0" w:line="240" w:lineRule="auto"/>
+      </w:pPr>
+      <w:r>
+        <w:t>&lt;</w:t>
+      </w:r>
+      <w:proofErr w:type="spellStart"/>
+      <w:r>
+        <w:t>i</w:t>
+      </w:r>
+      <w:proofErr w:type="spellEnd"/>
+      <w:r>
+        <w:t xml:space="preserve">&gt; : </w:t>
+      </w:r>
+      <w:r>
+        <w:tab/>
+      </w:r>
+      <w:r>
+        <w:tab/>
+        <w:t xml:space="preserve"> italic &lt;</w:t>
+      </w:r>
+      <w:proofErr w:type="spellStart"/>
+      <w:r>
+        <w:t>em</w:t>
+      </w:r>
+      <w:proofErr w:type="spellEnd"/>
+      <w:r>
+        <w:t>&gt;</w:t>
+      </w:r>
+    </w:p>
+    <w:p>
+      <w:pPr>
+        <w:spacing w:after="0" w:line="240" w:lineRule="auto"/>
+      </w:pPr>
+      <w:r>
+        <w:t>&lt;hr&gt; :</w:t>
+      </w:r>
+      <w:r>
+        <w:tab/>
+      </w:r>
+      <w:r>
+        <w:tab/>
+        <w:t xml:space="preserve"> horizontal line</w:t>
+      </w:r>
+    </w:p>
+    <w:p>
+      <w:pPr>
+        <w:spacing w:after="0" w:line="240" w:lineRule="auto"/>
+      </w:pPr>
+      <w:r>
+        <w:t>&lt;</w:t>
+      </w:r>
+      <w:proofErr w:type="spellStart"/>
+      <w:r>
+        <w:t>br</w:t>
+      </w:r>
+      <w:proofErr w:type="spellEnd"/>
+      <w:r>
+        <w:t>&gt; :</w:t>
+      </w:r>
+      <w:r>
+        <w:tab/>
+      </w:r>
+      <w:r>
+        <w:tab/>
+        <w:t>break line</w:t>
+      </w:r>
+    </w:p>
+    <w:p>
+      <w:pPr>
+        <w:spacing w:after="0" w:line="240" w:lineRule="auto"/>
+      </w:pPr>
+      <w:r>
+        <w:t>&lt;div&gt; :</w:t>
+      </w:r>
+      <w:r>
+        <w:tab/>
+      </w:r>
+      <w:r>
+        <w:tab/>
+        <w:t>division. content goes together. useful in styling</w:t>
+      </w:r>
+    </w:p>
+    <w:p>
+      <w:pPr>
+        <w:spacing w:after="0" w:line="240" w:lineRule="auto"/>
+      </w:pPr>
+      <w:r>
+        <w:t xml:space="preserve">&lt;span&gt;  : </w:t>
+      </w:r>
+      <w:r>
+        <w:tab/>
+        <w:t>text part. smaller content than div. styling</w:t>
+      </w:r>
+    </w:p>
+    <w:p>
+      <w:pPr>
+        <w:spacing w:after="0" w:line="240" w:lineRule="auto"/>
+      </w:pPr>
+      <w:r>
+        <w:t>&lt;!-- comments --&gt;</w:t>
+      </w:r>
+    </w:p>
+    <w:p>
+      <w:pPr>
+        <w:spacing w:after="0" w:line="240" w:lineRule="auto"/>
+      </w:pPr>
+      <w:r>
+        <w:t>&amp;</w:t>
+      </w:r>
+      <w:proofErr w:type="spellStart"/>
+      <w:r>
+        <w:t>nsbp</w:t>
+      </w:r>
+      <w:proofErr w:type="spellEnd"/>
+      <w:r>
+        <w:t>;  :</w:t>
+      </w:r>
+      <w:r>
+        <w:tab/>
+        <w:t xml:space="preserve"> single white space</w:t>
+      </w:r>
+    </w:p>
+    <w:p>
+      <w:pPr>
+        <w:spacing w:after="0" w:line="240" w:lineRule="auto"/>
+      </w:pPr>
+      <w:r>
+        <w:t>&amp;</w:t>
+      </w:r>
+      <w:proofErr w:type="spellStart"/>
+      <w:r>
+        <w:t>lt</w:t>
+      </w:r>
+      <w:proofErr w:type="spellEnd"/>
+      <w:r>
+        <w:t>;  &amp;</w:t>
+      </w:r>
+      <w:proofErr w:type="spellStart"/>
+      <w:r>
+        <w:t>gt</w:t>
+      </w:r>
+      <w:proofErr w:type="spellEnd"/>
+      <w:r>
+        <w:t>; :</w:t>
+      </w:r>
+      <w:r>
+        <w:tab/>
+        <w:t>less than /  greater than</w:t>
+      </w:r>
+    </w:p>
+    <w:p>
+      <w:pPr>
+        <w:spacing w:after="0" w:line="240" w:lineRule="auto"/>
+      </w:pPr>
+      <w:r>
+        <w:t>&amp;amp;  :</w:t>
+      </w:r>
+      <w:r>
+        <w:tab/>
+        <w:t>&amp; symbol</w:t>
+      </w:r>
+    </w:p>
+    <w:p>
+      <w:pPr>
+        <w:spacing w:after="0" w:line="240" w:lineRule="auto"/>
+      </w:pPr>
+      <w:r>
+        <w:t>&amp;copy;  &amp;</w:t>
+      </w:r>
+      <w:proofErr w:type="spellStart"/>
+      <w:r>
+        <w:t>reg</w:t>
+      </w:r>
+      <w:proofErr w:type="spellEnd"/>
+      <w:r>
+        <w:t>; :</w:t>
+      </w:r>
+      <w:r>
+        <w:tab/>
+        <w:t>copy and registration symbol</w:t>
+      </w:r>
+    </w:p>
+    <w:p>
+      <w:pPr>
+        <w:spacing w:after="0" w:line="240" w:lineRule="auto"/>
+      </w:pPr>
+    </w:p>
+    <w:p>
+      <w:pPr>
+        <w:rPr>
+          <w:b/>
+        </w:rPr>
+      </w:pPr>
+      <w:r>
+        <w:rPr>
+          <w:b/>
+        </w:rPr>
+        <w:br w:type="page"/>
+      </w:r>
+    </w:p>
+    <w:p>
+      <w:pPr>
+        <w:spacing w:after="0" w:line="240" w:lineRule="auto"/>
+        <w:rPr>
+          <w:b/>
+        </w:rPr>
+      </w:pPr>
+      <w:r>
+        <w:rPr>
+          <w:b/>
+        </w:rPr>
         <w:lastRenderedPageBreak/>
-        <w:t xml:space="preserve">1.3 </w:t>
-      </w:r>
-    </w:p>
-    <w:p>
-      <w:pPr>
-        <w:spacing w:after="0" w:line="240" w:lineRule="auto"/>
-        <w:rPr>
-          <w:b/>
-        </w:rPr>
-      </w:pPr>
-      <w:r>
-        <w:rPr>
-          <w:b/>
-        </w:rPr>
-        <w:t xml:space="preserve">HTML - </w:t>
-      </w:r>
-    </w:p>
-    <w:p>
-      <w:pPr>
-        <w:spacing w:after="0" w:line="240" w:lineRule="auto"/>
-      </w:pPr>
-      <w:r>
-        <w:tab/>
-        <w:t>Structure content / data on WWW</w:t>
-      </w:r>
-    </w:p>
-    <w:p>
-      <w:pPr>
-        <w:spacing w:after="0" w:line="240" w:lineRule="auto"/>
-      </w:pPr>
-      <w:r>
-        <w:tab/>
-        <w:t>html  document - elements -tags - can be nested</w:t>
-      </w:r>
-    </w:p>
-    <w:p>
-      <w:pPr>
-        <w:spacing w:after="0" w:line="240" w:lineRule="auto"/>
-      </w:pPr>
-      <w:r>
-        <w:tab/>
-        <w:t>plain text - human readable</w:t>
-      </w:r>
-    </w:p>
-    <w:p>
-      <w:pPr>
-        <w:spacing w:after="0" w:line="240" w:lineRule="auto"/>
-      </w:pPr>
-      <w:r>
-        <w:tab/>
-        <w:t>structure</w:t>
-      </w:r>
-    </w:p>
-    <w:p>
-      <w:pPr>
-        <w:spacing w:after="0" w:line="240" w:lineRule="auto"/>
-      </w:pPr>
-      <w:r>
-        <w:tab/>
-        <w:t>doesn't decide how to display - web browser decides</w:t>
-      </w:r>
-    </w:p>
-    <w:p>
-      <w:pPr>
-        <w:spacing w:after="0" w:line="240" w:lineRule="auto"/>
-      </w:pPr>
-    </w:p>
-    <w:p>
-      <w:pPr>
-        <w:spacing w:after="0" w:line="240" w:lineRule="auto"/>
-        <w:rPr>
-          <w:b/>
-        </w:rPr>
-      </w:pPr>
-      <w:r>
-        <w:rPr>
-          <w:b/>
-        </w:rPr>
-        <w:t>Tags</w:t>
-      </w:r>
-    </w:p>
-    <w:p>
-      <w:pPr>
-        <w:spacing w:after="0" w:line="240" w:lineRule="auto"/>
-      </w:pPr>
-      <w:r>
-        <w:tab/>
-        <w:t>&lt;!DOCTYPE html&gt; - version of html</w:t>
-      </w:r>
-    </w:p>
-    <w:p>
-      <w:pPr>
-        <w:spacing w:after="0" w:line="240" w:lineRule="auto"/>
-      </w:pPr>
-      <w:r>
-        <w:tab/>
-        <w:t>&lt;html&gt; - all contents within</w:t>
-      </w:r>
-    </w:p>
-    <w:p>
-      <w:pPr>
-        <w:spacing w:after="0" w:line="240" w:lineRule="auto"/>
-      </w:pPr>
-      <w:r>
-        <w:tab/>
-        <w:t>&lt;head&gt;- info of document</w:t>
-      </w:r>
-    </w:p>
-    <w:p>
-      <w:pPr>
-        <w:spacing w:after="0" w:line="240" w:lineRule="auto"/>
-      </w:pPr>
-      <w:r>
-        <w:tab/>
-      </w:r>
-      <w:r>
-        <w:tab/>
-        <w:t>&lt;title&gt; title bar</w:t>
-      </w:r>
-    </w:p>
-    <w:p>
-      <w:pPr>
-        <w:spacing w:after="0" w:line="240" w:lineRule="auto"/>
-      </w:pPr>
-      <w:r>
-        <w:tab/>
-      </w:r>
-      <w:r>
-        <w:tab/>
-        <w:t xml:space="preserve">&lt;link&gt; link to other document ex: </w:t>
+        <w:t>1.5 HTML Attributes</w:t>
+      </w:r>
+    </w:p>
+    <w:p>
+      <w:pPr>
+        <w:spacing w:after="0" w:line="240" w:lineRule="auto"/>
+      </w:pPr>
+      <w:r>
+        <w:t xml:space="preserve">HTML Attributes - </w:t>
+      </w:r>
+    </w:p>
+    <w:p>
+      <w:pPr>
+        <w:spacing w:after="0" w:line="240" w:lineRule="auto"/>
+      </w:pPr>
+      <w:r>
+        <w:tab/>
+        <w:t>additional information to tag</w:t>
+      </w:r>
+    </w:p>
+    <w:p>
+      <w:pPr>
+        <w:spacing w:after="0" w:line="240" w:lineRule="auto"/>
+      </w:pPr>
+      <w:r>
+        <w:tab/>
+        <w:t>name value pair</w:t>
+      </w:r>
+    </w:p>
+    <w:p>
+      <w:pPr>
+        <w:spacing w:after="0" w:line="240" w:lineRule="auto"/>
+      </w:pPr>
+      <w:r>
+        <w:tab/>
+        <w:t>Ex: &lt;p name="value"&gt;</w:t>
+      </w:r>
+    </w:p>
+    <w:p>
+      <w:pPr>
+        <w:spacing w:after="0" w:line="240" w:lineRule="auto"/>
+      </w:pPr>
+      <w:r>
+        <w:tab/>
+      </w:r>
+    </w:p>
+    <w:p>
+      <w:pPr>
+        <w:spacing w:after="0" w:line="240" w:lineRule="auto"/>
+      </w:pPr>
+      <w:r>
+        <w:t xml:space="preserve">title : </w:t>
+      </w:r>
+      <w:r>
+        <w:tab/>
+      </w:r>
+      <w:r>
+        <w:t xml:space="preserve">title of element. see title when hover </w:t>
+      </w:r>
+      <w:r>
+        <w:t>over element</w:t>
+      </w:r>
+    </w:p>
+    <w:p>
+      <w:pPr>
+        <w:spacing w:after="0" w:line="240" w:lineRule="auto"/>
+      </w:pPr>
+      <w:r>
+        <w:tab/>
+        <w:t>&lt;h1 title= "heading"&gt;</w:t>
+      </w:r>
+    </w:p>
+    <w:p>
+      <w:pPr>
+        <w:spacing w:after="0" w:line="240" w:lineRule="auto"/>
+      </w:pPr>
+      <w:r>
+        <w:t>style:</w:t>
+      </w:r>
+      <w:r>
+        <w:tab/>
+      </w:r>
+      <w:r>
+        <w:t xml:space="preserve"> </w:t>
+      </w:r>
+      <w:r>
+        <w:t xml:space="preserve">how the content will appear. multiple sub key value pair </w:t>
+      </w:r>
+    </w:p>
+    <w:p>
+      <w:pPr>
+        <w:spacing w:after="0" w:line="240" w:lineRule="auto"/>
+      </w:pPr>
+      <w:r>
+        <w:tab/>
+        <w:t xml:space="preserve">&lt;h1 style =" </w:t>
       </w:r>
       <w:proofErr w:type="spellStart"/>
       <w:r>
-        <w:t>css</w:t>
+        <w:t>color:red</w:t>
       </w:r>
       <w:proofErr w:type="spellEnd"/>
       <w:r>
-        <w:t xml:space="preserve"> -styling</w:t>
-      </w:r>
-    </w:p>
-    <w:p>
-      <w:pPr>
-        <w:spacing w:after="0" w:line="240" w:lineRule="auto"/>
-      </w:pPr>
-      <w:r>
-        <w:tab/>
-      </w:r>
-      <w:r>
-        <w:tab/>
-        <w:t>&lt;meta&gt; provide additional information Ex: keyword used by search engine</w:t>
-      </w:r>
-    </w:p>
-    <w:p>
-      <w:pPr>
-        <w:spacing w:after="0" w:line="240" w:lineRule="auto"/>
-      </w:pPr>
-      <w:r>
-        <w:tab/>
-      </w:r>
-      <w:r>
-        <w:tab/>
-        <w:t xml:space="preserve">&lt;script&gt; link to  dynamic content Ex: </w:t>
+        <w:t>;  text-</w:t>
       </w:r>
       <w:proofErr w:type="spellStart"/>
       <w:r>
-        <w:t>Javascript</w:t>
+        <w:t>transform:capitalize</w:t>
       </w:r>
       <w:proofErr w:type="spellEnd"/>
-    </w:p>
-    <w:p>
-      <w:pPr>
-        <w:spacing w:after="0" w:line="240" w:lineRule="auto"/>
-      </w:pPr>
-      <w:r>
-        <w:tab/>
-        <w:t xml:space="preserve">&lt;body&gt; - </w:t>
-      </w:r>
-      <w:r>
-        <w:tab/>
-        <w:t>content to be displayed Ex: image, text</w:t>
-      </w:r>
-    </w:p>
-    <w:p>
-      <w:pPr>
-        <w:spacing w:after="0" w:line="240" w:lineRule="auto"/>
-      </w:pPr>
-    </w:p>
-    <w:p>
-      <w:pPr>
-        <w:spacing w:after="0" w:line="240" w:lineRule="auto"/>
-        <w:rPr>
-          <w:b/>
-        </w:rPr>
-      </w:pPr>
-      <w:r>
-        <w:rPr>
-          <w:b/>
-        </w:rPr>
-        <w:t>HTTP and HTML -</w:t>
-      </w:r>
-    </w:p>
-    <w:p>
-      <w:pPr>
-        <w:spacing w:after="0" w:line="240" w:lineRule="auto"/>
-      </w:pPr>
-      <w:r>
-        <w:tab/>
-        <w:t xml:space="preserve">browser request for content </w:t>
-      </w:r>
-    </w:p>
-    <w:p>
-      <w:pPr>
-        <w:spacing w:after="0" w:line="240" w:lineRule="auto"/>
-      </w:pPr>
-      <w:r>
-        <w:tab/>
-        <w:t>client - http request</w:t>
-      </w:r>
-    </w:p>
-    <w:p>
-      <w:pPr>
-        <w:spacing w:after="0" w:line="240" w:lineRule="auto"/>
-      </w:pPr>
-      <w:r>
-        <w:tab/>
-        <w:t xml:space="preserve">server - response - content - plain text  -html </w:t>
-      </w:r>
-    </w:p>
-    <w:p>
-      <w:pPr>
-        <w:spacing w:after="0" w:line="240" w:lineRule="auto"/>
-      </w:pPr>
-      <w:r>
-        <w:tab/>
-      </w:r>
-      <w:r>
-        <w:tab/>
-        <w:t>browser - how to display</w:t>
-      </w:r>
-    </w:p>
-    <w:p>
-      <w:pPr>
-        <w:spacing w:after="0" w:line="240" w:lineRule="auto"/>
-      </w:pPr>
-      <w:r>
-        <w:tab/>
-        <w:t>Browser - View source Code</w:t>
-      </w:r>
-    </w:p>
-    <w:p>
-      <w:pPr>
-        <w:spacing w:after="0" w:line="240" w:lineRule="auto"/>
-      </w:pPr>
-      <w:r>
-        <w:tab/>
-      </w:r>
-      <w:r>
-        <w:tab/>
-        <w:t>html page - right click - view source -html source</w:t>
-      </w:r>
-    </w:p>
-    <w:p>
-      <w:pPr>
-        <w:spacing w:after="0" w:line="240" w:lineRule="auto"/>
-      </w:pPr>
-    </w:p>
-    <w:p>
-      <w:pPr>
-        <w:spacing w:after="0" w:line="240" w:lineRule="auto"/>
-        <w:rPr>
-          <w:b/>
-        </w:rPr>
-      </w:pPr>
-      <w:r>
-        <w:rPr>
-          <w:b/>
-        </w:rPr>
-        <w:t>1.4 Important HTML Tags</w:t>
-      </w:r>
-    </w:p>
-    <w:p>
-      <w:pPr>
-        <w:spacing w:after="0" w:line="240" w:lineRule="auto"/>
-      </w:pPr>
-    </w:p>
-    <w:p>
-      <w:pPr>
-        <w:spacing w:after="0" w:line="240" w:lineRule="auto"/>
-      </w:pPr>
-      <w:r>
-        <w:t xml:space="preserve">&lt;p&gt; :  </w:t>
-      </w:r>
-      <w:r>
-        <w:tab/>
-      </w:r>
-      <w:r>
-        <w:tab/>
-      </w:r>
-      <w:r>
-        <w:t>separate paragraph</w:t>
-      </w:r>
-    </w:p>
-    <w:p>
-      <w:pPr>
-        <w:spacing w:after="0" w:line="240" w:lineRule="auto"/>
-      </w:pPr>
-      <w:r>
-        <w:t xml:space="preserve">&lt;h1&gt;&lt;h6&gt; :  </w:t>
-      </w:r>
-      <w:r>
-        <w:tab/>
-        <w:t>headings</w:t>
-      </w:r>
-    </w:p>
-    <w:p>
-      <w:pPr>
-        <w:spacing w:after="0" w:line="240" w:lineRule="auto"/>
-      </w:pPr>
-      <w:r>
-        <w:t xml:space="preserve">&lt;b&gt;  : </w:t>
-      </w:r>
-      <w:r>
-        <w:tab/>
-      </w:r>
-      <w:r>
-        <w:tab/>
-        <w:t>bold &lt;strong&gt;</w:t>
-      </w:r>
-    </w:p>
-    <w:p>
-      <w:pPr>
-        <w:spacing w:after="0" w:line="240" w:lineRule="auto"/>
-      </w:pPr>
-      <w:r>
-        <w:t>&lt;</w:t>
+      <w:r>
+        <w:t>"&gt;</w:t>
+      </w:r>
+    </w:p>
+    <w:p>
+      <w:pPr>
+        <w:spacing w:after="0" w:line="240" w:lineRule="auto"/>
+      </w:pPr>
+      <w:r>
+        <w:tab/>
+        <w:t>background-color: red, #012345</w:t>
+      </w:r>
+    </w:p>
+    <w:p>
+      <w:pPr>
+        <w:spacing w:after="0" w:line="240" w:lineRule="auto"/>
+      </w:pPr>
+      <w:r>
+        <w:tab/>
+        <w:t xml:space="preserve">font-family: </w:t>
       </w:r>
       <w:proofErr w:type="spellStart"/>
       <w:r>
-        <w:t>i</w:t>
+        <w:t>verdana</w:t>
       </w:r>
       <w:proofErr w:type="spellEnd"/>
       <w:r>
-        <w:t xml:space="preserve">&gt; : </w:t>
-      </w:r>
-      <w:r>
-        <w:tab/>
-      </w:r>
-      <w:r>
-        <w:tab/>
-        <w:t xml:space="preserve"> italic &lt;</w:t>
-      </w:r>
-      <w:proofErr w:type="spellStart"/>
-      <w:r>
-        <w:t>em</w:t>
-      </w:r>
-      <w:proofErr w:type="spellEnd"/>
-      <w:r>
-        <w:t>&gt;</w:t>
-      </w:r>
-    </w:p>
-    <w:p>
-      <w:pPr>
-        <w:spacing w:after="0" w:line="240" w:lineRule="auto"/>
-      </w:pPr>
-      <w:r>
-        <w:t>&lt;hr&gt; :</w:t>
-      </w:r>
-      <w:r>
-        <w:tab/>
-      </w:r>
-      <w:r>
-        <w:tab/>
-        <w:t xml:space="preserve"> horizontal line</w:t>
-      </w:r>
-    </w:p>
-    <w:p>
-      <w:pPr>
-        <w:spacing w:after="0" w:line="240" w:lineRule="auto"/>
-      </w:pPr>
-      <w:r>
-        <w:t>&lt;</w:t>
-      </w:r>
-      <w:proofErr w:type="spellStart"/>
-      <w:r>
-        <w:t>br</w:t>
-      </w:r>
-      <w:proofErr w:type="spellEnd"/>
-      <w:r>
-        <w:t>&gt; :</w:t>
-      </w:r>
-      <w:r>
-        <w:tab/>
-      </w:r>
-      <w:r>
-        <w:tab/>
-        <w:t>break line</w:t>
-      </w:r>
-    </w:p>
-    <w:p>
-      <w:pPr>
-        <w:spacing w:after="0" w:line="240" w:lineRule="auto"/>
-      </w:pPr>
-      <w:r>
-        <w:t>&lt;div&gt; :</w:t>
-      </w:r>
-      <w:r>
-        <w:tab/>
-      </w:r>
-      <w:r>
-        <w:tab/>
-        <w:t>division. content goes together. useful in styling</w:t>
-      </w:r>
-    </w:p>
-    <w:p>
-      <w:pPr>
-        <w:spacing w:after="0" w:line="240" w:lineRule="auto"/>
-      </w:pPr>
-      <w:r>
-        <w:t xml:space="preserve">&lt;span&gt;  : </w:t>
-      </w:r>
-      <w:r>
-        <w:tab/>
-        <w:t>text part. smaller content than div. styling</w:t>
-      </w:r>
-    </w:p>
-    <w:p>
-      <w:pPr>
-        <w:spacing w:after="0" w:line="240" w:lineRule="auto"/>
-      </w:pPr>
-      <w:r>
-        <w:t>&lt;!-- comments --&gt;</w:t>
-      </w:r>
-    </w:p>
-    <w:p>
-      <w:pPr>
-        <w:spacing w:after="0" w:line="240" w:lineRule="auto"/>
-      </w:pPr>
-      <w:r>
-        <w:t>&amp;</w:t>
-      </w:r>
-      <w:proofErr w:type="spellStart"/>
-      <w:r>
-        <w:t>nsbp</w:t>
-      </w:r>
-      <w:proofErr w:type="spellEnd"/>
-      <w:r>
-        <w:t>;  :</w:t>
-      </w:r>
-      <w:r>
-        <w:tab/>
-        <w:t xml:space="preserve"> single white space</w:t>
-      </w:r>
-    </w:p>
-    <w:p>
-      <w:pPr>
-        <w:spacing w:after="0" w:line="240" w:lineRule="auto"/>
-      </w:pPr>
-      <w:r>
-        <w:t>&amp;</w:t>
-      </w:r>
-      <w:proofErr w:type="spellStart"/>
-      <w:r>
-        <w:t>lt</w:t>
-      </w:r>
-      <w:proofErr w:type="spellEnd"/>
-      <w:r>
-        <w:t>;  &amp;</w:t>
-      </w:r>
-      <w:proofErr w:type="spellStart"/>
-      <w:r>
-        <w:t>gt</w:t>
-      </w:r>
-      <w:proofErr w:type="spellEnd"/>
-      <w:r>
-        <w:t>; :</w:t>
-      </w:r>
-      <w:r>
-        <w:tab/>
-        <w:t>less than /  greater than</w:t>
-      </w:r>
-    </w:p>
-    <w:p>
-      <w:pPr>
-        <w:spacing w:after="0" w:line="240" w:lineRule="auto"/>
-      </w:pPr>
-      <w:r>
-        <w:t>&amp;amp;  :</w:t>
-      </w:r>
-      <w:r>
-        <w:tab/>
-        <w:t>&amp; symbol</w:t>
-      </w:r>
-    </w:p>
-    <w:p>
-      <w:pPr>
-        <w:spacing w:after="0" w:line="240" w:lineRule="auto"/>
-      </w:pPr>
-      <w:r>
-        <w:t>&amp;copy;  &amp;</w:t>
-      </w:r>
-      <w:proofErr w:type="spellStart"/>
-      <w:r>
-        <w:t>reg</w:t>
-      </w:r>
-      <w:proofErr w:type="spellEnd"/>
-      <w:r>
-        <w:t>; :</w:t>
-      </w:r>
-      <w:r>
-        <w:tab/>
-        <w:t>copy and registration symbol</w:t>
+        <w:t>, courier</w:t>
+      </w:r>
+    </w:p>
+    <w:p>
+      <w:pPr>
+        <w:spacing w:after="0" w:line="240" w:lineRule="auto"/>
+      </w:pPr>
+      <w:r>
+        <w:tab/>
+        <w:t>font-size: 12px, 4in, 200%</w:t>
+      </w:r>
+    </w:p>
+    <w:p>
+      <w:pPr>
+        <w:spacing w:after="0" w:line="240" w:lineRule="auto"/>
+      </w:pPr>
+      <w:r>
+        <w:tab/>
+        <w:t>text-align : center, left, right</w:t>
+      </w:r>
+    </w:p>
+    <w:p>
+      <w:pPr>
+        <w:spacing w:after="0" w:line="240" w:lineRule="auto"/>
+      </w:pPr>
+    </w:p>
+    <w:p>
+      <w:pPr>
+        <w:spacing w:after="0" w:line="240" w:lineRule="auto"/>
+      </w:pPr>
+      <w:r>
+        <w:t xml:space="preserve">id : </w:t>
+      </w:r>
+      <w:r>
+        <w:t>(#)</w:t>
+      </w:r>
+      <w:r>
+        <w:tab/>
+      </w:r>
+      <w:r>
+        <w:tab/>
+      </w:r>
+      <w:r>
+        <w:t>unique identifier to html element within html tag within html page can be used to formatting</w:t>
+      </w:r>
+    </w:p>
+    <w:p>
+      <w:pPr>
+        <w:spacing w:after="0" w:line="240" w:lineRule="auto"/>
+      </w:pPr>
+      <w:r>
+        <w:t xml:space="preserve">class : </w:t>
+      </w:r>
+      <w:r>
+        <w:t>(.)</w:t>
+      </w:r>
+      <w:r>
+        <w:tab/>
+      </w:r>
+      <w:r>
+        <w:t>subgroup of elements</w:t>
+      </w:r>
+    </w:p>
+    <w:p>
+      <w:pPr>
+        <w:spacing w:after="0" w:line="240" w:lineRule="auto"/>
+      </w:pPr>
+      <w:r>
+        <w:tab/>
+        <w:t>html - style tag</w:t>
+      </w:r>
+    </w:p>
+    <w:p>
+      <w:pPr>
+        <w:spacing w:after="0" w:line="240" w:lineRule="auto"/>
+      </w:pPr>
+      <w:r>
+        <w:tab/>
       </w:r>
     </w:p>
     <w:p>

--- a/Notes.docx
+++ b/Notes.docx
@@ -2207,6 +2207,22 @@
     </w:p>
     <w:p>
       <w:pPr>
+        <w:spacing w:after="0" w:line="240" w:lineRule="auto"/>
+        <w:rPr>
+          <w:b/>
+        </w:rPr>
+      </w:pPr>
+    </w:p>
+    <w:p>
+      <w:pPr>
+        <w:spacing w:after="0" w:line="240" w:lineRule="auto"/>
+        <w:rPr>
+          <w:b/>
+        </w:rPr>
+      </w:pPr>
+    </w:p>
+    <w:p>
+      <w:pPr>
         <w:rPr>
           <w:b/>
         </w:rPr>
@@ -2438,6 +2454,623 @@
         <w:tab/>
         <w:t>html - style tag</w:t>
       </w:r>
+    </w:p>
+    <w:p>
+      <w:pPr>
+        <w:spacing w:after="0" w:line="240" w:lineRule="auto"/>
+      </w:pPr>
+    </w:p>
+    <w:p>
+      <w:pPr>
+        <w:rPr>
+          <w:b/>
+        </w:rPr>
+      </w:pPr>
+      <w:r>
+        <w:rPr>
+          <w:b/>
+        </w:rPr>
+        <w:br w:type="page"/>
+      </w:r>
+    </w:p>
+    <w:p>
+      <w:pPr>
+        <w:spacing w:after="0" w:line="240" w:lineRule="auto"/>
+        <w:rPr>
+          <w:b/>
+        </w:rPr>
+      </w:pPr>
+      <w:r>
+        <w:rPr>
+          <w:b/>
+        </w:rPr>
+        <w:lastRenderedPageBreak/>
+        <w:t xml:space="preserve">1.6 CSS - Style </w:t>
+      </w:r>
+      <w:r>
+        <w:rPr>
+          <w:b/>
+        </w:rPr>
+        <w:t>- CSS</w:t>
+      </w:r>
+    </w:p>
+    <w:p>
+      <w:pPr>
+        <w:spacing w:after="0" w:line="240" w:lineRule="auto"/>
+      </w:pPr>
+      <w:r>
+        <w:t xml:space="preserve">- http response : html </w:t>
+      </w:r>
+    </w:p>
+    <w:p>
+      <w:pPr>
+        <w:spacing w:after="0" w:line="240" w:lineRule="auto"/>
+      </w:pPr>
+      <w:r>
+        <w:t xml:space="preserve">- html looks for </w:t>
+      </w:r>
+      <w:proofErr w:type="spellStart"/>
+      <w:r>
+        <w:t>css</w:t>
+      </w:r>
+      <w:proofErr w:type="spellEnd"/>
+      <w:r>
+        <w:t xml:space="preserve"> </w:t>
+      </w:r>
+    </w:p>
+    <w:p>
+      <w:pPr>
+        <w:spacing w:after="0" w:line="240" w:lineRule="auto"/>
+      </w:pPr>
+      <w:r>
+        <w:t>-  inline / same html file / separate file</w:t>
+      </w:r>
+    </w:p>
+    <w:p>
+      <w:pPr>
+        <w:spacing w:after="0" w:line="240" w:lineRule="auto"/>
+      </w:pPr>
+      <w:r>
+        <w:t xml:space="preserve">- separate file - client makes another request for </w:t>
+      </w:r>
+      <w:proofErr w:type="spellStart"/>
+      <w:r>
+        <w:t>css</w:t>
+      </w:r>
+      <w:proofErr w:type="spellEnd"/>
+      <w:r>
+        <w:t xml:space="preserve"> -http response </w:t>
+      </w:r>
+    </w:p>
+    <w:p>
+      <w:pPr>
+        <w:spacing w:after="0" w:line="240" w:lineRule="auto"/>
+      </w:pPr>
+      <w:r>
+        <w:t xml:space="preserve">- html apply </w:t>
+      </w:r>
+      <w:proofErr w:type="spellStart"/>
+      <w:r>
+        <w:t>css</w:t>
+      </w:r>
+      <w:proofErr w:type="spellEnd"/>
+    </w:p>
+    <w:p>
+      <w:pPr>
+        <w:spacing w:after="0" w:line="240" w:lineRule="auto"/>
+      </w:pPr>
+    </w:p>
+    <w:p>
+      <w:pPr>
+        <w:spacing w:after="0" w:line="240" w:lineRule="auto"/>
+      </w:pPr>
+      <w:r>
+        <w:t xml:space="preserve">inline </w:t>
+      </w:r>
+      <w:proofErr w:type="spellStart"/>
+      <w:r>
+        <w:t>css</w:t>
+      </w:r>
+      <w:proofErr w:type="spellEnd"/>
+      <w:r>
+        <w:t>:</w:t>
+      </w:r>
+    </w:p>
+    <w:p>
+      <w:pPr>
+        <w:spacing w:after="0" w:line="240" w:lineRule="auto"/>
+      </w:pPr>
+      <w:r>
+        <w:tab/>
+        <w:t>&lt;h1 style="</w:t>
+      </w:r>
+      <w:proofErr w:type="spellStart"/>
+      <w:r>
+        <w:t>color:red</w:t>
+      </w:r>
+      <w:proofErr w:type="spellEnd"/>
+      <w:r>
+        <w:t>:&gt;heading1&lt;/h1&gt;</w:t>
+      </w:r>
+    </w:p>
+    <w:p>
+      <w:pPr>
+        <w:spacing w:after="0" w:line="240" w:lineRule="auto"/>
+      </w:pPr>
+      <w:r>
+        <w:tab/>
+        <w:t>advantage : easy to use when want something just once</w:t>
+      </w:r>
+    </w:p>
+    <w:p>
+      <w:pPr>
+        <w:spacing w:after="0" w:line="240" w:lineRule="auto"/>
+      </w:pPr>
+      <w:r>
+        <w:tab/>
+        <w:t xml:space="preserve">disadvantage: mixing content html and </w:t>
+      </w:r>
+      <w:proofErr w:type="spellStart"/>
+      <w:r>
+        <w:t>css</w:t>
+      </w:r>
+      <w:proofErr w:type="spellEnd"/>
+    </w:p>
+    <w:p>
+      <w:pPr>
+        <w:spacing w:after="0" w:line="240" w:lineRule="auto"/>
+      </w:pPr>
+    </w:p>
+    <w:p>
+      <w:pPr>
+        <w:spacing w:after="0" w:line="240" w:lineRule="auto"/>
+      </w:pPr>
+      <w:r>
+        <w:t>same html :</w:t>
+      </w:r>
+    </w:p>
+    <w:p>
+      <w:pPr>
+        <w:spacing w:after="0" w:line="240" w:lineRule="auto"/>
+      </w:pPr>
+      <w:r>
+        <w:tab/>
+        <w:t>&lt;style&gt;</w:t>
+      </w:r>
+    </w:p>
+    <w:p>
+      <w:pPr>
+        <w:spacing w:after="0" w:line="240" w:lineRule="auto"/>
+      </w:pPr>
+      <w:r>
+        <w:tab/>
+      </w:r>
+      <w:r>
+        <w:tab/>
+        <w:t>h1 {</w:t>
+      </w:r>
+      <w:r>
+        <w:tab/>
+      </w:r>
+      <w:r>
+        <w:tab/>
+      </w:r>
+      <w:r>
+        <w:tab/>
+      </w:r>
+      <w:r>
+        <w:tab/>
+        <w:t>-----&gt; CSS selector</w:t>
+      </w:r>
+    </w:p>
+    <w:p>
+      <w:pPr>
+        <w:spacing w:after="0" w:line="240" w:lineRule="auto"/>
+      </w:pPr>
+      <w:r>
+        <w:tab/>
+      </w:r>
+      <w:r>
+        <w:tab/>
+      </w:r>
+      <w:r>
+        <w:tab/>
+        <w:t>color: red;</w:t>
+      </w:r>
+      <w:r>
+        <w:tab/>
+      </w:r>
+      <w:r>
+        <w:tab/>
+        <w:t>-----&gt; property: value pair</w:t>
+      </w:r>
+    </w:p>
+    <w:p>
+      <w:pPr>
+        <w:spacing w:after="0" w:line="240" w:lineRule="auto"/>
+      </w:pPr>
+      <w:r>
+        <w:tab/>
+      </w:r>
+      <w:r>
+        <w:tab/>
+        <w:t>}</w:t>
+      </w:r>
+    </w:p>
+    <w:p>
+      <w:pPr>
+        <w:spacing w:after="0" w:line="240" w:lineRule="auto"/>
+      </w:pPr>
+      <w:r>
+        <w:tab/>
+        <w:t>&lt;/style&gt;</w:t>
+      </w:r>
+    </w:p>
+    <w:p>
+      <w:pPr>
+        <w:spacing w:after="0" w:line="240" w:lineRule="auto"/>
+      </w:pPr>
+      <w:r>
+        <w:tab/>
+        <w:t>Advantage: separate content in head, easy to use</w:t>
+      </w:r>
+    </w:p>
+    <w:p>
+      <w:pPr>
+        <w:spacing w:after="0" w:line="240" w:lineRule="auto"/>
+      </w:pPr>
+      <w:r>
+        <w:tab/>
+        <w:t>Disadvantage : head might get big, html specific</w:t>
+      </w:r>
+    </w:p>
+    <w:p>
+      <w:pPr>
+        <w:spacing w:after="0" w:line="240" w:lineRule="auto"/>
+      </w:pPr>
+    </w:p>
+    <w:p>
+      <w:pPr>
+        <w:spacing w:after="0" w:line="240" w:lineRule="auto"/>
+      </w:pPr>
+      <w:r>
+        <w:t>External CSS:</w:t>
+      </w:r>
+    </w:p>
+    <w:p>
+      <w:pPr>
+        <w:spacing w:after="0" w:line="240" w:lineRule="auto"/>
+      </w:pPr>
+      <w:r>
+        <w:tab/>
+        <w:t>separate file  -</w:t>
+      </w:r>
+      <w:r>
+        <w:tab/>
+        <w:t>link within the head</w:t>
+      </w:r>
+    </w:p>
+    <w:p>
+      <w:pPr>
+        <w:spacing w:after="0" w:line="240" w:lineRule="auto"/>
+      </w:pPr>
+      <w:r>
+        <w:tab/>
+        <w:t>.html</w:t>
+      </w:r>
+    </w:p>
+    <w:p>
+      <w:pPr>
+        <w:spacing w:after="0" w:line="240" w:lineRule="auto"/>
+      </w:pPr>
+      <w:r>
+        <w:tab/>
+        <w:t xml:space="preserve">&lt;head&gt; </w:t>
+      </w:r>
+    </w:p>
+    <w:p>
+      <w:pPr>
+        <w:spacing w:after="0" w:line="240" w:lineRule="auto"/>
+      </w:pPr>
+      <w:r>
+        <w:tab/>
+      </w:r>
+      <w:r>
+        <w:tab/>
+        <w:t xml:space="preserve">&lt;link </w:t>
+      </w:r>
+      <w:r>
+        <w:tab/>
+      </w:r>
+      <w:proofErr w:type="spellStart"/>
+      <w:r>
+        <w:t>rel</w:t>
+      </w:r>
+      <w:proofErr w:type="spellEnd"/>
+      <w:r>
+        <w:t>="</w:t>
+      </w:r>
+      <w:proofErr w:type="spellStart"/>
+      <w:r>
+        <w:t>stylesheet</w:t>
+      </w:r>
+      <w:proofErr w:type="spellEnd"/>
+      <w:r>
+        <w:t>"</w:t>
+      </w:r>
+      <w:r>
+        <w:t xml:space="preserve">,  </w:t>
+      </w:r>
+      <w:r>
+        <w:t>type="text/</w:t>
+      </w:r>
+      <w:proofErr w:type="spellStart"/>
+      <w:r>
+        <w:t>css</w:t>
+      </w:r>
+      <w:proofErr w:type="spellEnd"/>
+      <w:r>
+        <w:t>"</w:t>
+      </w:r>
+      <w:r>
+        <w:t xml:space="preserve">, </w:t>
+      </w:r>
+      <w:proofErr w:type="spellStart"/>
+      <w:r>
+        <w:t>href</w:t>
+      </w:r>
+      <w:proofErr w:type="spellEnd"/>
+      <w:r>
+        <w:t xml:space="preserve"> = "movie-styles.css"</w:t>
+      </w:r>
+      <w:r>
+        <w:tab/>
+        <w:t>/&gt;</w:t>
+      </w:r>
+    </w:p>
+    <w:p>
+      <w:pPr>
+        <w:spacing w:after="0" w:line="240" w:lineRule="auto"/>
+      </w:pPr>
+      <w:r>
+        <w:tab/>
+        <w:t>&lt;/head&gt;</w:t>
+      </w:r>
+    </w:p>
+    <w:p>
+      <w:pPr>
+        <w:spacing w:after="0" w:line="240" w:lineRule="auto"/>
+      </w:pPr>
+      <w:r>
+        <w:tab/>
+      </w:r>
+    </w:p>
+    <w:p>
+      <w:pPr>
+        <w:spacing w:after="0" w:line="240" w:lineRule="auto"/>
+      </w:pPr>
+      <w:r>
+        <w:tab/>
+        <w:t>.</w:t>
+      </w:r>
+      <w:proofErr w:type="spellStart"/>
+      <w:r>
+        <w:t>css</w:t>
+      </w:r>
+      <w:proofErr w:type="spellEnd"/>
+    </w:p>
+    <w:p>
+      <w:pPr>
+        <w:spacing w:after="0" w:line="240" w:lineRule="auto"/>
+      </w:pPr>
+      <w:r>
+        <w:tab/>
+        <w:t>h1 {</w:t>
+      </w:r>
+    </w:p>
+    <w:p>
+      <w:pPr>
+        <w:spacing w:after="0" w:line="240" w:lineRule="auto"/>
+      </w:pPr>
+      <w:r>
+        <w:tab/>
+      </w:r>
+      <w:r>
+        <w:tab/>
+      </w:r>
+      <w:proofErr w:type="spellStart"/>
+      <w:r>
+        <w:t>color:red</w:t>
+      </w:r>
+      <w:proofErr w:type="spellEnd"/>
+    </w:p>
+    <w:p>
+      <w:pPr>
+        <w:spacing w:after="0" w:line="240" w:lineRule="auto"/>
+      </w:pPr>
+      <w:r>
+        <w:tab/>
+        <w:t>}</w:t>
+      </w:r>
+    </w:p>
+    <w:p>
+      <w:pPr>
+        <w:spacing w:after="0" w:line="240" w:lineRule="auto"/>
+      </w:pPr>
+      <w:r>
+        <w:tab/>
+        <w:t xml:space="preserve">Advantage :  separate content and html , can use </w:t>
+      </w:r>
+      <w:proofErr w:type="spellStart"/>
+      <w:r>
+        <w:t>css</w:t>
+      </w:r>
+      <w:proofErr w:type="spellEnd"/>
+      <w:r>
+        <w:t xml:space="preserve"> file for multiple pages</w:t>
+      </w:r>
+    </w:p>
+    <w:p>
+      <w:pPr>
+        <w:spacing w:after="0" w:line="240" w:lineRule="auto"/>
+      </w:pPr>
+      <w:r>
+        <w:tab/>
+        <w:t>disadvantage : need to manage files</w:t>
+      </w:r>
+    </w:p>
+    <w:p>
+      <w:pPr>
+        <w:spacing w:after="0" w:line="240" w:lineRule="auto"/>
+      </w:pPr>
+    </w:p>
+    <w:p>
+      <w:pPr>
+        <w:spacing w:after="0" w:line="240" w:lineRule="auto"/>
+      </w:pPr>
+      <w:proofErr w:type="spellStart"/>
+      <w:r>
+        <w:t>css</w:t>
+      </w:r>
+      <w:proofErr w:type="spellEnd"/>
+      <w:r>
+        <w:t xml:space="preserve"> selectors:</w:t>
+      </w:r>
+    </w:p>
+    <w:p>
+      <w:pPr>
+        <w:spacing w:after="0" w:line="240" w:lineRule="auto"/>
+      </w:pPr>
+      <w:r>
+        <w:tab/>
+        <w:t xml:space="preserve">external selector : </w:t>
+      </w:r>
+    </w:p>
+    <w:p>
+      <w:pPr>
+        <w:spacing w:after="0" w:line="240" w:lineRule="auto"/>
+      </w:pPr>
+      <w:r>
+        <w:tab/>
+      </w:r>
+      <w:r>
+        <w:tab/>
+        <w:t xml:space="preserve">h1 { </w:t>
+      </w:r>
+      <w:proofErr w:type="spellStart"/>
+      <w:r>
+        <w:t>color:red</w:t>
+      </w:r>
+      <w:proofErr w:type="spellEnd"/>
+      <w:r>
+        <w:t>; }</w:t>
+      </w:r>
+    </w:p>
+    <w:p>
+      <w:pPr>
+        <w:spacing w:after="0" w:line="240" w:lineRule="auto"/>
+      </w:pPr>
+      <w:r>
+        <w:tab/>
+      </w:r>
+      <w:r>
+        <w:tab/>
+        <w:t>all &lt;h1&gt;</w:t>
+      </w:r>
+    </w:p>
+    <w:p>
+      <w:pPr>
+        <w:spacing w:after="0" w:line="240" w:lineRule="auto"/>
+      </w:pPr>
+      <w:r>
+        <w:tab/>
+        <w:t>class selector :</w:t>
+      </w:r>
+    </w:p>
+    <w:p>
+      <w:pPr>
+        <w:spacing w:after="0" w:line="240" w:lineRule="auto"/>
+      </w:pPr>
+      <w:r>
+        <w:tab/>
+      </w:r>
+      <w:r>
+        <w:tab/>
+        <w:t xml:space="preserve">.address { ... } </w:t>
+      </w:r>
+    </w:p>
+    <w:p>
+      <w:pPr>
+        <w:spacing w:after="0" w:line="240" w:lineRule="auto"/>
+      </w:pPr>
+      <w:r>
+        <w:tab/>
+      </w:r>
+      <w:r>
+        <w:tab/>
+        <w:t>&lt;div class="address"&gt; ... &lt;/div&gt;</w:t>
+      </w:r>
+    </w:p>
+    <w:p>
+      <w:pPr>
+        <w:spacing w:after="0" w:line="240" w:lineRule="auto"/>
+      </w:pPr>
+      <w:r>
+        <w:tab/>
+        <w:t>id selector:</w:t>
+      </w:r>
+    </w:p>
+    <w:p>
+      <w:pPr>
+        <w:spacing w:after="0" w:line="240" w:lineRule="auto"/>
+      </w:pPr>
+      <w:r>
+        <w:tab/>
+      </w:r>
+      <w:r>
+        <w:tab/>
+        <w:t>#section1 { ... }</w:t>
+      </w:r>
+    </w:p>
+    <w:p>
+      <w:pPr>
+        <w:spacing w:after="0" w:line="240" w:lineRule="auto"/>
+      </w:pPr>
+      <w:r>
+        <w:tab/>
+      </w:r>
+      <w:r>
+        <w:tab/>
+        <w:t>&lt;p id="section1"&gt; ... &lt;/p&gt;</w:t>
+      </w:r>
+    </w:p>
+    <w:p>
+      <w:pPr>
+        <w:spacing w:after="0" w:line="240" w:lineRule="auto"/>
+      </w:pPr>
+    </w:p>
+    <w:p>
+      <w:pPr>
+        <w:spacing w:after="0" w:line="240" w:lineRule="auto"/>
+      </w:pPr>
+      <w:r>
+        <w:tab/>
+      </w:r>
+    </w:p>
+    <w:p>
+      <w:pPr>
+        <w:spacing w:after="0" w:line="240" w:lineRule="auto"/>
+      </w:pPr>
+    </w:p>
+    <w:p>
+      <w:pPr>
+        <w:spacing w:after="0" w:line="240" w:lineRule="auto"/>
+      </w:pPr>
+    </w:p>
+    <w:p>
+      <w:pPr>
+        <w:spacing w:after="0" w:line="240" w:lineRule="auto"/>
+      </w:pPr>
     </w:p>
     <w:p>
       <w:pPr>

--- a/Notes.docx
+++ b/Notes.docx
@@ -491,13 +491,8 @@
         <w:t>static:</w:t>
       </w:r>
       <w:r>
-        <w:t xml:space="preserve"> Contents does not change, -who, when-</w:t>
-      </w:r>
-      <w:proofErr w:type="spellStart"/>
-      <w:r>
-        <w:t>html,css</w:t>
-      </w:r>
-      <w:proofErr w:type="spellEnd"/>
+        <w:t xml:space="preserve"> Contents does not change, -who, when-html,css</w:t>
+      </w:r>
     </w:p>
     <w:p>
       <w:pPr>
@@ -510,13 +505,8 @@
         <w:t>dynamic:</w:t>
       </w:r>
       <w:r>
-        <w:t xml:space="preserve">  content changes - user, event -</w:t>
-      </w:r>
-      <w:proofErr w:type="spellStart"/>
-      <w:r>
-        <w:t>js</w:t>
-      </w:r>
-      <w:proofErr w:type="spellEnd"/>
+        <w:t xml:space="preserve">  content changes - user, event -js</w:t>
+      </w:r>
     </w:p>
     <w:p>
       <w:pPr>
@@ -672,13 +662,8 @@
       </w:r>
       <w:r>
         <w:tab/>
-        <w:t xml:space="preserve">html, </w:t>
-      </w:r>
-      <w:proofErr w:type="spellStart"/>
-      <w:r>
-        <w:t>css</w:t>
-      </w:r>
-      <w:proofErr w:type="spellEnd"/>
+        <w:t>html, css</w:t>
+      </w:r>
     </w:p>
     <w:p>
       <w:pPr>
@@ -1816,15 +1801,7 @@
       </w:r>
       <w:r>
         <w:tab/>
-        <w:t xml:space="preserve">&lt;link&gt; link to other document ex: </w:t>
-      </w:r>
-      <w:proofErr w:type="spellStart"/>
-      <w:r>
-        <w:t>css</w:t>
-      </w:r>
-      <w:proofErr w:type="spellEnd"/>
-      <w:r>
-        <w:t xml:space="preserve"> -styling</w:t>
+        <w:t>&lt;link&gt; link to other document ex: css -styling</w:t>
       </w:r>
     </w:p>
     <w:p>
@@ -1848,13 +1825,8 @@
       </w:r>
       <w:r>
         <w:tab/>
-        <w:t xml:space="preserve">&lt;script&gt; link to  dynamic content Ex: </w:t>
-      </w:r>
-      <w:proofErr w:type="spellStart"/>
-      <w:r>
-        <w:t>Javascript</w:t>
-      </w:r>
-      <w:proofErr w:type="spellEnd"/>
+        <w:t>&lt;script&gt; link to  dynamic content Ex: Javascript</w:t>
+      </w:r>
     </w:p>
     <w:p>
       <w:pPr>
@@ -2021,30 +1993,14 @@
         <w:spacing w:after="0" w:line="240" w:lineRule="auto"/>
       </w:pPr>
       <w:r>
-        <w:t>&lt;</w:t>
-      </w:r>
-      <w:proofErr w:type="spellStart"/>
-      <w:r>
-        <w:t>i</w:t>
-      </w:r>
-      <w:proofErr w:type="spellEnd"/>
-      <w:r>
-        <w:t xml:space="preserve">&gt; : </w:t>
-      </w:r>
-      <w:r>
-        <w:tab/>
-      </w:r>
-      <w:r>
-        <w:tab/>
-        <w:t xml:space="preserve"> italic &lt;</w:t>
-      </w:r>
-      <w:proofErr w:type="spellStart"/>
-      <w:r>
-        <w:t>em</w:t>
-      </w:r>
-      <w:proofErr w:type="spellEnd"/>
-      <w:r>
-        <w:t>&gt;</w:t>
+        <w:t xml:space="preserve">&lt;i&gt; : </w:t>
+      </w:r>
+      <w:r>
+        <w:tab/>
+      </w:r>
+      <w:r>
+        <w:tab/>
+        <w:t xml:space="preserve"> italic &lt;em&gt;</w:t>
       </w:r>
     </w:p>
     <w:p>
@@ -2067,15 +2023,7 @@
         <w:spacing w:after="0" w:line="240" w:lineRule="auto"/>
       </w:pPr>
       <w:r>
-        <w:t>&lt;</w:t>
-      </w:r>
-      <w:proofErr w:type="spellStart"/>
-      <w:r>
-        <w:t>br</w:t>
-      </w:r>
-      <w:proofErr w:type="spellEnd"/>
-      <w:r>
-        <w:t>&gt; :</w:t>
+        <w:t>&lt;br&gt; :</w:t>
       </w:r>
       <w:r>
         <w:tab/>
@@ -2125,15 +2073,7 @@
         <w:spacing w:after="0" w:line="240" w:lineRule="auto"/>
       </w:pPr>
       <w:r>
-        <w:t>&amp;</w:t>
-      </w:r>
-      <w:proofErr w:type="spellStart"/>
-      <w:r>
-        <w:t>nsbp</w:t>
-      </w:r>
-      <w:proofErr w:type="spellEnd"/>
-      <w:r>
-        <w:t>;  :</w:t>
+        <w:t>&amp;nsbp;  :</w:t>
       </w:r>
       <w:r>
         <w:tab/>
@@ -2145,23 +2085,7 @@
         <w:spacing w:after="0" w:line="240" w:lineRule="auto"/>
       </w:pPr>
       <w:r>
-        <w:t>&amp;</w:t>
-      </w:r>
-      <w:proofErr w:type="spellStart"/>
-      <w:r>
-        <w:t>lt</w:t>
-      </w:r>
-      <w:proofErr w:type="spellEnd"/>
-      <w:r>
-        <w:t>;  &amp;</w:t>
-      </w:r>
-      <w:proofErr w:type="spellStart"/>
-      <w:r>
-        <w:t>gt</w:t>
-      </w:r>
-      <w:proofErr w:type="spellEnd"/>
-      <w:r>
-        <w:t>; :</w:t>
+        <w:t>&amp;lt;  &amp;gt; :</w:t>
       </w:r>
       <w:r>
         <w:tab/>
@@ -2185,15 +2109,7 @@
         <w:spacing w:after="0" w:line="240" w:lineRule="auto"/>
       </w:pPr>
       <w:r>
-        <w:t>&amp;copy;  &amp;</w:t>
-      </w:r>
-      <w:proofErr w:type="spellStart"/>
-      <w:r>
-        <w:t>reg</w:t>
-      </w:r>
-      <w:proofErr w:type="spellEnd"/>
-      <w:r>
-        <w:t>; :</w:t>
+        <w:t>&amp;copy;  &amp;reg; :</w:t>
       </w:r>
       <w:r>
         <w:tab/>
@@ -2341,23 +2257,7 @@
       </w:pPr>
       <w:r>
         <w:tab/>
-        <w:t xml:space="preserve">&lt;h1 style =" </w:t>
-      </w:r>
-      <w:proofErr w:type="spellStart"/>
-      <w:r>
-        <w:t>color:red</w:t>
-      </w:r>
-      <w:proofErr w:type="spellEnd"/>
-      <w:r>
-        <w:t>;  text-</w:t>
-      </w:r>
-      <w:proofErr w:type="spellStart"/>
-      <w:r>
-        <w:t>transform:capitalize</w:t>
-      </w:r>
-      <w:proofErr w:type="spellEnd"/>
-      <w:r>
-        <w:t>"&gt;</w:t>
+        <w:t>&lt;h1 style =" color:red;  text-transform:capitalize"&gt;</w:t>
       </w:r>
     </w:p>
     <w:p>
@@ -2375,15 +2275,7 @@
       </w:pPr>
       <w:r>
         <w:tab/>
-        <w:t xml:space="preserve">font-family: </w:t>
-      </w:r>
-      <w:proofErr w:type="spellStart"/>
-      <w:r>
-        <w:t>verdana</w:t>
-      </w:r>
-      <w:proofErr w:type="spellEnd"/>
-      <w:r>
-        <w:t>, courier</w:t>
+        <w:t>font-family: verdana, courier</w:t>
       </w:r>
     </w:p>
     <w:p>
@@ -2507,13 +2399,532 @@
         <w:spacing w:after="0" w:line="240" w:lineRule="auto"/>
       </w:pPr>
       <w:r>
-        <w:t xml:space="preserve">- html looks for </w:t>
-      </w:r>
-      <w:proofErr w:type="spellStart"/>
-      <w:r>
-        <w:t>css</w:t>
-      </w:r>
-      <w:proofErr w:type="spellEnd"/>
+        <w:t xml:space="preserve">- html looks for css </w:t>
+      </w:r>
+    </w:p>
+    <w:p>
+      <w:pPr>
+        <w:spacing w:after="0" w:line="240" w:lineRule="auto"/>
+      </w:pPr>
+      <w:r>
+        <w:t>-  inline / same html file / separate file</w:t>
+      </w:r>
+    </w:p>
+    <w:p>
+      <w:pPr>
+        <w:spacing w:after="0" w:line="240" w:lineRule="auto"/>
+      </w:pPr>
+      <w:r>
+        <w:t xml:space="preserve">- separate file - client makes another request for css -http response </w:t>
+      </w:r>
+    </w:p>
+    <w:p>
+      <w:pPr>
+        <w:spacing w:after="0" w:line="240" w:lineRule="auto"/>
+      </w:pPr>
+      <w:r>
+        <w:t>- html apply css</w:t>
+      </w:r>
+    </w:p>
+    <w:p>
+      <w:pPr>
+        <w:spacing w:after="0" w:line="240" w:lineRule="auto"/>
+      </w:pPr>
+    </w:p>
+    <w:p>
+      <w:pPr>
+        <w:spacing w:after="0" w:line="240" w:lineRule="auto"/>
+      </w:pPr>
+      <w:r>
+        <w:t>inline css:</w:t>
+      </w:r>
+    </w:p>
+    <w:p>
+      <w:pPr>
+        <w:spacing w:after="0" w:line="240" w:lineRule="auto"/>
+      </w:pPr>
+      <w:r>
+        <w:tab/>
+        <w:t>&lt;h1 style="color:red:&gt;heading1&lt;/h1&gt;</w:t>
+      </w:r>
+    </w:p>
+    <w:p>
+      <w:pPr>
+        <w:spacing w:after="0" w:line="240" w:lineRule="auto"/>
+      </w:pPr>
+      <w:r>
+        <w:tab/>
+        <w:t>advantage : easy to use when want something just once</w:t>
+      </w:r>
+    </w:p>
+    <w:p>
+      <w:pPr>
+        <w:spacing w:after="0" w:line="240" w:lineRule="auto"/>
+      </w:pPr>
+      <w:r>
+        <w:tab/>
+        <w:t>disadvantage: mixing content html and css</w:t>
+      </w:r>
+    </w:p>
+    <w:p>
+      <w:pPr>
+        <w:spacing w:after="0" w:line="240" w:lineRule="auto"/>
+      </w:pPr>
+    </w:p>
+    <w:p>
+      <w:pPr>
+        <w:spacing w:after="0" w:line="240" w:lineRule="auto"/>
+      </w:pPr>
+      <w:r>
+        <w:t>same html :</w:t>
+      </w:r>
+    </w:p>
+    <w:p>
+      <w:pPr>
+        <w:spacing w:after="0" w:line="240" w:lineRule="auto"/>
+      </w:pPr>
+      <w:r>
+        <w:tab/>
+        <w:t>&lt;style&gt;</w:t>
+      </w:r>
+    </w:p>
+    <w:p>
+      <w:pPr>
+        <w:spacing w:after="0" w:line="240" w:lineRule="auto"/>
+      </w:pPr>
+      <w:r>
+        <w:tab/>
+      </w:r>
+      <w:r>
+        <w:tab/>
+        <w:t>h1 {</w:t>
+      </w:r>
+      <w:r>
+        <w:tab/>
+      </w:r>
+      <w:r>
+        <w:tab/>
+      </w:r>
+      <w:r>
+        <w:tab/>
+      </w:r>
+      <w:r>
+        <w:tab/>
+        <w:t>-----&gt; CSS selector</w:t>
+      </w:r>
+    </w:p>
+    <w:p>
+      <w:pPr>
+        <w:spacing w:after="0" w:line="240" w:lineRule="auto"/>
+      </w:pPr>
+      <w:r>
+        <w:tab/>
+      </w:r>
+      <w:r>
+        <w:tab/>
+      </w:r>
+      <w:r>
+        <w:tab/>
+        <w:t>color: red;</w:t>
+      </w:r>
+      <w:r>
+        <w:tab/>
+      </w:r>
+      <w:r>
+        <w:tab/>
+        <w:t>-----&gt; property: value pair</w:t>
+      </w:r>
+    </w:p>
+    <w:p>
+      <w:pPr>
+        <w:spacing w:after="0" w:line="240" w:lineRule="auto"/>
+      </w:pPr>
+      <w:r>
+        <w:tab/>
+      </w:r>
+      <w:r>
+        <w:tab/>
+        <w:t>}</w:t>
+      </w:r>
+    </w:p>
+    <w:p>
+      <w:pPr>
+        <w:spacing w:after="0" w:line="240" w:lineRule="auto"/>
+      </w:pPr>
+      <w:r>
+        <w:tab/>
+        <w:t>&lt;/style&gt;</w:t>
+      </w:r>
+    </w:p>
+    <w:p>
+      <w:pPr>
+        <w:spacing w:after="0" w:line="240" w:lineRule="auto"/>
+      </w:pPr>
+      <w:r>
+        <w:tab/>
+        <w:t>Advantage: separate content in head, easy to use</w:t>
+      </w:r>
+    </w:p>
+    <w:p>
+      <w:pPr>
+        <w:spacing w:after="0" w:line="240" w:lineRule="auto"/>
+      </w:pPr>
+      <w:r>
+        <w:tab/>
+        <w:t>Disadvantage : head might get big, html specific</w:t>
+      </w:r>
+    </w:p>
+    <w:p>
+      <w:pPr>
+        <w:spacing w:after="0" w:line="240" w:lineRule="auto"/>
+      </w:pPr>
+    </w:p>
+    <w:p>
+      <w:pPr>
+        <w:spacing w:after="0" w:line="240" w:lineRule="auto"/>
+      </w:pPr>
+      <w:r>
+        <w:t>External CSS:</w:t>
+      </w:r>
+    </w:p>
+    <w:p>
+      <w:pPr>
+        <w:spacing w:after="0" w:line="240" w:lineRule="auto"/>
+      </w:pPr>
+      <w:r>
+        <w:tab/>
+        <w:t>separate file  -</w:t>
+      </w:r>
+      <w:r>
+        <w:tab/>
+        <w:t>link within the head</w:t>
+      </w:r>
+    </w:p>
+    <w:p>
+      <w:pPr>
+        <w:spacing w:after="0" w:line="240" w:lineRule="auto"/>
+      </w:pPr>
+      <w:r>
+        <w:tab/>
+        <w:t>.html</w:t>
+      </w:r>
+    </w:p>
+    <w:p>
+      <w:pPr>
+        <w:spacing w:after="0" w:line="240" w:lineRule="auto"/>
+      </w:pPr>
+      <w:r>
+        <w:tab/>
+        <w:t xml:space="preserve">&lt;head&gt; </w:t>
+      </w:r>
+    </w:p>
+    <w:p>
+      <w:pPr>
+        <w:spacing w:after="0" w:line="240" w:lineRule="auto"/>
+      </w:pPr>
+      <w:r>
+        <w:tab/>
+      </w:r>
+      <w:r>
+        <w:tab/>
+        <w:t xml:space="preserve">&lt;link </w:t>
+      </w:r>
+      <w:r>
+        <w:tab/>
+        <w:t>rel="stylesheet"</w:t>
+      </w:r>
+      <w:r>
+        <w:t xml:space="preserve">,  </w:t>
+      </w:r>
+      <w:r>
+        <w:t>type="text/css"</w:t>
+      </w:r>
+      <w:r>
+        <w:t xml:space="preserve">, </w:t>
+      </w:r>
+      <w:r>
+        <w:t>href = "movie-styles.css"</w:t>
+      </w:r>
+      <w:r>
+        <w:tab/>
+        <w:t>/&gt;</w:t>
+      </w:r>
+    </w:p>
+    <w:p>
+      <w:pPr>
+        <w:spacing w:after="0" w:line="240" w:lineRule="auto"/>
+      </w:pPr>
+      <w:r>
+        <w:tab/>
+        <w:t>&lt;/head&gt;</w:t>
+      </w:r>
+    </w:p>
+    <w:p>
+      <w:pPr>
+        <w:spacing w:after="0" w:line="240" w:lineRule="auto"/>
+      </w:pPr>
+      <w:r>
+        <w:tab/>
+      </w:r>
+    </w:p>
+    <w:p>
+      <w:pPr>
+        <w:spacing w:after="0" w:line="240" w:lineRule="auto"/>
+      </w:pPr>
+      <w:r>
+        <w:tab/>
+        <w:t>.css</w:t>
+      </w:r>
+    </w:p>
+    <w:p>
+      <w:pPr>
+        <w:spacing w:after="0" w:line="240" w:lineRule="auto"/>
+      </w:pPr>
+      <w:r>
+        <w:tab/>
+        <w:t>h1 {</w:t>
+      </w:r>
+    </w:p>
+    <w:p>
+      <w:pPr>
+        <w:spacing w:after="0" w:line="240" w:lineRule="auto"/>
+      </w:pPr>
+      <w:r>
+        <w:tab/>
+      </w:r>
+      <w:r>
+        <w:tab/>
+        <w:t>color:red</w:t>
+      </w:r>
+    </w:p>
+    <w:p>
+      <w:pPr>
+        <w:spacing w:after="0" w:line="240" w:lineRule="auto"/>
+      </w:pPr>
+      <w:r>
+        <w:tab/>
+        <w:t>}</w:t>
+      </w:r>
+    </w:p>
+    <w:p>
+      <w:pPr>
+        <w:spacing w:after="0" w:line="240" w:lineRule="auto"/>
+      </w:pPr>
+      <w:r>
+        <w:tab/>
+        <w:t>Advantage :  separate content and html , can use css file for multiple pages</w:t>
+      </w:r>
+    </w:p>
+    <w:p>
+      <w:pPr>
+        <w:spacing w:after="0" w:line="240" w:lineRule="auto"/>
+      </w:pPr>
+      <w:r>
+        <w:tab/>
+        <w:t>disadvantage : need to manage files</w:t>
+      </w:r>
+    </w:p>
+    <w:p>
+      <w:pPr>
+        <w:spacing w:after="0" w:line="240" w:lineRule="auto"/>
+      </w:pPr>
+    </w:p>
+    <w:p>
+      <w:pPr>
+        <w:spacing w:after="0" w:line="240" w:lineRule="auto"/>
+      </w:pPr>
+      <w:r>
+        <w:t>css selectors:</w:t>
+      </w:r>
+    </w:p>
+    <w:p>
+      <w:pPr>
+        <w:spacing w:after="0" w:line="240" w:lineRule="auto"/>
+      </w:pPr>
+      <w:r>
+        <w:tab/>
+        <w:t xml:space="preserve">external selector : </w:t>
+      </w:r>
+    </w:p>
+    <w:p>
+      <w:pPr>
+        <w:spacing w:after="0" w:line="240" w:lineRule="auto"/>
+      </w:pPr>
+      <w:r>
+        <w:tab/>
+      </w:r>
+      <w:r>
+        <w:tab/>
+        <w:t>h1 { color:red; }</w:t>
+      </w:r>
+    </w:p>
+    <w:p>
+      <w:pPr>
+        <w:spacing w:after="0" w:line="240" w:lineRule="auto"/>
+      </w:pPr>
+      <w:r>
+        <w:tab/>
+      </w:r>
+      <w:r>
+        <w:tab/>
+        <w:t>all &lt;h1&gt;</w:t>
+      </w:r>
+    </w:p>
+    <w:p>
+      <w:pPr>
+        <w:spacing w:after="0" w:line="240" w:lineRule="auto"/>
+      </w:pPr>
+      <w:r>
+        <w:tab/>
+        <w:t>class selector :</w:t>
+      </w:r>
+    </w:p>
+    <w:p>
+      <w:pPr>
+        <w:spacing w:after="0" w:line="240" w:lineRule="auto"/>
+      </w:pPr>
+      <w:r>
+        <w:tab/>
+      </w:r>
+      <w:r>
+        <w:tab/>
+        <w:t xml:space="preserve">.address { ... } </w:t>
+      </w:r>
+    </w:p>
+    <w:p>
+      <w:pPr>
+        <w:spacing w:after="0" w:line="240" w:lineRule="auto"/>
+      </w:pPr>
+      <w:r>
+        <w:tab/>
+      </w:r>
+      <w:r>
+        <w:tab/>
+        <w:t>&lt;div class="address"&gt; ... &lt;/div&gt;</w:t>
+      </w:r>
+    </w:p>
+    <w:p>
+      <w:pPr>
+        <w:spacing w:after="0" w:line="240" w:lineRule="auto"/>
+      </w:pPr>
+      <w:r>
+        <w:tab/>
+        <w:t>id selector:</w:t>
+      </w:r>
+    </w:p>
+    <w:p>
+      <w:pPr>
+        <w:spacing w:after="0" w:line="240" w:lineRule="auto"/>
+      </w:pPr>
+      <w:r>
+        <w:tab/>
+      </w:r>
+      <w:r>
+        <w:tab/>
+        <w:t>#section1 { ... }</w:t>
+      </w:r>
+    </w:p>
+    <w:p>
+      <w:pPr>
+        <w:spacing w:after="0" w:line="240" w:lineRule="auto"/>
+      </w:pPr>
+      <w:r>
+        <w:tab/>
+      </w:r>
+      <w:r>
+        <w:tab/>
+        <w:t>&lt;p id="section1"&gt; ... &lt;/p&gt;</w:t>
+      </w:r>
+    </w:p>
+    <w:p>
+      <w:r>
+        <w:br w:type="page"/>
+      </w:r>
+    </w:p>
+    <w:p>
+      <w:pPr>
+        <w:spacing w:after="0" w:line="240" w:lineRule="auto"/>
+      </w:pPr>
+      <w:r>
+        <w:lastRenderedPageBreak/>
+        <w:t>1.7 Other HTML tags</w:t>
+      </w:r>
+    </w:p>
+    <w:p>
+      <w:pPr>
+        <w:spacing w:after="0" w:line="240" w:lineRule="auto"/>
+      </w:pPr>
+    </w:p>
+    <w:p>
+      <w:pPr>
+        <w:spacing w:after="0" w:line="240" w:lineRule="auto"/>
+      </w:pPr>
+      <w:r>
+        <w:t xml:space="preserve">Lists: </w:t>
+      </w:r>
+    </w:p>
+    <w:p>
+      <w:pPr>
+        <w:spacing w:after="0" w:line="240" w:lineRule="auto"/>
+      </w:pPr>
+      <w:r>
+        <w:tab/>
+        <w:t>ordered : &lt;ol&gt; &lt;li&gt;</w:t>
+      </w:r>
+    </w:p>
+    <w:p>
+      <w:pPr>
+        <w:spacing w:after="0" w:line="240" w:lineRule="auto"/>
+      </w:pPr>
+      <w:r>
+        <w:tab/>
+        <w:t>unordered : &lt;ul&gt;&lt;li&gt;</w:t>
+      </w:r>
+    </w:p>
+    <w:p>
+      <w:pPr>
+        <w:spacing w:after="0" w:line="240" w:lineRule="auto"/>
+      </w:pPr>
+      <w:r>
+        <w:tab/>
+        <w:t>Style :</w:t>
+      </w:r>
+    </w:p>
+    <w:p>
+      <w:pPr>
+        <w:spacing w:after="0" w:line="240" w:lineRule="auto"/>
+      </w:pPr>
+      <w:r>
+        <w:tab/>
+      </w:r>
+      <w:r>
+        <w:tab/>
+        <w:t>&lt;ul style="list-style-type:circle"&gt; &lt;li&gt;&lt;/li&gt;  &lt;/ul&gt;</w:t>
+      </w:r>
+    </w:p>
+    <w:p>
+      <w:pPr>
+        <w:spacing w:after="0" w:line="240" w:lineRule="auto"/>
+      </w:pPr>
+      <w:r>
+        <w:tab/>
+      </w:r>
+      <w:r>
+        <w:tab/>
+        <w:t>&lt;ol type="A&gt; &lt;li&gt; &lt;/li&gt; &lt;/ol&gt;</w:t>
+      </w:r>
+    </w:p>
+    <w:p>
+      <w:pPr>
+        <w:spacing w:after="0" w:line="240" w:lineRule="auto"/>
+      </w:pPr>
+      <w:r>
+        <w:tab/>
+        <w:t xml:space="preserve">Nested List :  &lt;ul&gt; </w:t>
+      </w:r>
+      <w:r>
+        <w:t>&lt;li&gt;  &lt;/li&gt;</w:t>
+      </w:r>
       <w:r>
         <w:t xml:space="preserve"> </w:t>
       </w:r>
@@ -2523,526 +2934,339 @@
         <w:spacing w:after="0" w:line="240" w:lineRule="auto"/>
       </w:pPr>
       <w:r>
-        <w:t>-  inline / same html file / separate file</w:t>
-      </w:r>
-    </w:p>
-    <w:p>
-      <w:pPr>
-        <w:spacing w:after="0" w:line="240" w:lineRule="auto"/>
-      </w:pPr>
-      <w:r>
-        <w:t xml:space="preserve">- separate file - client makes another request for </w:t>
-      </w:r>
-      <w:proofErr w:type="spellStart"/>
-      <w:r>
-        <w:t>css</w:t>
-      </w:r>
-      <w:proofErr w:type="spellEnd"/>
-      <w:r>
-        <w:t xml:space="preserve"> -http response </w:t>
-      </w:r>
-    </w:p>
-    <w:p>
-      <w:pPr>
-        <w:spacing w:after="0" w:line="240" w:lineRule="auto"/>
-      </w:pPr>
-      <w:r>
-        <w:t xml:space="preserve">- html apply </w:t>
-      </w:r>
-      <w:proofErr w:type="spellStart"/>
-      <w:r>
-        <w:t>css</w:t>
-      </w:r>
-      <w:proofErr w:type="spellEnd"/>
-    </w:p>
-    <w:p>
-      <w:pPr>
-        <w:spacing w:after="0" w:line="240" w:lineRule="auto"/>
-      </w:pPr>
-    </w:p>
-    <w:p>
-      <w:pPr>
-        <w:spacing w:after="0" w:line="240" w:lineRule="auto"/>
-      </w:pPr>
-      <w:r>
-        <w:t xml:space="preserve">inline </w:t>
-      </w:r>
-      <w:proofErr w:type="spellStart"/>
-      <w:r>
-        <w:t>css</w:t>
-      </w:r>
-      <w:proofErr w:type="spellEnd"/>
-      <w:r>
-        <w:t>:</w:t>
-      </w:r>
-    </w:p>
-    <w:p>
-      <w:pPr>
-        <w:spacing w:after="0" w:line="240" w:lineRule="auto"/>
-      </w:pPr>
-      <w:r>
-        <w:tab/>
-        <w:t>&lt;h1 style="</w:t>
-      </w:r>
-      <w:proofErr w:type="spellStart"/>
-      <w:r>
-        <w:t>color:red</w:t>
-      </w:r>
-      <w:proofErr w:type="spellEnd"/>
-      <w:r>
-        <w:t>:&gt;heading1&lt;/h1&gt;</w:t>
-      </w:r>
-    </w:p>
-    <w:p>
-      <w:pPr>
-        <w:spacing w:after="0" w:line="240" w:lineRule="auto"/>
-      </w:pPr>
-      <w:r>
-        <w:tab/>
-        <w:t>advantage : easy to use when want something just once</w:t>
-      </w:r>
-    </w:p>
-    <w:p>
-      <w:pPr>
-        <w:spacing w:after="0" w:line="240" w:lineRule="auto"/>
-      </w:pPr>
-      <w:r>
-        <w:tab/>
-        <w:t xml:space="preserve">disadvantage: mixing content html and </w:t>
-      </w:r>
-      <w:proofErr w:type="spellStart"/>
-      <w:r>
-        <w:t>css</w:t>
-      </w:r>
-      <w:proofErr w:type="spellEnd"/>
-    </w:p>
-    <w:p>
-      <w:pPr>
-        <w:spacing w:after="0" w:line="240" w:lineRule="auto"/>
-      </w:pPr>
-    </w:p>
-    <w:p>
-      <w:pPr>
-        <w:spacing w:after="0" w:line="240" w:lineRule="auto"/>
-      </w:pPr>
-      <w:r>
-        <w:t>same html :</w:t>
-      </w:r>
-    </w:p>
-    <w:p>
-      <w:pPr>
-        <w:spacing w:after="0" w:line="240" w:lineRule="auto"/>
-      </w:pPr>
-      <w:r>
-        <w:tab/>
-        <w:t>&lt;style&gt;</w:t>
-      </w:r>
-    </w:p>
-    <w:p>
-      <w:pPr>
-        <w:spacing w:after="0" w:line="240" w:lineRule="auto"/>
-      </w:pPr>
-      <w:r>
-        <w:tab/>
-      </w:r>
-      <w:r>
-        <w:tab/>
-        <w:t>h1 {</w:t>
-      </w:r>
-      <w:r>
-        <w:tab/>
-      </w:r>
-      <w:r>
-        <w:tab/>
-      </w:r>
-      <w:r>
-        <w:tab/>
-      </w:r>
-      <w:r>
-        <w:tab/>
-        <w:t>-----&gt; CSS selector</w:t>
-      </w:r>
-    </w:p>
-    <w:p>
-      <w:pPr>
-        <w:spacing w:after="0" w:line="240" w:lineRule="auto"/>
-      </w:pPr>
-      <w:r>
-        <w:tab/>
-      </w:r>
-      <w:r>
-        <w:tab/>
-      </w:r>
-      <w:r>
-        <w:tab/>
-        <w:t>color: red;</w:t>
-      </w:r>
-      <w:r>
-        <w:tab/>
-      </w:r>
-      <w:r>
-        <w:tab/>
-        <w:t>-----&gt; property: value pair</w:t>
-      </w:r>
-    </w:p>
-    <w:p>
-      <w:pPr>
-        <w:spacing w:after="0" w:line="240" w:lineRule="auto"/>
-      </w:pPr>
-      <w:r>
-        <w:tab/>
-      </w:r>
-      <w:r>
-        <w:tab/>
-        <w:t>}</w:t>
-      </w:r>
-    </w:p>
-    <w:p>
-      <w:pPr>
-        <w:spacing w:after="0" w:line="240" w:lineRule="auto"/>
-      </w:pPr>
-      <w:r>
-        <w:tab/>
-        <w:t>&lt;/style&gt;</w:t>
-      </w:r>
-    </w:p>
-    <w:p>
-      <w:pPr>
-        <w:spacing w:after="0" w:line="240" w:lineRule="auto"/>
-      </w:pPr>
-      <w:r>
-        <w:tab/>
-        <w:t>Advantage: separate content in head, easy to use</w:t>
-      </w:r>
-    </w:p>
-    <w:p>
-      <w:pPr>
-        <w:spacing w:after="0" w:line="240" w:lineRule="auto"/>
-      </w:pPr>
-      <w:r>
-        <w:tab/>
-        <w:t>Disadvantage : head might get big, html specific</w:t>
-      </w:r>
-    </w:p>
-    <w:p>
-      <w:pPr>
-        <w:spacing w:after="0" w:line="240" w:lineRule="auto"/>
-      </w:pPr>
-    </w:p>
-    <w:p>
-      <w:pPr>
-        <w:spacing w:after="0" w:line="240" w:lineRule="auto"/>
-      </w:pPr>
-      <w:r>
-        <w:t>External CSS:</w:t>
-      </w:r>
-    </w:p>
-    <w:p>
-      <w:pPr>
-        <w:spacing w:after="0" w:line="240" w:lineRule="auto"/>
-      </w:pPr>
-      <w:r>
-        <w:tab/>
-        <w:t>separate file  -</w:t>
-      </w:r>
-      <w:r>
-        <w:tab/>
-        <w:t>link within the head</w:t>
-      </w:r>
-    </w:p>
-    <w:p>
-      <w:pPr>
-        <w:spacing w:after="0" w:line="240" w:lineRule="auto"/>
-      </w:pPr>
-      <w:r>
-        <w:tab/>
-        <w:t>.html</w:t>
-      </w:r>
-    </w:p>
-    <w:p>
-      <w:pPr>
-        <w:spacing w:after="0" w:line="240" w:lineRule="auto"/>
-      </w:pPr>
-      <w:r>
-        <w:tab/>
-        <w:t xml:space="preserve">&lt;head&gt; </w:t>
-      </w:r>
-    </w:p>
-    <w:p>
-      <w:pPr>
-        <w:spacing w:after="0" w:line="240" w:lineRule="auto"/>
-      </w:pPr>
-      <w:r>
-        <w:tab/>
-      </w:r>
-      <w:r>
-        <w:tab/>
-        <w:t xml:space="preserve">&lt;link </w:t>
-      </w:r>
-      <w:r>
-        <w:tab/>
-      </w:r>
-      <w:proofErr w:type="spellStart"/>
-      <w:r>
-        <w:t>rel</w:t>
-      </w:r>
-      <w:proofErr w:type="spellEnd"/>
-      <w:r>
-        <w:t>="</w:t>
-      </w:r>
-      <w:proofErr w:type="spellStart"/>
-      <w:r>
-        <w:t>stylesheet</w:t>
-      </w:r>
-      <w:proofErr w:type="spellEnd"/>
-      <w:r>
-        <w:t>"</w:t>
-      </w:r>
-      <w:r>
-        <w:t xml:space="preserve">,  </w:t>
-      </w:r>
-      <w:r>
-        <w:t>type="text/</w:t>
-      </w:r>
-      <w:proofErr w:type="spellStart"/>
-      <w:r>
-        <w:t>css</w:t>
-      </w:r>
-      <w:proofErr w:type="spellEnd"/>
-      <w:r>
-        <w:t>"</w:t>
-      </w:r>
-      <w:r>
-        <w:t xml:space="preserve">, </w:t>
-      </w:r>
-      <w:proofErr w:type="spellStart"/>
-      <w:r>
-        <w:t>href</w:t>
-      </w:r>
-      <w:proofErr w:type="spellEnd"/>
-      <w:r>
-        <w:t xml:space="preserve"> = "movie-styles.css"</w:t>
-      </w:r>
-      <w:r>
-        <w:tab/>
-        <w:t>/&gt;</w:t>
-      </w:r>
-    </w:p>
-    <w:p>
-      <w:pPr>
-        <w:spacing w:after="0" w:line="240" w:lineRule="auto"/>
-      </w:pPr>
-      <w:r>
-        <w:tab/>
-        <w:t>&lt;/head&gt;</w:t>
-      </w:r>
-    </w:p>
-    <w:p>
-      <w:pPr>
-        <w:spacing w:after="0" w:line="240" w:lineRule="auto"/>
-      </w:pPr>
-      <w:r>
-        <w:tab/>
-      </w:r>
-    </w:p>
-    <w:p>
-      <w:pPr>
-        <w:spacing w:after="0" w:line="240" w:lineRule="auto"/>
-      </w:pPr>
-      <w:r>
-        <w:tab/>
-        <w:t>.</w:t>
-      </w:r>
-      <w:proofErr w:type="spellStart"/>
-      <w:r>
-        <w:t>css</w:t>
-      </w:r>
-      <w:proofErr w:type="spellEnd"/>
-    </w:p>
-    <w:p>
-      <w:pPr>
-        <w:spacing w:after="0" w:line="240" w:lineRule="auto"/>
-      </w:pPr>
-      <w:r>
-        <w:tab/>
-        <w:t>h1 {</w:t>
-      </w:r>
-    </w:p>
-    <w:p>
-      <w:pPr>
-        <w:spacing w:after="0" w:line="240" w:lineRule="auto"/>
-      </w:pPr>
-      <w:r>
-        <w:tab/>
-      </w:r>
-      <w:r>
-        <w:tab/>
-      </w:r>
-      <w:proofErr w:type="spellStart"/>
-      <w:r>
-        <w:t>color:red</w:t>
-      </w:r>
-      <w:proofErr w:type="spellEnd"/>
-    </w:p>
-    <w:p>
-      <w:pPr>
-        <w:spacing w:after="0" w:line="240" w:lineRule="auto"/>
-      </w:pPr>
-      <w:r>
-        <w:tab/>
-        <w:t>}</w:t>
-      </w:r>
-    </w:p>
-    <w:p>
-      <w:pPr>
-        <w:spacing w:after="0" w:line="240" w:lineRule="auto"/>
-      </w:pPr>
-      <w:r>
-        <w:tab/>
-        <w:t xml:space="preserve">Advantage :  separate content and html , can use </w:t>
-      </w:r>
-      <w:proofErr w:type="spellStart"/>
-      <w:r>
-        <w:t>css</w:t>
-      </w:r>
-      <w:proofErr w:type="spellEnd"/>
-      <w:r>
-        <w:t xml:space="preserve"> file for multiple pages</w:t>
-      </w:r>
-    </w:p>
-    <w:p>
-      <w:pPr>
-        <w:spacing w:after="0" w:line="240" w:lineRule="auto"/>
-      </w:pPr>
-      <w:r>
-        <w:tab/>
-        <w:t>disadvantage : need to manage files</w:t>
-      </w:r>
-    </w:p>
-    <w:p>
-      <w:pPr>
-        <w:spacing w:after="0" w:line="240" w:lineRule="auto"/>
-      </w:pPr>
-    </w:p>
-    <w:p>
-      <w:pPr>
-        <w:spacing w:after="0" w:line="240" w:lineRule="auto"/>
-      </w:pPr>
-      <w:proofErr w:type="spellStart"/>
-      <w:r>
-        <w:t>css</w:t>
-      </w:r>
-      <w:proofErr w:type="spellEnd"/>
-      <w:r>
-        <w:t xml:space="preserve"> selectors:</w:t>
-      </w:r>
-    </w:p>
-    <w:p>
-      <w:pPr>
-        <w:spacing w:after="0" w:line="240" w:lineRule="auto"/>
-      </w:pPr>
-      <w:r>
-        <w:tab/>
-        <w:t xml:space="preserve">external selector : </w:t>
-      </w:r>
-    </w:p>
-    <w:p>
-      <w:pPr>
-        <w:spacing w:after="0" w:line="240" w:lineRule="auto"/>
-      </w:pPr>
-      <w:r>
-        <w:tab/>
-      </w:r>
-      <w:r>
-        <w:tab/>
-        <w:t xml:space="preserve">h1 { </w:t>
-      </w:r>
-      <w:proofErr w:type="spellStart"/>
-      <w:r>
-        <w:t>color:red</w:t>
-      </w:r>
-      <w:proofErr w:type="spellEnd"/>
-      <w:r>
-        <w:t>; }</w:t>
-      </w:r>
-    </w:p>
-    <w:p>
-      <w:pPr>
-        <w:spacing w:after="0" w:line="240" w:lineRule="auto"/>
-      </w:pPr>
-      <w:r>
-        <w:tab/>
-      </w:r>
-      <w:r>
-        <w:tab/>
-        <w:t>all &lt;h1&gt;</w:t>
-      </w:r>
-    </w:p>
-    <w:p>
-      <w:pPr>
-        <w:spacing w:after="0" w:line="240" w:lineRule="auto"/>
-      </w:pPr>
-      <w:r>
-        <w:tab/>
-        <w:t>class selector :</w:t>
-      </w:r>
-    </w:p>
-    <w:p>
-      <w:pPr>
-        <w:spacing w:after="0" w:line="240" w:lineRule="auto"/>
-      </w:pPr>
-      <w:r>
-        <w:tab/>
-      </w:r>
-      <w:r>
-        <w:tab/>
-        <w:t xml:space="preserve">.address { ... } </w:t>
-      </w:r>
-    </w:p>
-    <w:p>
-      <w:pPr>
-        <w:spacing w:after="0" w:line="240" w:lineRule="auto"/>
-      </w:pPr>
-      <w:r>
-        <w:tab/>
-      </w:r>
-      <w:r>
-        <w:tab/>
-        <w:t>&lt;div class="address"&gt; ... &lt;/div&gt;</w:t>
-      </w:r>
-    </w:p>
-    <w:p>
-      <w:pPr>
-        <w:spacing w:after="0" w:line="240" w:lineRule="auto"/>
-      </w:pPr>
-      <w:r>
-        <w:tab/>
-        <w:t>id selector:</w:t>
-      </w:r>
-    </w:p>
-    <w:p>
-      <w:pPr>
-        <w:spacing w:after="0" w:line="240" w:lineRule="auto"/>
-      </w:pPr>
-      <w:r>
-        <w:tab/>
-      </w:r>
-      <w:r>
-        <w:tab/>
-        <w:t>#section1 { ... }</w:t>
-      </w:r>
-    </w:p>
-    <w:p>
-      <w:pPr>
-        <w:spacing w:after="0" w:line="240" w:lineRule="auto"/>
-      </w:pPr>
-      <w:r>
-        <w:tab/>
-      </w:r>
-      <w:r>
-        <w:tab/>
-        <w:t>&lt;p id="section1"&gt; ... &lt;/p&gt;</w:t>
-      </w:r>
+        <w:tab/>
+      </w:r>
+      <w:r>
+        <w:tab/>
+      </w:r>
+      <w:r>
+        <w:tab/>
+        <w:t xml:space="preserve">    &lt;li&gt; &lt;/li&gt;</w:t>
+      </w:r>
+    </w:p>
+    <w:p>
+      <w:pPr>
+        <w:spacing w:after="0" w:line="240" w:lineRule="auto"/>
+      </w:pPr>
+      <w:r>
+        <w:tab/>
+      </w:r>
+      <w:r>
+        <w:tab/>
+      </w:r>
+      <w:r>
+        <w:tab/>
+        <w:t xml:space="preserve">   </w:t>
+      </w:r>
+      <w:r>
+        <w:t xml:space="preserve">&lt;ol&gt;  </w:t>
+      </w:r>
+    </w:p>
+    <w:p>
+      <w:pPr>
+        <w:spacing w:after="0" w:line="240" w:lineRule="auto"/>
+      </w:pPr>
+      <w:r>
+        <w:tab/>
+      </w:r>
+      <w:r>
+        <w:tab/>
+      </w:r>
+      <w:r>
+        <w:tab/>
+      </w:r>
+      <w:r>
+        <w:tab/>
+        <w:t xml:space="preserve">&lt;li&gt;  &lt;/li&gt; </w:t>
+      </w:r>
+    </w:p>
+    <w:p>
+      <w:pPr>
+        <w:spacing w:after="0" w:line="240" w:lineRule="auto"/>
+      </w:pPr>
+      <w:r>
+        <w:tab/>
+      </w:r>
+      <w:r>
+        <w:tab/>
+      </w:r>
+      <w:r>
+        <w:tab/>
+        <w:t xml:space="preserve">    </w:t>
+      </w:r>
+      <w:r>
+        <w:tab/>
+        <w:t>&lt;li&gt; &lt;/li&gt;</w:t>
+      </w:r>
+    </w:p>
+    <w:p>
+      <w:pPr>
+        <w:spacing w:after="0" w:line="240" w:lineRule="auto"/>
+      </w:pPr>
+      <w:r>
+        <w:tab/>
+      </w:r>
+      <w:r>
+        <w:tab/>
+      </w:r>
+      <w:r>
+        <w:tab/>
+        <w:t xml:space="preserve">  </w:t>
+      </w:r>
+      <w:r>
+        <w:t>&lt;</w:t>
+      </w:r>
+      <w:r>
+        <w:t>/ol</w:t>
+      </w:r>
+      <w:r>
+        <w:t>&gt;</w:t>
+      </w:r>
+    </w:p>
+    <w:p>
+      <w:pPr>
+        <w:spacing w:after="0" w:line="240" w:lineRule="auto"/>
+      </w:pPr>
+      <w:r>
+        <w:tab/>
+      </w:r>
+      <w:r>
+        <w:tab/>
+      </w:r>
+      <w:r>
+        <w:tab/>
+        <w:t xml:space="preserve">    &lt;li&gt; &lt;/li&gt;</w:t>
+      </w:r>
+    </w:p>
+    <w:p>
+      <w:pPr>
+        <w:spacing w:after="0" w:line="240" w:lineRule="auto"/>
+      </w:pPr>
+      <w:r>
+        <w:tab/>
+      </w:r>
+      <w:r>
+        <w:tab/>
+        <w:t xml:space="preserve">        &lt;/ul&gt;</w:t>
+      </w:r>
+    </w:p>
+    <w:p>
+      <w:pPr>
+        <w:spacing w:after="0" w:line="240" w:lineRule="auto"/>
+      </w:pPr>
+    </w:p>
+    <w:p>
+      <w:pPr>
+        <w:spacing w:after="0" w:line="240" w:lineRule="auto"/>
+      </w:pPr>
+      <w:r>
+        <w:t>Forms:</w:t>
+      </w:r>
+    </w:p>
+    <w:p>
+      <w:pPr>
+        <w:spacing w:after="0" w:line="240" w:lineRule="auto"/>
+      </w:pPr>
+      <w:r>
+        <w:t>&lt;input type="value"&gt;</w:t>
+      </w:r>
+    </w:p>
+    <w:p>
+      <w:pPr>
+        <w:spacing w:after="0" w:line="240" w:lineRule="auto"/>
+      </w:pPr>
+      <w:r>
+        <w:tab/>
+        <w:t>text</w:t>
+      </w:r>
+    </w:p>
+    <w:p>
+      <w:pPr>
+        <w:spacing w:after="0" w:line="240" w:lineRule="auto"/>
+      </w:pPr>
+      <w:r>
+        <w:tab/>
+        <w:t>email</w:t>
+      </w:r>
+    </w:p>
+    <w:p>
+      <w:pPr>
+        <w:spacing w:after="0" w:line="240" w:lineRule="auto"/>
+      </w:pPr>
+      <w:r>
+        <w:tab/>
+        <w:t>password</w:t>
+      </w:r>
+    </w:p>
+    <w:p>
+      <w:pPr>
+        <w:spacing w:after="0" w:line="240" w:lineRule="auto"/>
+      </w:pPr>
+      <w:r>
+        <w:tab/>
+        <w:t>date</w:t>
+      </w:r>
+    </w:p>
+    <w:p>
+      <w:pPr>
+        <w:spacing w:after="0" w:line="240" w:lineRule="auto"/>
+      </w:pPr>
+      <w:r>
+        <w:tab/>
+        <w:t>range : slider -  min, max</w:t>
+      </w:r>
+    </w:p>
+    <w:p>
+      <w:pPr>
+        <w:spacing w:after="0" w:line="240" w:lineRule="auto"/>
+      </w:pPr>
+      <w:r>
+        <w:tab/>
+        <w:t>radio : value</w:t>
+      </w:r>
+    </w:p>
+    <w:p>
+      <w:pPr>
+        <w:spacing w:after="0" w:line="240" w:lineRule="auto"/>
+      </w:pPr>
+      <w:r>
+        <w:tab/>
+        <w:t>checkbox : value</w:t>
+      </w:r>
+    </w:p>
+    <w:p>
+      <w:pPr>
+        <w:spacing w:after="0" w:line="240" w:lineRule="auto"/>
+      </w:pPr>
+      <w:r>
+        <w:tab/>
+        <w:t>color</w:t>
+      </w:r>
+    </w:p>
+    <w:p>
+      <w:pPr>
+        <w:spacing w:after="0" w:line="240" w:lineRule="auto"/>
+      </w:pPr>
+      <w:r>
+        <w:tab/>
+        <w:t>file</w:t>
+      </w:r>
+    </w:p>
+    <w:p>
+      <w:pPr>
+        <w:spacing w:after="0" w:line="240" w:lineRule="auto"/>
+      </w:pPr>
+      <w:r>
+        <w:tab/>
+        <w:t>submit</w:t>
+      </w:r>
+    </w:p>
+    <w:p>
+      <w:pPr>
+        <w:spacing w:after="0" w:line="240" w:lineRule="auto"/>
+      </w:pPr>
+      <w:r>
+        <w:tab/>
+        <w:t>reset</w:t>
+      </w:r>
+    </w:p>
+    <w:p>
+      <w:pPr>
+        <w:spacing w:after="0" w:line="240" w:lineRule="auto"/>
+      </w:pPr>
+      <w:r>
+        <w:tab/>
+        <w:t>button</w:t>
+      </w:r>
+    </w:p>
+    <w:p>
+      <w:pPr>
+        <w:spacing w:after="0" w:line="240" w:lineRule="auto"/>
+      </w:pPr>
+      <w:r>
+        <w:tab/>
+        <w:t>hidden : hidden input file</w:t>
+      </w:r>
+    </w:p>
+    <w:p>
+      <w:pPr>
+        <w:spacing w:after="0" w:line="240" w:lineRule="auto"/>
+      </w:pPr>
+      <w:r>
+        <w:tab/>
+        <w:t>image : image as submit button</w:t>
+      </w:r>
+    </w:p>
+    <w:p>
+      <w:pPr>
+        <w:spacing w:after="0" w:line="240" w:lineRule="auto"/>
+      </w:pPr>
+      <w:r>
+        <w:tab/>
+        <w:t>month : Month and year control</w:t>
+      </w:r>
+    </w:p>
+    <w:p>
+      <w:pPr>
+        <w:spacing w:after="0" w:line="240" w:lineRule="auto"/>
+      </w:pPr>
+      <w:r>
+        <w:tab/>
+        <w:t>time : time control</w:t>
+      </w:r>
+    </w:p>
+    <w:p>
+      <w:pPr>
+        <w:spacing w:after="0" w:line="240" w:lineRule="auto"/>
+      </w:pPr>
+      <w:r>
+        <w:tab/>
+        <w:t>number</w:t>
+      </w:r>
+    </w:p>
+    <w:p>
+      <w:pPr>
+        <w:spacing w:after="0" w:line="240" w:lineRule="auto"/>
+      </w:pPr>
+      <w:r>
+        <w:tab/>
+        <w:t>tel : phone number</w:t>
+      </w:r>
+    </w:p>
+    <w:p>
+      <w:pPr>
+        <w:spacing w:after="0" w:line="240" w:lineRule="auto"/>
+      </w:pPr>
+      <w:r>
+        <w:tab/>
+        <w:t>url</w:t>
+      </w:r>
+    </w:p>
+    <w:p>
+      <w:pPr>
+        <w:spacing w:after="0" w:line="240" w:lineRule="auto"/>
+      </w:pPr>
+    </w:p>
+    <w:p>
+      <w:pPr>
+        <w:spacing w:after="0" w:line="240" w:lineRule="auto"/>
+      </w:pPr>
+      <w:r>
+        <w:tab/>
+      </w:r>
+    </w:p>
+    <w:p>
+      <w:pPr>
+        <w:spacing w:after="0" w:line="240" w:lineRule="auto"/>
+      </w:pPr>
+      <w:r>
+        <w:tab/>
+      </w:r>
+    </w:p>
+    <w:p>
+      <w:pPr>
+        <w:spacing w:after="0" w:line="240" w:lineRule="auto"/>
+      </w:pPr>
     </w:p>
     <w:p>
       <w:pPr>

--- a/Notes.docx
+++ b/Notes.docx
@@ -916,7 +916,7 @@
                     </pic:cNvPicPr>
                   </pic:nvPicPr>
                   <pic:blipFill>
-                    <a:blip r:embed="rId4"/>
+                    <a:blip r:embed="rId6"/>
                     <a:srcRect/>
                     <a:stretch>
                       <a:fillRect/>
@@ -3249,6 +3249,449 @@
     </w:p>
     <w:p>
       <w:pPr>
+        <w:rPr>
+          <w:b/>
+        </w:rPr>
+      </w:pPr>
+      <w:r>
+        <w:rPr>
+          <w:b/>
+        </w:rPr>
+        <w:br w:type="page"/>
+      </w:r>
+    </w:p>
+    <w:p>
+      <w:pPr>
+        <w:spacing w:after="0" w:line="240" w:lineRule="auto"/>
+        <w:rPr>
+          <w:b/>
+        </w:rPr>
+      </w:pPr>
+      <w:r>
+        <w:rPr>
+          <w:b/>
+        </w:rPr>
+        <w:lastRenderedPageBreak/>
+        <w:t>1.8 Links</w:t>
+      </w:r>
+      <w:r>
+        <w:rPr>
+          <w:b/>
+        </w:rPr>
+        <w:t>, tables</w:t>
+      </w:r>
+      <w:r>
+        <w:rPr>
+          <w:b/>
+        </w:rPr>
+        <w:t xml:space="preserve"> </w:t>
+      </w:r>
+      <w:r>
+        <w:rPr>
+          <w:b/>
+        </w:rPr>
+        <w:t xml:space="preserve">and images </w:t>
+      </w:r>
+      <w:r>
+        <w:rPr>
+          <w:b/>
+        </w:rPr>
+        <w:t>in HTML</w:t>
+      </w:r>
+    </w:p>
+    <w:p>
+      <w:pPr>
+        <w:spacing w:after="0" w:line="240" w:lineRule="auto"/>
+      </w:pPr>
+      <w:r>
+        <w:rPr>
+          <w:noProof/>
+        </w:rPr>
+        <w:drawing>
+          <wp:inline distT="0" distB="0" distL="0" distR="0">
+            <wp:extent cx="6858000" cy="4991100"/>
+            <wp:effectExtent l="19050" t="0" r="0" b="0"/>
+            <wp:docPr id="2" name="Picture 1"/>
+            <wp:cNvGraphicFramePr>
+              <a:graphicFrameLocks xmlns:a="http://schemas.openxmlformats.org/drawingml/2006/main" noChangeAspect="1"/>
+            </wp:cNvGraphicFramePr>
+            <a:graphic xmlns:a="http://schemas.openxmlformats.org/drawingml/2006/main">
+              <a:graphicData uri="http://schemas.openxmlformats.org/drawingml/2006/picture">
+                <pic:pic xmlns:pic="http://schemas.openxmlformats.org/drawingml/2006/picture">
+                  <pic:nvPicPr>
+                    <pic:cNvPr id="0" name="Picture 1"/>
+                    <pic:cNvPicPr>
+                      <a:picLocks noChangeAspect="1" noChangeArrowheads="1"/>
+                    </pic:cNvPicPr>
+                  </pic:nvPicPr>
+                  <pic:blipFill>
+                    <a:blip r:embed="rId7"/>
+                    <a:srcRect/>
+                    <a:stretch>
+                      <a:fillRect/>
+                    </a:stretch>
+                  </pic:blipFill>
+                  <pic:spPr bwMode="auto">
+                    <a:xfrm>
+                      <a:off x="0" y="0"/>
+                      <a:ext cx="6858000" cy="4991100"/>
+                    </a:xfrm>
+                    <a:prstGeom prst="rect">
+                      <a:avLst/>
+                    </a:prstGeom>
+                    <a:noFill/>
+                    <a:ln w="9525">
+                      <a:noFill/>
+                      <a:miter lim="800000"/>
+                      <a:headEnd/>
+                      <a:tailEnd/>
+                    </a:ln>
+                  </pic:spPr>
+                </pic:pic>
+              </a:graphicData>
+            </a:graphic>
+          </wp:inline>
+        </w:drawing>
+      </w:r>
+    </w:p>
+    <w:p>
+      <w:pPr>
+        <w:spacing w:after="0" w:line="240" w:lineRule="auto"/>
+      </w:pPr>
+      <w:r>
+        <w:t>&lt;img&gt; :</w:t>
+      </w:r>
+    </w:p>
+    <w:p>
+      <w:pPr>
+        <w:spacing w:after="0" w:line="240" w:lineRule="auto"/>
+      </w:pPr>
+      <w:r>
+        <w:tab/>
+        <w:t>not in the html page</w:t>
+      </w:r>
+    </w:p>
+    <w:p>
+      <w:pPr>
+        <w:spacing w:after="0" w:line="240" w:lineRule="auto"/>
+      </w:pPr>
+      <w:r>
+        <w:tab/>
+        <w:t>link to image</w:t>
+      </w:r>
+    </w:p>
+    <w:p>
+      <w:pPr>
+        <w:spacing w:after="0" w:line="240" w:lineRule="auto"/>
+      </w:pPr>
+      <w:r>
+        <w:tab/>
+        <w:t>attribute : alt, src, height, width, title</w:t>
+      </w:r>
+    </w:p>
+    <w:p>
+      <w:pPr>
+        <w:spacing w:after="0" w:line="240" w:lineRule="auto"/>
+      </w:pPr>
+      <w:r>
+        <w:tab/>
+      </w:r>
+      <w:r>
+        <w:tab/>
+        <w:t>src - absolute path, relative path</w:t>
+      </w:r>
+    </w:p>
+    <w:p>
+      <w:pPr>
+        <w:spacing w:after="0" w:line="240" w:lineRule="auto"/>
+      </w:pPr>
+    </w:p>
+    <w:p>
+      <w:pPr>
+        <w:spacing w:after="0" w:line="240" w:lineRule="auto"/>
+      </w:pPr>
+      <w:r>
+        <w:t>links:</w:t>
+      </w:r>
+    </w:p>
+    <w:p>
+      <w:pPr>
+        <w:spacing w:after="0" w:line="240" w:lineRule="auto"/>
+      </w:pPr>
+      <w:r>
+        <w:tab/>
+        <w:t>surf one page to another page</w:t>
+      </w:r>
+    </w:p>
+    <w:p>
+      <w:pPr>
+        <w:spacing w:after="0" w:line="240" w:lineRule="auto"/>
+      </w:pPr>
+      <w:r>
+        <w:tab/>
+        <w:t>&lt;a&gt;</w:t>
+      </w:r>
+    </w:p>
+    <w:p>
+      <w:pPr>
+        <w:spacing w:after="0" w:line="240" w:lineRule="auto"/>
+      </w:pPr>
+      <w:r>
+        <w:tab/>
+      </w:r>
+      <w:r>
+        <w:tab/>
+        <w:t>href : location (absolute, relative)</w:t>
+      </w:r>
+    </w:p>
+    <w:p>
+      <w:pPr>
+        <w:spacing w:after="0" w:line="240" w:lineRule="auto"/>
+      </w:pPr>
+      <w:r>
+        <w:tab/>
+      </w:r>
+      <w:r>
+        <w:tab/>
+        <w:t>target :</w:t>
+      </w:r>
+      <w:r>
+        <w:t xml:space="preserve"> link should be</w:t>
+      </w:r>
+      <w:r>
+        <w:t xml:space="preserve"> open </w:t>
+      </w:r>
+      <w:r>
+        <w:t xml:space="preserve">in </w:t>
+      </w:r>
+      <w:r>
+        <w:t>new window/tag</w:t>
+      </w:r>
+    </w:p>
+    <w:p>
+      <w:pPr>
+        <w:spacing w:after="0" w:line="240" w:lineRule="auto"/>
+      </w:pPr>
+      <w:r>
+        <w:tab/>
+        <w:t>text : clickable link</w:t>
+      </w:r>
+    </w:p>
+    <w:p>
+      <w:pPr>
+        <w:spacing w:after="0" w:line="240" w:lineRule="auto"/>
+      </w:pPr>
+      <w:r>
+        <w:tab/>
+        <w:t>&lt;/a&gt;</w:t>
+      </w:r>
+    </w:p>
+    <w:p>
+      <w:pPr>
+        <w:spacing w:after="0" w:line="240" w:lineRule="auto"/>
+      </w:pPr>
+      <w:r>
+        <w:tab/>
+        <w:t>bookmarks: link within webpage</w:t>
+      </w:r>
+    </w:p>
+    <w:p>
+      <w:pPr>
+        <w:spacing w:after="0" w:line="240" w:lineRule="auto"/>
+      </w:pPr>
+      <w:r>
+        <w:tab/>
+      </w:r>
+      <w:r>
+        <w:tab/>
+        <w:t>id - attribute</w:t>
+      </w:r>
+    </w:p>
+    <w:p>
+      <w:pPr>
+        <w:spacing w:after="0" w:line="240" w:lineRule="auto"/>
+      </w:pPr>
+      <w:r>
+        <w:tab/>
+      </w:r>
+      <w:r>
+        <w:tab/>
+        <w:t>&lt; ahref=#health&gt;</w:t>
+      </w:r>
+    </w:p>
+    <w:p>
+      <w:pPr>
+        <w:spacing w:after="0" w:line="240" w:lineRule="auto"/>
+      </w:pPr>
+    </w:p>
+    <w:p>
+      <w:pPr>
+        <w:spacing w:after="0" w:line="240" w:lineRule="auto"/>
+      </w:pPr>
+      <w:r>
+        <w:t>tables:</w:t>
+      </w:r>
+    </w:p>
+    <w:p>
+      <w:pPr>
+        <w:spacing w:after="0" w:line="240" w:lineRule="auto"/>
+      </w:pPr>
+      <w:r>
+        <w:tab/>
+        <w:t>&lt;table&gt; border=1</w:t>
+      </w:r>
+    </w:p>
+    <w:p>
+      <w:pPr>
+        <w:spacing w:after="0" w:line="240" w:lineRule="auto"/>
+      </w:pPr>
+      <w:r>
+        <w:tab/>
+        <w:t>&lt;tr&gt;</w:t>
+      </w:r>
+      <w:r>
+        <w:tab/>
+        <w:t>&lt;th&gt;</w:t>
+      </w:r>
+    </w:p>
+    <w:p>
+      <w:pPr>
+        <w:spacing w:after="0" w:line="240" w:lineRule="auto"/>
+      </w:pPr>
+      <w:r>
+        <w:tab/>
+        <w:t>&lt;tr&gt;</w:t>
+      </w:r>
+      <w:r>
+        <w:tab/>
+        <w:t>&lt;td&gt;</w:t>
+      </w:r>
+    </w:p>
+    <w:p>
+      <w:pPr>
+        <w:spacing w:after="0" w:line="240" w:lineRule="auto"/>
+      </w:pPr>
+      <w:r>
+        <w:tab/>
+      </w:r>
+      <w:r>
+        <w:tab/>
+        <w:t>border</w:t>
+      </w:r>
+    </w:p>
+    <w:p>
+      <w:pPr>
+        <w:spacing w:after="0" w:line="240" w:lineRule="auto"/>
+      </w:pPr>
+      <w:r>
+        <w:tab/>
+      </w:r>
+      <w:r>
+        <w:tab/>
+        <w:t>padding</w:t>
+      </w:r>
+    </w:p>
+    <w:p>
+      <w:pPr>
+        <w:spacing w:after="0" w:line="240" w:lineRule="auto"/>
+      </w:pPr>
+      <w:r>
+        <w:lastRenderedPageBreak/>
+        <w:tab/>
+      </w:r>
+      <w:r>
+        <w:tab/>
+        <w:t>text-align</w:t>
+      </w:r>
+    </w:p>
+    <w:p>
+      <w:pPr>
+        <w:spacing w:after="0" w:line="240" w:lineRule="auto"/>
+      </w:pPr>
+      <w:r>
+        <w:tab/>
+      </w:r>
+      <w:r>
+        <w:tab/>
+        <w:t>border-spacing</w:t>
+      </w:r>
+    </w:p>
+    <w:p>
+      <w:pPr>
+        <w:spacing w:after="0" w:line="240" w:lineRule="auto"/>
+      </w:pPr>
+      <w:r>
+        <w:tab/>
+      </w:r>
+      <w:r>
+        <w:tab/>
+        <w:t>rowspan : span rows</w:t>
+      </w:r>
+    </w:p>
+    <w:p>
+      <w:pPr>
+        <w:spacing w:after="0" w:line="240" w:lineRule="auto"/>
+      </w:pPr>
+      <w:r>
+        <w:tab/>
+      </w:r>
+      <w:r>
+        <w:tab/>
+        <w:t>colspan</w:t>
+      </w:r>
+    </w:p>
+    <w:p>
+      <w:pPr>
+        <w:spacing w:after="0" w:line="240" w:lineRule="auto"/>
+      </w:pPr>
+      <w:r>
+        <w:tab/>
+      </w:r>
+    </w:p>
+    <w:p>
+      <w:pPr>
+        <w:spacing w:after="0" w:line="240" w:lineRule="auto"/>
+      </w:pPr>
+      <w:r>
+        <w:tab/>
+      </w:r>
+    </w:p>
+    <w:p>
+      <w:pPr>
+        <w:spacing w:after="0" w:line="240" w:lineRule="auto"/>
+      </w:pPr>
+      <w:r>
+        <w:tab/>
+      </w:r>
+    </w:p>
+    <w:p>
+      <w:pPr>
+        <w:spacing w:after="0" w:line="240" w:lineRule="auto"/>
+      </w:pPr>
+    </w:p>
+    <w:p>
+      <w:pPr>
+        <w:spacing w:after="0" w:line="240" w:lineRule="auto"/>
+      </w:pPr>
+      <w:r>
+        <w:tab/>
+      </w:r>
+    </w:p>
+    <w:p>
+      <w:pPr>
+        <w:spacing w:after="0" w:line="240" w:lineRule="auto"/>
+      </w:pPr>
+      <w:r>
+        <w:tab/>
+      </w:r>
+    </w:p>
+    <w:p>
+      <w:pPr>
+        <w:spacing w:after="0" w:line="240" w:lineRule="auto"/>
+      </w:pPr>
+    </w:p>
+    <w:p>
+      <w:pPr>
         <w:spacing w:after="0" w:line="240" w:lineRule="auto"/>
       </w:pPr>
       <w:r>
@@ -3356,6 +3799,56 @@
     </w:sectPr>
   </w:body>
 </w:document>
+</file>
+
+<file path=word/endnotes.xml><?xml version="1.0" encoding="utf-8"?>
+<w:endnotes xmlns:ve="http://schemas.openxmlformats.org/markup-compatibility/2006" xmlns:o="urn:schemas-microsoft-com:office:office" xmlns:r="http://schemas.openxmlformats.org/officeDocument/2006/relationships" xmlns:m="http://schemas.openxmlformats.org/officeDocument/2006/math" xmlns:v="urn:schemas-microsoft-com:vml" xmlns:wp="http://schemas.openxmlformats.org/drawingml/2006/wordprocessingDrawing" xmlns:w10="urn:schemas-microsoft-com:office:word" xmlns:w="http://schemas.openxmlformats.org/wordprocessingml/2006/main" xmlns:wne="http://schemas.microsoft.com/office/word/2006/wordml">
+  <w:endnote w:type="separator" w:id="0">
+    <w:p>
+      <w:pPr>
+        <w:spacing w:after="0" w:line="240" w:lineRule="auto"/>
+      </w:pPr>
+      <w:r>
+        <w:separator/>
+      </w:r>
+    </w:p>
+  </w:endnote>
+  <w:endnote w:type="continuationSeparator" w:id="1">
+    <w:p>
+      <w:pPr>
+        <w:spacing w:after="0" w:line="240" w:lineRule="auto"/>
+      </w:pPr>
+      <w:r>
+        <w:continuationSeparator/>
+      </w:r>
+    </w:p>
+  </w:endnote>
+</w:endnotes>
+</file>
+
+<file path=word/footnotes.xml><?xml version="1.0" encoding="utf-8"?>
+<w:footnotes xmlns:ve="http://schemas.openxmlformats.org/markup-compatibility/2006" xmlns:o="urn:schemas-microsoft-com:office:office" xmlns:r="http://schemas.openxmlformats.org/officeDocument/2006/relationships" xmlns:m="http://schemas.openxmlformats.org/officeDocument/2006/math" xmlns:v="urn:schemas-microsoft-com:vml" xmlns:wp="http://schemas.openxmlformats.org/drawingml/2006/wordprocessingDrawing" xmlns:w10="urn:schemas-microsoft-com:office:word" xmlns:w="http://schemas.openxmlformats.org/wordprocessingml/2006/main" xmlns:wne="http://schemas.microsoft.com/office/word/2006/wordml">
+  <w:footnote w:type="separator" w:id="0">
+    <w:p>
+      <w:pPr>
+        <w:spacing w:after="0" w:line="240" w:lineRule="auto"/>
+      </w:pPr>
+      <w:r>
+        <w:separator/>
+      </w:r>
+    </w:p>
+  </w:footnote>
+  <w:footnote w:type="continuationSeparator" w:id="1">
+    <w:p>
+      <w:pPr>
+        <w:spacing w:after="0" w:line="240" w:lineRule="auto"/>
+      </w:pPr>
+      <w:r>
+        <w:continuationSeparator/>
+      </w:r>
+    </w:p>
+  </w:footnote>
+</w:footnotes>
 </file>
 
 <file path=word/styles.xml><?xml version="1.0" encoding="utf-8"?>
@@ -3576,6 +4069,54 @@
       <w:sz w:val="16"/>
       <w:szCs w:val="16"/>
     </w:rPr>
+  </w:style>
+  <w:style w:type="paragraph" w:styleId="Header">
+    <w:name w:val="header"/>
+    <w:basedOn w:val="Normal"/>
+    <w:link w:val="HeaderChar"/>
+    <w:uiPriority w:val="99"/>
+    <w:semiHidden/>
+    <w:unhideWhenUsed/>
+    <w:rsid w:val="007D26C5"/>
+    <w:pPr>
+      <w:tabs>
+        <w:tab w:val="center" w:pos="4680"/>
+        <w:tab w:val="right" w:pos="9360"/>
+      </w:tabs>
+      <w:spacing w:after="0" w:line="240" w:lineRule="auto"/>
+    </w:pPr>
+  </w:style>
+  <w:style w:type="character" w:customStyle="1" w:styleId="HeaderChar">
+    <w:name w:val="Header Char"/>
+    <w:basedOn w:val="DefaultParagraphFont"/>
+    <w:link w:val="Header"/>
+    <w:uiPriority w:val="99"/>
+    <w:semiHidden/>
+    <w:rsid w:val="007D26C5"/>
+  </w:style>
+  <w:style w:type="paragraph" w:styleId="Footer">
+    <w:name w:val="footer"/>
+    <w:basedOn w:val="Normal"/>
+    <w:link w:val="FooterChar"/>
+    <w:uiPriority w:val="99"/>
+    <w:semiHidden/>
+    <w:unhideWhenUsed/>
+    <w:rsid w:val="007D26C5"/>
+    <w:pPr>
+      <w:tabs>
+        <w:tab w:val="center" w:pos="4680"/>
+        <w:tab w:val="right" w:pos="9360"/>
+      </w:tabs>
+      <w:spacing w:after="0" w:line="240" w:lineRule="auto"/>
+    </w:pPr>
+  </w:style>
+  <w:style w:type="character" w:customStyle="1" w:styleId="FooterChar">
+    <w:name w:val="Footer Char"/>
+    <w:basedOn w:val="DefaultParagraphFont"/>
+    <w:link w:val="Footer"/>
+    <w:uiPriority w:val="99"/>
+    <w:semiHidden/>
+    <w:rsid w:val="007D26C5"/>
   </w:style>
 </w:styles>
 </file>

--- a/Notes.docx
+++ b/Notes.docx
@@ -3302,6 +3302,7 @@
     <w:p>
       <w:pPr>
         <w:spacing w:after="0" w:line="240" w:lineRule="auto"/>
+        <w:jc w:val="center"/>
       </w:pPr>
       <w:r>
         <w:rPr>
@@ -3309,7 +3310,7 @@
         </w:rPr>
         <w:drawing>
           <wp:inline distT="0" distB="0" distL="0" distR="0">
-            <wp:extent cx="6858000" cy="4991100"/>
+            <wp:extent cx="5627749" cy="4095750"/>
             <wp:effectExtent l="19050" t="0" r="0" b="0"/>
             <wp:docPr id="2" name="Picture 1"/>
             <wp:cNvGraphicFramePr>
@@ -3334,7 +3335,7 @@
                   <pic:spPr bwMode="auto">
                     <a:xfrm>
                       <a:off x="0" y="0"/>
-                      <a:ext cx="6858000" cy="4991100"/>
+                      <a:ext cx="5631870" cy="4098749"/>
                     </a:xfrm>
                     <a:prstGeom prst="rect">
                       <a:avLst/>
@@ -3358,6 +3359,11 @@
       <w:pPr>
         <w:spacing w:after="0" w:line="240" w:lineRule="auto"/>
       </w:pPr>
+    </w:p>
+    <w:p>
+      <w:pPr>
+        <w:spacing w:after="0" w:line="240" w:lineRule="auto"/>
+      </w:pPr>
       <w:r>
         <w:t>&lt;img&gt; :</w:t>
       </w:r>
@@ -3596,64 +3602,378 @@
         <w:spacing w:after="0" w:line="240" w:lineRule="auto"/>
       </w:pPr>
       <w:r>
+        <w:tab/>
+      </w:r>
+      <w:r>
+        <w:tab/>
+        <w:t>text-align</w:t>
+      </w:r>
+    </w:p>
+    <w:p>
+      <w:pPr>
+        <w:spacing w:after="0" w:line="240" w:lineRule="auto"/>
+      </w:pPr>
+      <w:r>
+        <w:tab/>
+      </w:r>
+      <w:r>
+        <w:tab/>
+        <w:t>border-spacing</w:t>
+      </w:r>
+    </w:p>
+    <w:p>
+      <w:pPr>
+        <w:spacing w:after="0" w:line="240" w:lineRule="auto"/>
+      </w:pPr>
+      <w:r>
+        <w:tab/>
+      </w:r>
+      <w:r>
+        <w:tab/>
+        <w:t>rowspan : span rows</w:t>
+      </w:r>
+    </w:p>
+    <w:p>
+      <w:pPr>
+        <w:spacing w:after="0" w:line="240" w:lineRule="auto"/>
+      </w:pPr>
+      <w:r>
+        <w:tab/>
+      </w:r>
+      <w:r>
+        <w:tab/>
+        <w:t>colspan</w:t>
+      </w:r>
+    </w:p>
+    <w:p>
+      <w:pPr>
+        <w:spacing w:after="0" w:line="240" w:lineRule="auto"/>
+      </w:pPr>
+      <w:r>
         <w:lastRenderedPageBreak/>
-        <w:tab/>
-      </w:r>
-      <w:r>
-        <w:tab/>
-        <w:t>text-align</w:t>
-      </w:r>
-    </w:p>
-    <w:p>
-      <w:pPr>
-        <w:spacing w:after="0" w:line="240" w:lineRule="auto"/>
-      </w:pPr>
-      <w:r>
-        <w:tab/>
-      </w:r>
-      <w:r>
-        <w:tab/>
-        <w:t>border-spacing</w:t>
-      </w:r>
-    </w:p>
-    <w:p>
-      <w:pPr>
-        <w:spacing w:after="0" w:line="240" w:lineRule="auto"/>
-      </w:pPr>
-      <w:r>
-        <w:tab/>
-      </w:r>
-      <w:r>
-        <w:tab/>
-        <w:t>rowspan : span rows</w:t>
-      </w:r>
-    </w:p>
-    <w:p>
-      <w:pPr>
-        <w:spacing w:after="0" w:line="240" w:lineRule="auto"/>
-      </w:pPr>
-      <w:r>
-        <w:tab/>
-      </w:r>
-      <w:r>
-        <w:tab/>
-        <w:t>colspan</w:t>
-      </w:r>
-    </w:p>
-    <w:p>
-      <w:pPr>
-        <w:spacing w:after="0" w:line="240" w:lineRule="auto"/>
-      </w:pPr>
-      <w:r>
-        <w:tab/>
-      </w:r>
-    </w:p>
-    <w:p>
-      <w:pPr>
-        <w:spacing w:after="0" w:line="240" w:lineRule="auto"/>
-      </w:pPr>
-      <w:r>
-        <w:tab/>
+        <w:t>1.9 Using Bootstrap</w:t>
+      </w:r>
+    </w:p>
+    <w:p>
+      <w:pPr>
+        <w:spacing w:after="0" w:line="240" w:lineRule="auto"/>
+      </w:pPr>
+      <w:r>
+        <w:tab/>
+        <w:t>users - different devices</w:t>
+      </w:r>
+    </w:p>
+    <w:p>
+      <w:pPr>
+        <w:spacing w:after="0" w:line="240" w:lineRule="auto"/>
+      </w:pPr>
+      <w:r>
+        <w:tab/>
+        <w:t>responsive web designing (RWD)- smaller device - fills space on webpage accordingly</w:t>
+      </w:r>
+      <w:r>
+        <w:tab/>
+      </w:r>
+    </w:p>
+    <w:p>
+      <w:pPr>
+        <w:spacing w:after="0" w:line="240" w:lineRule="auto"/>
+      </w:pPr>
+      <w:r>
+        <w:tab/>
+      </w:r>
+      <w:r>
+        <w:tab/>
+        <w:t>different CSS for different devices</w:t>
+      </w:r>
+    </w:p>
+    <w:p>
+      <w:pPr>
+        <w:spacing w:after="0" w:line="240" w:lineRule="auto"/>
+      </w:pPr>
+      <w:r>
+        <w:tab/>
+      </w:r>
+      <w:r>
+        <w:tab/>
+        <w:t>bootstrap - automatic web response</w:t>
+      </w:r>
+    </w:p>
+    <w:p>
+      <w:pPr>
+        <w:spacing w:after="0" w:line="240" w:lineRule="auto"/>
+      </w:pPr>
+      <w:r>
+        <w:tab/>
+      </w:r>
+      <w:r>
+        <w:tab/>
+      </w:r>
+      <w:r>
+        <w:tab/>
+        <w:t xml:space="preserve">- grid system </w:t>
+      </w:r>
+    </w:p>
+    <w:p>
+      <w:pPr>
+        <w:spacing w:after="0" w:line="240" w:lineRule="auto"/>
+      </w:pPr>
+    </w:p>
+    <w:p>
+      <w:pPr>
+        <w:spacing w:after="0" w:line="240" w:lineRule="auto"/>
+      </w:pPr>
+      <w:r>
+        <w:t>bootstrap</w:t>
+      </w:r>
+    </w:p>
+    <w:p>
+      <w:pPr>
+        <w:spacing w:after="0" w:line="240" w:lineRule="auto"/>
+      </w:pPr>
+      <w:r>
+        <w:t>html - head - link tag, js lib, meta tag,</w:t>
+      </w:r>
+    </w:p>
+    <w:p>
+      <w:pPr>
+        <w:spacing w:after="0" w:line="240" w:lineRule="auto"/>
+      </w:pPr>
+      <w:r>
+        <w:tab/>
+        <w:t>body - apply bootstrap - container class</w:t>
+      </w:r>
+    </w:p>
+    <w:p>
+      <w:pPr>
+        <w:spacing w:after="0" w:line="240" w:lineRule="auto"/>
+      </w:pPr>
+      <w:r>
+        <w:t xml:space="preserve">grid system - content - </w:t>
+      </w:r>
+      <w:r>
+        <w:t>organized</w:t>
+      </w:r>
+      <w:r>
+        <w:t xml:space="preserve"> in rows - </w:t>
+      </w:r>
+    </w:p>
+    <w:p>
+      <w:pPr>
+        <w:spacing w:after="0" w:line="240" w:lineRule="auto"/>
+      </w:pPr>
+      <w:r>
+        <w:tab/>
+      </w:r>
+      <w:r>
+        <w:tab/>
+        <w:t>horizontal group of 1 to 12 columns</w:t>
+      </w:r>
+    </w:p>
+    <w:p>
+      <w:r>
+        <w:br w:type="page"/>
+      </w:r>
+    </w:p>
+    <w:p>
+      <w:pPr>
+        <w:spacing w:after="0" w:line="240" w:lineRule="auto"/>
+      </w:pPr>
+      <w:r>
+        <w:lastRenderedPageBreak/>
+        <w:t>Javascript</w:t>
+      </w:r>
+    </w:p>
+    <w:p>
+      <w:pPr>
+        <w:spacing w:after="0" w:line="240" w:lineRule="auto"/>
+      </w:pPr>
+    </w:p>
+    <w:p>
+      <w:pPr>
+        <w:spacing w:after="0" w:line="240" w:lineRule="auto"/>
+        <w:rPr>
+          <w:b/>
+        </w:rPr>
+      </w:pPr>
+      <w:r>
+        <w:rPr>
+          <w:b/>
+        </w:rPr>
+        <w:t>2.1 Developing in JavaScript</w:t>
+      </w:r>
+    </w:p>
+    <w:p>
+      <w:pPr>
+        <w:spacing w:after="0" w:line="240" w:lineRule="auto"/>
+      </w:pPr>
+    </w:p>
+    <w:p>
+      <w:pPr>
+        <w:spacing w:after="0" w:line="240" w:lineRule="auto"/>
+      </w:pPr>
+      <w:r>
+        <w:t>HTML : structure of contents</w:t>
+      </w:r>
+    </w:p>
+    <w:p>
+      <w:pPr>
+        <w:spacing w:after="0" w:line="240" w:lineRule="auto"/>
+      </w:pPr>
+      <w:r>
+        <w:t>CSS : specify appearance</w:t>
+      </w:r>
+    </w:p>
+    <w:p>
+      <w:pPr>
+        <w:spacing w:after="0" w:line="240" w:lineRule="auto"/>
+      </w:pPr>
+      <w:r>
+        <w:t>JS: dynamic content of webpage</w:t>
+      </w:r>
+    </w:p>
+    <w:p>
+      <w:pPr>
+        <w:spacing w:after="0" w:line="240" w:lineRule="auto"/>
+      </w:pPr>
+    </w:p>
+    <w:p>
+      <w:pPr>
+        <w:spacing w:after="0" w:line="240" w:lineRule="auto"/>
+      </w:pPr>
+      <w:r>
+        <w:t>3 ways to develop JavaScript:</w:t>
+      </w:r>
+    </w:p>
+    <w:p>
+      <w:pPr>
+        <w:spacing w:after="0" w:line="240" w:lineRule="auto"/>
+      </w:pPr>
+      <w:r>
+        <w:t>1.  &lt;script&gt;  :</w:t>
+      </w:r>
+      <w:r>
+        <w:tab/>
+        <w:t>embed in html page</w:t>
+      </w:r>
+    </w:p>
+    <w:p>
+      <w:pPr>
+        <w:spacing w:after="0" w:line="240" w:lineRule="auto"/>
+      </w:pPr>
+      <w:r>
+        <w:t xml:space="preserve">     &lt;link&gt; :</w:t>
+      </w:r>
+      <w:r>
+        <w:tab/>
+        <w:t>link to external js file</w:t>
+      </w:r>
+    </w:p>
+    <w:p>
+      <w:pPr>
+        <w:spacing w:after="0" w:line="240" w:lineRule="auto"/>
+      </w:pPr>
+      <w:r>
+        <w:t>2. REPL :</w:t>
+      </w:r>
+      <w:r>
+        <w:tab/>
+        <w:t>Read-Evaluate-Print-Loop</w:t>
+      </w:r>
+    </w:p>
+    <w:p>
+      <w:pPr>
+        <w:spacing w:after="0" w:line="240" w:lineRule="auto"/>
+      </w:pPr>
+      <w:r>
+        <w:tab/>
+      </w:r>
+      <w:r>
+        <w:tab/>
+        <w:t xml:space="preserve">Chrome console - write js and see output </w:t>
+      </w:r>
+    </w:p>
+    <w:p>
+      <w:pPr>
+        <w:spacing w:after="0" w:line="240" w:lineRule="auto"/>
+      </w:pPr>
+      <w:r>
+        <w:t>3. JS file :</w:t>
+      </w:r>
+      <w:r>
+        <w:tab/>
+      </w:r>
+      <w:r>
+        <w:t>Js file. execute in standalone</w:t>
+      </w:r>
+      <w:r>
+        <w:t xml:space="preserve"> environment - Node.js</w:t>
+      </w:r>
+    </w:p>
+    <w:p>
+      <w:pPr>
+        <w:spacing w:after="0" w:line="240" w:lineRule="auto"/>
+      </w:pPr>
+    </w:p>
+    <w:p>
+      <w:pPr>
+        <w:spacing w:after="0" w:line="240" w:lineRule="auto"/>
+      </w:pPr>
+      <w:r>
+        <w:t>JS interact with HTML</w:t>
+      </w:r>
+    </w:p>
+    <w:p>
+      <w:pPr>
+        <w:spacing w:after="0" w:line="240" w:lineRule="auto"/>
+      </w:pPr>
+      <w:r>
+        <w:t>framework for client side JS</w:t>
+      </w:r>
+    </w:p>
+    <w:p>
+      <w:pPr>
+        <w:spacing w:after="0" w:line="240" w:lineRule="auto"/>
+      </w:pPr>
+      <w:r>
+        <w:t>framework for server side JS</w:t>
+      </w:r>
+    </w:p>
+    <w:p>
+      <w:pPr>
+        <w:spacing w:after="0" w:line="240" w:lineRule="auto"/>
+      </w:pPr>
+    </w:p>
+    <w:p>
+      <w:pPr>
+        <w:spacing w:after="0" w:line="240" w:lineRule="auto"/>
+      </w:pPr>
+      <w:r>
+        <w:t xml:space="preserve">Course : </w:t>
+      </w:r>
+    </w:p>
+    <w:p>
+      <w:pPr>
+        <w:spacing w:after="0" w:line="240" w:lineRule="auto"/>
+      </w:pPr>
+      <w:r>
+        <w:t>JS 1.7</w:t>
+      </w:r>
+    </w:p>
+    <w:p>
+      <w:pPr>
+        <w:spacing w:after="0" w:line="240" w:lineRule="auto"/>
+      </w:pPr>
+      <w:r>
+        <w:t>Chrome 58.0</w:t>
+      </w:r>
+    </w:p>
+    <w:p>
+      <w:pPr>
+        <w:spacing w:after="0" w:line="240" w:lineRule="auto"/>
+      </w:pPr>
+      <w:r>
+        <w:t>Mac OSX 10.11.5</w:t>
       </w:r>
     </w:p>
     <w:p>

--- a/Notes.docx
+++ b/Notes.docx
@@ -3974,6 +3974,358 @@
       </w:pPr>
       <w:r>
         <w:t>Mac OSX 10.11.5</w:t>
+      </w:r>
+    </w:p>
+    <w:p>
+      <w:pPr>
+        <w:spacing w:after="0" w:line="240" w:lineRule="auto"/>
+      </w:pPr>
+    </w:p>
+    <w:p>
+      <w:pPr>
+        <w:spacing w:after="0" w:line="240" w:lineRule="auto"/>
+      </w:pPr>
+      <w:r>
+        <w:t>2.2 Primitive Types</w:t>
+      </w:r>
+    </w:p>
+    <w:p>
+      <w:pPr>
+        <w:spacing w:after="0" w:line="240" w:lineRule="auto"/>
+      </w:pPr>
+    </w:p>
+    <w:p>
+      <w:pPr>
+        <w:spacing w:after="0" w:line="240" w:lineRule="auto"/>
+      </w:pPr>
+      <w:r>
+        <w:t>Variable declaration</w:t>
+      </w:r>
+    </w:p>
+    <w:p>
+      <w:pPr>
+        <w:spacing w:after="0" w:line="240" w:lineRule="auto"/>
+      </w:pPr>
+      <w:r>
+        <w:tab/>
+        <w:t>var age=22;</w:t>
+      </w:r>
+    </w:p>
+    <w:p>
+      <w:pPr>
+        <w:spacing w:after="0" w:line="240" w:lineRule="auto"/>
+      </w:pPr>
+      <w:r>
+        <w:tab/>
+        <w:t>var name='Uday';</w:t>
+      </w:r>
+    </w:p>
+    <w:p>
+      <w:pPr>
+        <w:spacing w:after="0" w:line="240" w:lineRule="auto"/>
+      </w:pPr>
+      <w:r>
+        <w:tab/>
+        <w:t>var  isMale=True;</w:t>
+      </w:r>
+    </w:p>
+    <w:p>
+      <w:pPr>
+        <w:spacing w:after="0" w:line="240" w:lineRule="auto"/>
+      </w:pPr>
+    </w:p>
+    <w:p>
+      <w:pPr>
+        <w:spacing w:after="0" w:line="240" w:lineRule="auto"/>
+      </w:pPr>
+      <w:r>
+        <w:t>Variable View</w:t>
+      </w:r>
+    </w:p>
+    <w:p>
+      <w:pPr>
+        <w:spacing w:after="0" w:line="240" w:lineRule="auto"/>
+      </w:pPr>
+      <w:r>
+        <w:tab/>
+        <w:t>document.write(age);</w:t>
+      </w:r>
+    </w:p>
+    <w:p>
+      <w:pPr>
+        <w:spacing w:after="0" w:line="240" w:lineRule="auto"/>
+      </w:pPr>
+      <w:r>
+        <w:tab/>
+        <w:t>console.log(age);</w:t>
+      </w:r>
+    </w:p>
+    <w:p>
+      <w:pPr>
+        <w:spacing w:after="0" w:line="240" w:lineRule="auto"/>
+      </w:pPr>
+      <w:r>
+        <w:tab/>
+        <w:t>alert(age);</w:t>
+      </w:r>
+    </w:p>
+    <w:p>
+      <w:pPr>
+        <w:spacing w:after="0" w:line="240" w:lineRule="auto"/>
+      </w:pPr>
+      <w:r>
+        <w:tab/>
+        <w:t xml:space="preserve">REPL </w:t>
+      </w:r>
+      <w:r>
+        <w:tab/>
+        <w:t>&gt; age</w:t>
+      </w:r>
+    </w:p>
+    <w:p>
+      <w:pPr>
+        <w:spacing w:after="0" w:line="240" w:lineRule="auto"/>
+      </w:pPr>
+    </w:p>
+    <w:p>
+      <w:pPr>
+        <w:spacing w:after="0" w:line="240" w:lineRule="auto"/>
+      </w:pPr>
+      <w:r>
+        <w:t>Changing Variable type:</w:t>
+      </w:r>
+    </w:p>
+    <w:p>
+      <w:pPr>
+        <w:spacing w:after="0" w:line="240" w:lineRule="auto"/>
+      </w:pPr>
+      <w:r>
+        <w:tab/>
+        <w:t>var id = 33.2;</w:t>
+      </w:r>
+    </w:p>
+    <w:p>
+      <w:pPr>
+        <w:spacing w:after="0" w:line="240" w:lineRule="auto"/>
+      </w:pPr>
+      <w:r>
+        <w:tab/>
+        <w:t>id = 'secret'</w:t>
+      </w:r>
+    </w:p>
+    <w:p>
+      <w:pPr>
+        <w:spacing w:after="0" w:line="240" w:lineRule="auto"/>
+      </w:pPr>
+    </w:p>
+    <w:p>
+      <w:pPr>
+        <w:spacing w:after="0" w:line="240" w:lineRule="auto"/>
+      </w:pPr>
+      <w:r>
+        <w:t>5 primitive types:</w:t>
+      </w:r>
+    </w:p>
+    <w:p>
+      <w:pPr>
+        <w:spacing w:after="0" w:line="240" w:lineRule="auto"/>
+      </w:pPr>
+      <w:r>
+        <w:tab/>
+        <w:t>Number - float, int</w:t>
+      </w:r>
+    </w:p>
+    <w:p>
+      <w:pPr>
+        <w:spacing w:after="0" w:line="240" w:lineRule="auto"/>
+      </w:pPr>
+      <w:r>
+        <w:tab/>
+      </w:r>
+      <w:r>
+        <w:tab/>
+        <w:t>Number('tree' ) : NaN</w:t>
+      </w:r>
+    </w:p>
+    <w:p>
+      <w:pPr>
+        <w:spacing w:after="0" w:line="240" w:lineRule="auto"/>
+      </w:pPr>
+      <w:r>
+        <w:tab/>
+      </w:r>
+      <w:r>
+        <w:tab/>
+        <w:t>Number.Max_Value()</w:t>
+      </w:r>
+    </w:p>
+    <w:p>
+      <w:pPr>
+        <w:spacing w:after="0" w:line="240" w:lineRule="auto"/>
+      </w:pPr>
+      <w:r>
+        <w:tab/>
+      </w:r>
+      <w:r>
+        <w:tab/>
+        <w:t>arithmetic operations</w:t>
+      </w:r>
+    </w:p>
+    <w:p>
+      <w:pPr>
+        <w:spacing w:after="0" w:line="240" w:lineRule="auto"/>
+      </w:pPr>
+      <w:r>
+        <w:tab/>
+        <w:t>String</w:t>
+      </w:r>
+    </w:p>
+    <w:p>
+      <w:pPr>
+        <w:spacing w:after="0" w:line="240" w:lineRule="auto"/>
+      </w:pPr>
+      <w:r>
+        <w:tab/>
+      </w:r>
+      <w:r>
+        <w:tab/>
+        <w:t xml:space="preserve">'Uday' </w:t>
+      </w:r>
+      <w:r>
+        <w:tab/>
+        <w:t>"Uday's" , '\n' '\t' '\\'</w:t>
+      </w:r>
+    </w:p>
+    <w:p>
+      <w:pPr>
+        <w:spacing w:after="0" w:line="240" w:lineRule="auto"/>
+      </w:pPr>
+      <w:r>
+        <w:tab/>
+      </w:r>
+      <w:r>
+        <w:tab/>
+        <w:t>Strings are immutable</w:t>
+      </w:r>
+    </w:p>
+    <w:p>
+      <w:pPr>
+        <w:spacing w:after="0" w:line="240" w:lineRule="auto"/>
+      </w:pPr>
+      <w:r>
+        <w:tab/>
+      </w:r>
+      <w:r>
+        <w:tab/>
+        <w:t>.concat() ,  toUpperCase(), toLowerCase()</w:t>
+      </w:r>
+    </w:p>
+    <w:p>
+      <w:pPr>
+        <w:spacing w:after="0" w:line="240" w:lineRule="auto"/>
+      </w:pPr>
+      <w:r>
+        <w:tab/>
+      </w:r>
+      <w:r>
+        <w:tab/>
+        <w:t>name.length</w:t>
+      </w:r>
+    </w:p>
+    <w:p>
+      <w:pPr>
+        <w:spacing w:after="0" w:line="240" w:lineRule="auto"/>
+      </w:pPr>
+      <w:r>
+        <w:tab/>
+      </w:r>
+      <w:r>
+        <w:tab/>
+        <w:t xml:space="preserve">'Hello, '+name; </w:t>
+      </w:r>
+    </w:p>
+    <w:p>
+      <w:pPr>
+        <w:spacing w:after="0" w:line="240" w:lineRule="auto"/>
+      </w:pPr>
+      <w:r>
+        <w:tab/>
+        <w:t>Boolean</w:t>
+      </w:r>
+    </w:p>
+    <w:p>
+      <w:pPr>
+        <w:spacing w:after="0" w:line="240" w:lineRule="auto"/>
+      </w:pPr>
+      <w:r>
+        <w:lastRenderedPageBreak/>
+        <w:tab/>
+      </w:r>
+      <w:r>
+        <w:tab/>
+        <w:t xml:space="preserve">Truthy </w:t>
+      </w:r>
+      <w:r>
+        <w:tab/>
+        <w:t>: true, 'cow', 'false' 5 ..</w:t>
+      </w:r>
+    </w:p>
+    <w:p>
+      <w:pPr>
+        <w:spacing w:after="0" w:line="240" w:lineRule="auto"/>
+      </w:pPr>
+      <w:r>
+        <w:tab/>
+      </w:r>
+      <w:r>
+        <w:tab/>
+        <w:t>Falsy</w:t>
+      </w:r>
+      <w:r>
+        <w:tab/>
+        <w:t>: false, null, undefined, 0, NaN, '' ..</w:t>
+      </w:r>
+    </w:p>
+    <w:p>
+      <w:pPr>
+        <w:spacing w:after="0" w:line="240" w:lineRule="auto"/>
+      </w:pPr>
+      <w:r>
+        <w:tab/>
+        <w:t>Null</w:t>
+      </w:r>
+    </w:p>
+    <w:p>
+      <w:pPr>
+        <w:spacing w:after="0" w:line="240" w:lineRule="auto"/>
+      </w:pPr>
+      <w:r>
+        <w:tab/>
+      </w:r>
+      <w:r>
+        <w:tab/>
+        <w:t>no value, empty</w:t>
+      </w:r>
+    </w:p>
+    <w:p>
+      <w:pPr>
+        <w:spacing w:after="0" w:line="240" w:lineRule="auto"/>
+      </w:pPr>
+      <w:r>
+        <w:tab/>
+        <w:t>Undefined - not seen before</w:t>
+      </w:r>
+    </w:p>
+    <w:p>
+      <w:pPr>
+        <w:spacing w:after="0" w:line="240" w:lineRule="auto"/>
+      </w:pPr>
+      <w:r>
+        <w:tab/>
+      </w:r>
+      <w:r>
+        <w:tab/>
+        <w:t xml:space="preserve">no value assigned yet, just initialization </w:t>
       </w:r>
     </w:p>
     <w:p>

--- a/Notes.docx
+++ b/Notes.docx
@@ -3984,9 +3984,27 @@
     <w:p>
       <w:pPr>
         <w:spacing w:after="0" w:line="240" w:lineRule="auto"/>
-      </w:pPr>
-      <w:r>
-        <w:t>2.2 Primitive Types</w:t>
+        <w:rPr>
+          <w:b/>
+        </w:rPr>
+      </w:pPr>
+      <w:r>
+        <w:rPr>
+          <w:b/>
+        </w:rPr>
+        <w:t>2.2 Primitive</w:t>
+      </w:r>
+      <w:r>
+        <w:rPr>
+          <w:b/>
+        </w:rPr>
+        <w:t xml:space="preserve"> Data </w:t>
+      </w:r>
+      <w:r>
+        <w:rPr>
+          <w:b/>
+        </w:rPr>
+        <w:t>Types</w:t>
       </w:r>
     </w:p>
     <w:p>
@@ -4332,28 +4350,450 @@
       <w:pPr>
         <w:spacing w:after="0" w:line="240" w:lineRule="auto"/>
       </w:pPr>
-      <w:r>
-        <w:tab/>
-      </w:r>
-    </w:p>
-    <w:p>
-      <w:pPr>
-        <w:spacing w:after="0" w:line="240" w:lineRule="auto"/>
-      </w:pPr>
-    </w:p>
-    <w:p>
-      <w:pPr>
-        <w:spacing w:after="0" w:line="240" w:lineRule="auto"/>
-      </w:pPr>
-      <w:r>
-        <w:tab/>
-      </w:r>
-    </w:p>
-    <w:p>
-      <w:pPr>
-        <w:spacing w:after="0" w:line="240" w:lineRule="auto"/>
-      </w:pPr>
-      <w:r>
+    </w:p>
+    <w:p>
+      <w:pPr>
+        <w:spacing w:after="0" w:line="240" w:lineRule="auto"/>
+        <w:rPr>
+          <w:b/>
+        </w:rPr>
+      </w:pPr>
+      <w:r>
+        <w:rPr>
+          <w:b/>
+        </w:rPr>
+        <w:t>2.3 JavaScript array and object</w:t>
+      </w:r>
+    </w:p>
+    <w:p>
+      <w:pPr>
+        <w:spacing w:after="0" w:line="240" w:lineRule="auto"/>
+        <w:rPr>
+          <w:b/>
+        </w:rPr>
+      </w:pPr>
+    </w:p>
+    <w:p>
+      <w:pPr>
+        <w:spacing w:after="0" w:line="240" w:lineRule="auto"/>
+        <w:rPr>
+          <w:b/>
+        </w:rPr>
+      </w:pPr>
+      <w:r>
+        <w:rPr>
+          <w:b/>
+        </w:rPr>
+        <w:t>Array</w:t>
+      </w:r>
+    </w:p>
+    <w:p>
+      <w:pPr>
+        <w:spacing w:after="0" w:line="240" w:lineRule="auto"/>
+      </w:pPr>
+      <w:r>
+        <w:t>collections of data types</w:t>
+      </w:r>
+    </w:p>
+    <w:p>
+      <w:pPr>
+        <w:spacing w:after="0" w:line="240" w:lineRule="auto"/>
+      </w:pPr>
+      <w:r>
+        <w:t>array of same value, different value</w:t>
+      </w:r>
+    </w:p>
+    <w:p>
+      <w:pPr>
+        <w:spacing w:after="0" w:line="240" w:lineRule="auto"/>
+      </w:pPr>
+    </w:p>
+    <w:p>
+      <w:pPr>
+        <w:spacing w:after="0" w:line="240" w:lineRule="auto"/>
+      </w:pPr>
+      <w:r>
+        <w:t>view element of array</w:t>
+      </w:r>
+    </w:p>
+    <w:p>
+      <w:pPr>
+        <w:spacing w:after="0" w:line="240" w:lineRule="auto"/>
+      </w:pPr>
+      <w:r>
+        <w:t>var myArray = ['cars' , 12, false];</w:t>
+      </w:r>
+    </w:p>
+    <w:p>
+      <w:pPr>
+        <w:spacing w:after="0" w:line="240" w:lineRule="auto"/>
+      </w:pPr>
+      <w:r>
+        <w:t>var age = myArray[1]</w:t>
+      </w:r>
+    </w:p>
+    <w:p>
+      <w:pPr>
+        <w:spacing w:after="0" w:line="240" w:lineRule="auto"/>
+      </w:pPr>
+      <w:r>
+        <w:t>myArray.length</w:t>
+      </w:r>
+    </w:p>
+    <w:p>
+      <w:pPr>
+        <w:spacing w:after="0" w:line="240" w:lineRule="auto"/>
+      </w:pPr>
+      <w:r>
+        <w:t xml:space="preserve">myArray[4] </w:t>
+      </w:r>
+      <w:r>
+        <w:tab/>
+        <w:t>:  undefined</w:t>
+      </w:r>
+    </w:p>
+    <w:p>
+      <w:pPr>
+        <w:spacing w:after="0" w:line="240" w:lineRule="auto"/>
+      </w:pPr>
+      <w:r>
+        <w:t>myArray[-9]</w:t>
+      </w:r>
+      <w:r>
+        <w:tab/>
+        <w:t>:  undefined</w:t>
+      </w:r>
+    </w:p>
+    <w:p>
+      <w:pPr>
+        <w:spacing w:after="0" w:line="240" w:lineRule="auto"/>
+      </w:pPr>
+    </w:p>
+    <w:p>
+      <w:pPr>
+        <w:spacing w:after="0" w:line="240" w:lineRule="auto"/>
+      </w:pPr>
+      <w:r>
+        <w:t>Add element to array</w:t>
+      </w:r>
+    </w:p>
+    <w:p>
+      <w:pPr>
+        <w:spacing w:after="0" w:line="240" w:lineRule="auto"/>
+      </w:pPr>
+      <w:r>
+        <w:t>myArray[4] = 'panda'</w:t>
+      </w:r>
+    </w:p>
+    <w:p>
+      <w:pPr>
+        <w:spacing w:after="0" w:line="240" w:lineRule="auto"/>
+      </w:pPr>
+      <w:r>
+        <w:t>myArray [-5] = 'elephant'</w:t>
+      </w:r>
+    </w:p>
+    <w:p>
+      <w:pPr>
+        <w:spacing w:after="0" w:line="240" w:lineRule="auto"/>
+      </w:pPr>
+      <w:r>
+        <w:t>console.log(myArray)</w:t>
+      </w:r>
+    </w:p>
+    <w:p>
+      <w:pPr>
+        <w:spacing w:after="0" w:line="240" w:lineRule="auto"/>
+      </w:pPr>
+      <w:r>
+        <w:t>//(5)</w:t>
+      </w:r>
+      <w:r>
+        <w:t xml:space="preserve"> [</w:t>
+      </w:r>
+      <w:r>
+        <w:t>'cars' , 12, false, undefined X 1, "panda", -5: "</w:t>
+      </w:r>
+      <w:r>
+        <w:t xml:space="preserve"> </w:t>
+      </w:r>
+      <w:r>
+        <w:t>elephant "</w:t>
+      </w:r>
+      <w:r>
+        <w:t>]</w:t>
+      </w:r>
+    </w:p>
+    <w:p>
+      <w:pPr>
+        <w:spacing w:after="0" w:line="240" w:lineRule="auto"/>
+      </w:pPr>
+    </w:p>
+    <w:p>
+      <w:pPr>
+        <w:spacing w:after="0" w:line="240" w:lineRule="auto"/>
+      </w:pPr>
+    </w:p>
+    <w:p>
+      <w:pPr>
+        <w:spacing w:after="0" w:line="240" w:lineRule="auto"/>
+      </w:pPr>
+      <w:r>
+        <w:t>var myArray = ['car' , 'bike'];</w:t>
+      </w:r>
+    </w:p>
+    <w:p>
+      <w:pPr>
+        <w:spacing w:after="0" w:line="240" w:lineRule="auto"/>
+      </w:pPr>
+      <w:r>
+        <w:t>myArray.push('scooter')</w:t>
+      </w:r>
+      <w:r>
+        <w:tab/>
+        <w:t>;</w:t>
+      </w:r>
+      <w:r>
+        <w:tab/>
+        <w:t>:</w:t>
+      </w:r>
+      <w:r>
+        <w:tab/>
+        <w:t>//car, bike, scooter</w:t>
+      </w:r>
+    </w:p>
+    <w:p>
+      <w:pPr>
+        <w:spacing w:after="0" w:line="240" w:lineRule="auto"/>
+      </w:pPr>
+      <w:r>
+        <w:t>myArray.unshift('scooter');</w:t>
+      </w:r>
+      <w:r>
+        <w:tab/>
+        <w:t>:</w:t>
+      </w:r>
+      <w:r>
+        <w:tab/>
+        <w:t>//train, car, bike, scooter</w:t>
+      </w:r>
+    </w:p>
+    <w:p>
+      <w:pPr>
+        <w:spacing w:after="0" w:line="240" w:lineRule="auto"/>
+      </w:pPr>
+      <w:r>
+        <w:t>Vehicle =myArray.pop()</w:t>
+      </w:r>
+      <w:r>
+        <w:tab/>
+      </w:r>
+      <w:r>
+        <w:tab/>
+        <w:t>:</w:t>
+      </w:r>
+      <w:r>
+        <w:tab/>
+        <w:t>//train, car, bike</w:t>
+      </w:r>
+    </w:p>
+    <w:p>
+      <w:pPr>
+        <w:spacing w:after="0" w:line="240" w:lineRule="auto"/>
+      </w:pPr>
+      <w:r>
+        <w:t>Vehicle =myArray.shift()</w:t>
+      </w:r>
+      <w:r>
+        <w:tab/>
+      </w:r>
+      <w:r>
+        <w:tab/>
+        <w:t>:</w:t>
+      </w:r>
+      <w:r>
+        <w:tab/>
+        <w:t>// car, bike</w:t>
+      </w:r>
+    </w:p>
+    <w:p>
+      <w:pPr>
+        <w:spacing w:after="0" w:line="240" w:lineRule="auto"/>
+      </w:pPr>
+    </w:p>
+    <w:p>
+      <w:pPr>
+        <w:spacing w:after="0" w:line="240" w:lineRule="auto"/>
+        <w:rPr>
+          <w:b/>
+        </w:rPr>
+      </w:pPr>
+      <w:r>
+        <w:rPr>
+          <w:b/>
+        </w:rPr>
+        <w:t>Object:</w:t>
+      </w:r>
+    </w:p>
+    <w:p>
+      <w:pPr>
+        <w:spacing w:after="0" w:line="240" w:lineRule="auto"/>
+      </w:pPr>
+      <w:r>
+        <w:t>collections of var, values</w:t>
+      </w:r>
+    </w:p>
+    <w:p>
+      <w:pPr>
+        <w:spacing w:after="0" w:line="240" w:lineRule="auto"/>
+      </w:pPr>
+      <w:r>
+        <w:t>key-value pair within {}</w:t>
+      </w:r>
+    </w:p>
+    <w:p>
+      <w:pPr>
+        <w:spacing w:after="0" w:line="240" w:lineRule="auto"/>
+      </w:pPr>
+      <w:r>
+        <w:t>variables are called property</w:t>
+      </w:r>
+    </w:p>
+    <w:p>
+      <w:pPr>
+        <w:spacing w:after="0" w:line="240" w:lineRule="auto"/>
+      </w:pPr>
+      <w:r>
+        <w:t>accessed by .property</w:t>
+      </w:r>
+    </w:p>
+    <w:p>
+      <w:pPr>
+        <w:spacing w:after="0" w:line="240" w:lineRule="auto"/>
+      </w:pPr>
+    </w:p>
+    <w:p>
+      <w:pPr>
+        <w:spacing w:after="0" w:line="240" w:lineRule="auto"/>
+      </w:pPr>
+      <w:r>
+        <w:t>var person = {</w:t>
+      </w:r>
+    </w:p>
+    <w:p>
+      <w:pPr>
+        <w:spacing w:after="0" w:line="240" w:lineRule="auto"/>
+      </w:pPr>
+      <w:r>
+        <w:tab/>
+        <w:t>name:  'John Doe',</w:t>
+      </w:r>
+    </w:p>
+    <w:p>
+      <w:pPr>
+        <w:spacing w:after="0" w:line="240" w:lineRule="auto"/>
+      </w:pPr>
+      <w:r>
+        <w:tab/>
+        <w:t>age: 25,</w:t>
+      </w:r>
+    </w:p>
+    <w:p>
+      <w:pPr>
+        <w:spacing w:after="0" w:line="240" w:lineRule="auto"/>
+      </w:pPr>
+      <w:r>
+        <w:tab/>
+        <w:t>isMale: true,</w:t>
+      </w:r>
+    </w:p>
+    <w:p>
+      <w:pPr>
+        <w:spacing w:after="0" w:line="240" w:lineRule="auto"/>
+      </w:pPr>
+      <w:r>
+        <w:tab/>
+        <w:t>personality: ['patient', 'loyal', 'happy'],</w:t>
+      </w:r>
+    </w:p>
+    <w:p>
+      <w:pPr>
+        <w:spacing w:after="0" w:line="240" w:lineRule="auto"/>
+      </w:pPr>
+      <w:r>
+        <w:tab/>
+        <w:t>company: [name: 'edX', id:2984]</w:t>
+      </w:r>
+    </w:p>
+    <w:p>
+      <w:pPr>
+        <w:spacing w:after="0" w:line="240" w:lineRule="auto"/>
+      </w:pPr>
+      <w:r>
+        <w:t>}</w:t>
+      </w:r>
+    </w:p>
+    <w:p>
+      <w:pPr>
+        <w:spacing w:after="0" w:line="240" w:lineRule="auto"/>
+      </w:pPr>
+    </w:p>
+    <w:p>
+      <w:pPr>
+        <w:spacing w:after="0" w:line="240" w:lineRule="auto"/>
+      </w:pPr>
+      <w:r>
+        <w:t>console.log(person.age);</w:t>
+      </w:r>
+      <w:r>
+        <w:tab/>
+        <w:t>//25</w:t>
+      </w:r>
+    </w:p>
+    <w:p>
+      <w:pPr>
+        <w:spacing w:after="0" w:line="240" w:lineRule="auto"/>
+      </w:pPr>
+      <w:r>
+        <w:t>console.log(person['company'].id</w:t>
+      </w:r>
+      <w:r>
+        <w:tab/>
+        <w:t>//2984</w:t>
+      </w:r>
+    </w:p>
+    <w:p>
+      <w:pPr>
+        <w:spacing w:after="0" w:line="240" w:lineRule="auto"/>
+      </w:pPr>
+    </w:p>
+    <w:p>
+      <w:pPr>
+        <w:spacing w:after="0" w:line="240" w:lineRule="auto"/>
+      </w:pPr>
+      <w:r>
+        <w:t>Modifying object:</w:t>
+      </w:r>
+    </w:p>
+    <w:p>
+      <w:pPr>
+        <w:spacing w:after="0" w:line="240" w:lineRule="auto"/>
+      </w:pPr>
+      <w:r>
+        <w:t>person.isMarried: True;</w:t>
+      </w:r>
+    </w:p>
+    <w:p>
+      <w:pPr>
+        <w:spacing w:after="0" w:line="240" w:lineRule="auto"/>
+      </w:pPr>
+    </w:p>
+    <w:p>
+      <w:pPr>
+        <w:spacing w:after="0" w:line="240" w:lineRule="auto"/>
+      </w:pPr>
+      <w:r>
+        <w:lastRenderedPageBreak/>
         <w:tab/>
       </w:r>
     </w:p>

--- a/Notes.docx
+++ b/Notes.docx
@@ -3778,16 +3778,25 @@
     <w:p>
       <w:pPr>
         <w:spacing w:after="0" w:line="240" w:lineRule="auto"/>
+        <w:sectPr>
+          <w:pgSz w:w="12240" w:h="15840"/>
+          <w:pgMar w:top="720" w:right="720" w:bottom="720" w:left="720" w:header="720" w:footer="720" w:gutter="0"/>
+          <w:cols w:space="720"/>
+          <w:docGrid w:linePitch="360"/>
+        </w:sectPr>
+      </w:pPr>
+    </w:p>
+    <w:p>
+      <w:pPr>
+        <w:spacing w:after="0" w:line="240" w:lineRule="auto"/>
       </w:pPr>
       <w:r>
         <w:lastRenderedPageBreak/>
-        <w:t>Javascript</w:t>
-      </w:r>
-    </w:p>
-    <w:p>
-      <w:pPr>
-        <w:spacing w:after="0" w:line="240" w:lineRule="auto"/>
-      </w:pPr>
+        <w:t>JavaS</w:t>
+      </w:r>
+      <w:r>
+        <w:t>cript</w:t>
+      </w:r>
     </w:p>
     <w:p>
       <w:pPr>
@@ -3807,11 +3816,6 @@
       <w:pPr>
         <w:spacing w:after="0" w:line="240" w:lineRule="auto"/>
       </w:pPr>
-    </w:p>
-    <w:p>
-      <w:pPr>
-        <w:spacing w:after="0" w:line="240" w:lineRule="auto"/>
-      </w:pPr>
       <w:r>
         <w:t>HTML : structure of contents</w:t>
       </w:r>
@@ -3959,19 +3963,15 @@
       <w:r>
         <w:t>JS 1.7</w:t>
       </w:r>
-    </w:p>
-    <w:p>
-      <w:pPr>
-        <w:spacing w:after="0" w:line="240" w:lineRule="auto"/>
-      </w:pPr>
+      <w:r>
+        <w:t xml:space="preserve">, </w:t>
+      </w:r>
       <w:r>
         <w:t>Chrome 58.0</w:t>
       </w:r>
-    </w:p>
-    <w:p>
-      <w:pPr>
-        <w:spacing w:after="0" w:line="240" w:lineRule="auto"/>
-      </w:pPr>
+      <w:r>
+        <w:t xml:space="preserve">, </w:t>
+      </w:r>
       <w:r>
         <w:t>Mac OSX 10.11.5</w:t>
       </w:r>
@@ -4011,11 +4011,6 @@
       <w:pPr>
         <w:spacing w:after="0" w:line="240" w:lineRule="auto"/>
       </w:pPr>
-    </w:p>
-    <w:p>
-      <w:pPr>
-        <w:spacing w:after="0" w:line="240" w:lineRule="auto"/>
-      </w:pPr>
       <w:r>
         <w:t>Variable declaration</w:t>
       </w:r>
@@ -4276,27 +4271,27 @@
         <w:spacing w:after="0" w:line="240" w:lineRule="auto"/>
       </w:pPr>
       <w:r>
+        <w:tab/>
+      </w:r>
+      <w:r>
+        <w:tab/>
+        <w:t xml:space="preserve">Truthy </w:t>
+      </w:r>
+      <w:r>
+        <w:tab/>
+        <w:t>: true, 'cow', 'false' 5 ..</w:t>
+      </w:r>
+    </w:p>
+    <w:p>
+      <w:pPr>
+        <w:spacing w:after="0" w:line="240" w:lineRule="auto"/>
+      </w:pPr>
+      <w:r>
         <w:lastRenderedPageBreak/>
         <w:tab/>
       </w:r>
       <w:r>
         <w:tab/>
-        <w:t xml:space="preserve">Truthy </w:t>
-      </w:r>
-      <w:r>
-        <w:tab/>
-        <w:t>: true, 'cow', 'false' 5 ..</w:t>
-      </w:r>
-    </w:p>
-    <w:p>
-      <w:pPr>
-        <w:spacing w:after="0" w:line="240" w:lineRule="auto"/>
-      </w:pPr>
-      <w:r>
-        <w:tab/>
-      </w:r>
-      <w:r>
-        <w:tab/>
         <w:t>Falsy</w:t>
       </w:r>
       <w:r>
@@ -4551,14 +4546,13 @@
       </w:r>
       <w:r>
         <w:tab/>
-        <w:t>;</w:t>
+        <w:t xml:space="preserve">;    </w:t>
       </w:r>
       <w:r>
         <w:tab/>
         <w:t>:</w:t>
       </w:r>
       <w:r>
-        <w:tab/>
         <w:t>//car, bike, scooter</w:t>
       </w:r>
     </w:p>
@@ -4567,7 +4561,39 @@
         <w:spacing w:after="0" w:line="240" w:lineRule="auto"/>
       </w:pPr>
       <w:r>
-        <w:t>myArray.unshift('scooter');</w:t>
+        <w:t>myArray.unshift('scooter')</w:t>
+      </w:r>
+      <w:r>
+        <w:t xml:space="preserve">;   </w:t>
+      </w:r>
+      <w:r>
+        <w:t>://train, car, bike, scooter</w:t>
+      </w:r>
+    </w:p>
+    <w:p>
+      <w:pPr>
+        <w:spacing w:after="0" w:line="240" w:lineRule="auto"/>
+      </w:pPr>
+      <w:r>
+        <w:t>Vehicle =myArray.pop()</w:t>
+      </w:r>
+      <w:r>
+        <w:tab/>
+      </w:r>
+      <w:r>
+        <w:tab/>
+        <w:t>://train, car, bike</w:t>
+      </w:r>
+    </w:p>
+    <w:p>
+      <w:pPr>
+        <w:spacing w:after="0" w:line="240" w:lineRule="auto"/>
+      </w:pPr>
+      <w:r>
+        <w:t>Vehicle =myArray.shift()</w:t>
+      </w:r>
+      <w:r>
+        <w:tab/>
       </w:r>
       <w:r>
         <w:tab/>
@@ -4575,44 +4601,6 @@
       </w:r>
       <w:r>
         <w:tab/>
-        <w:t>//train, car, bike, scooter</w:t>
-      </w:r>
-    </w:p>
-    <w:p>
-      <w:pPr>
-        <w:spacing w:after="0" w:line="240" w:lineRule="auto"/>
-      </w:pPr>
-      <w:r>
-        <w:t>Vehicle =myArray.pop()</w:t>
-      </w:r>
-      <w:r>
-        <w:tab/>
-      </w:r>
-      <w:r>
-        <w:tab/>
-        <w:t>:</w:t>
-      </w:r>
-      <w:r>
-        <w:tab/>
-        <w:t>//train, car, bike</w:t>
-      </w:r>
-    </w:p>
-    <w:p>
-      <w:pPr>
-        <w:spacing w:after="0" w:line="240" w:lineRule="auto"/>
-      </w:pPr>
-      <w:r>
-        <w:t>Vehicle =myArray.shift()</w:t>
-      </w:r>
-      <w:r>
-        <w:tab/>
-      </w:r>
-      <w:r>
-        <w:tab/>
-        <w:t>:</w:t>
-      </w:r>
-      <w:r>
-        <w:tab/>
         <w:t>// car, bike</w:t>
       </w:r>
     </w:p>
@@ -4671,11 +4659,6 @@
       <w:pPr>
         <w:spacing w:after="0" w:line="240" w:lineRule="auto"/>
       </w:pPr>
-    </w:p>
-    <w:p>
-      <w:pPr>
-        <w:spacing w:after="0" w:line="240" w:lineRule="auto"/>
-      </w:pPr>
       <w:r>
         <w:t>var person = {</w:t>
       </w:r>
@@ -4791,54 +4774,598 @@
     <w:p>
       <w:pPr>
         <w:spacing w:after="0" w:line="240" w:lineRule="auto"/>
-      </w:pPr>
-      <w:r>
+        <w:rPr>
+          <w:b/>
+        </w:rPr>
+      </w:pPr>
+      <w:r>
+        <w:rPr>
+          <w:b/>
+        </w:rPr>
         <w:lastRenderedPageBreak/>
-        <w:tab/>
-      </w:r>
-    </w:p>
-    <w:p>
-      <w:pPr>
-        <w:spacing w:after="0" w:line="240" w:lineRule="auto"/>
-      </w:pPr>
-    </w:p>
-    <w:p>
-      <w:pPr>
-        <w:spacing w:after="0" w:line="240" w:lineRule="auto"/>
-      </w:pPr>
-      <w:r>
-        <w:tab/>
-      </w:r>
-    </w:p>
-    <w:p>
-      <w:pPr>
-        <w:spacing w:after="0" w:line="240" w:lineRule="auto"/>
-      </w:pPr>
-      <w:r>
-        <w:tab/>
-      </w:r>
-    </w:p>
-    <w:p>
-      <w:pPr>
-        <w:spacing w:after="0" w:line="240" w:lineRule="auto"/>
-      </w:pPr>
-    </w:p>
-    <w:p>
-      <w:pPr>
-        <w:spacing w:after="0" w:line="240" w:lineRule="auto"/>
-      </w:pPr>
-    </w:p>
-    <w:p>
-      <w:pPr>
-        <w:spacing w:after="0" w:line="240" w:lineRule="auto"/>
-      </w:pPr>
-      <w:r>
-        <w:tab/>
-      </w:r>
-    </w:p>
-    <w:p>
-      <w:pPr>
-        <w:spacing w:after="0" w:line="240" w:lineRule="auto"/>
+        <w:t>2.4 JavaScript Control Structure</w:t>
+      </w:r>
+      <w:r>
+        <w:rPr>
+          <w:b/>
+        </w:rPr>
+        <w:tab/>
+      </w:r>
+    </w:p>
+    <w:p>
+      <w:pPr>
+        <w:spacing w:after="0" w:line="240" w:lineRule="auto"/>
+      </w:pPr>
+    </w:p>
+    <w:p>
+      <w:pPr>
+        <w:spacing w:after="0" w:line="240" w:lineRule="auto"/>
+        <w:rPr>
+          <w:b/>
+        </w:rPr>
+      </w:pPr>
+      <w:r>
+        <w:rPr>
+          <w:b/>
+        </w:rPr>
+        <w:t>Conditional statement</w:t>
+      </w:r>
+    </w:p>
+    <w:p>
+      <w:pPr>
+        <w:spacing w:after="0" w:line="240" w:lineRule="auto"/>
+      </w:pPr>
+    </w:p>
+    <w:p>
+      <w:pPr>
+        <w:spacing w:after="0" w:line="240" w:lineRule="auto"/>
+      </w:pPr>
+      <w:r>
+        <w:t>car a =</w:t>
+      </w:r>
+    </w:p>
+    <w:p>
+      <w:pPr>
+        <w:spacing w:after="0" w:line="240" w:lineRule="auto"/>
+      </w:pPr>
+      <w:r>
+        <w:t>var b =</w:t>
+      </w:r>
+    </w:p>
+    <w:p>
+      <w:pPr>
+        <w:spacing w:after="0" w:line="240" w:lineRule="auto"/>
+      </w:pPr>
+      <w:r>
+        <w:t xml:space="preserve"> var max;</w:t>
+      </w:r>
+    </w:p>
+    <w:p>
+      <w:pPr>
+        <w:spacing w:after="0" w:line="240" w:lineRule="auto"/>
+      </w:pPr>
+    </w:p>
+    <w:p>
+      <w:pPr>
+        <w:spacing w:after="0" w:line="240" w:lineRule="auto"/>
+      </w:pPr>
+      <w:r>
+        <w:t>if(a&gt;b){</w:t>
+      </w:r>
+    </w:p>
+    <w:p>
+      <w:pPr>
+        <w:spacing w:after="0" w:line="240" w:lineRule="auto"/>
+      </w:pPr>
+      <w:r>
+        <w:tab/>
+        <w:t>max = a;</w:t>
+      </w:r>
+    </w:p>
+    <w:p>
+      <w:pPr>
+        <w:spacing w:after="0" w:line="240" w:lineRule="auto"/>
+      </w:pPr>
+      <w:r>
+        <w:t>}</w:t>
+      </w:r>
+    </w:p>
+    <w:p>
+      <w:pPr>
+        <w:spacing w:after="0" w:line="240" w:lineRule="auto"/>
+      </w:pPr>
+      <w:r>
+        <w:t>else{</w:t>
+      </w:r>
+    </w:p>
+    <w:p>
+      <w:pPr>
+        <w:spacing w:after="0" w:line="240" w:lineRule="auto"/>
+      </w:pPr>
+      <w:r>
+        <w:tab/>
+        <w:t>max=b;</w:t>
+      </w:r>
+    </w:p>
+    <w:p>
+      <w:pPr>
+        <w:spacing w:after="0" w:line="240" w:lineRule="auto"/>
+      </w:pPr>
+      <w:r>
+        <w:t>}</w:t>
+      </w:r>
+    </w:p>
+    <w:p>
+      <w:pPr>
+        <w:spacing w:after="0" w:line="240" w:lineRule="auto"/>
+      </w:pPr>
+    </w:p>
+    <w:p>
+      <w:pPr>
+        <w:spacing w:after="0" w:line="240" w:lineRule="auto"/>
+      </w:pPr>
+      <w:r>
+        <w:t>console.log(max);</w:t>
+      </w:r>
+    </w:p>
+    <w:p>
+      <w:pPr>
+        <w:spacing w:after="0" w:line="240" w:lineRule="auto"/>
+      </w:pPr>
+    </w:p>
+    <w:p>
+      <w:pPr>
+        <w:spacing w:after="0" w:line="240" w:lineRule="auto"/>
+        <w:rPr>
+          <w:b/>
+        </w:rPr>
+      </w:pPr>
+      <w:r>
+        <w:rPr>
+          <w:b/>
+        </w:rPr>
+        <w:t>comparison operator</w:t>
+      </w:r>
+    </w:p>
+    <w:p>
+      <w:pPr>
+        <w:spacing w:after="0" w:line="240" w:lineRule="auto"/>
+      </w:pPr>
+      <w:r>
+        <w:t xml:space="preserve"> ==</w:t>
+      </w:r>
+      <w:r>
+        <w:tab/>
+        <w:t>1='1'  //</w:t>
+      </w:r>
+      <w:r>
+        <w:t>t</w:t>
+      </w:r>
+      <w:r>
+        <w:t>rue</w:t>
+      </w:r>
+    </w:p>
+    <w:p>
+      <w:pPr>
+        <w:spacing w:after="0" w:line="240" w:lineRule="auto"/>
+      </w:pPr>
+      <w:r>
+        <w:t>=== equal to and same type</w:t>
+      </w:r>
+    </w:p>
+    <w:p>
+      <w:pPr>
+        <w:spacing w:after="0" w:line="240" w:lineRule="auto"/>
+      </w:pPr>
+      <w:r>
+        <w:t>!=</w:t>
+      </w:r>
+    </w:p>
+    <w:p>
+      <w:pPr>
+        <w:spacing w:after="0" w:line="240" w:lineRule="auto"/>
+      </w:pPr>
+      <w:r>
+        <w:t>!== not equal to or different type</w:t>
+      </w:r>
+    </w:p>
+    <w:p>
+      <w:pPr>
+        <w:spacing w:after="0" w:line="240" w:lineRule="auto"/>
+      </w:pPr>
+      <w:r>
+        <w:t>&gt;</w:t>
+      </w:r>
+    </w:p>
+    <w:p>
+      <w:pPr>
+        <w:spacing w:after="0" w:line="240" w:lineRule="auto"/>
+      </w:pPr>
+      <w:r>
+        <w:t>&gt;=</w:t>
+      </w:r>
+    </w:p>
+    <w:p>
+      <w:pPr>
+        <w:spacing w:after="0" w:line="240" w:lineRule="auto"/>
+      </w:pPr>
+      <w:r>
+        <w:t>&lt;</w:t>
+      </w:r>
+    </w:p>
+    <w:p>
+      <w:pPr>
+        <w:spacing w:after="0" w:line="240" w:lineRule="auto"/>
+      </w:pPr>
+      <w:r>
+        <w:t>&lt;=</w:t>
+      </w:r>
+    </w:p>
+    <w:p>
+      <w:pPr>
+        <w:spacing w:after="0" w:line="240" w:lineRule="auto"/>
+      </w:pPr>
+    </w:p>
+    <w:p>
+      <w:pPr>
+        <w:spacing w:after="0" w:line="240" w:lineRule="auto"/>
+        <w:rPr>
+          <w:b/>
+        </w:rPr>
+      </w:pPr>
+      <w:r>
+        <w:rPr>
+          <w:b/>
+        </w:rPr>
+        <w:t>Logical Operator</w:t>
+      </w:r>
+    </w:p>
+    <w:p>
+      <w:pPr>
+        <w:spacing w:after="0" w:line="240" w:lineRule="auto"/>
+      </w:pPr>
+      <w:r>
+        <w:t>||</w:t>
+      </w:r>
+    </w:p>
+    <w:p>
+      <w:pPr>
+        <w:spacing w:after="0" w:line="240" w:lineRule="auto"/>
+      </w:pPr>
+      <w:r>
+        <w:t>&amp;&amp;</w:t>
+      </w:r>
+    </w:p>
+    <w:p>
+      <w:pPr>
+        <w:spacing w:after="0" w:line="240" w:lineRule="auto"/>
+      </w:pPr>
+      <w:r>
+        <w:t>!</w:t>
+      </w:r>
+    </w:p>
+    <w:p>
+      <w:pPr>
+        <w:spacing w:after="0" w:line="240" w:lineRule="auto"/>
+      </w:pPr>
+    </w:p>
+    <w:p>
+      <w:pPr>
+        <w:spacing w:after="0" w:line="240" w:lineRule="auto"/>
+        <w:rPr>
+          <w:b/>
+        </w:rPr>
+      </w:pPr>
+      <w:r>
+        <w:rPr>
+          <w:b/>
+        </w:rPr>
+        <w:t>Comparing Number to String</w:t>
+      </w:r>
+    </w:p>
+    <w:p>
+      <w:pPr>
+        <w:spacing w:after="0" w:line="240" w:lineRule="auto"/>
+      </w:pPr>
+      <w:r>
+        <w:t>compare operation, JavaScript converts String to number</w:t>
+      </w:r>
+    </w:p>
+    <w:p>
+      <w:pPr>
+        <w:spacing w:after="0" w:line="240" w:lineRule="auto"/>
+      </w:pPr>
+      <w:r>
+        <w:t>5 &lt; '20'</w:t>
+      </w:r>
+      <w:r>
+        <w:t xml:space="preserve"> //true</w:t>
+      </w:r>
+    </w:p>
+    <w:p>
+      <w:pPr>
+        <w:spacing w:after="0" w:line="240" w:lineRule="auto"/>
+      </w:pPr>
+      <w:r>
+        <w:lastRenderedPageBreak/>
+        <w:t>'zebra'&gt;'giraffe // true //alphabetical</w:t>
+      </w:r>
+    </w:p>
+    <w:p>
+      <w:pPr>
+        <w:spacing w:after="0" w:line="240" w:lineRule="auto"/>
+      </w:pPr>
+    </w:p>
+    <w:p>
+      <w:pPr>
+        <w:spacing w:after="0" w:line="240" w:lineRule="auto"/>
+        <w:rPr>
+          <w:b/>
+        </w:rPr>
+      </w:pPr>
+      <w:r>
+        <w:rPr>
+          <w:b/>
+        </w:rPr>
+        <w:t>compare objects</w:t>
+      </w:r>
+    </w:p>
+    <w:p>
+      <w:pPr>
+        <w:spacing w:after="0" w:line="240" w:lineRule="auto"/>
+      </w:pPr>
+    </w:p>
+    <w:p>
+      <w:pPr>
+        <w:spacing w:after="0" w:line="240" w:lineRule="auto"/>
+      </w:pPr>
+      <w:r>
+        <w:t>var cooper = {age:11}</w:t>
+      </w:r>
+    </w:p>
+    <w:p>
+      <w:pPr>
+        <w:spacing w:after="0" w:line="240" w:lineRule="auto"/>
+      </w:pPr>
+      <w:r>
+        <w:t>var flanders = {age:11}</w:t>
+      </w:r>
+    </w:p>
+    <w:p>
+      <w:pPr>
+        <w:spacing w:after="0" w:line="240" w:lineRule="auto"/>
+      </w:pPr>
+      <w:r>
+        <w:t>if(cooper == flanders) //false</w:t>
+      </w:r>
+    </w:p>
+    <w:p>
+      <w:pPr>
+        <w:spacing w:after="0" w:line="240" w:lineRule="auto"/>
+      </w:pPr>
+      <w:r>
+        <w:t>if(cooper ===flanders) //false</w:t>
+      </w:r>
+    </w:p>
+    <w:p>
+      <w:pPr>
+        <w:spacing w:after="0" w:line="240" w:lineRule="auto"/>
+      </w:pPr>
+    </w:p>
+    <w:p>
+      <w:pPr>
+        <w:spacing w:after="0" w:line="240" w:lineRule="auto"/>
+      </w:pPr>
+      <w:r>
+        <w:t>alias then true</w:t>
+      </w:r>
+    </w:p>
+    <w:p>
+      <w:pPr>
+        <w:spacing w:after="0" w:line="240" w:lineRule="auto"/>
+      </w:pPr>
+      <w:r>
+        <w:t>var myDog ==cooper;</w:t>
+      </w:r>
+    </w:p>
+    <w:p>
+      <w:pPr>
+        <w:spacing w:after="0" w:line="240" w:lineRule="auto"/>
+      </w:pPr>
+      <w:r>
+        <w:t>if(myDog==cooper) //true</w:t>
+      </w:r>
+    </w:p>
+    <w:p>
+      <w:pPr>
+        <w:spacing w:after="0" w:line="240" w:lineRule="auto"/>
+      </w:pPr>
+    </w:p>
+    <w:p>
+      <w:pPr>
+        <w:spacing w:after="0" w:line="240" w:lineRule="auto"/>
+        <w:rPr>
+          <w:b/>
+        </w:rPr>
+      </w:pPr>
+      <w:r>
+        <w:rPr>
+          <w:b/>
+        </w:rPr>
+        <w:t>Loops</w:t>
+      </w:r>
+    </w:p>
+    <w:p>
+      <w:pPr>
+        <w:spacing w:after="0" w:line="240" w:lineRule="auto"/>
+      </w:pPr>
+      <w:r>
+        <w:t>var n =</w:t>
+      </w:r>
+    </w:p>
+    <w:p>
+      <w:pPr>
+        <w:spacing w:after="0" w:line="240" w:lineRule="auto"/>
+      </w:pPr>
+      <w:r>
+        <w:t>var fact = 1;</w:t>
+      </w:r>
+    </w:p>
+    <w:p>
+      <w:pPr>
+        <w:spacing w:after="0" w:line="240" w:lineRule="auto"/>
+      </w:pPr>
+    </w:p>
+    <w:p>
+      <w:pPr>
+        <w:spacing w:after="0" w:line="240" w:lineRule="auto"/>
+      </w:pPr>
+      <w:r>
+        <w:t>for (var i; i &lt;= n ;i++) {</w:t>
+      </w:r>
+    </w:p>
+    <w:p>
+      <w:pPr>
+        <w:spacing w:after="0" w:line="240" w:lineRule="auto"/>
+      </w:pPr>
+      <w:r>
+        <w:tab/>
+        <w:t>fact *= i ;</w:t>
+      </w:r>
+    </w:p>
+    <w:p>
+      <w:pPr>
+        <w:spacing w:after="0" w:line="240" w:lineRule="auto"/>
+      </w:pPr>
+      <w:r>
+        <w:t>}</w:t>
+      </w:r>
+    </w:p>
+    <w:p>
+      <w:pPr>
+        <w:spacing w:after="0" w:line="240" w:lineRule="auto"/>
+      </w:pPr>
+    </w:p>
+    <w:p>
+      <w:pPr>
+        <w:spacing w:after="0" w:line="240" w:lineRule="auto"/>
+      </w:pPr>
+      <w:r>
+        <w:t>var i=1;</w:t>
+      </w:r>
+    </w:p>
+    <w:p>
+      <w:pPr>
+        <w:spacing w:after="0" w:line="240" w:lineRule="auto"/>
+      </w:pPr>
+      <w:r>
+        <w:t>while(i&lt;=n) {</w:t>
+      </w:r>
+    </w:p>
+    <w:p>
+      <w:pPr>
+        <w:spacing w:after="0" w:line="240" w:lineRule="auto"/>
+      </w:pPr>
+      <w:r>
+        <w:tab/>
+        <w:t>fact *= i;</w:t>
+      </w:r>
+    </w:p>
+    <w:p>
+      <w:pPr>
+        <w:spacing w:after="0" w:line="240" w:lineRule="auto"/>
+      </w:pPr>
+      <w:r>
+        <w:tab/>
+        <w:t>i++;</w:t>
+      </w:r>
+    </w:p>
+    <w:p>
+      <w:pPr>
+        <w:spacing w:after="0" w:line="240" w:lineRule="auto"/>
+      </w:pPr>
+      <w:r>
+        <w:t>}</w:t>
+      </w:r>
+    </w:p>
+    <w:p>
+      <w:pPr>
+        <w:spacing w:after="0" w:line="240" w:lineRule="auto"/>
+      </w:pPr>
+    </w:p>
+    <w:p>
+      <w:pPr>
+        <w:spacing w:after="0" w:line="240" w:lineRule="auto"/>
+      </w:pPr>
+      <w:r>
+        <w:t>var i=1;</w:t>
+      </w:r>
+    </w:p>
+    <w:p>
+      <w:pPr>
+        <w:spacing w:after="0" w:line="240" w:lineRule="auto"/>
+      </w:pPr>
+      <w:r>
+        <w:t>do{</w:t>
+      </w:r>
+    </w:p>
+    <w:p>
+      <w:pPr>
+        <w:spacing w:after="0" w:line="240" w:lineRule="auto"/>
+      </w:pPr>
+      <w:r>
+        <w:tab/>
+        <w:t>fact *=i;</w:t>
+      </w:r>
+    </w:p>
+    <w:p>
+      <w:pPr>
+        <w:spacing w:after="0" w:line="240" w:lineRule="auto"/>
+      </w:pPr>
+      <w:r>
+        <w:tab/>
+        <w:t>i++;</w:t>
+      </w:r>
+    </w:p>
+    <w:p>
+      <w:pPr>
+        <w:spacing w:after="0" w:line="240" w:lineRule="auto"/>
+      </w:pPr>
+      <w:r>
+        <w:t xml:space="preserve">} </w:t>
+      </w:r>
+    </w:p>
+    <w:p>
+      <w:pPr>
+        <w:spacing w:after="0" w:line="240" w:lineRule="auto"/>
+      </w:pPr>
+      <w:r>
+        <w:t>while(i &lt;=n);</w:t>
+      </w:r>
+    </w:p>
+    <w:p>
+      <w:pPr>
+        <w:spacing w:after="0" w:line="240" w:lineRule="auto"/>
+      </w:pPr>
+      <w:r>
+        <w:tab/>
+      </w:r>
+    </w:p>
+    <w:p>
+      <w:pPr>
+        <w:spacing w:after="0" w:line="240" w:lineRule="auto"/>
+      </w:pPr>
+    </w:p>
+    <w:p>
+      <w:pPr>
+        <w:spacing w:after="0" w:line="240" w:lineRule="auto"/>
+        <w:sectPr>
+          <w:type w:val="continuous"/>
+          <w:pgSz w:w="12240" w:h="15840"/>
+          <w:pgMar w:top="720" w:right="720" w:bottom="720" w:left="720" w:header="720" w:footer="720" w:gutter="0"/>
+          <w:cols w:num="2" w:space="720"/>
+          <w:docGrid w:linePitch="360"/>
+        </w:sectPr>
       </w:pPr>
     </w:p>
     <w:p>
@@ -4904,6 +5431,7 @@
       </w:r>
     </w:p>
     <w:sectPr>
+      <w:type w:val="continuous"/>
       <w:pgSz w:w="12240" w:h="15840"/>
       <w:pgMar w:top="720" w:right="720" w:bottom="720" w:left="720" w:header="720" w:footer="720" w:gutter="0"/>
       <w:cols w:space="720"/>

--- a/Notes.docx
+++ b/Notes.docx
@@ -5087,140 +5087,140 @@
         <w:spacing w:after="0" w:line="240" w:lineRule="auto"/>
       </w:pPr>
       <w:r>
+        <w:t>'zebra'&gt;'giraffe // true //alphabetical</w:t>
+      </w:r>
+    </w:p>
+    <w:p>
+      <w:pPr>
+        <w:spacing w:after="0" w:line="240" w:lineRule="auto"/>
+      </w:pPr>
+    </w:p>
+    <w:p>
+      <w:pPr>
+        <w:spacing w:after="0" w:line="240" w:lineRule="auto"/>
+        <w:rPr>
+          <w:b/>
+        </w:rPr>
+      </w:pPr>
+      <w:r>
+        <w:rPr>
+          <w:b/>
+        </w:rPr>
+        <w:t>compare objects</w:t>
+      </w:r>
+    </w:p>
+    <w:p>
+      <w:pPr>
+        <w:spacing w:after="0" w:line="240" w:lineRule="auto"/>
+      </w:pPr>
+    </w:p>
+    <w:p>
+      <w:pPr>
+        <w:spacing w:after="0" w:line="240" w:lineRule="auto"/>
+      </w:pPr>
+      <w:r>
+        <w:t>var cooper = {age:11}</w:t>
+      </w:r>
+    </w:p>
+    <w:p>
+      <w:pPr>
+        <w:spacing w:after="0" w:line="240" w:lineRule="auto"/>
+      </w:pPr>
+      <w:r>
+        <w:t>var flanders = {age:11}</w:t>
+      </w:r>
+    </w:p>
+    <w:p>
+      <w:pPr>
+        <w:spacing w:after="0" w:line="240" w:lineRule="auto"/>
+      </w:pPr>
+      <w:r>
+        <w:t>if(cooper == flanders) //false</w:t>
+      </w:r>
+    </w:p>
+    <w:p>
+      <w:pPr>
+        <w:spacing w:after="0" w:line="240" w:lineRule="auto"/>
+      </w:pPr>
+      <w:r>
+        <w:t>if(cooper ===flanders) //false</w:t>
+      </w:r>
+    </w:p>
+    <w:p>
+      <w:pPr>
+        <w:spacing w:after="0" w:line="240" w:lineRule="auto"/>
+      </w:pPr>
+    </w:p>
+    <w:p>
+      <w:pPr>
+        <w:spacing w:after="0" w:line="240" w:lineRule="auto"/>
+      </w:pPr>
+      <w:r>
+        <w:t>alias then true</w:t>
+      </w:r>
+    </w:p>
+    <w:p>
+      <w:pPr>
+        <w:spacing w:after="0" w:line="240" w:lineRule="auto"/>
+      </w:pPr>
+      <w:r>
+        <w:t>var myDog ==cooper;</w:t>
+      </w:r>
+    </w:p>
+    <w:p>
+      <w:pPr>
+        <w:spacing w:after="0" w:line="240" w:lineRule="auto"/>
+      </w:pPr>
+      <w:r>
+        <w:t>if(myDog==cooper) //true</w:t>
+      </w:r>
+    </w:p>
+    <w:p>
+      <w:pPr>
+        <w:spacing w:after="0" w:line="240" w:lineRule="auto"/>
+      </w:pPr>
+    </w:p>
+    <w:p>
+      <w:pPr>
+        <w:spacing w:after="0" w:line="240" w:lineRule="auto"/>
+        <w:rPr>
+          <w:b/>
+        </w:rPr>
+      </w:pPr>
+      <w:r>
+        <w:rPr>
+          <w:b/>
+        </w:rPr>
+        <w:t>Loops</w:t>
+      </w:r>
+    </w:p>
+    <w:p>
+      <w:pPr>
+        <w:spacing w:after="0" w:line="240" w:lineRule="auto"/>
+      </w:pPr>
+      <w:r>
+        <w:t>var n =</w:t>
+      </w:r>
+    </w:p>
+    <w:p>
+      <w:pPr>
+        <w:spacing w:after="0" w:line="240" w:lineRule="auto"/>
+      </w:pPr>
+      <w:r>
+        <w:t>var fact = 1;</w:t>
+      </w:r>
+    </w:p>
+    <w:p>
+      <w:pPr>
+        <w:spacing w:after="0" w:line="240" w:lineRule="auto"/>
+      </w:pPr>
+    </w:p>
+    <w:p>
+      <w:pPr>
+        <w:spacing w:after="0" w:line="240" w:lineRule="auto"/>
+      </w:pPr>
+      <w:r>
         <w:lastRenderedPageBreak/>
-        <w:t>'zebra'&gt;'giraffe // true //alphabetical</w:t>
-      </w:r>
-    </w:p>
-    <w:p>
-      <w:pPr>
-        <w:spacing w:after="0" w:line="240" w:lineRule="auto"/>
-      </w:pPr>
-    </w:p>
-    <w:p>
-      <w:pPr>
-        <w:spacing w:after="0" w:line="240" w:lineRule="auto"/>
-        <w:rPr>
-          <w:b/>
-        </w:rPr>
-      </w:pPr>
-      <w:r>
-        <w:rPr>
-          <w:b/>
-        </w:rPr>
-        <w:t>compare objects</w:t>
-      </w:r>
-    </w:p>
-    <w:p>
-      <w:pPr>
-        <w:spacing w:after="0" w:line="240" w:lineRule="auto"/>
-      </w:pPr>
-    </w:p>
-    <w:p>
-      <w:pPr>
-        <w:spacing w:after="0" w:line="240" w:lineRule="auto"/>
-      </w:pPr>
-      <w:r>
-        <w:t>var cooper = {age:11}</w:t>
-      </w:r>
-    </w:p>
-    <w:p>
-      <w:pPr>
-        <w:spacing w:after="0" w:line="240" w:lineRule="auto"/>
-      </w:pPr>
-      <w:r>
-        <w:t>var flanders = {age:11}</w:t>
-      </w:r>
-    </w:p>
-    <w:p>
-      <w:pPr>
-        <w:spacing w:after="0" w:line="240" w:lineRule="auto"/>
-      </w:pPr>
-      <w:r>
-        <w:t>if(cooper == flanders) //false</w:t>
-      </w:r>
-    </w:p>
-    <w:p>
-      <w:pPr>
-        <w:spacing w:after="0" w:line="240" w:lineRule="auto"/>
-      </w:pPr>
-      <w:r>
-        <w:t>if(cooper ===flanders) //false</w:t>
-      </w:r>
-    </w:p>
-    <w:p>
-      <w:pPr>
-        <w:spacing w:after="0" w:line="240" w:lineRule="auto"/>
-      </w:pPr>
-    </w:p>
-    <w:p>
-      <w:pPr>
-        <w:spacing w:after="0" w:line="240" w:lineRule="auto"/>
-      </w:pPr>
-      <w:r>
-        <w:t>alias then true</w:t>
-      </w:r>
-    </w:p>
-    <w:p>
-      <w:pPr>
-        <w:spacing w:after="0" w:line="240" w:lineRule="auto"/>
-      </w:pPr>
-      <w:r>
-        <w:t>var myDog ==cooper;</w:t>
-      </w:r>
-    </w:p>
-    <w:p>
-      <w:pPr>
-        <w:spacing w:after="0" w:line="240" w:lineRule="auto"/>
-      </w:pPr>
-      <w:r>
-        <w:t>if(myDog==cooper) //true</w:t>
-      </w:r>
-    </w:p>
-    <w:p>
-      <w:pPr>
-        <w:spacing w:after="0" w:line="240" w:lineRule="auto"/>
-      </w:pPr>
-    </w:p>
-    <w:p>
-      <w:pPr>
-        <w:spacing w:after="0" w:line="240" w:lineRule="auto"/>
-        <w:rPr>
-          <w:b/>
-        </w:rPr>
-      </w:pPr>
-      <w:r>
-        <w:rPr>
-          <w:b/>
-        </w:rPr>
-        <w:t>Loops</w:t>
-      </w:r>
-    </w:p>
-    <w:p>
-      <w:pPr>
-        <w:spacing w:after="0" w:line="240" w:lineRule="auto"/>
-      </w:pPr>
-      <w:r>
-        <w:t>var n =</w:t>
-      </w:r>
-    </w:p>
-    <w:p>
-      <w:pPr>
-        <w:spacing w:after="0" w:line="240" w:lineRule="auto"/>
-      </w:pPr>
-      <w:r>
-        <w:t>var fact = 1;</w:t>
-      </w:r>
-    </w:p>
-    <w:p>
-      <w:pPr>
-        <w:spacing w:after="0" w:line="240" w:lineRule="auto"/>
-      </w:pPr>
-    </w:p>
-    <w:p>
-      <w:pPr>
-        <w:spacing w:after="0" w:line="240" w:lineRule="auto"/>
-      </w:pPr>
-      <w:r>
         <w:t>for (var i; i &lt;= n ;i++) {</w:t>
       </w:r>
     </w:p>
@@ -5354,7 +5354,1164 @@
     <w:p>
       <w:pPr>
         <w:spacing w:after="0" w:line="240" w:lineRule="auto"/>
-      </w:pPr>
+        <w:rPr>
+          <w:b/>
+        </w:rPr>
+      </w:pPr>
+    </w:p>
+    <w:p>
+      <w:pPr>
+        <w:spacing w:after="0" w:line="240" w:lineRule="auto"/>
+        <w:rPr>
+          <w:b/>
+        </w:rPr>
+      </w:pPr>
+      <w:r>
+        <w:rPr>
+          <w:b/>
+        </w:rPr>
+        <w:t>2.5 JavaScript Functions</w:t>
+      </w:r>
+    </w:p>
+    <w:p>
+      <w:pPr>
+        <w:spacing w:after="0" w:line="240" w:lineRule="auto"/>
+      </w:pPr>
+    </w:p>
+    <w:p>
+      <w:pPr>
+        <w:spacing w:after="0" w:line="240" w:lineRule="auto"/>
+      </w:pPr>
+      <w:r>
+        <w:t>function fact(n){</w:t>
+      </w:r>
+    </w:p>
+    <w:p>
+      <w:pPr>
+        <w:spacing w:after="0" w:line="240" w:lineRule="auto"/>
+      </w:pPr>
+      <w:r>
+        <w:tab/>
+        <w:t>var product =1;</w:t>
+      </w:r>
+    </w:p>
+    <w:p>
+      <w:pPr>
+        <w:spacing w:after="0" w:line="240" w:lineRule="auto"/>
+      </w:pPr>
+      <w:r>
+        <w:tab/>
+        <w:t>for (var i=1; i&lt;=n; i++) {</w:t>
+      </w:r>
+    </w:p>
+    <w:p>
+      <w:pPr>
+        <w:spacing w:after="0" w:line="240" w:lineRule="auto"/>
+      </w:pPr>
+      <w:r>
+        <w:tab/>
+      </w:r>
+      <w:r>
+        <w:tab/>
+        <w:t>product *= i;</w:t>
+      </w:r>
+    </w:p>
+    <w:p>
+      <w:pPr>
+        <w:spacing w:after="0" w:line="240" w:lineRule="auto"/>
+      </w:pPr>
+      <w:r>
+        <w:tab/>
+        <w:t>}</w:t>
+      </w:r>
+    </w:p>
+    <w:p>
+      <w:pPr>
+        <w:spacing w:after="0" w:line="240" w:lineRule="auto"/>
+      </w:pPr>
+      <w:r>
+        <w:tab/>
+        <w:t>return product;</w:t>
+      </w:r>
+    </w:p>
+    <w:p>
+      <w:pPr>
+        <w:spacing w:after="0" w:line="240" w:lineRule="auto"/>
+      </w:pPr>
+      <w:r>
+        <w:t>}</w:t>
+      </w:r>
+    </w:p>
+    <w:p>
+      <w:pPr>
+        <w:spacing w:after="0" w:line="240" w:lineRule="auto"/>
+      </w:pPr>
+    </w:p>
+    <w:p>
+      <w:pPr>
+        <w:spacing w:after="0" w:line="240" w:lineRule="auto"/>
+      </w:pPr>
+      <w:r>
+        <w:t xml:space="preserve">var x = </w:t>
+      </w:r>
+    </w:p>
+    <w:p>
+      <w:pPr>
+        <w:spacing w:after="0" w:line="240" w:lineRule="auto"/>
+      </w:pPr>
+      <w:r>
+        <w:t>var f = fact(x);</w:t>
+      </w:r>
+    </w:p>
+    <w:p>
+      <w:pPr>
+        <w:spacing w:after="0" w:line="240" w:lineRule="auto"/>
+      </w:pPr>
+      <w:r>
+        <w:t>console.log(f);</w:t>
+      </w:r>
+    </w:p>
+    <w:p>
+      <w:pPr>
+        <w:spacing w:after="0" w:line="240" w:lineRule="auto"/>
+      </w:pPr>
+    </w:p>
+    <w:p>
+      <w:pPr>
+        <w:spacing w:after="0" w:line="240" w:lineRule="auto"/>
+      </w:pPr>
+      <w:r>
+        <w:t>//apply array to function</w:t>
+      </w:r>
+    </w:p>
+    <w:p>
+      <w:pPr>
+        <w:spacing w:after="0" w:line="240" w:lineRule="auto"/>
+      </w:pPr>
+      <w:r>
+        <w:t>var nums=[4,8,12,2];</w:t>
+      </w:r>
+    </w:p>
+    <w:p>
+      <w:pPr>
+        <w:spacing w:after="0" w:line="240" w:lineRule="auto"/>
+      </w:pPr>
+      <w:r>
+        <w:t>function print_func(n) {</w:t>
+      </w:r>
+    </w:p>
+    <w:p>
+      <w:pPr>
+        <w:spacing w:after="0" w:line="240" w:lineRule="auto"/>
+      </w:pPr>
+      <w:r>
+        <w:tab/>
+        <w:t>console.log(n);</w:t>
+      </w:r>
+    </w:p>
+    <w:p>
+      <w:pPr>
+        <w:spacing w:after="0" w:line="240" w:lineRule="auto"/>
+      </w:pPr>
+      <w:r>
+        <w:t>}</w:t>
+      </w:r>
+    </w:p>
+    <w:p>
+      <w:pPr>
+        <w:spacing w:after="0" w:line="240" w:lineRule="auto"/>
+      </w:pPr>
+    </w:p>
+    <w:p>
+      <w:pPr>
+        <w:spacing w:after="0" w:line="240" w:lineRule="auto"/>
+      </w:pPr>
+      <w:r>
+        <w:t>nums.forEach(print_func);</w:t>
+      </w:r>
+    </w:p>
+    <w:p>
+      <w:pPr>
+        <w:spacing w:after="0" w:line="240" w:lineRule="auto"/>
+      </w:pPr>
+    </w:p>
+    <w:p>
+      <w:pPr>
+        <w:spacing w:after="0" w:line="240" w:lineRule="auto"/>
+      </w:pPr>
+      <w:r>
+        <w:t>function isEven(n) {</w:t>
+      </w:r>
+    </w:p>
+    <w:p>
+      <w:pPr>
+        <w:spacing w:after="0" w:line="240" w:lineRule="auto"/>
+      </w:pPr>
+      <w:r>
+        <w:tab/>
+        <w:t>return n%2 == 0;</w:t>
+      </w:r>
+    </w:p>
+    <w:p>
+      <w:pPr>
+        <w:spacing w:after="0" w:line="240" w:lineRule="auto"/>
+      </w:pPr>
+      <w:r>
+        <w:t>}</w:t>
+      </w:r>
+    </w:p>
+    <w:p>
+      <w:pPr>
+        <w:spacing w:after="0" w:line="240" w:lineRule="auto"/>
+      </w:pPr>
+      <w:r>
+        <w:t>nums.every(isEven);</w:t>
+      </w:r>
+      <w:r>
+        <w:tab/>
+        <w:t>//true</w:t>
+      </w:r>
+    </w:p>
+    <w:p>
+      <w:pPr>
+        <w:spacing w:after="0" w:line="240" w:lineRule="auto"/>
+      </w:pPr>
+      <w:r>
+        <w:t>nums.some(isEven);</w:t>
+      </w:r>
+    </w:p>
+    <w:p>
+      <w:pPr>
+        <w:spacing w:after="0" w:line="240" w:lineRule="auto"/>
+      </w:pPr>
+    </w:p>
+    <w:p>
+      <w:pPr>
+        <w:spacing w:after="0" w:line="240" w:lineRule="auto"/>
+      </w:pPr>
+    </w:p>
+    <w:p>
+      <w:pPr>
+        <w:spacing w:after="0" w:line="240" w:lineRule="auto"/>
+      </w:pPr>
+      <w:r>
+        <w:t>function square(n){</w:t>
+      </w:r>
+    </w:p>
+    <w:p>
+      <w:pPr>
+        <w:spacing w:after="0" w:line="240" w:lineRule="auto"/>
+      </w:pPr>
+      <w:r>
+        <w:tab/>
+        <w:t>return n*n;</w:t>
+      </w:r>
+    </w:p>
+    <w:p>
+      <w:pPr>
+        <w:spacing w:after="0" w:line="240" w:lineRule="auto"/>
+      </w:pPr>
+      <w:r>
+        <w:t>}</w:t>
+      </w:r>
+    </w:p>
+    <w:p>
+      <w:pPr>
+        <w:spacing w:after="0" w:line="240" w:lineRule="auto"/>
+      </w:pPr>
+      <w:r>
+        <w:t>var sq = nums.map(square); //  [16, 64, 144, 4]</w:t>
+      </w:r>
+    </w:p>
+    <w:p>
+      <w:pPr>
+        <w:spacing w:after="0" w:line="240" w:lineRule="auto"/>
+      </w:pPr>
+      <w:r>
+        <w:t>//returns new array</w:t>
+      </w:r>
+    </w:p>
+    <w:p>
+      <w:pPr>
+        <w:spacing w:after="0" w:line="240" w:lineRule="auto"/>
+      </w:pPr>
+    </w:p>
+    <w:p>
+      <w:pPr>
+        <w:spacing w:after="0" w:line="240" w:lineRule="auto"/>
+        <w:rPr>
+          <w:b/>
+        </w:rPr>
+      </w:pPr>
+      <w:r>
+        <w:rPr>
+          <w:b/>
+        </w:rPr>
+        <w:lastRenderedPageBreak/>
+        <w:t xml:space="preserve">Pass by </w:t>
+      </w:r>
+      <w:r>
+        <w:rPr>
+          <w:b/>
+        </w:rPr>
+        <w:t>value</w:t>
+      </w:r>
+    </w:p>
+    <w:p>
+      <w:pPr>
+        <w:spacing w:after="0" w:line="240" w:lineRule="auto"/>
+      </w:pPr>
+      <w:r>
+        <w:t xml:space="preserve">- primitive arguments are </w:t>
+      </w:r>
+      <w:r>
+        <w:rPr>
+          <w:b/>
+        </w:rPr>
+        <w:t>passed by value</w:t>
+      </w:r>
+    </w:p>
+    <w:p>
+      <w:pPr>
+        <w:spacing w:after="0" w:line="240" w:lineRule="auto"/>
+      </w:pPr>
+      <w:r>
+        <w:t>- function cannot change them</w:t>
+      </w:r>
+    </w:p>
+    <w:p>
+      <w:pPr>
+        <w:spacing w:after="0" w:line="240" w:lineRule="auto"/>
+      </w:pPr>
+    </w:p>
+    <w:p>
+      <w:pPr>
+        <w:spacing w:after="0" w:line="240" w:lineRule="auto"/>
+      </w:pPr>
+      <w:r>
+        <w:t>function tryToChange(x){</w:t>
+      </w:r>
+    </w:p>
+    <w:p>
+      <w:pPr>
+        <w:spacing w:after="0" w:line="240" w:lineRule="auto"/>
+      </w:pPr>
+      <w:r>
+        <w:tab/>
+        <w:t>x=4;</w:t>
+      </w:r>
+    </w:p>
+    <w:p>
+      <w:pPr>
+        <w:spacing w:after="0" w:line="240" w:lineRule="auto"/>
+      </w:pPr>
+      <w:r>
+        <w:t>}</w:t>
+      </w:r>
+      <w:r>
+        <w:t>;</w:t>
+      </w:r>
+    </w:p>
+    <w:p>
+      <w:pPr>
+        <w:spacing w:after="0" w:line="240" w:lineRule="auto"/>
+      </w:pPr>
+      <w:r>
+        <w:t>var y=11;</w:t>
+      </w:r>
+    </w:p>
+    <w:p>
+      <w:pPr>
+        <w:spacing w:after="0" w:line="240" w:lineRule="auto"/>
+      </w:pPr>
+      <w:r>
+        <w:t>tryToChange(y);</w:t>
+      </w:r>
+    </w:p>
+    <w:p>
+      <w:pPr>
+        <w:spacing w:after="0" w:line="240" w:lineRule="auto"/>
+      </w:pPr>
+      <w:r>
+        <w:t>console.log(y); //still 11</w:t>
+      </w:r>
+    </w:p>
+    <w:p>
+      <w:pPr>
+        <w:spacing w:after="0" w:line="240" w:lineRule="auto"/>
+      </w:pPr>
+    </w:p>
+    <w:p>
+      <w:pPr>
+        <w:spacing w:after="0" w:line="240" w:lineRule="auto"/>
+        <w:rPr>
+          <w:b/>
+        </w:rPr>
+      </w:pPr>
+      <w:r>
+        <w:rPr>
+          <w:b/>
+        </w:rPr>
+        <w:t>Passed by reference:</w:t>
+      </w:r>
+    </w:p>
+    <w:p>
+      <w:pPr>
+        <w:spacing w:after="0" w:line="240" w:lineRule="auto"/>
+      </w:pPr>
+      <w:r>
+        <w:t>object arguments are passed by reference.</w:t>
+      </w:r>
+    </w:p>
+    <w:p>
+      <w:pPr>
+        <w:spacing w:after="0" w:line="240" w:lineRule="auto"/>
+      </w:pPr>
+    </w:p>
+    <w:p>
+      <w:pPr>
+        <w:spacing w:after="0" w:line="240" w:lineRule="auto"/>
+      </w:pPr>
+      <w:r>
+        <w:t>function changeMe(obj){</w:t>
+      </w:r>
+    </w:p>
+    <w:p>
+      <w:pPr>
+        <w:spacing w:after="0" w:line="240" w:lineRule="auto"/>
+      </w:pPr>
+      <w:r>
+        <w:tab/>
+        <w:t>obj.age++;</w:t>
+      </w:r>
+    </w:p>
+    <w:p>
+      <w:pPr>
+        <w:spacing w:after="0" w:line="240" w:lineRule="auto"/>
+      </w:pPr>
+      <w:r>
+        <w:t>}</w:t>
+      </w:r>
+      <w:r>
+        <w:t>;</w:t>
+      </w:r>
+    </w:p>
+    <w:p>
+      <w:pPr>
+        <w:spacing w:after="0" w:line="240" w:lineRule="auto"/>
+      </w:pPr>
+      <w:r>
+        <w:t>var p = {age:30};</w:t>
+      </w:r>
+    </w:p>
+    <w:p>
+      <w:pPr>
+        <w:spacing w:after="0" w:line="240" w:lineRule="auto"/>
+      </w:pPr>
+      <w:r>
+        <w:t>ChangeMe(p);</w:t>
+      </w:r>
+    </w:p>
+    <w:p>
+      <w:pPr>
+        <w:spacing w:after="0" w:line="240" w:lineRule="auto"/>
+      </w:pPr>
+      <w:r>
+        <w:t>console.log(p.age); //now 31</w:t>
+      </w:r>
+    </w:p>
+    <w:p>
+      <w:pPr>
+        <w:spacing w:after="0" w:line="240" w:lineRule="auto"/>
+      </w:pPr>
+    </w:p>
+    <w:p>
+      <w:pPr>
+        <w:spacing w:after="0" w:line="240" w:lineRule="auto"/>
+        <w:rPr>
+          <w:b/>
+        </w:rPr>
+      </w:pPr>
+      <w:r>
+        <w:rPr>
+          <w:b/>
+        </w:rPr>
+        <w:t>Functions are object</w:t>
+      </w:r>
+    </w:p>
+    <w:p>
+      <w:pPr>
+        <w:spacing w:after="0" w:line="240" w:lineRule="auto"/>
+      </w:pPr>
+      <w:r>
+        <w:t>JS functions are objects</w:t>
+      </w:r>
+    </w:p>
+    <w:p>
+      <w:pPr>
+        <w:spacing w:after="0" w:line="240" w:lineRule="auto"/>
+      </w:pPr>
+      <w:r>
+        <w:t>functions can have properties</w:t>
+      </w:r>
+    </w:p>
+    <w:p>
+      <w:pPr>
+        <w:spacing w:after="0" w:line="240" w:lineRule="auto"/>
+      </w:pPr>
+      <w:r>
+        <w:t>we can refer variable to them</w:t>
+      </w:r>
+    </w:p>
+    <w:p>
+      <w:pPr>
+        <w:spacing w:after="0" w:line="240" w:lineRule="auto"/>
+      </w:pPr>
+    </w:p>
+    <w:p>
+      <w:pPr>
+        <w:spacing w:after="0" w:line="240" w:lineRule="auto"/>
+      </w:pPr>
+      <w:r>
+        <w:t>var add = function(a,b) {</w:t>
+      </w:r>
+    </w:p>
+    <w:p>
+      <w:pPr>
+        <w:spacing w:after="0" w:line="240" w:lineRule="auto"/>
+      </w:pPr>
+      <w:r>
+        <w:tab/>
+        <w:t>return a+b;</w:t>
+      </w:r>
+    </w:p>
+    <w:p>
+      <w:pPr>
+        <w:spacing w:after="0" w:line="240" w:lineRule="auto"/>
+      </w:pPr>
+      <w:r>
+        <w:t>};</w:t>
+      </w:r>
+    </w:p>
+    <w:p>
+      <w:pPr>
+        <w:spacing w:after="0" w:line="240" w:lineRule="auto"/>
+      </w:pPr>
+    </w:p>
+    <w:p>
+      <w:pPr>
+        <w:spacing w:after="0" w:line="240" w:lineRule="auto"/>
+      </w:pPr>
+      <w:r>
+        <w:t>console.log(add(3,5));</w:t>
+      </w:r>
+    </w:p>
+    <w:p>
+      <w:pPr>
+        <w:spacing w:after="0" w:line="240" w:lineRule="auto"/>
+      </w:pPr>
+    </w:p>
+    <w:p>
+      <w:pPr>
+        <w:spacing w:after="0" w:line="240" w:lineRule="auto"/>
+      </w:pPr>
+      <w:r>
+        <w:t>JavaScript functions can also be declared and used in object</w:t>
+      </w:r>
+    </w:p>
+    <w:p>
+      <w:pPr>
+        <w:spacing w:after="0" w:line="240" w:lineRule="auto"/>
+      </w:pPr>
+      <w:r>
+        <w:t>var johnDoe = {</w:t>
+      </w:r>
+    </w:p>
+    <w:p>
+      <w:pPr>
+        <w:spacing w:after="0" w:line="240" w:lineRule="auto"/>
+      </w:pPr>
+      <w:r>
+        <w:tab/>
+        <w:t>name: 'John Doe',</w:t>
+      </w:r>
+    </w:p>
+    <w:p>
+      <w:pPr>
+        <w:spacing w:after="0" w:line="240" w:lineRule="auto"/>
+      </w:pPr>
+      <w:r>
+        <w:tab/>
+        <w:t>age: '32',</w:t>
+      </w:r>
+    </w:p>
+    <w:p>
+      <w:pPr>
+        <w:spacing w:after="0" w:line="240" w:lineRule="auto"/>
+      </w:pPr>
+      <w:r>
+        <w:tab/>
+        <w:t>greeting: function() {</w:t>
+      </w:r>
+    </w:p>
+    <w:p>
+      <w:pPr>
+        <w:spacing w:after="0" w:line="240" w:lineRule="auto"/>
+      </w:pPr>
+      <w:r>
+        <w:tab/>
+      </w:r>
+      <w:r>
+        <w:tab/>
+        <w:t>return 'Hello! Nice to Meet you!';</w:t>
+      </w:r>
+    </w:p>
+    <w:p>
+      <w:pPr>
+        <w:spacing w:after="0" w:line="240" w:lineRule="auto"/>
+      </w:pPr>
+      <w:r>
+        <w:tab/>
+        <w:t>}</w:t>
+      </w:r>
+    </w:p>
+    <w:p>
+      <w:pPr>
+        <w:spacing w:after="0" w:line="240" w:lineRule="auto"/>
+      </w:pPr>
+      <w:r>
+        <w:t>}</w:t>
+      </w:r>
+    </w:p>
+    <w:p>
+      <w:pPr>
+        <w:spacing w:after="0" w:line="240" w:lineRule="auto"/>
+      </w:pPr>
+    </w:p>
+    <w:p>
+      <w:pPr>
+        <w:spacing w:after="0" w:line="240" w:lineRule="auto"/>
+      </w:pPr>
+      <w:r>
+        <w:t>console.log(johnDoe.greeting());</w:t>
+      </w:r>
+    </w:p>
+    <w:p>
+      <w:pPr>
+        <w:spacing w:after="0" w:line="240" w:lineRule="auto"/>
+      </w:pPr>
+    </w:p>
+    <w:p>
+      <w:pPr>
+        <w:spacing w:after="0" w:line="240" w:lineRule="auto"/>
+        <w:rPr>
+          <w:b/>
+        </w:rPr>
+      </w:pPr>
+      <w:r>
+        <w:rPr>
+          <w:b/>
+        </w:rPr>
+        <w:t>Object Prototype</w:t>
+      </w:r>
+    </w:p>
+    <w:p>
+      <w:pPr>
+        <w:spacing w:after="0" w:line="240" w:lineRule="auto"/>
+      </w:pPr>
+      <w:r>
+        <w:t>prototype : basic set of properties from which it can inherit</w:t>
+      </w:r>
+    </w:p>
+    <w:p>
+      <w:pPr>
+        <w:spacing w:after="0" w:line="240" w:lineRule="auto"/>
+      </w:pPr>
+      <w:r>
+        <w:t>__proto__ property: object which has proto</w:t>
+      </w:r>
+    </w:p>
+    <w:p>
+      <w:pPr>
+        <w:spacing w:after="0" w:line="240" w:lineRule="auto"/>
+      </w:pPr>
+      <w:r>
+        <w:t>root prototype property : Object.prototype</w:t>
+      </w:r>
+    </w:p>
+    <w:p>
+      <w:pPr>
+        <w:spacing w:after="0" w:line="240" w:lineRule="auto"/>
+      </w:pPr>
+      <w:r>
+        <w:t>object to inherit properties of other objects</w:t>
+      </w:r>
+    </w:p>
+    <w:p>
+      <w:pPr>
+        <w:spacing w:after="0" w:line="240" w:lineRule="auto"/>
+      </w:pPr>
+    </w:p>
+    <w:p>
+      <w:pPr>
+        <w:spacing w:after="0" w:line="240" w:lineRule="auto"/>
+        <w:rPr>
+          <w:b/>
+        </w:rPr>
+      </w:pPr>
+    </w:p>
+    <w:p>
+      <w:pPr>
+        <w:spacing w:after="0" w:line="240" w:lineRule="auto"/>
+        <w:rPr>
+          <w:b/>
+        </w:rPr>
+      </w:pPr>
+    </w:p>
+    <w:p>
+      <w:pPr>
+        <w:spacing w:after="0" w:line="240" w:lineRule="auto"/>
+        <w:rPr>
+          <w:b/>
+        </w:rPr>
+      </w:pPr>
+      <w:r>
+        <w:rPr>
+          <w:b/>
+        </w:rPr>
+        <w:lastRenderedPageBreak/>
+        <w:t>Create Prototype:</w:t>
+      </w:r>
+    </w:p>
+    <w:p>
+      <w:pPr>
+        <w:spacing w:after="0" w:line="240" w:lineRule="auto"/>
+      </w:pPr>
+      <w:r>
+        <w:t xml:space="preserve">like class definition </w:t>
+      </w:r>
+    </w:p>
+    <w:p>
+      <w:pPr>
+        <w:spacing w:after="0" w:line="240" w:lineRule="auto"/>
+      </w:pPr>
+      <w:r>
+        <w:t xml:space="preserve">this </w:t>
+      </w:r>
+      <w:r>
+        <w:t xml:space="preserve"> </w:t>
+      </w:r>
+      <w:r>
+        <w:t>-</w:t>
+      </w:r>
+      <w:r>
+        <w:t xml:space="preserve"> </w:t>
+      </w:r>
+      <w:r>
+        <w:t>current object</w:t>
+      </w:r>
+    </w:p>
+    <w:p>
+      <w:pPr>
+        <w:spacing w:after="0" w:line="240" w:lineRule="auto"/>
+      </w:pPr>
+      <w:r>
+        <w:t>new - create new object</w:t>
+      </w:r>
+    </w:p>
+    <w:p>
+      <w:pPr>
+        <w:spacing w:after="0" w:line="240" w:lineRule="auto"/>
+      </w:pPr>
+    </w:p>
+    <w:p>
+      <w:pPr>
+        <w:spacing w:after="0" w:line="240" w:lineRule="auto"/>
+      </w:pPr>
+      <w:r>
+        <w:t>function Person(name,age) {</w:t>
+      </w:r>
+    </w:p>
+    <w:p>
+      <w:pPr>
+        <w:spacing w:after="0" w:line="240" w:lineRule="auto"/>
+      </w:pPr>
+      <w:r>
+        <w:tab/>
+        <w:t>this.name = name;</w:t>
+      </w:r>
+    </w:p>
+    <w:p>
+      <w:pPr>
+        <w:spacing w:after="0" w:line="240" w:lineRule="auto"/>
+      </w:pPr>
+      <w:r>
+        <w:tab/>
+        <w:t>this.age = age;</w:t>
+      </w:r>
+    </w:p>
+    <w:p>
+      <w:pPr>
+        <w:spacing w:after="0" w:line="240" w:lineRule="auto"/>
+      </w:pPr>
+      <w:r>
+        <w:tab/>
+        <w:t>this.greeting = function(){</w:t>
+      </w:r>
+    </w:p>
+    <w:p>
+      <w:pPr>
+        <w:spacing w:after="0" w:line="240" w:lineRule="auto"/>
+      </w:pPr>
+      <w:r>
+        <w:tab/>
+      </w:r>
+      <w:r>
+        <w:tab/>
+        <w:t>return 'Hello! '+this.name;</w:t>
+      </w:r>
+    </w:p>
+    <w:p>
+      <w:pPr>
+        <w:spacing w:after="0" w:line="240" w:lineRule="auto"/>
+      </w:pPr>
+      <w:r>
+        <w:tab/>
+        <w:t>}</w:t>
+      </w:r>
+    </w:p>
+    <w:p>
+      <w:pPr>
+        <w:spacing w:after="0" w:line="240" w:lineRule="auto"/>
+      </w:pPr>
+      <w:r>
+        <w:t>}</w:t>
+      </w:r>
+    </w:p>
+    <w:p>
+      <w:pPr>
+        <w:spacing w:after="0" w:line="240" w:lineRule="auto"/>
+      </w:pPr>
+    </w:p>
+    <w:p>
+      <w:pPr>
+        <w:spacing w:after="0" w:line="240" w:lineRule="auto"/>
+      </w:pPr>
+      <w:r>
+        <w:t>var johnDoe = new Person('John Doe', 32);</w:t>
+      </w:r>
+    </w:p>
+    <w:p>
+      <w:pPr>
+        <w:spacing w:after="0" w:line="240" w:lineRule="auto"/>
+      </w:pPr>
+      <w:r>
+        <w:t>johnDoe.greeting();</w:t>
+      </w:r>
+    </w:p>
+    <w:p>
+      <w:pPr>
+        <w:spacing w:after="0" w:line="240" w:lineRule="auto"/>
+      </w:pPr>
+      <w:r>
+        <w:t>var janeDoe = new Person('Jane Doe', 28);</w:t>
+      </w:r>
+    </w:p>
+    <w:p>
+      <w:pPr>
+        <w:spacing w:after="0" w:line="240" w:lineRule="auto"/>
+      </w:pPr>
+      <w:r>
+        <w:t>johnDoe.greeting();</w:t>
+      </w:r>
+    </w:p>
+    <w:p>
+      <w:pPr>
+        <w:spacing w:after="0" w:line="240" w:lineRule="auto"/>
+      </w:pPr>
+    </w:p>
+    <w:p>
+      <w:pPr>
+        <w:spacing w:after="0" w:line="240" w:lineRule="auto"/>
+        <w:rPr>
+          <w:b/>
+        </w:rPr>
+      </w:pPr>
+      <w:r>
+        <w:rPr>
+          <w:b/>
+        </w:rPr>
+        <w:t>Extending Prototype</w:t>
+      </w:r>
+      <w:r>
+        <w:rPr>
+          <w:b/>
+        </w:rPr>
+        <w:t>:</w:t>
+      </w:r>
+    </w:p>
+    <w:p>
+      <w:pPr>
+        <w:spacing w:after="0" w:line="240" w:lineRule="auto"/>
+      </w:pPr>
+      <w:r>
+        <w:t>function Student(name, age, school){</w:t>
+      </w:r>
+    </w:p>
+    <w:p>
+      <w:pPr>
+        <w:spacing w:after="0" w:line="240" w:lineRule="auto"/>
+        <w:rPr>
+          <w:b/>
+          <w:i/>
+        </w:rPr>
+      </w:pPr>
+      <w:r>
+        <w:tab/>
+      </w:r>
+      <w:r>
+        <w:rPr>
+          <w:b/>
+          <w:i/>
+        </w:rPr>
+        <w:t>this.__proto__ = new Person(name,age);</w:t>
+      </w:r>
+    </w:p>
+    <w:p>
+      <w:pPr>
+        <w:spacing w:after="0" w:line="240" w:lineRule="auto"/>
+      </w:pPr>
+      <w:r>
+        <w:tab/>
+        <w:t>this.school = school;</w:t>
+      </w:r>
+    </w:p>
+    <w:p>
+      <w:pPr>
+        <w:spacing w:after="0" w:line="240" w:lineRule="auto"/>
+      </w:pPr>
+      <w:r>
+        <w:t>}</w:t>
+      </w:r>
+    </w:p>
+    <w:p>
+      <w:pPr>
+        <w:spacing w:after="0" w:line="240" w:lineRule="auto"/>
+      </w:pPr>
+      <w:r>
+        <w:t>var sarahBrown = new Student('Sarah Brown', 17, 'PennX');</w:t>
+      </w:r>
+    </w:p>
+    <w:p>
+      <w:pPr>
+        <w:spacing w:after="0" w:line="240" w:lineRule="auto"/>
+      </w:pPr>
+      <w:r>
+        <w:t>sarahBrown.greeting();</w:t>
+      </w:r>
+    </w:p>
+    <w:p>
+      <w:pPr>
+        <w:spacing w:after="0" w:line="240" w:lineRule="auto"/>
+      </w:pPr>
+      <w:r>
+        <w:t>sarahBrown instanceof Person; //true</w:t>
+      </w:r>
+    </w:p>
+    <w:p>
+      <w:pPr>
+        <w:spacing w:after="0" w:line="240" w:lineRule="auto"/>
+      </w:pPr>
+    </w:p>
+    <w:p>
+      <w:pPr>
+        <w:spacing w:after="0" w:line="240" w:lineRule="auto"/>
+        <w:rPr>
+          <w:b/>
+        </w:rPr>
+      </w:pPr>
+      <w:r>
+        <w:rPr>
+          <w:b/>
+        </w:rPr>
+        <w:t>Prototype properties</w:t>
+      </w:r>
+    </w:p>
+    <w:p>
+      <w:pPr>
+        <w:spacing w:after="0" w:line="240" w:lineRule="auto"/>
+      </w:pPr>
+      <w:r>
+        <w:t>var Person = function(name, age, occupation){</w:t>
+      </w:r>
+    </w:p>
+    <w:p>
+      <w:pPr>
+        <w:spacing w:after="0" w:line="240" w:lineRule="auto"/>
+      </w:pPr>
+      <w:r>
+        <w:tab/>
+        <w:t>this.name =name;</w:t>
+      </w:r>
+    </w:p>
+    <w:p>
+      <w:pPr>
+        <w:spacing w:after="0" w:line="240" w:lineRule="auto"/>
+      </w:pPr>
+      <w:r>
+        <w:tab/>
+        <w:t>this.age=age;</w:t>
+      </w:r>
+    </w:p>
+    <w:p>
+      <w:pPr>
+        <w:spacing w:after="0" w:line="240" w:lineRule="auto"/>
+      </w:pPr>
+      <w:r>
+        <w:tab/>
+        <w:t>this.occupation=occupation;</w:t>
+      </w:r>
+    </w:p>
+    <w:p>
+      <w:pPr>
+        <w:spacing w:after="0" w:line="240" w:lineRule="auto"/>
+      </w:pPr>
+      <w:r>
+        <w:t>}</w:t>
+      </w:r>
+    </w:p>
+    <w:p>
+      <w:pPr>
+        <w:spacing w:after="0" w:line="240" w:lineRule="auto"/>
+      </w:pPr>
+    </w:p>
+    <w:p>
+      <w:pPr>
+        <w:spacing w:after="0" w:line="240" w:lineRule="auto"/>
+        <w:rPr>
+          <w:b/>
+          <w:i/>
+        </w:rPr>
+      </w:pPr>
+      <w:r>
+        <w:rPr>
+          <w:b/>
+          <w:i/>
+        </w:rPr>
+        <w:t>Person.prototype.planet = 'Earth';</w:t>
+      </w:r>
+    </w:p>
+    <w:p>
+      <w:pPr>
+        <w:spacing w:after="0" w:line="240" w:lineRule="auto"/>
+        <w:rPr>
+          <w:b/>
+          <w:i/>
+        </w:rPr>
+      </w:pPr>
+    </w:p>
+    <w:p>
+      <w:pPr>
+        <w:spacing w:after="0" w:line="240" w:lineRule="auto"/>
+        <w:rPr>
+          <w:b/>
+          <w:i/>
+        </w:rPr>
+      </w:pPr>
+      <w:r>
+        <w:rPr>
+          <w:b/>
+          <w:i/>
+        </w:rPr>
+        <w:t>Person.prototype.introduction = function() {</w:t>
+      </w:r>
+    </w:p>
+    <w:p>
+      <w:pPr>
+        <w:spacing w:after="0" w:line="240" w:lineRule="auto"/>
+        <w:rPr>
+          <w:b/>
+          <w:i/>
+        </w:rPr>
+      </w:pPr>
+      <w:r>
+        <w:rPr>
+          <w:b/>
+          <w:i/>
+        </w:rPr>
+        <w:tab/>
+        <w:t>return 'I am a '+this.occupation;</w:t>
+      </w:r>
+    </w:p>
+    <w:p>
+      <w:pPr>
+        <w:spacing w:after="0" w:line="240" w:lineRule="auto"/>
+        <w:rPr>
+          <w:b/>
+          <w:i/>
+        </w:rPr>
+      </w:pPr>
+      <w:r>
+        <w:rPr>
+          <w:b/>
+          <w:i/>
+        </w:rPr>
+        <w:t>}</w:t>
+      </w:r>
+    </w:p>
+    <w:p>
+      <w:pPr>
+        <w:spacing w:after="0" w:line="240" w:lineRule="auto"/>
+      </w:pPr>
+    </w:p>
+    <w:p>
+      <w:pPr>
+        <w:spacing w:after="0" w:line="240" w:lineRule="auto"/>
+      </w:pPr>
+      <w:r>
+        <w:t>var johnDoe = new Person('John Doe', 32, 'Denstist');</w:t>
+      </w:r>
+    </w:p>
+    <w:p>
+      <w:pPr>
+        <w:spacing w:after="0" w:line="240" w:lineRule="auto"/>
+      </w:pPr>
+    </w:p>
+    <w:p>
+      <w:pPr>
+        <w:spacing w:after="0" w:line="240" w:lineRule="auto"/>
+      </w:pPr>
+      <w:r>
+        <w:t>johnDoe.planet; //earth</w:t>
+      </w:r>
+    </w:p>
+    <w:p>
+      <w:pPr>
+        <w:spacing w:after="0" w:line="240" w:lineRule="auto"/>
+      </w:pPr>
+      <w:r>
+        <w:t>johnDoe.introduction // I am a Dentist</w:t>
+      </w:r>
+    </w:p>
+    <w:p>
+      <w:pPr>
+        <w:spacing w:after="0" w:line="240" w:lineRule="auto"/>
+      </w:pPr>
+    </w:p>
+    <w:p>
+      <w:pPr>
+        <w:spacing w:after="0" w:line="240" w:lineRule="auto"/>
+      </w:pPr>
+    </w:p>
+    <w:p>
+      <w:pPr>
+        <w:spacing w:after="0" w:line="240" w:lineRule="auto"/>
+      </w:pPr>
+    </w:p>
+    <w:p>
+      <w:r>
+        <w:br w:type="page"/>
+      </w:r>
     </w:p>
     <w:p>
       <w:pPr>
@@ -5367,6 +6524,10 @@
           <w:docGrid w:linePitch="360"/>
         </w:sectPr>
       </w:pPr>
+      <w:r>
+        <w:lastRenderedPageBreak/>
+        <w:t>nums.some(isEven);</w:t>
+      </w:r>
     </w:p>
     <w:p>
       <w:pPr>

--- a/Notes.docx
+++ b/Notes.docx
@@ -6516,6 +6516,887 @@
     <w:p>
       <w:pPr>
         <w:spacing w:after="0" w:line="240" w:lineRule="auto"/>
+        <w:rPr>
+          <w:b/>
+        </w:rPr>
+      </w:pPr>
+      <w:r>
+        <w:rPr>
+          <w:b/>
+        </w:rPr>
+        <w:lastRenderedPageBreak/>
+        <w:t>2.6 JavaScript Regular Expression</w:t>
+      </w:r>
+    </w:p>
+    <w:p>
+      <w:pPr>
+        <w:spacing w:after="0" w:line="240" w:lineRule="auto"/>
+      </w:pPr>
+    </w:p>
+    <w:p>
+      <w:pPr>
+        <w:spacing w:after="0" w:line="240" w:lineRule="auto"/>
+        <w:rPr>
+          <w:b/>
+        </w:rPr>
+      </w:pPr>
+      <w:r>
+        <w:rPr>
+          <w:b/>
+        </w:rPr>
+        <w:t>JavaScript Strings</w:t>
+      </w:r>
+    </w:p>
+    <w:p>
+      <w:pPr>
+        <w:spacing w:after="0" w:line="240" w:lineRule="auto"/>
+      </w:pPr>
+      <w:r>
+        <w:t>Character sequence</w:t>
+      </w:r>
+    </w:p>
+    <w:p>
+      <w:pPr>
+        <w:spacing w:after="0" w:line="240" w:lineRule="auto"/>
+      </w:pPr>
+      <w:r>
+        <w:t>Strings are immutable</w:t>
+      </w:r>
+    </w:p>
+    <w:p>
+      <w:pPr>
+        <w:spacing w:after="0" w:line="240" w:lineRule="auto"/>
+      </w:pPr>
+      <w:r>
+        <w:t>Strings are object and has its own functions</w:t>
+      </w:r>
+    </w:p>
+    <w:p>
+      <w:pPr>
+        <w:spacing w:after="0" w:line="240" w:lineRule="auto"/>
+      </w:pPr>
+    </w:p>
+    <w:p>
+      <w:pPr>
+        <w:spacing w:after="0" w:line="240" w:lineRule="auto"/>
+      </w:pPr>
+      <w:r>
+        <w:t>var name ='toucan';</w:t>
+      </w:r>
+    </w:p>
+    <w:p>
+      <w:pPr>
+        <w:spacing w:after="0" w:line="240" w:lineRule="auto"/>
+      </w:pPr>
+      <w:r>
+        <w:t>name.length;</w:t>
+      </w:r>
+      <w:r>
+        <w:tab/>
+        <w:t>//6</w:t>
+      </w:r>
+    </w:p>
+    <w:p>
+      <w:pPr>
+        <w:spacing w:after="0" w:line="240" w:lineRule="auto"/>
+      </w:pPr>
+      <w:r>
+        <w:t xml:space="preserve">name.charAt(3); </w:t>
+      </w:r>
+      <w:r>
+        <w:tab/>
+        <w:t>//'c'</w:t>
+      </w:r>
+      <w:r>
+        <w:t xml:space="preserve"> </w:t>
+      </w:r>
+      <w:r>
+        <w:tab/>
+        <w:t>//index-0 based</w:t>
+      </w:r>
+    </w:p>
+    <w:p>
+      <w:pPr>
+        <w:spacing w:after="0" w:line="240" w:lineRule="auto"/>
+      </w:pPr>
+      <w:r>
+        <w:t xml:space="preserve">name[3]; </w:t>
+      </w:r>
+      <w:r>
+        <w:tab/>
+        <w:t>//'c'</w:t>
+      </w:r>
+    </w:p>
+    <w:p>
+      <w:pPr>
+        <w:spacing w:after="0" w:line="240" w:lineRule="auto"/>
+      </w:pPr>
+    </w:p>
+    <w:p>
+      <w:pPr>
+        <w:spacing w:after="0" w:line="240" w:lineRule="auto"/>
+      </w:pPr>
+      <w:r>
+        <w:t>var animal = 'cat';</w:t>
+      </w:r>
+    </w:p>
+    <w:p>
+      <w:pPr>
+        <w:spacing w:after="0" w:line="240" w:lineRule="auto"/>
+      </w:pPr>
+      <w:r>
+        <w:t>animal[0] = 'r';</w:t>
+      </w:r>
+    </w:p>
+    <w:p>
+      <w:pPr>
+        <w:spacing w:after="0" w:line="240" w:lineRule="auto"/>
+      </w:pPr>
+      <w:r>
+        <w:t>console.log(animal);</w:t>
+      </w:r>
+      <w:r>
+        <w:tab/>
+        <w:t>//still 'cat'</w:t>
+      </w:r>
+    </w:p>
+    <w:p>
+      <w:pPr>
+        <w:spacing w:after="0" w:line="240" w:lineRule="auto"/>
+      </w:pPr>
+      <w:r>
+        <w:t xml:space="preserve">animal.toUpperCase(); </w:t>
+      </w:r>
+      <w:r>
+        <w:tab/>
+        <w:t>//CAT</w:t>
+      </w:r>
+    </w:p>
+    <w:p>
+      <w:pPr>
+        <w:spacing w:after="0" w:line="240" w:lineRule="auto"/>
+      </w:pPr>
+      <w:r>
+        <w:t>console.log(animal);</w:t>
+      </w:r>
+      <w:r>
+        <w:tab/>
+        <w:t>//'cat'</w:t>
+      </w:r>
+    </w:p>
+    <w:p>
+      <w:pPr>
+        <w:spacing w:after="0" w:line="240" w:lineRule="auto"/>
+      </w:pPr>
+    </w:p>
+    <w:p>
+      <w:pPr>
+        <w:spacing w:after="0" w:line="240" w:lineRule="auto"/>
+      </w:pPr>
+      <w:r>
+        <w:t>var msg = ' Hello Everyone ';</w:t>
+      </w:r>
+    </w:p>
+    <w:p>
+      <w:pPr>
+        <w:spacing w:after="0" w:line="240" w:lineRule="auto"/>
+      </w:pPr>
+      <w:r>
+        <w:t>msg = msg.trim();</w:t>
+      </w:r>
+    </w:p>
+    <w:p>
+      <w:pPr>
+        <w:spacing w:after="0" w:line="240" w:lineRule="auto"/>
+      </w:pPr>
+    </w:p>
+    <w:p>
+      <w:pPr>
+        <w:spacing w:after="0" w:line="240" w:lineRule="auto"/>
+      </w:pPr>
+      <w:r>
+        <w:t>var  my = 'cat.concat('mouse'); //catmouse</w:t>
+      </w:r>
+    </w:p>
+    <w:p>
+      <w:pPr>
+        <w:spacing w:after="0" w:line="240" w:lineRule="auto"/>
+      </w:pPr>
+    </w:p>
+    <w:p>
+      <w:pPr>
+        <w:spacing w:after="0" w:line="240" w:lineRule="auto"/>
+      </w:pPr>
+      <w:r>
+        <w:t>msg.startsWith('Hello');</w:t>
+      </w:r>
+      <w:r>
+        <w:tab/>
+      </w:r>
+      <w:r>
+        <w:tab/>
+        <w:t>//true</w:t>
+      </w:r>
+    </w:p>
+    <w:p>
+      <w:pPr>
+        <w:spacing w:after="0" w:line="240" w:lineRule="auto"/>
+      </w:pPr>
+      <w:r>
+        <w:t>msg.startsWith('HELLO');</w:t>
+      </w:r>
+      <w:r>
+        <w:tab/>
+        <w:t>//false</w:t>
+      </w:r>
+    </w:p>
+    <w:p>
+      <w:pPr>
+        <w:spacing w:after="0" w:line="240" w:lineRule="auto"/>
+      </w:pPr>
+      <w:r>
+        <w:t>msg.endsWith(''Everyone');</w:t>
+      </w:r>
+      <w:r>
+        <w:tab/>
+        <w:t>//true</w:t>
+      </w:r>
+    </w:p>
+    <w:p>
+      <w:pPr>
+        <w:spacing w:after="0" w:line="240" w:lineRule="auto"/>
+      </w:pPr>
+      <w:r>
+        <w:t>msg.includes('JavaScript');</w:t>
+      </w:r>
+      <w:r>
+        <w:tab/>
+        <w:t>//false</w:t>
+      </w:r>
+    </w:p>
+    <w:p>
+      <w:pPr>
+        <w:spacing w:after="0" w:line="240" w:lineRule="auto"/>
+      </w:pPr>
+    </w:p>
+    <w:p>
+      <w:pPr>
+        <w:spacing w:after="0" w:line="240" w:lineRule="auto"/>
+      </w:pPr>
+      <w:r>
+        <w:t>index of contained substring</w:t>
+      </w:r>
+    </w:p>
+    <w:p>
+      <w:pPr>
+        <w:spacing w:after="0" w:line="240" w:lineRule="auto"/>
+      </w:pPr>
+      <w:r>
+        <w:t>var title = 'the title of my book';</w:t>
+      </w:r>
+    </w:p>
+    <w:p>
+      <w:pPr>
+        <w:spacing w:after="0" w:line="240" w:lineRule="auto"/>
+      </w:pPr>
+      <w:r>
+        <w:t>var start = title.search('title');</w:t>
+      </w:r>
+      <w:r>
+        <w:tab/>
+        <w:t>//4</w:t>
+      </w:r>
+    </w:p>
+    <w:p>
+      <w:pPr>
+        <w:spacing w:after="0" w:line="240" w:lineRule="auto"/>
+      </w:pPr>
+      <w:r>
+        <w:t>start = title.search('banana');</w:t>
+      </w:r>
+      <w:r>
+        <w:tab/>
+        <w:t>//-1</w:t>
+      </w:r>
+    </w:p>
+    <w:p>
+      <w:pPr>
+        <w:spacing w:after="0" w:line="240" w:lineRule="auto"/>
+      </w:pPr>
+    </w:p>
+    <w:p>
+      <w:pPr>
+        <w:spacing w:after="0" w:line="240" w:lineRule="auto"/>
+        <w:rPr>
+          <w:b/>
+        </w:rPr>
+      </w:pPr>
+      <w:r>
+        <w:rPr>
+          <w:b/>
+        </w:rPr>
+        <w:t>regEx:</w:t>
+      </w:r>
+    </w:p>
+    <w:p>
+      <w:pPr>
+        <w:spacing w:after="0" w:line="240" w:lineRule="auto"/>
+      </w:pPr>
+      <w:r>
+        <w:t>pattern of characters</w:t>
+      </w:r>
+    </w:p>
+    <w:p>
+      <w:pPr>
+        <w:spacing w:after="0" w:line="240" w:lineRule="auto"/>
+      </w:pPr>
+      <w:r>
+        <w:t>string search function</w:t>
+      </w:r>
+    </w:p>
+    <w:p>
+      <w:pPr>
+        <w:spacing w:after="0" w:line="240" w:lineRule="auto"/>
+      </w:pPr>
+    </w:p>
+    <w:p>
+      <w:pPr>
+        <w:spacing w:after="0" w:line="240" w:lineRule="auto"/>
+      </w:pPr>
+      <w:r>
+        <w:t>var status = 'I am working VERY hard';</w:t>
+      </w:r>
+    </w:p>
+    <w:p>
+      <w:pPr>
+        <w:spacing w:after="0" w:line="240" w:lineRule="auto"/>
+      </w:pPr>
+      <w:r>
+        <w:t>status.search(/VERY/);</w:t>
+      </w:r>
+      <w:r>
+        <w:tab/>
+      </w:r>
+      <w:r>
+        <w:tab/>
+        <w:t>//13</w:t>
+      </w:r>
+    </w:p>
+    <w:p>
+      <w:pPr>
+        <w:spacing w:after="0" w:line="240" w:lineRule="auto"/>
+      </w:pPr>
+      <w:r>
+        <w:t>status.search(/very/);</w:t>
+      </w:r>
+      <w:r>
+        <w:tab/>
+      </w:r>
+      <w:r>
+        <w:tab/>
+        <w:t>//-1</w:t>
+      </w:r>
+    </w:p>
+    <w:p>
+      <w:pPr>
+        <w:spacing w:after="0" w:line="240" w:lineRule="auto"/>
+      </w:pPr>
+      <w:r>
+        <w:t>status.search(/very/i);</w:t>
+      </w:r>
+      <w:r>
+        <w:tab/>
+      </w:r>
+      <w:r>
+        <w:tab/>
+        <w:t>//13</w:t>
+      </w:r>
+    </w:p>
+    <w:p>
+      <w:pPr>
+        <w:spacing w:after="0" w:line="240" w:lineRule="auto"/>
+      </w:pPr>
+    </w:p>
+    <w:p>
+      <w:pPr>
+        <w:spacing w:after="0" w:line="240" w:lineRule="auto"/>
+      </w:pPr>
+      <w:r>
+        <w:t>/script/.test('javascript is so much fun!');</w:t>
+      </w:r>
+      <w:r>
+        <w:tab/>
+        <w:t>//true</w:t>
+      </w:r>
+    </w:p>
+    <w:p>
+      <w:pPr>
+        <w:spacing w:after="0" w:line="240" w:lineRule="auto"/>
+      </w:pPr>
+    </w:p>
+    <w:p>
+      <w:pPr>
+        <w:spacing w:after="0" w:line="240" w:lineRule="auto"/>
+      </w:pPr>
+      <w:r>
+        <w:t>var numbers '5 8 2 5 7 6';</w:t>
+      </w:r>
+    </w:p>
+    <w:p>
+      <w:pPr>
+        <w:spacing w:after="0" w:line="240" w:lineRule="auto"/>
+      </w:pPr>
+      <w:r>
+        <w:t>numbers.search(/[012]/);</w:t>
+      </w:r>
+      <w:r>
+        <w:tab/>
+        <w:t>//4</w:t>
+      </w:r>
+      <w:r>
+        <w:tab/>
+        <w:t>(2)</w:t>
+      </w:r>
+    </w:p>
+    <w:p>
+      <w:pPr>
+        <w:spacing w:after="0" w:line="240" w:lineRule="auto"/>
+      </w:pPr>
+      <w:r>
+        <w:t>/[012]/.test(numbers);</w:t>
+      </w:r>
+      <w:r>
+        <w:tab/>
+      </w:r>
+      <w:r>
+        <w:tab/>
+        <w:t>//true</w:t>
+      </w:r>
+    </w:p>
+    <w:p>
+      <w:pPr>
+        <w:spacing w:after="0" w:line="240" w:lineRule="auto"/>
+      </w:pPr>
+    </w:p>
+    <w:p>
+      <w:pPr>
+        <w:spacing w:after="0" w:line="240" w:lineRule="auto"/>
+      </w:pPr>
+      <w:r>
+        <w:t>var password = 'passwprd4real';</w:t>
+      </w:r>
+    </w:p>
+    <w:p>
+      <w:pPr>
+        <w:spacing w:after="0" w:line="240" w:lineRule="auto"/>
+      </w:pPr>
+      <w:r>
+        <w:t>password.search(/[a-z]/);</w:t>
+      </w:r>
+      <w:r>
+        <w:tab/>
+        <w:t>//0</w:t>
+      </w:r>
+      <w:r>
+        <w:tab/>
+        <w:t>//0-char</w:t>
+      </w:r>
+    </w:p>
+    <w:p>
+      <w:pPr>
+        <w:spacing w:after="0" w:line="240" w:lineRule="auto"/>
+      </w:pPr>
+      <w:r>
+        <w:t>password.search(/\d/);</w:t>
+      </w:r>
+      <w:r>
+        <w:tab/>
+      </w:r>
+      <w:r>
+        <w:tab/>
+        <w:t>//8</w:t>
+      </w:r>
+      <w:r>
+        <w:tab/>
+        <w:t>//4-digit</w:t>
+      </w:r>
+    </w:p>
+    <w:p>
+      <w:pPr>
+        <w:spacing w:after="0" w:line="240" w:lineRule="auto"/>
+      </w:pPr>
+    </w:p>
+    <w:p>
+      <w:pPr>
+        <w:spacing w:after="0" w:line="240" w:lineRule="auto"/>
+      </w:pPr>
+      <w:r>
+        <w:t>using Ranges</w:t>
+      </w:r>
+    </w:p>
+    <w:p>
+      <w:pPr>
+        <w:spacing w:after="0" w:line="240" w:lineRule="auto"/>
+      </w:pPr>
+      <w:r>
+        <w:t>var code = 'abc123d4e5';</w:t>
+      </w:r>
+    </w:p>
+    <w:p>
+      <w:pPr>
+        <w:spacing w:after="0" w:line="240" w:lineRule="auto"/>
+      </w:pPr>
+      <w:r>
+        <w:t>code.search(/[0-9][a-z][0-9]/);</w:t>
+      </w:r>
+      <w:r>
+        <w:tab/>
+        <w:t>//5</w:t>
+      </w:r>
+      <w:r>
+        <w:tab/>
+        <w:t>//3d4</w:t>
+      </w:r>
+    </w:p>
+    <w:p>
+      <w:pPr>
+        <w:spacing w:after="0" w:line="240" w:lineRule="auto"/>
+      </w:pPr>
+    </w:p>
+    <w:p>
+      <w:pPr>
+        <w:spacing w:after="0" w:line="240" w:lineRule="auto"/>
+      </w:pPr>
+      <w:r>
+        <w:t>not in range</w:t>
+      </w:r>
+      <w:r>
+        <w:tab/>
+        <w:t>[^ ] not</w:t>
+      </w:r>
+    </w:p>
+    <w:p>
+      <w:pPr>
+        <w:spacing w:after="0" w:line="240" w:lineRule="auto"/>
+      </w:pPr>
+      <w:r>
+        <w:t>var chars = 'abc123B456';</w:t>
+      </w:r>
+    </w:p>
+    <w:p>
+      <w:pPr>
+        <w:spacing w:after="0" w:line="240" w:lineRule="auto"/>
+      </w:pPr>
+      <w:r>
+        <w:t>chars.search(/[^0-9a-z/);</w:t>
+      </w:r>
+      <w:r>
+        <w:tab/>
+        <w:t>//6</w:t>
+      </w:r>
+      <w:r>
+        <w:tab/>
+        <w:t>//B</w:t>
+      </w:r>
+    </w:p>
+    <w:p>
+      <w:pPr>
+        <w:spacing w:after="0" w:line="240" w:lineRule="auto"/>
+      </w:pPr>
+    </w:p>
+    <w:p>
+      <w:pPr>
+        <w:spacing w:after="0" w:line="240" w:lineRule="auto"/>
+      </w:pPr>
+      <w:r>
+        <w:t>Quantifiers</w:t>
+      </w:r>
+    </w:p>
+    <w:p>
+      <w:pPr>
+        <w:spacing w:after="0" w:line="240" w:lineRule="auto"/>
+      </w:pPr>
+      <w:r>
+        <w:t xml:space="preserve">optional </w:t>
+      </w:r>
+      <w:r>
+        <w:t xml:space="preserve">single </w:t>
+      </w:r>
+      <w:r>
+        <w:t>occurrence-0 or 1</w:t>
+      </w:r>
+    </w:p>
+    <w:p>
+      <w:pPr>
+        <w:spacing w:after="0" w:line="240" w:lineRule="auto"/>
+      </w:pPr>
+    </w:p>
+    <w:p>
+      <w:pPr>
+        <w:spacing w:after="0" w:line="240" w:lineRule="auto"/>
+      </w:pPr>
+      <w:r>
+        <w:t>/[a-z][0-9]?[a-z]/.test('a1b');</w:t>
+      </w:r>
+      <w:r>
+        <w:tab/>
+        <w:t>//true</w:t>
+      </w:r>
+      <w:r>
+        <w:tab/>
+      </w:r>
+    </w:p>
+    <w:p>
+      <w:pPr>
+        <w:spacing w:after="0" w:line="240" w:lineRule="auto"/>
+      </w:pPr>
+      <w:r>
+        <w:t>/[a-z][0-9]?[a-z]/.test('abc');</w:t>
+      </w:r>
+      <w:r>
+        <w:tab/>
+        <w:t>//true</w:t>
+      </w:r>
+    </w:p>
+    <w:p>
+      <w:pPr>
+        <w:spacing w:after="0" w:line="240" w:lineRule="auto"/>
+      </w:pPr>
+      <w:r>
+        <w:t>/[a-z][0-9]?[a-z]/.test('a123b');</w:t>
+      </w:r>
+      <w:r>
+        <w:tab/>
+        <w:t>//false</w:t>
+      </w:r>
+    </w:p>
+    <w:p>
+      <w:pPr>
+        <w:spacing w:after="0" w:line="240" w:lineRule="auto"/>
+      </w:pPr>
+    </w:p>
+    <w:p>
+      <w:pPr>
+        <w:spacing w:after="0" w:line="240" w:lineRule="auto"/>
+      </w:pPr>
+      <w:r>
+        <w:t>multiple occurrences - 0 or more</w:t>
+      </w:r>
+    </w:p>
+    <w:p>
+      <w:pPr>
+        <w:spacing w:after="0" w:line="240" w:lineRule="auto"/>
+      </w:pPr>
+      <w:r>
+        <w:t>/[a-z][0-9]*[a-z]/.test('a123b');</w:t>
+      </w:r>
+      <w:r>
+        <w:tab/>
+        <w:t>//true</w:t>
+      </w:r>
+    </w:p>
+    <w:p>
+      <w:pPr>
+        <w:spacing w:after="0" w:line="240" w:lineRule="auto"/>
+      </w:pPr>
+    </w:p>
+    <w:p>
+      <w:pPr>
+        <w:spacing w:after="0" w:line="240" w:lineRule="auto"/>
+      </w:pPr>
+      <w:r>
+        <w:t>starts with and ends with matches</w:t>
+      </w:r>
+    </w:p>
+    <w:p>
+      <w:pPr>
+        <w:spacing w:after="0" w:line="240" w:lineRule="auto"/>
+      </w:pPr>
+      <w:r>
+        <w:t>/^[a-z][0-9]/.test('a1b');</w:t>
+      </w:r>
+      <w:r>
+        <w:tab/>
+        <w:t xml:space="preserve">         //true //^[  ]--starts with</w:t>
+      </w:r>
+    </w:p>
+    <w:p>
+      <w:pPr>
+        <w:spacing w:after="0" w:line="240" w:lineRule="auto"/>
+      </w:pPr>
+      <w:r>
+        <w:t>/^[a-z][0-9]/.test('ab12');</w:t>
+      </w:r>
+    </w:p>
+    <w:p>
+      <w:pPr>
+        <w:spacing w:after="0" w:line="240" w:lineRule="auto"/>
+      </w:pPr>
+    </w:p>
+    <w:p>
+      <w:pPr>
+        <w:spacing w:after="0" w:line="240" w:lineRule="auto"/>
+      </w:pPr>
+      <w:r>
+        <w:t>/^[a-z][</w:t>
+      </w:r>
+      <w:r>
+        <w:t>a-z</w:t>
+      </w:r>
+      <w:r>
+        <w:t>]$/.test('123abc');</w:t>
+      </w:r>
+      <w:r>
+        <w:tab/>
+        <w:t>//</w:t>
+      </w:r>
+      <w:r>
+        <w:t>true</w:t>
+      </w:r>
+      <w:r>
+        <w:t xml:space="preserve"> </w:t>
+      </w:r>
+      <w:r>
+        <w:tab/>
+        <w:t>//$ -ends with</w:t>
+      </w:r>
+    </w:p>
+    <w:p>
+      <w:pPr>
+        <w:spacing w:after="0" w:line="240" w:lineRule="auto"/>
+      </w:pPr>
+      <w:r>
+        <w:t>/^[a-z][</w:t>
+      </w:r>
+      <w:r>
+        <w:t>a-z</w:t>
+      </w:r>
+      <w:r>
+        <w:t>]$/.test('123abc456');</w:t>
+      </w:r>
+      <w:r>
+        <w:tab/>
+        <w:t>//false</w:t>
+      </w:r>
+    </w:p>
+    <w:p>
+      <w:pPr>
+        <w:spacing w:after="0" w:line="240" w:lineRule="auto"/>
+      </w:pPr>
+    </w:p>
+    <w:p>
+      <w:pPr>
+        <w:spacing w:after="0" w:line="240" w:lineRule="auto"/>
+      </w:pPr>
+      <w:r>
+        <w:t>exact match /^..$/</w:t>
+      </w:r>
+    </w:p>
+    <w:p>
+      <w:pPr>
+        <w:spacing w:after="0" w:line="240" w:lineRule="auto"/>
+      </w:pPr>
+      <w:r>
+        <w:t>/^[a-z][0- 9][a-z]$/.test('a1b') ;</w:t>
+      </w:r>
+      <w:r>
+        <w:tab/>
+      </w:r>
+      <w:r>
+        <w:tab/>
+        <w:t>//true</w:t>
+      </w:r>
+    </w:p>
+    <w:p>
+      <w:pPr>
+        <w:spacing w:after="0" w:line="240" w:lineRule="auto"/>
+      </w:pPr>
+      <w:r>
+        <w:t xml:space="preserve">/^[a-z][0- 9][a-z]$/.test('a1b2c'); </w:t>
+      </w:r>
+      <w:r>
+        <w:tab/>
+        <w:t>//false</w:t>
+      </w:r>
+    </w:p>
+    <w:p>
+      <w:pPr>
+        <w:spacing w:after="0" w:line="240" w:lineRule="auto"/>
+      </w:pPr>
+      <w:r>
+        <w:t xml:space="preserve">/^[a-z][0- 9a-z]*[a-z]$/.test('a1b2c'); </w:t>
+      </w:r>
+      <w:r>
+        <w:tab/>
+        <w:t>//true</w:t>
+      </w:r>
+    </w:p>
+    <w:p>
+      <w:pPr>
+        <w:spacing w:after="0" w:line="240" w:lineRule="auto"/>
+      </w:pPr>
+    </w:p>
+    <w:p>
+      <w:pPr>
+        <w:spacing w:after="0" w:line="240" w:lineRule="auto"/>
+      </w:pPr>
+    </w:p>
+    <w:p>
+      <w:pPr>
+        <w:spacing w:after="0" w:line="240" w:lineRule="auto"/>
+      </w:pPr>
+    </w:p>
+    <w:p>
+      <w:pPr>
+        <w:spacing w:after="0" w:line="240" w:lineRule="auto"/>
+      </w:pPr>
+    </w:p>
+    <w:p>
+      <w:pPr>
+        <w:spacing w:after="0" w:line="240" w:lineRule="auto"/>
+      </w:pPr>
+    </w:p>
+    <w:p>
+      <w:pPr>
+        <w:spacing w:after="0" w:line="240" w:lineRule="auto"/>
+      </w:pPr>
+    </w:p>
+    <w:p>
+      <w:pPr>
+        <w:spacing w:after="0" w:line="240" w:lineRule="auto"/>
+      </w:pPr>
+    </w:p>
+    <w:p>
+      <w:pPr>
+        <w:spacing w:after="0" w:line="240" w:lineRule="auto"/>
+      </w:pPr>
+    </w:p>
+    <w:p>
+      <w:pPr>
+        <w:spacing w:after="0" w:line="240" w:lineRule="auto"/>
+      </w:pPr>
+    </w:p>
+    <w:p>
+      <w:pPr>
+        <w:spacing w:after="0" w:line="240" w:lineRule="auto"/>
+      </w:pPr>
+    </w:p>
+    <w:p>
+      <w:pPr>
+        <w:spacing w:after="0" w:line="240" w:lineRule="auto"/>
+      </w:pPr>
+      <w:r>
+        <w:tab/>
+      </w:r>
+    </w:p>
+    <w:p>
+      <w:pPr>
+        <w:spacing w:after="0" w:line="240" w:lineRule="auto"/>
+      </w:pPr>
+    </w:p>
+    <w:p>
+      <w:pPr>
+        <w:spacing w:after="0" w:line="240" w:lineRule="auto"/>
         <w:sectPr>
           <w:type w:val="continuous"/>
           <w:pgSz w:w="12240" w:h="15840"/>
@@ -6524,72 +7405,29 @@
           <w:docGrid w:linePitch="360"/>
         </w:sectPr>
       </w:pPr>
-      <w:r>
-        <w:lastRenderedPageBreak/>
-        <w:t>nums.some(isEven);</w:t>
-      </w:r>
-    </w:p>
-    <w:p>
-      <w:pPr>
-        <w:spacing w:after="0" w:line="240" w:lineRule="auto"/>
-      </w:pPr>
-    </w:p>
-    <w:p>
-      <w:pPr>
-        <w:spacing w:after="0" w:line="240" w:lineRule="auto"/>
-      </w:pPr>
-    </w:p>
-    <w:p>
-      <w:pPr>
-        <w:spacing w:after="0" w:line="240" w:lineRule="auto"/>
-      </w:pPr>
-      <w:r>
-        <w:tab/>
-      </w:r>
-    </w:p>
-    <w:p>
-      <w:pPr>
-        <w:spacing w:after="0" w:line="240" w:lineRule="auto"/>
-      </w:pPr>
-    </w:p>
-    <w:p>
-      <w:pPr>
-        <w:spacing w:after="0" w:line="240" w:lineRule="auto"/>
-      </w:pPr>
-      <w:r>
-        <w:tab/>
-      </w:r>
-    </w:p>
-    <w:p>
-      <w:pPr>
-        <w:spacing w:after="0" w:line="240" w:lineRule="auto"/>
-      </w:pPr>
-    </w:p>
-    <w:p>
-      <w:pPr>
-        <w:spacing w:after="0" w:line="240" w:lineRule="auto"/>
-      </w:pPr>
-    </w:p>
-    <w:p>
-      <w:pPr>
-        <w:spacing w:after="0" w:line="240" w:lineRule="auto"/>
-      </w:pPr>
-      <w:r>
-        <w:tab/>
-      </w:r>
-    </w:p>
-    <w:p>
-      <w:pPr>
-        <w:spacing w:after="0" w:line="240" w:lineRule="auto"/>
-      </w:pPr>
-    </w:p>
-    <w:p>
-      <w:pPr>
-        <w:spacing w:after="0" w:line="240" w:lineRule="auto"/>
-      </w:pPr>
-      <w:r>
-        <w:tab/>
-      </w:r>
+    </w:p>
+    <w:p>
+      <w:pPr>
+        <w:spacing w:after="0" w:line="240" w:lineRule="auto"/>
+      </w:pPr>
+    </w:p>
+    <w:p>
+      <w:pPr>
+        <w:spacing w:after="0" w:line="240" w:lineRule="auto"/>
+      </w:pPr>
+    </w:p>
+    <w:p>
+      <w:pPr>
+        <w:spacing w:after="0" w:line="240" w:lineRule="auto"/>
+      </w:pPr>
+      <w:r>
+        <w:tab/>
+      </w:r>
+    </w:p>
+    <w:p>
+      <w:pPr>
+        <w:spacing w:after="0" w:line="240" w:lineRule="auto"/>
+      </w:pPr>
     </w:p>
     <w:sectPr>
       <w:type w:val="continuous"/>

--- a/Notes.docx
+++ b/Notes.docx
@@ -4287,7 +4287,6 @@
         <w:spacing w:after="0" w:line="240" w:lineRule="auto"/>
       </w:pPr>
       <w:r>
-        <w:lastRenderedPageBreak/>
         <w:tab/>
       </w:r>
       <w:r>
@@ -4770,6 +4769,19 @@
       <w:pPr>
         <w:spacing w:after="0" w:line="240" w:lineRule="auto"/>
       </w:pPr>
+    </w:p>
+    <w:p>
+      <w:pPr>
+        <w:rPr>
+          <w:b/>
+        </w:rPr>
+      </w:pPr>
+      <w:r>
+        <w:rPr>
+          <w:b/>
+        </w:rPr>
+        <w:br w:type="page"/>
+      </w:r>
     </w:p>
     <w:p>
       <w:pPr>
@@ -5220,17 +5232,484 @@
         <w:spacing w:after="0" w:line="240" w:lineRule="auto"/>
       </w:pPr>
       <w:r>
+        <w:t>for (var i; i &lt;= n ;i++) {</w:t>
+      </w:r>
+    </w:p>
+    <w:p>
+      <w:pPr>
+        <w:spacing w:after="0" w:line="240" w:lineRule="auto"/>
+      </w:pPr>
+      <w:r>
+        <w:tab/>
+        <w:t>fact *= i ;</w:t>
+      </w:r>
+    </w:p>
+    <w:p>
+      <w:pPr>
+        <w:spacing w:after="0" w:line="240" w:lineRule="auto"/>
+      </w:pPr>
+      <w:r>
+        <w:t>}</w:t>
+      </w:r>
+    </w:p>
+    <w:p>
+      <w:pPr>
+        <w:spacing w:after="0" w:line="240" w:lineRule="auto"/>
+      </w:pPr>
+    </w:p>
+    <w:p>
+      <w:pPr>
+        <w:spacing w:after="0" w:line="240" w:lineRule="auto"/>
+      </w:pPr>
+      <w:r>
+        <w:t>var i=1;</w:t>
+      </w:r>
+    </w:p>
+    <w:p>
+      <w:pPr>
+        <w:spacing w:after="0" w:line="240" w:lineRule="auto"/>
+      </w:pPr>
+      <w:r>
+        <w:t>while(i&lt;=n) {</w:t>
+      </w:r>
+    </w:p>
+    <w:p>
+      <w:pPr>
+        <w:spacing w:after="0" w:line="240" w:lineRule="auto"/>
+      </w:pPr>
+      <w:r>
+        <w:tab/>
+        <w:t>fact *= i;</w:t>
+      </w:r>
+    </w:p>
+    <w:p>
+      <w:pPr>
+        <w:spacing w:after="0" w:line="240" w:lineRule="auto"/>
+      </w:pPr>
+      <w:r>
+        <w:tab/>
+        <w:t>i++;</w:t>
+      </w:r>
+    </w:p>
+    <w:p>
+      <w:pPr>
+        <w:spacing w:after="0" w:line="240" w:lineRule="auto"/>
+      </w:pPr>
+      <w:r>
+        <w:t>}</w:t>
+      </w:r>
+    </w:p>
+    <w:p>
+      <w:pPr>
+        <w:spacing w:after="0" w:line="240" w:lineRule="auto"/>
+      </w:pPr>
+    </w:p>
+    <w:p>
+      <w:pPr>
+        <w:spacing w:after="0" w:line="240" w:lineRule="auto"/>
+      </w:pPr>
+      <w:r>
+        <w:t>var i=1;</w:t>
+      </w:r>
+    </w:p>
+    <w:p>
+      <w:pPr>
+        <w:spacing w:after="0" w:line="240" w:lineRule="auto"/>
+      </w:pPr>
+      <w:r>
+        <w:t>do{</w:t>
+      </w:r>
+    </w:p>
+    <w:p>
+      <w:pPr>
+        <w:spacing w:after="0" w:line="240" w:lineRule="auto"/>
+      </w:pPr>
+      <w:r>
+        <w:tab/>
+        <w:t>fact *=i;</w:t>
+      </w:r>
+    </w:p>
+    <w:p>
+      <w:pPr>
+        <w:spacing w:after="0" w:line="240" w:lineRule="auto"/>
+      </w:pPr>
+      <w:r>
+        <w:tab/>
+        <w:t>i++;</w:t>
+      </w:r>
+    </w:p>
+    <w:p>
+      <w:pPr>
+        <w:spacing w:after="0" w:line="240" w:lineRule="auto"/>
+      </w:pPr>
+      <w:r>
+        <w:t xml:space="preserve">} </w:t>
+      </w:r>
+    </w:p>
+    <w:p>
+      <w:pPr>
+        <w:spacing w:after="0" w:line="240" w:lineRule="auto"/>
+      </w:pPr>
+      <w:r>
+        <w:t>while(i &lt;=n);</w:t>
+      </w:r>
+    </w:p>
+    <w:p>
+      <w:pPr>
+        <w:spacing w:after="0" w:line="240" w:lineRule="auto"/>
+      </w:pPr>
+      <w:r>
+        <w:tab/>
+      </w:r>
+    </w:p>
+    <w:p>
+      <w:pPr>
+        <w:spacing w:after="0" w:line="240" w:lineRule="auto"/>
+        <w:rPr>
+          <w:b/>
+        </w:rPr>
+      </w:pPr>
+    </w:p>
+    <w:p>
+      <w:pPr>
+        <w:spacing w:after="0" w:line="240" w:lineRule="auto"/>
+        <w:rPr>
+          <w:b/>
+        </w:rPr>
+      </w:pPr>
+      <w:r>
+        <w:rPr>
+          <w:b/>
+        </w:rPr>
+        <w:t>2.5 JavaScript Functions</w:t>
+      </w:r>
+    </w:p>
+    <w:p>
+      <w:pPr>
+        <w:spacing w:after="0" w:line="240" w:lineRule="auto"/>
+      </w:pPr>
+    </w:p>
+    <w:p>
+      <w:pPr>
+        <w:spacing w:after="0" w:line="240" w:lineRule="auto"/>
+      </w:pPr>
+      <w:r>
+        <w:t>function fact(n){</w:t>
+      </w:r>
+    </w:p>
+    <w:p>
+      <w:pPr>
+        <w:spacing w:after="0" w:line="240" w:lineRule="auto"/>
+      </w:pPr>
+      <w:r>
+        <w:tab/>
+        <w:t>var product =1;</w:t>
+      </w:r>
+    </w:p>
+    <w:p>
+      <w:pPr>
+        <w:spacing w:after="0" w:line="240" w:lineRule="auto"/>
+      </w:pPr>
+      <w:r>
+        <w:tab/>
+        <w:t>for (var i=1; i&lt;=n; i++) {</w:t>
+      </w:r>
+    </w:p>
+    <w:p>
+      <w:pPr>
+        <w:spacing w:after="0" w:line="240" w:lineRule="auto"/>
+      </w:pPr>
+      <w:r>
+        <w:tab/>
+      </w:r>
+      <w:r>
+        <w:tab/>
+        <w:t>product *= i;</w:t>
+      </w:r>
+    </w:p>
+    <w:p>
+      <w:pPr>
+        <w:spacing w:after="0" w:line="240" w:lineRule="auto"/>
+      </w:pPr>
+      <w:r>
+        <w:tab/>
+        <w:t>}</w:t>
+      </w:r>
+    </w:p>
+    <w:p>
+      <w:pPr>
+        <w:spacing w:after="0" w:line="240" w:lineRule="auto"/>
+      </w:pPr>
+      <w:r>
+        <w:tab/>
+        <w:t>return product;</w:t>
+      </w:r>
+    </w:p>
+    <w:p>
+      <w:pPr>
+        <w:spacing w:after="0" w:line="240" w:lineRule="auto"/>
+      </w:pPr>
+      <w:r>
+        <w:t>}</w:t>
+      </w:r>
+    </w:p>
+    <w:p>
+      <w:pPr>
+        <w:spacing w:after="0" w:line="240" w:lineRule="auto"/>
+      </w:pPr>
+    </w:p>
+    <w:p>
+      <w:pPr>
+        <w:spacing w:after="0" w:line="240" w:lineRule="auto"/>
+      </w:pPr>
+      <w:r>
+        <w:t xml:space="preserve">var x = </w:t>
+      </w:r>
+    </w:p>
+    <w:p>
+      <w:pPr>
+        <w:spacing w:after="0" w:line="240" w:lineRule="auto"/>
+      </w:pPr>
+      <w:r>
+        <w:t>var f = fact(x);</w:t>
+      </w:r>
+    </w:p>
+    <w:p>
+      <w:pPr>
+        <w:spacing w:after="0" w:line="240" w:lineRule="auto"/>
+      </w:pPr>
+      <w:r>
+        <w:t>console.log(f);</w:t>
+      </w:r>
+    </w:p>
+    <w:p>
+      <w:pPr>
+        <w:spacing w:after="0" w:line="240" w:lineRule="auto"/>
+      </w:pPr>
+    </w:p>
+    <w:p>
+      <w:pPr>
+        <w:spacing w:after="0" w:line="240" w:lineRule="auto"/>
+      </w:pPr>
+      <w:r>
+        <w:t>//apply array to function</w:t>
+      </w:r>
+    </w:p>
+    <w:p>
+      <w:pPr>
+        <w:spacing w:after="0" w:line="240" w:lineRule="auto"/>
+      </w:pPr>
+      <w:r>
+        <w:t>var nums=[4,8,12,2];</w:t>
+      </w:r>
+    </w:p>
+    <w:p>
+      <w:pPr>
+        <w:spacing w:after="0" w:line="240" w:lineRule="auto"/>
+      </w:pPr>
+      <w:r>
+        <w:t>function print_func(n) {</w:t>
+      </w:r>
+    </w:p>
+    <w:p>
+      <w:pPr>
+        <w:spacing w:after="0" w:line="240" w:lineRule="auto"/>
+      </w:pPr>
+      <w:r>
+        <w:tab/>
+        <w:t>console.log(n);</w:t>
+      </w:r>
+    </w:p>
+    <w:p>
+      <w:pPr>
+        <w:spacing w:after="0" w:line="240" w:lineRule="auto"/>
+      </w:pPr>
+      <w:r>
+        <w:t>}</w:t>
+      </w:r>
+    </w:p>
+    <w:p>
+      <w:pPr>
+        <w:spacing w:after="0" w:line="240" w:lineRule="auto"/>
+      </w:pPr>
+    </w:p>
+    <w:p>
+      <w:pPr>
+        <w:spacing w:after="0" w:line="240" w:lineRule="auto"/>
+      </w:pPr>
+      <w:r>
+        <w:t>nums.forEach(print_func);</w:t>
+      </w:r>
+    </w:p>
+    <w:p>
+      <w:pPr>
+        <w:spacing w:after="0" w:line="240" w:lineRule="auto"/>
+      </w:pPr>
+    </w:p>
+    <w:p>
+      <w:pPr>
+        <w:spacing w:after="0" w:line="240" w:lineRule="auto"/>
+      </w:pPr>
+      <w:r>
+        <w:t>function isEven(n) {</w:t>
+      </w:r>
+    </w:p>
+    <w:p>
+      <w:pPr>
+        <w:spacing w:after="0" w:line="240" w:lineRule="auto"/>
+      </w:pPr>
+      <w:r>
+        <w:tab/>
+        <w:t>return n%2 == 0;</w:t>
+      </w:r>
+    </w:p>
+    <w:p>
+      <w:pPr>
+        <w:spacing w:after="0" w:line="240" w:lineRule="auto"/>
+      </w:pPr>
+      <w:r>
+        <w:t>}</w:t>
+      </w:r>
+    </w:p>
+    <w:p>
+      <w:pPr>
+        <w:spacing w:after="0" w:line="240" w:lineRule="auto"/>
+      </w:pPr>
+      <w:r>
+        <w:t>nums.every(isEven);</w:t>
+      </w:r>
+      <w:r>
+        <w:tab/>
+        <w:t>//true</w:t>
+      </w:r>
+    </w:p>
+    <w:p>
+      <w:pPr>
+        <w:spacing w:after="0" w:line="240" w:lineRule="auto"/>
+      </w:pPr>
+      <w:r>
+        <w:t>nums.some(isEven);</w:t>
+      </w:r>
+    </w:p>
+    <w:p>
+      <w:pPr>
+        <w:spacing w:after="0" w:line="240" w:lineRule="auto"/>
+      </w:pPr>
+    </w:p>
+    <w:p>
+      <w:pPr>
+        <w:spacing w:after="0" w:line="240" w:lineRule="auto"/>
+      </w:pPr>
+    </w:p>
+    <w:p>
+      <w:pPr>
+        <w:spacing w:after="0" w:line="240" w:lineRule="auto"/>
+      </w:pPr>
+      <w:r>
+        <w:t>function square(n){</w:t>
+      </w:r>
+    </w:p>
+    <w:p>
+      <w:pPr>
+        <w:spacing w:after="0" w:line="240" w:lineRule="auto"/>
+      </w:pPr>
+      <w:r>
+        <w:tab/>
+        <w:t>return n*n;</w:t>
+      </w:r>
+    </w:p>
+    <w:p>
+      <w:pPr>
+        <w:spacing w:after="0" w:line="240" w:lineRule="auto"/>
+      </w:pPr>
+      <w:r>
+        <w:t>}</w:t>
+      </w:r>
+    </w:p>
+    <w:p>
+      <w:pPr>
+        <w:spacing w:after="0" w:line="240" w:lineRule="auto"/>
+      </w:pPr>
+      <w:r>
+        <w:t>var sq = nums.map(square); //  [16, 64, 144, 4]</w:t>
+      </w:r>
+    </w:p>
+    <w:p>
+      <w:pPr>
+        <w:spacing w:after="0" w:line="240" w:lineRule="auto"/>
+      </w:pPr>
+      <w:r>
+        <w:t>//returns new array</w:t>
+      </w:r>
+    </w:p>
+    <w:p>
+      <w:pPr>
+        <w:spacing w:after="0" w:line="240" w:lineRule="auto"/>
+      </w:pPr>
+    </w:p>
+    <w:p>
+      <w:pPr>
+        <w:spacing w:after="0" w:line="240" w:lineRule="auto"/>
+        <w:rPr>
+          <w:b/>
+        </w:rPr>
+      </w:pPr>
+      <w:r>
+        <w:rPr>
+          <w:b/>
+        </w:rPr>
+        <w:t xml:space="preserve">Pass by </w:t>
+      </w:r>
+      <w:r>
+        <w:rPr>
+          <w:b/>
+        </w:rPr>
+        <w:t>value</w:t>
+      </w:r>
+    </w:p>
+    <w:p>
+      <w:pPr>
+        <w:spacing w:after="0" w:line="240" w:lineRule="auto"/>
+      </w:pPr>
+      <w:r>
+        <w:t xml:space="preserve">- primitive arguments are </w:t>
+      </w:r>
+      <w:r>
+        <w:rPr>
+          <w:b/>
+        </w:rPr>
+        <w:t>passed by value</w:t>
+      </w:r>
+    </w:p>
+    <w:p>
+      <w:pPr>
+        <w:spacing w:after="0" w:line="240" w:lineRule="auto"/>
+      </w:pPr>
+      <w:r>
+        <w:t>- function cannot change them</w:t>
+      </w:r>
+    </w:p>
+    <w:p>
+      <w:pPr>
+        <w:spacing w:after="0" w:line="240" w:lineRule="auto"/>
+      </w:pPr>
+    </w:p>
+    <w:p>
+      <w:pPr>
+        <w:spacing w:after="0" w:line="240" w:lineRule="auto"/>
+      </w:pPr>
+      <w:r>
+        <w:t>function tryToChange(x){</w:t>
+      </w:r>
+    </w:p>
+    <w:p>
+      <w:pPr>
+        <w:spacing w:after="0" w:line="240" w:lineRule="auto"/>
+      </w:pPr>
+      <w:r>
         <w:lastRenderedPageBreak/>
-        <w:t>for (var i; i &lt;= n ;i++) {</w:t>
-      </w:r>
-    </w:p>
-    <w:p>
-      <w:pPr>
-        <w:spacing w:after="0" w:line="240" w:lineRule="auto"/>
-      </w:pPr>
-      <w:r>
-        <w:tab/>
-        <w:t>fact *= i ;</w:t>
+        <w:tab/>
+        <w:t>x=4;</w:t>
       </w:r>
     </w:p>
     <w:p>
@@ -5240,44 +5719,81 @@
       <w:r>
         <w:t>}</w:t>
       </w:r>
-    </w:p>
-    <w:p>
-      <w:pPr>
-        <w:spacing w:after="0" w:line="240" w:lineRule="auto"/>
-      </w:pPr>
-    </w:p>
-    <w:p>
-      <w:pPr>
-        <w:spacing w:after="0" w:line="240" w:lineRule="auto"/>
-      </w:pPr>
-      <w:r>
-        <w:t>var i=1;</w:t>
-      </w:r>
-    </w:p>
-    <w:p>
-      <w:pPr>
-        <w:spacing w:after="0" w:line="240" w:lineRule="auto"/>
-      </w:pPr>
-      <w:r>
-        <w:t>while(i&lt;=n) {</w:t>
-      </w:r>
-    </w:p>
-    <w:p>
-      <w:pPr>
-        <w:spacing w:after="0" w:line="240" w:lineRule="auto"/>
-      </w:pPr>
-      <w:r>
-        <w:tab/>
-        <w:t>fact *= i;</w:t>
-      </w:r>
-    </w:p>
-    <w:p>
-      <w:pPr>
-        <w:spacing w:after="0" w:line="240" w:lineRule="auto"/>
-      </w:pPr>
-      <w:r>
-        <w:tab/>
-        <w:t>i++;</w:t>
+      <w:r>
+        <w:t>;</w:t>
+      </w:r>
+    </w:p>
+    <w:p>
+      <w:pPr>
+        <w:spacing w:after="0" w:line="240" w:lineRule="auto"/>
+      </w:pPr>
+      <w:r>
+        <w:t>var y=11;</w:t>
+      </w:r>
+    </w:p>
+    <w:p>
+      <w:pPr>
+        <w:spacing w:after="0" w:line="240" w:lineRule="auto"/>
+      </w:pPr>
+      <w:r>
+        <w:t>tryToChange(y);</w:t>
+      </w:r>
+    </w:p>
+    <w:p>
+      <w:pPr>
+        <w:spacing w:after="0" w:line="240" w:lineRule="auto"/>
+      </w:pPr>
+      <w:r>
+        <w:t>console.log(y); //still 11</w:t>
+      </w:r>
+    </w:p>
+    <w:p>
+      <w:pPr>
+        <w:spacing w:after="0" w:line="240" w:lineRule="auto"/>
+      </w:pPr>
+    </w:p>
+    <w:p>
+      <w:pPr>
+        <w:spacing w:after="0" w:line="240" w:lineRule="auto"/>
+        <w:rPr>
+          <w:b/>
+        </w:rPr>
+      </w:pPr>
+      <w:r>
+        <w:rPr>
+          <w:b/>
+        </w:rPr>
+        <w:t>Passed by reference:</w:t>
+      </w:r>
+    </w:p>
+    <w:p>
+      <w:pPr>
+        <w:spacing w:after="0" w:line="240" w:lineRule="auto"/>
+      </w:pPr>
+      <w:r>
+        <w:t>object arguments are passed by reference.</w:t>
+      </w:r>
+    </w:p>
+    <w:p>
+      <w:pPr>
+        <w:spacing w:after="0" w:line="240" w:lineRule="auto"/>
+      </w:pPr>
+    </w:p>
+    <w:p>
+      <w:pPr>
+        <w:spacing w:after="0" w:line="240" w:lineRule="auto"/>
+      </w:pPr>
+      <w:r>
+        <w:t>function changeMe(obj){</w:t>
+      </w:r>
+    </w:p>
+    <w:p>
+      <w:pPr>
+        <w:spacing w:after="0" w:line="240" w:lineRule="auto"/>
+      </w:pPr>
+      <w:r>
+        <w:tab/>
+        <w:t>obj.age++;</w:t>
       </w:r>
     </w:p>
     <w:p>
@@ -5287,133 +5803,178 @@
       <w:r>
         <w:t>}</w:t>
       </w:r>
-    </w:p>
-    <w:p>
-      <w:pPr>
-        <w:spacing w:after="0" w:line="240" w:lineRule="auto"/>
-      </w:pPr>
-    </w:p>
-    <w:p>
-      <w:pPr>
-        <w:spacing w:after="0" w:line="240" w:lineRule="auto"/>
-      </w:pPr>
-      <w:r>
-        <w:t>var i=1;</w:t>
-      </w:r>
-    </w:p>
-    <w:p>
-      <w:pPr>
-        <w:spacing w:after="0" w:line="240" w:lineRule="auto"/>
-      </w:pPr>
-      <w:r>
-        <w:t>do{</w:t>
-      </w:r>
-    </w:p>
-    <w:p>
-      <w:pPr>
-        <w:spacing w:after="0" w:line="240" w:lineRule="auto"/>
-      </w:pPr>
-      <w:r>
-        <w:tab/>
-        <w:t>fact *=i;</w:t>
-      </w:r>
-    </w:p>
-    <w:p>
-      <w:pPr>
-        <w:spacing w:after="0" w:line="240" w:lineRule="auto"/>
-      </w:pPr>
-      <w:r>
-        <w:tab/>
-        <w:t>i++;</w:t>
-      </w:r>
-    </w:p>
-    <w:p>
-      <w:pPr>
-        <w:spacing w:after="0" w:line="240" w:lineRule="auto"/>
-      </w:pPr>
-      <w:r>
-        <w:t xml:space="preserve">} </w:t>
-      </w:r>
-    </w:p>
-    <w:p>
-      <w:pPr>
-        <w:spacing w:after="0" w:line="240" w:lineRule="auto"/>
-      </w:pPr>
-      <w:r>
-        <w:t>while(i &lt;=n);</w:t>
-      </w:r>
-    </w:p>
-    <w:p>
-      <w:pPr>
-        <w:spacing w:after="0" w:line="240" w:lineRule="auto"/>
-      </w:pPr>
-      <w:r>
-        <w:tab/>
-      </w:r>
-    </w:p>
-    <w:p>
-      <w:pPr>
-        <w:spacing w:after="0" w:line="240" w:lineRule="auto"/>
-        <w:rPr>
-          <w:b/>
-        </w:rPr>
-      </w:pPr>
-    </w:p>
-    <w:p>
-      <w:pPr>
-        <w:spacing w:after="0" w:line="240" w:lineRule="auto"/>
-        <w:rPr>
-          <w:b/>
-        </w:rPr>
-      </w:pPr>
-      <w:r>
-        <w:rPr>
-          <w:b/>
-        </w:rPr>
-        <w:t>2.5 JavaScript Functions</w:t>
-      </w:r>
-    </w:p>
-    <w:p>
-      <w:pPr>
-        <w:spacing w:after="0" w:line="240" w:lineRule="auto"/>
-      </w:pPr>
-    </w:p>
-    <w:p>
-      <w:pPr>
-        <w:spacing w:after="0" w:line="240" w:lineRule="auto"/>
-      </w:pPr>
-      <w:r>
-        <w:t>function fact(n){</w:t>
-      </w:r>
-    </w:p>
-    <w:p>
-      <w:pPr>
-        <w:spacing w:after="0" w:line="240" w:lineRule="auto"/>
-      </w:pPr>
-      <w:r>
-        <w:tab/>
-        <w:t>var product =1;</w:t>
-      </w:r>
-    </w:p>
-    <w:p>
-      <w:pPr>
-        <w:spacing w:after="0" w:line="240" w:lineRule="auto"/>
-      </w:pPr>
-      <w:r>
-        <w:tab/>
-        <w:t>for (var i=1; i&lt;=n; i++) {</w:t>
-      </w:r>
-    </w:p>
-    <w:p>
-      <w:pPr>
-        <w:spacing w:after="0" w:line="240" w:lineRule="auto"/>
-      </w:pPr>
-      <w:r>
-        <w:tab/>
-      </w:r>
-      <w:r>
-        <w:tab/>
-        <w:t>product *= i;</w:t>
+      <w:r>
+        <w:t>;</w:t>
+      </w:r>
+    </w:p>
+    <w:p>
+      <w:pPr>
+        <w:spacing w:after="0" w:line="240" w:lineRule="auto"/>
+      </w:pPr>
+      <w:r>
+        <w:t>var p = {age:30};</w:t>
+      </w:r>
+    </w:p>
+    <w:p>
+      <w:pPr>
+        <w:spacing w:after="0" w:line="240" w:lineRule="auto"/>
+      </w:pPr>
+      <w:r>
+        <w:t>ChangeMe(p);</w:t>
+      </w:r>
+    </w:p>
+    <w:p>
+      <w:pPr>
+        <w:spacing w:after="0" w:line="240" w:lineRule="auto"/>
+      </w:pPr>
+      <w:r>
+        <w:t>console.log(p.age); //now 31</w:t>
+      </w:r>
+    </w:p>
+    <w:p>
+      <w:pPr>
+        <w:spacing w:after="0" w:line="240" w:lineRule="auto"/>
+      </w:pPr>
+    </w:p>
+    <w:p>
+      <w:pPr>
+        <w:spacing w:after="0" w:line="240" w:lineRule="auto"/>
+        <w:rPr>
+          <w:b/>
+        </w:rPr>
+      </w:pPr>
+      <w:r>
+        <w:rPr>
+          <w:b/>
+        </w:rPr>
+        <w:t>Functions are object</w:t>
+      </w:r>
+    </w:p>
+    <w:p>
+      <w:pPr>
+        <w:spacing w:after="0" w:line="240" w:lineRule="auto"/>
+      </w:pPr>
+      <w:r>
+        <w:t>JS functions are objects</w:t>
+      </w:r>
+    </w:p>
+    <w:p>
+      <w:pPr>
+        <w:spacing w:after="0" w:line="240" w:lineRule="auto"/>
+      </w:pPr>
+      <w:r>
+        <w:t>functions can have properties</w:t>
+      </w:r>
+    </w:p>
+    <w:p>
+      <w:pPr>
+        <w:spacing w:after="0" w:line="240" w:lineRule="auto"/>
+      </w:pPr>
+      <w:r>
+        <w:t>we can refer variable to them</w:t>
+      </w:r>
+    </w:p>
+    <w:p>
+      <w:pPr>
+        <w:spacing w:after="0" w:line="240" w:lineRule="auto"/>
+      </w:pPr>
+    </w:p>
+    <w:p>
+      <w:pPr>
+        <w:spacing w:after="0" w:line="240" w:lineRule="auto"/>
+      </w:pPr>
+      <w:r>
+        <w:t>var add = function(a,b) {</w:t>
+      </w:r>
+    </w:p>
+    <w:p>
+      <w:pPr>
+        <w:spacing w:after="0" w:line="240" w:lineRule="auto"/>
+      </w:pPr>
+      <w:r>
+        <w:tab/>
+        <w:t>return a+b;</w:t>
+      </w:r>
+    </w:p>
+    <w:p>
+      <w:pPr>
+        <w:spacing w:after="0" w:line="240" w:lineRule="auto"/>
+      </w:pPr>
+      <w:r>
+        <w:t>};</w:t>
+      </w:r>
+    </w:p>
+    <w:p>
+      <w:pPr>
+        <w:spacing w:after="0" w:line="240" w:lineRule="auto"/>
+      </w:pPr>
+    </w:p>
+    <w:p>
+      <w:pPr>
+        <w:spacing w:after="0" w:line="240" w:lineRule="auto"/>
+      </w:pPr>
+      <w:r>
+        <w:t>console.log(add(3,5));</w:t>
+      </w:r>
+    </w:p>
+    <w:p>
+      <w:pPr>
+        <w:spacing w:after="0" w:line="240" w:lineRule="auto"/>
+      </w:pPr>
+    </w:p>
+    <w:p>
+      <w:pPr>
+        <w:spacing w:after="0" w:line="240" w:lineRule="auto"/>
+      </w:pPr>
+      <w:r>
+        <w:t>JavaScript functions can also be declared and used in object</w:t>
+      </w:r>
+    </w:p>
+    <w:p>
+      <w:pPr>
+        <w:spacing w:after="0" w:line="240" w:lineRule="auto"/>
+      </w:pPr>
+      <w:r>
+        <w:t>var johnDoe = {</w:t>
+      </w:r>
+    </w:p>
+    <w:p>
+      <w:pPr>
+        <w:spacing w:after="0" w:line="240" w:lineRule="auto"/>
+      </w:pPr>
+      <w:r>
+        <w:tab/>
+        <w:t>name: 'John Doe',</w:t>
+      </w:r>
+    </w:p>
+    <w:p>
+      <w:pPr>
+        <w:spacing w:after="0" w:line="240" w:lineRule="auto"/>
+      </w:pPr>
+      <w:r>
+        <w:tab/>
+        <w:t>age: '32',</w:t>
+      </w:r>
+    </w:p>
+    <w:p>
+      <w:pPr>
+        <w:spacing w:after="0" w:line="240" w:lineRule="auto"/>
+      </w:pPr>
+      <w:r>
+        <w:tab/>
+        <w:t>greeting: function() {</w:t>
+      </w:r>
+    </w:p>
+    <w:p>
+      <w:pPr>
+        <w:spacing w:after="0" w:line="240" w:lineRule="auto"/>
+      </w:pPr>
+      <w:r>
+        <w:tab/>
+      </w:r>
+      <w:r>
+        <w:tab/>
+        <w:t>return 'Hello! Nice to Meet you!';</w:t>
       </w:r>
     </w:p>
     <w:p>
@@ -5430,15 +5991,6 @@
         <w:spacing w:after="0" w:line="240" w:lineRule="auto"/>
       </w:pPr>
       <w:r>
-        <w:tab/>
-        <w:t>return product;</w:t>
-      </w:r>
-    </w:p>
-    <w:p>
-      <w:pPr>
-        <w:spacing w:after="0" w:line="240" w:lineRule="auto"/>
-      </w:pPr>
-      <w:r>
         <w:t>}</w:t>
       </w:r>
     </w:p>
@@ -5452,709 +6004,168 @@
         <w:spacing w:after="0" w:line="240" w:lineRule="auto"/>
       </w:pPr>
       <w:r>
-        <w:t xml:space="preserve">var x = </w:t>
-      </w:r>
-    </w:p>
-    <w:p>
-      <w:pPr>
-        <w:spacing w:after="0" w:line="240" w:lineRule="auto"/>
-      </w:pPr>
-      <w:r>
-        <w:t>var f = fact(x);</w:t>
-      </w:r>
-    </w:p>
-    <w:p>
-      <w:pPr>
-        <w:spacing w:after="0" w:line="240" w:lineRule="auto"/>
-      </w:pPr>
-      <w:r>
-        <w:t>console.log(f);</w:t>
-      </w:r>
-    </w:p>
-    <w:p>
-      <w:pPr>
-        <w:spacing w:after="0" w:line="240" w:lineRule="auto"/>
-      </w:pPr>
-    </w:p>
-    <w:p>
-      <w:pPr>
-        <w:spacing w:after="0" w:line="240" w:lineRule="auto"/>
-      </w:pPr>
-      <w:r>
-        <w:t>//apply array to function</w:t>
-      </w:r>
-    </w:p>
-    <w:p>
-      <w:pPr>
-        <w:spacing w:after="0" w:line="240" w:lineRule="auto"/>
-      </w:pPr>
-      <w:r>
-        <w:t>var nums=[4,8,12,2];</w:t>
-      </w:r>
-    </w:p>
-    <w:p>
-      <w:pPr>
-        <w:spacing w:after="0" w:line="240" w:lineRule="auto"/>
-      </w:pPr>
-      <w:r>
-        <w:t>function print_func(n) {</w:t>
-      </w:r>
-    </w:p>
-    <w:p>
-      <w:pPr>
-        <w:spacing w:after="0" w:line="240" w:lineRule="auto"/>
-      </w:pPr>
-      <w:r>
-        <w:tab/>
-        <w:t>console.log(n);</w:t>
-      </w:r>
-    </w:p>
-    <w:p>
-      <w:pPr>
-        <w:spacing w:after="0" w:line="240" w:lineRule="auto"/>
-      </w:pPr>
-      <w:r>
-        <w:t>}</w:t>
-      </w:r>
-    </w:p>
-    <w:p>
-      <w:pPr>
-        <w:spacing w:after="0" w:line="240" w:lineRule="auto"/>
-      </w:pPr>
-    </w:p>
-    <w:p>
-      <w:pPr>
-        <w:spacing w:after="0" w:line="240" w:lineRule="auto"/>
-      </w:pPr>
-      <w:r>
-        <w:t>nums.forEach(print_func);</w:t>
-      </w:r>
-    </w:p>
-    <w:p>
-      <w:pPr>
-        <w:spacing w:after="0" w:line="240" w:lineRule="auto"/>
-      </w:pPr>
-    </w:p>
-    <w:p>
-      <w:pPr>
-        <w:spacing w:after="0" w:line="240" w:lineRule="auto"/>
-      </w:pPr>
-      <w:r>
-        <w:t>function isEven(n) {</w:t>
-      </w:r>
-    </w:p>
-    <w:p>
-      <w:pPr>
-        <w:spacing w:after="0" w:line="240" w:lineRule="auto"/>
-      </w:pPr>
-      <w:r>
-        <w:tab/>
-        <w:t>return n%2 == 0;</w:t>
-      </w:r>
-    </w:p>
-    <w:p>
-      <w:pPr>
-        <w:spacing w:after="0" w:line="240" w:lineRule="auto"/>
-      </w:pPr>
-      <w:r>
-        <w:t>}</w:t>
-      </w:r>
-    </w:p>
-    <w:p>
-      <w:pPr>
-        <w:spacing w:after="0" w:line="240" w:lineRule="auto"/>
-      </w:pPr>
-      <w:r>
-        <w:t>nums.every(isEven);</w:t>
-      </w:r>
-      <w:r>
-        <w:tab/>
-        <w:t>//true</w:t>
-      </w:r>
-    </w:p>
-    <w:p>
-      <w:pPr>
-        <w:spacing w:after="0" w:line="240" w:lineRule="auto"/>
-      </w:pPr>
-      <w:r>
-        <w:t>nums.some(isEven);</w:t>
-      </w:r>
-    </w:p>
-    <w:p>
-      <w:pPr>
-        <w:spacing w:after="0" w:line="240" w:lineRule="auto"/>
-      </w:pPr>
-    </w:p>
-    <w:p>
-      <w:pPr>
-        <w:spacing w:after="0" w:line="240" w:lineRule="auto"/>
-      </w:pPr>
-    </w:p>
-    <w:p>
-      <w:pPr>
-        <w:spacing w:after="0" w:line="240" w:lineRule="auto"/>
-      </w:pPr>
-      <w:r>
-        <w:t>function square(n){</w:t>
-      </w:r>
-    </w:p>
-    <w:p>
-      <w:pPr>
-        <w:spacing w:after="0" w:line="240" w:lineRule="auto"/>
-      </w:pPr>
-      <w:r>
-        <w:tab/>
-        <w:t>return n*n;</w:t>
-      </w:r>
-    </w:p>
-    <w:p>
-      <w:pPr>
-        <w:spacing w:after="0" w:line="240" w:lineRule="auto"/>
-      </w:pPr>
-      <w:r>
-        <w:t>}</w:t>
-      </w:r>
-    </w:p>
-    <w:p>
-      <w:pPr>
-        <w:spacing w:after="0" w:line="240" w:lineRule="auto"/>
-      </w:pPr>
-      <w:r>
-        <w:t>var sq = nums.map(square); //  [16, 64, 144, 4]</w:t>
-      </w:r>
-    </w:p>
-    <w:p>
-      <w:pPr>
-        <w:spacing w:after="0" w:line="240" w:lineRule="auto"/>
-      </w:pPr>
-      <w:r>
-        <w:t>//returns new array</w:t>
-      </w:r>
-    </w:p>
-    <w:p>
-      <w:pPr>
-        <w:spacing w:after="0" w:line="240" w:lineRule="auto"/>
-      </w:pPr>
-    </w:p>
-    <w:p>
-      <w:pPr>
-        <w:spacing w:after="0" w:line="240" w:lineRule="auto"/>
-        <w:rPr>
-          <w:b/>
-        </w:rPr>
-      </w:pPr>
-      <w:r>
-        <w:rPr>
-          <w:b/>
-        </w:rPr>
+        <w:t>console.log(johnDoe.greeting());</w:t>
+      </w:r>
+    </w:p>
+    <w:p>
+      <w:pPr>
+        <w:spacing w:after="0" w:line="240" w:lineRule="auto"/>
+      </w:pPr>
+    </w:p>
+    <w:p>
+      <w:pPr>
+        <w:spacing w:after="0" w:line="240" w:lineRule="auto"/>
+        <w:rPr>
+          <w:b/>
+        </w:rPr>
+      </w:pPr>
+      <w:r>
+        <w:rPr>
+          <w:b/>
+        </w:rPr>
+        <w:t>Object Prototype</w:t>
+      </w:r>
+    </w:p>
+    <w:p>
+      <w:pPr>
+        <w:spacing w:after="0" w:line="240" w:lineRule="auto"/>
+      </w:pPr>
+      <w:r>
+        <w:t>prototype : basic set of properties from which it can inherit</w:t>
+      </w:r>
+    </w:p>
+    <w:p>
+      <w:pPr>
+        <w:spacing w:after="0" w:line="240" w:lineRule="auto"/>
+      </w:pPr>
+      <w:r>
+        <w:t>__proto__ property: object which has proto</w:t>
+      </w:r>
+    </w:p>
+    <w:p>
+      <w:pPr>
+        <w:spacing w:after="0" w:line="240" w:lineRule="auto"/>
+      </w:pPr>
+      <w:r>
+        <w:t>root prototype property : Object.prototype</w:t>
+      </w:r>
+    </w:p>
+    <w:p>
+      <w:pPr>
+        <w:spacing w:after="0" w:line="240" w:lineRule="auto"/>
+      </w:pPr>
+      <w:r>
+        <w:t>object to inherit properties of other objects</w:t>
+      </w:r>
+    </w:p>
+    <w:p>
+      <w:pPr>
+        <w:spacing w:after="0" w:line="240" w:lineRule="auto"/>
+      </w:pPr>
+    </w:p>
+    <w:p>
+      <w:pPr>
+        <w:spacing w:after="0" w:line="240" w:lineRule="auto"/>
+        <w:rPr>
+          <w:b/>
+        </w:rPr>
+      </w:pPr>
+    </w:p>
+    <w:p>
+      <w:pPr>
+        <w:spacing w:after="0" w:line="240" w:lineRule="auto"/>
+        <w:rPr>
+          <w:b/>
+        </w:rPr>
+      </w:pPr>
+    </w:p>
+    <w:p>
+      <w:pPr>
+        <w:spacing w:after="0" w:line="240" w:lineRule="auto"/>
+        <w:rPr>
+          <w:b/>
+        </w:rPr>
+      </w:pPr>
+      <w:r>
+        <w:rPr>
+          <w:b/>
+        </w:rPr>
+        <w:t>Create Prototype:</w:t>
+      </w:r>
+    </w:p>
+    <w:p>
+      <w:pPr>
+        <w:spacing w:after="0" w:line="240" w:lineRule="auto"/>
+      </w:pPr>
+      <w:r>
+        <w:t xml:space="preserve">like class definition </w:t>
+      </w:r>
+    </w:p>
+    <w:p>
+      <w:pPr>
+        <w:spacing w:after="0" w:line="240" w:lineRule="auto"/>
+      </w:pPr>
+      <w:r>
+        <w:t xml:space="preserve">this </w:t>
+      </w:r>
+      <w:r>
+        <w:t xml:space="preserve"> </w:t>
+      </w:r>
+      <w:r>
+        <w:t>-</w:t>
+      </w:r>
+      <w:r>
+        <w:t xml:space="preserve"> </w:t>
+      </w:r>
+      <w:r>
+        <w:t>current object</w:t>
+      </w:r>
+    </w:p>
+    <w:p>
+      <w:pPr>
+        <w:spacing w:after="0" w:line="240" w:lineRule="auto"/>
+      </w:pPr>
+      <w:r>
+        <w:t>new - create new object</w:t>
+      </w:r>
+    </w:p>
+    <w:p>
+      <w:pPr>
+        <w:spacing w:after="0" w:line="240" w:lineRule="auto"/>
+      </w:pPr>
+    </w:p>
+    <w:p>
+      <w:pPr>
+        <w:spacing w:after="0" w:line="240" w:lineRule="auto"/>
+      </w:pPr>
+      <w:r>
+        <w:t>function Person(name,age) {</w:t>
+      </w:r>
+    </w:p>
+    <w:p>
+      <w:pPr>
+        <w:spacing w:after="0" w:line="240" w:lineRule="auto"/>
+      </w:pPr>
+      <w:r>
+        <w:tab/>
+        <w:t>this.name = name;</w:t>
+      </w:r>
+    </w:p>
+    <w:p>
+      <w:pPr>
+        <w:spacing w:after="0" w:line="240" w:lineRule="auto"/>
+      </w:pPr>
+      <w:r>
+        <w:tab/>
+        <w:t>this.age = age;</w:t>
+      </w:r>
+    </w:p>
+    <w:p>
+      <w:pPr>
+        <w:spacing w:after="0" w:line="240" w:lineRule="auto"/>
+      </w:pPr>
+      <w:r>
         <w:lastRenderedPageBreak/>
-        <w:t xml:space="preserve">Pass by </w:t>
-      </w:r>
-      <w:r>
-        <w:rPr>
-          <w:b/>
-        </w:rPr>
-        <w:t>value</w:t>
-      </w:r>
-    </w:p>
-    <w:p>
-      <w:pPr>
-        <w:spacing w:after="0" w:line="240" w:lineRule="auto"/>
-      </w:pPr>
-      <w:r>
-        <w:t xml:space="preserve">- primitive arguments are </w:t>
-      </w:r>
-      <w:r>
-        <w:rPr>
-          <w:b/>
-        </w:rPr>
-        <w:t>passed by value</w:t>
-      </w:r>
-    </w:p>
-    <w:p>
-      <w:pPr>
-        <w:spacing w:after="0" w:line="240" w:lineRule="auto"/>
-      </w:pPr>
-      <w:r>
-        <w:t>- function cannot change them</w:t>
-      </w:r>
-    </w:p>
-    <w:p>
-      <w:pPr>
-        <w:spacing w:after="0" w:line="240" w:lineRule="auto"/>
-      </w:pPr>
-    </w:p>
-    <w:p>
-      <w:pPr>
-        <w:spacing w:after="0" w:line="240" w:lineRule="auto"/>
-      </w:pPr>
-      <w:r>
-        <w:t>function tryToChange(x){</w:t>
-      </w:r>
-    </w:p>
-    <w:p>
-      <w:pPr>
-        <w:spacing w:after="0" w:line="240" w:lineRule="auto"/>
-      </w:pPr>
-      <w:r>
-        <w:tab/>
-        <w:t>x=4;</w:t>
-      </w:r>
-    </w:p>
-    <w:p>
-      <w:pPr>
-        <w:spacing w:after="0" w:line="240" w:lineRule="auto"/>
-      </w:pPr>
-      <w:r>
-        <w:t>}</w:t>
-      </w:r>
-      <w:r>
-        <w:t>;</w:t>
-      </w:r>
-    </w:p>
-    <w:p>
-      <w:pPr>
-        <w:spacing w:after="0" w:line="240" w:lineRule="auto"/>
-      </w:pPr>
-      <w:r>
-        <w:t>var y=11;</w:t>
-      </w:r>
-    </w:p>
-    <w:p>
-      <w:pPr>
-        <w:spacing w:after="0" w:line="240" w:lineRule="auto"/>
-      </w:pPr>
-      <w:r>
-        <w:t>tryToChange(y);</w:t>
-      </w:r>
-    </w:p>
-    <w:p>
-      <w:pPr>
-        <w:spacing w:after="0" w:line="240" w:lineRule="auto"/>
-      </w:pPr>
-      <w:r>
-        <w:t>console.log(y); //still 11</w:t>
-      </w:r>
-    </w:p>
-    <w:p>
-      <w:pPr>
-        <w:spacing w:after="0" w:line="240" w:lineRule="auto"/>
-      </w:pPr>
-    </w:p>
-    <w:p>
-      <w:pPr>
-        <w:spacing w:after="0" w:line="240" w:lineRule="auto"/>
-        <w:rPr>
-          <w:b/>
-        </w:rPr>
-      </w:pPr>
-      <w:r>
-        <w:rPr>
-          <w:b/>
-        </w:rPr>
-        <w:t>Passed by reference:</w:t>
-      </w:r>
-    </w:p>
-    <w:p>
-      <w:pPr>
-        <w:spacing w:after="0" w:line="240" w:lineRule="auto"/>
-      </w:pPr>
-      <w:r>
-        <w:t>object arguments are passed by reference.</w:t>
-      </w:r>
-    </w:p>
-    <w:p>
-      <w:pPr>
-        <w:spacing w:after="0" w:line="240" w:lineRule="auto"/>
-      </w:pPr>
-    </w:p>
-    <w:p>
-      <w:pPr>
-        <w:spacing w:after="0" w:line="240" w:lineRule="auto"/>
-      </w:pPr>
-      <w:r>
-        <w:t>function changeMe(obj){</w:t>
-      </w:r>
-    </w:p>
-    <w:p>
-      <w:pPr>
-        <w:spacing w:after="0" w:line="240" w:lineRule="auto"/>
-      </w:pPr>
-      <w:r>
-        <w:tab/>
-        <w:t>obj.age++;</w:t>
-      </w:r>
-    </w:p>
-    <w:p>
-      <w:pPr>
-        <w:spacing w:after="0" w:line="240" w:lineRule="auto"/>
-      </w:pPr>
-      <w:r>
-        <w:t>}</w:t>
-      </w:r>
-      <w:r>
-        <w:t>;</w:t>
-      </w:r>
-    </w:p>
-    <w:p>
-      <w:pPr>
-        <w:spacing w:after="0" w:line="240" w:lineRule="auto"/>
-      </w:pPr>
-      <w:r>
-        <w:t>var p = {age:30};</w:t>
-      </w:r>
-    </w:p>
-    <w:p>
-      <w:pPr>
-        <w:spacing w:after="0" w:line="240" w:lineRule="auto"/>
-      </w:pPr>
-      <w:r>
-        <w:t>ChangeMe(p);</w:t>
-      </w:r>
-    </w:p>
-    <w:p>
-      <w:pPr>
-        <w:spacing w:after="0" w:line="240" w:lineRule="auto"/>
-      </w:pPr>
-      <w:r>
-        <w:t>console.log(p.age); //now 31</w:t>
-      </w:r>
-    </w:p>
-    <w:p>
-      <w:pPr>
-        <w:spacing w:after="0" w:line="240" w:lineRule="auto"/>
-      </w:pPr>
-    </w:p>
-    <w:p>
-      <w:pPr>
-        <w:spacing w:after="0" w:line="240" w:lineRule="auto"/>
-        <w:rPr>
-          <w:b/>
-        </w:rPr>
-      </w:pPr>
-      <w:r>
-        <w:rPr>
-          <w:b/>
-        </w:rPr>
-        <w:t>Functions are object</w:t>
-      </w:r>
-    </w:p>
-    <w:p>
-      <w:pPr>
-        <w:spacing w:after="0" w:line="240" w:lineRule="auto"/>
-      </w:pPr>
-      <w:r>
-        <w:t>JS functions are objects</w:t>
-      </w:r>
-    </w:p>
-    <w:p>
-      <w:pPr>
-        <w:spacing w:after="0" w:line="240" w:lineRule="auto"/>
-      </w:pPr>
-      <w:r>
-        <w:t>functions can have properties</w:t>
-      </w:r>
-    </w:p>
-    <w:p>
-      <w:pPr>
-        <w:spacing w:after="0" w:line="240" w:lineRule="auto"/>
-      </w:pPr>
-      <w:r>
-        <w:t>we can refer variable to them</w:t>
-      </w:r>
-    </w:p>
-    <w:p>
-      <w:pPr>
-        <w:spacing w:after="0" w:line="240" w:lineRule="auto"/>
-      </w:pPr>
-    </w:p>
-    <w:p>
-      <w:pPr>
-        <w:spacing w:after="0" w:line="240" w:lineRule="auto"/>
-      </w:pPr>
-      <w:r>
-        <w:t>var add = function(a,b) {</w:t>
-      </w:r>
-    </w:p>
-    <w:p>
-      <w:pPr>
-        <w:spacing w:after="0" w:line="240" w:lineRule="auto"/>
-      </w:pPr>
-      <w:r>
-        <w:tab/>
-        <w:t>return a+b;</w:t>
-      </w:r>
-    </w:p>
-    <w:p>
-      <w:pPr>
-        <w:spacing w:after="0" w:line="240" w:lineRule="auto"/>
-      </w:pPr>
-      <w:r>
-        <w:t>};</w:t>
-      </w:r>
-    </w:p>
-    <w:p>
-      <w:pPr>
-        <w:spacing w:after="0" w:line="240" w:lineRule="auto"/>
-      </w:pPr>
-    </w:p>
-    <w:p>
-      <w:pPr>
-        <w:spacing w:after="0" w:line="240" w:lineRule="auto"/>
-      </w:pPr>
-      <w:r>
-        <w:t>console.log(add(3,5));</w:t>
-      </w:r>
-    </w:p>
-    <w:p>
-      <w:pPr>
-        <w:spacing w:after="0" w:line="240" w:lineRule="auto"/>
-      </w:pPr>
-    </w:p>
-    <w:p>
-      <w:pPr>
-        <w:spacing w:after="0" w:line="240" w:lineRule="auto"/>
-      </w:pPr>
-      <w:r>
-        <w:t>JavaScript functions can also be declared and used in object</w:t>
-      </w:r>
-    </w:p>
-    <w:p>
-      <w:pPr>
-        <w:spacing w:after="0" w:line="240" w:lineRule="auto"/>
-      </w:pPr>
-      <w:r>
-        <w:t>var johnDoe = {</w:t>
-      </w:r>
-    </w:p>
-    <w:p>
-      <w:pPr>
-        <w:spacing w:after="0" w:line="240" w:lineRule="auto"/>
-      </w:pPr>
-      <w:r>
-        <w:tab/>
-        <w:t>name: 'John Doe',</w:t>
-      </w:r>
-    </w:p>
-    <w:p>
-      <w:pPr>
-        <w:spacing w:after="0" w:line="240" w:lineRule="auto"/>
-      </w:pPr>
-      <w:r>
-        <w:tab/>
-        <w:t>age: '32',</w:t>
-      </w:r>
-    </w:p>
-    <w:p>
-      <w:pPr>
-        <w:spacing w:after="0" w:line="240" w:lineRule="auto"/>
-      </w:pPr>
-      <w:r>
-        <w:tab/>
-        <w:t>greeting: function() {</w:t>
-      </w:r>
-    </w:p>
-    <w:p>
-      <w:pPr>
-        <w:spacing w:after="0" w:line="240" w:lineRule="auto"/>
-      </w:pPr>
-      <w:r>
-        <w:tab/>
-      </w:r>
-      <w:r>
-        <w:tab/>
-        <w:t>return 'Hello! Nice to Meet you!';</w:t>
-      </w:r>
-    </w:p>
-    <w:p>
-      <w:pPr>
-        <w:spacing w:after="0" w:line="240" w:lineRule="auto"/>
-      </w:pPr>
-      <w:r>
-        <w:tab/>
-        <w:t>}</w:t>
-      </w:r>
-    </w:p>
-    <w:p>
-      <w:pPr>
-        <w:spacing w:after="0" w:line="240" w:lineRule="auto"/>
-      </w:pPr>
-      <w:r>
-        <w:t>}</w:t>
-      </w:r>
-    </w:p>
-    <w:p>
-      <w:pPr>
-        <w:spacing w:after="0" w:line="240" w:lineRule="auto"/>
-      </w:pPr>
-    </w:p>
-    <w:p>
-      <w:pPr>
-        <w:spacing w:after="0" w:line="240" w:lineRule="auto"/>
-      </w:pPr>
-      <w:r>
-        <w:t>console.log(johnDoe.greeting());</w:t>
-      </w:r>
-    </w:p>
-    <w:p>
-      <w:pPr>
-        <w:spacing w:after="0" w:line="240" w:lineRule="auto"/>
-      </w:pPr>
-    </w:p>
-    <w:p>
-      <w:pPr>
-        <w:spacing w:after="0" w:line="240" w:lineRule="auto"/>
-        <w:rPr>
-          <w:b/>
-        </w:rPr>
-      </w:pPr>
-      <w:r>
-        <w:rPr>
-          <w:b/>
-        </w:rPr>
-        <w:t>Object Prototype</w:t>
-      </w:r>
-    </w:p>
-    <w:p>
-      <w:pPr>
-        <w:spacing w:after="0" w:line="240" w:lineRule="auto"/>
-      </w:pPr>
-      <w:r>
-        <w:t>prototype : basic set of properties from which it can inherit</w:t>
-      </w:r>
-    </w:p>
-    <w:p>
-      <w:pPr>
-        <w:spacing w:after="0" w:line="240" w:lineRule="auto"/>
-      </w:pPr>
-      <w:r>
-        <w:t>__proto__ property: object which has proto</w:t>
-      </w:r>
-    </w:p>
-    <w:p>
-      <w:pPr>
-        <w:spacing w:after="0" w:line="240" w:lineRule="auto"/>
-      </w:pPr>
-      <w:r>
-        <w:t>root prototype property : Object.prototype</w:t>
-      </w:r>
-    </w:p>
-    <w:p>
-      <w:pPr>
-        <w:spacing w:after="0" w:line="240" w:lineRule="auto"/>
-      </w:pPr>
-      <w:r>
-        <w:t>object to inherit properties of other objects</w:t>
-      </w:r>
-    </w:p>
-    <w:p>
-      <w:pPr>
-        <w:spacing w:after="0" w:line="240" w:lineRule="auto"/>
-      </w:pPr>
-    </w:p>
-    <w:p>
-      <w:pPr>
-        <w:spacing w:after="0" w:line="240" w:lineRule="auto"/>
-        <w:rPr>
-          <w:b/>
-        </w:rPr>
-      </w:pPr>
-    </w:p>
-    <w:p>
-      <w:pPr>
-        <w:spacing w:after="0" w:line="240" w:lineRule="auto"/>
-        <w:rPr>
-          <w:b/>
-        </w:rPr>
-      </w:pPr>
-    </w:p>
-    <w:p>
-      <w:pPr>
-        <w:spacing w:after="0" w:line="240" w:lineRule="auto"/>
-        <w:rPr>
-          <w:b/>
-        </w:rPr>
-      </w:pPr>
-      <w:r>
-        <w:rPr>
-          <w:b/>
-        </w:rPr>
-        <w:lastRenderedPageBreak/>
-        <w:t>Create Prototype:</w:t>
-      </w:r>
-    </w:p>
-    <w:p>
-      <w:pPr>
-        <w:spacing w:after="0" w:line="240" w:lineRule="auto"/>
-      </w:pPr>
-      <w:r>
-        <w:t xml:space="preserve">like class definition </w:t>
-      </w:r>
-    </w:p>
-    <w:p>
-      <w:pPr>
-        <w:spacing w:after="0" w:line="240" w:lineRule="auto"/>
-      </w:pPr>
-      <w:r>
-        <w:t xml:space="preserve">this </w:t>
-      </w:r>
-      <w:r>
-        <w:t xml:space="preserve"> </w:t>
-      </w:r>
-      <w:r>
-        <w:t>-</w:t>
-      </w:r>
-      <w:r>
-        <w:t xml:space="preserve"> </w:t>
-      </w:r>
-      <w:r>
-        <w:t>current object</w:t>
-      </w:r>
-    </w:p>
-    <w:p>
-      <w:pPr>
-        <w:spacing w:after="0" w:line="240" w:lineRule="auto"/>
-      </w:pPr>
-      <w:r>
-        <w:t>new - create new object</w:t>
-      </w:r>
-    </w:p>
-    <w:p>
-      <w:pPr>
-        <w:spacing w:after="0" w:line="240" w:lineRule="auto"/>
-      </w:pPr>
-    </w:p>
-    <w:p>
-      <w:pPr>
-        <w:spacing w:after="0" w:line="240" w:lineRule="auto"/>
-      </w:pPr>
-      <w:r>
-        <w:t>function Person(name,age) {</w:t>
-      </w:r>
-    </w:p>
-    <w:p>
-      <w:pPr>
-        <w:spacing w:after="0" w:line="240" w:lineRule="auto"/>
-      </w:pPr>
-      <w:r>
-        <w:tab/>
-        <w:t>this.name = name;</w:t>
-      </w:r>
-    </w:p>
-    <w:p>
-      <w:pPr>
-        <w:spacing w:after="0" w:line="240" w:lineRule="auto"/>
-      </w:pPr>
-      <w:r>
-        <w:tab/>
-        <w:t>this.age = age;</w:t>
-      </w:r>
-    </w:p>
-    <w:p>
-      <w:pPr>
-        <w:spacing w:after="0" w:line="240" w:lineRule="auto"/>
-      </w:pPr>
-      <w:r>
         <w:tab/>
         <w:t>this.greeting = function(){</w:t>
       </w:r>
@@ -7332,62 +7343,436 @@
       </w:r>
     </w:p>
     <w:p>
-      <w:pPr>
-        <w:spacing w:after="0" w:line="240" w:lineRule="auto"/>
-      </w:pPr>
-    </w:p>
-    <w:p>
-      <w:pPr>
-        <w:spacing w:after="0" w:line="240" w:lineRule="auto"/>
-      </w:pPr>
-    </w:p>
-    <w:p>
-      <w:pPr>
-        <w:spacing w:after="0" w:line="240" w:lineRule="auto"/>
-      </w:pPr>
-    </w:p>
-    <w:p>
-      <w:pPr>
-        <w:spacing w:after="0" w:line="240" w:lineRule="auto"/>
-      </w:pPr>
-    </w:p>
-    <w:p>
-      <w:pPr>
-        <w:spacing w:after="0" w:line="240" w:lineRule="auto"/>
-      </w:pPr>
-    </w:p>
-    <w:p>
-      <w:pPr>
-        <w:spacing w:after="0" w:line="240" w:lineRule="auto"/>
-      </w:pPr>
-    </w:p>
-    <w:p>
-      <w:pPr>
-        <w:spacing w:after="0" w:line="240" w:lineRule="auto"/>
-      </w:pPr>
-    </w:p>
-    <w:p>
-      <w:pPr>
-        <w:spacing w:after="0" w:line="240" w:lineRule="auto"/>
-      </w:pPr>
-    </w:p>
-    <w:p>
-      <w:pPr>
-        <w:spacing w:after="0" w:line="240" w:lineRule="auto"/>
-      </w:pPr>
-    </w:p>
-    <w:p>
-      <w:pPr>
-        <w:spacing w:after="0" w:line="240" w:lineRule="auto"/>
-      </w:pPr>
-    </w:p>
-    <w:p>
-      <w:pPr>
-        <w:spacing w:after="0" w:line="240" w:lineRule="auto"/>
-      </w:pPr>
-      <w:r>
-        <w:tab/>
-      </w:r>
+      <w:r>
+        <w:br w:type="page"/>
+      </w:r>
+    </w:p>
+    <w:p>
+      <w:pPr>
+        <w:spacing w:after="0" w:line="240" w:lineRule="auto"/>
+        <w:rPr>
+          <w:b/>
+        </w:rPr>
+      </w:pPr>
+      <w:r>
+        <w:rPr>
+          <w:b/>
+        </w:rPr>
+        <w:lastRenderedPageBreak/>
+        <w:t>2.7 intro to the DOM</w:t>
+      </w:r>
+    </w:p>
+    <w:p>
+      <w:pPr>
+        <w:spacing w:after="0" w:line="240" w:lineRule="auto"/>
+        <w:rPr>
+          <w:b/>
+        </w:rPr>
+      </w:pPr>
+    </w:p>
+    <w:p>
+      <w:pPr>
+        <w:spacing w:after="0" w:line="240" w:lineRule="auto"/>
+      </w:pPr>
+      <w:r>
+        <w:t>DOM</w:t>
+      </w:r>
+    </w:p>
+    <w:p>
+      <w:pPr>
+        <w:spacing w:after="0" w:line="240" w:lineRule="auto"/>
+      </w:pPr>
+      <w:r>
+        <w:t xml:space="preserve"> - document object Model</w:t>
+      </w:r>
+    </w:p>
+    <w:p>
+      <w:pPr>
+        <w:spacing w:after="0" w:line="240" w:lineRule="auto"/>
+      </w:pPr>
+      <w:r>
+        <w:t>- structured tree representation of a web page</w:t>
+      </w:r>
+    </w:p>
+    <w:p>
+      <w:pPr>
+        <w:spacing w:after="0" w:line="240" w:lineRule="auto"/>
+      </w:pPr>
+      <w:r>
+        <w:t>- HTML of every web page is turned into a DOM representation by browser</w:t>
+      </w:r>
+      <w:r>
+        <w:t>.</w:t>
+      </w:r>
+    </w:p>
+    <w:p>
+      <w:pPr>
+        <w:spacing w:after="0" w:line="240" w:lineRule="auto"/>
+      </w:pPr>
+      <w:r>
+        <w:t>- HTML Specifies Structure of content - DOM allows us to access the structure</w:t>
+      </w:r>
+    </w:p>
+    <w:p>
+      <w:pPr>
+        <w:spacing w:after="0" w:line="240" w:lineRule="auto"/>
+      </w:pPr>
+    </w:p>
+    <w:p>
+      <w:pPr>
+        <w:spacing w:after="0" w:line="240" w:lineRule="auto"/>
+      </w:pPr>
+      <w:r>
+        <w:rPr>
+          <w:noProof/>
+        </w:rPr>
+        <w:drawing>
+          <wp:inline distT="0" distB="0" distL="0" distR="0">
+            <wp:extent cx="1918381" cy="2752725"/>
+            <wp:effectExtent l="19050" t="0" r="5669" b="0"/>
+            <wp:docPr id="5" name="Picture 5"/>
+            <wp:cNvGraphicFramePr>
+              <a:graphicFrameLocks xmlns:a="http://schemas.openxmlformats.org/drawingml/2006/main" noChangeAspect="1"/>
+            </wp:cNvGraphicFramePr>
+            <a:graphic xmlns:a="http://schemas.openxmlformats.org/drawingml/2006/main">
+              <a:graphicData uri="http://schemas.openxmlformats.org/drawingml/2006/picture">
+                <pic:pic xmlns:pic="http://schemas.openxmlformats.org/drawingml/2006/picture">
+                  <pic:nvPicPr>
+                    <pic:cNvPr id="0" name="Picture 5"/>
+                    <pic:cNvPicPr>
+                      <a:picLocks noChangeAspect="1" noChangeArrowheads="1"/>
+                    </pic:cNvPicPr>
+                  </pic:nvPicPr>
+                  <pic:blipFill>
+                    <a:blip r:embed="rId8"/>
+                    <a:srcRect/>
+                    <a:stretch>
+                      <a:fillRect/>
+                    </a:stretch>
+                  </pic:blipFill>
+                  <pic:spPr bwMode="auto">
+                    <a:xfrm>
+                      <a:off x="0" y="0"/>
+                      <a:ext cx="1918381" cy="2752725"/>
+                    </a:xfrm>
+                    <a:prstGeom prst="rect">
+                      <a:avLst/>
+                    </a:prstGeom>
+                    <a:noFill/>
+                    <a:ln w="9525">
+                      <a:noFill/>
+                      <a:miter lim="800000"/>
+                      <a:headEnd/>
+                      <a:tailEnd/>
+                    </a:ln>
+                  </pic:spPr>
+                </pic:pic>
+              </a:graphicData>
+            </a:graphic>
+          </wp:inline>
+        </w:drawing>
+      </w:r>
+    </w:p>
+    <w:p>
+      <w:pPr>
+        <w:spacing w:after="0" w:line="240" w:lineRule="auto"/>
+      </w:pPr>
+    </w:p>
+    <w:p>
+      <w:pPr>
+        <w:spacing w:after="0" w:line="240" w:lineRule="auto"/>
+      </w:pPr>
+      <w:r>
+        <w:rPr>
+          <w:noProof/>
+        </w:rPr>
+        <w:drawing>
+          <wp:inline distT="0" distB="0" distL="0" distR="0">
+            <wp:extent cx="2433932" cy="2619375"/>
+            <wp:effectExtent l="19050" t="0" r="4468" b="0"/>
+            <wp:docPr id="8" name="Picture 8"/>
+            <wp:cNvGraphicFramePr>
+              <a:graphicFrameLocks xmlns:a="http://schemas.openxmlformats.org/drawingml/2006/main" noChangeAspect="1"/>
+            </wp:cNvGraphicFramePr>
+            <a:graphic xmlns:a="http://schemas.openxmlformats.org/drawingml/2006/main">
+              <a:graphicData uri="http://schemas.openxmlformats.org/drawingml/2006/picture">
+                <pic:pic xmlns:pic="http://schemas.openxmlformats.org/drawingml/2006/picture">
+                  <pic:nvPicPr>
+                    <pic:cNvPr id="0" name="Picture 8"/>
+                    <pic:cNvPicPr>
+                      <a:picLocks noChangeAspect="1" noChangeArrowheads="1"/>
+                    </pic:cNvPicPr>
+                  </pic:nvPicPr>
+                  <pic:blipFill>
+                    <a:blip r:embed="rId9"/>
+                    <a:srcRect/>
+                    <a:stretch>
+                      <a:fillRect/>
+                    </a:stretch>
+                  </pic:blipFill>
+                  <pic:spPr bwMode="auto">
+                    <a:xfrm>
+                      <a:off x="0" y="0"/>
+                      <a:ext cx="2433932" cy="2619375"/>
+                    </a:xfrm>
+                    <a:prstGeom prst="rect">
+                      <a:avLst/>
+                    </a:prstGeom>
+                    <a:noFill/>
+                    <a:ln w="9525">
+                      <a:noFill/>
+                      <a:miter lim="800000"/>
+                      <a:headEnd/>
+                      <a:tailEnd/>
+                    </a:ln>
+                  </pic:spPr>
+                </pic:pic>
+              </a:graphicData>
+            </a:graphic>
+          </wp:inline>
+        </w:drawing>
+      </w:r>
+    </w:p>
+    <w:p>
+      <w:pPr>
+        <w:spacing w:after="0" w:line="240" w:lineRule="auto"/>
+      </w:pPr>
+      <w:r>
+        <w:rPr>
+          <w:noProof/>
+        </w:rPr>
+        <w:lastRenderedPageBreak/>
+        <w:drawing>
+          <wp:inline distT="0" distB="0" distL="0" distR="0">
+            <wp:extent cx="2219325" cy="2895600"/>
+            <wp:effectExtent l="19050" t="0" r="9525" b="0"/>
+            <wp:docPr id="14" name="Picture 14"/>
+            <wp:cNvGraphicFramePr>
+              <a:graphicFrameLocks xmlns:a="http://schemas.openxmlformats.org/drawingml/2006/main" noChangeAspect="1"/>
+            </wp:cNvGraphicFramePr>
+            <a:graphic xmlns:a="http://schemas.openxmlformats.org/drawingml/2006/main">
+              <a:graphicData uri="http://schemas.openxmlformats.org/drawingml/2006/picture">
+                <pic:pic xmlns:pic="http://schemas.openxmlformats.org/drawingml/2006/picture">
+                  <pic:nvPicPr>
+                    <pic:cNvPr id="0" name="Picture 14"/>
+                    <pic:cNvPicPr>
+                      <a:picLocks noChangeAspect="1" noChangeArrowheads="1"/>
+                    </pic:cNvPicPr>
+                  </pic:nvPicPr>
+                  <pic:blipFill>
+                    <a:blip r:embed="rId10"/>
+                    <a:srcRect/>
+                    <a:stretch>
+                      <a:fillRect/>
+                    </a:stretch>
+                  </pic:blipFill>
+                  <pic:spPr bwMode="auto">
+                    <a:xfrm>
+                      <a:off x="0" y="0"/>
+                      <a:ext cx="2219325" cy="2895600"/>
+                    </a:xfrm>
+                    <a:prstGeom prst="rect">
+                      <a:avLst/>
+                    </a:prstGeom>
+                    <a:noFill/>
+                    <a:ln w="9525">
+                      <a:noFill/>
+                      <a:miter lim="800000"/>
+                      <a:headEnd/>
+                      <a:tailEnd/>
+                    </a:ln>
+                  </pic:spPr>
+                </pic:pic>
+              </a:graphicData>
+            </a:graphic>
+          </wp:inline>
+        </w:drawing>
+      </w:r>
+    </w:p>
+    <w:p>
+      <w:pPr>
+        <w:spacing w:after="0" w:line="240" w:lineRule="auto"/>
+      </w:pPr>
+    </w:p>
+    <w:p>
+      <w:pPr>
+        <w:spacing w:after="0" w:line="240" w:lineRule="auto"/>
+      </w:pPr>
+      <w:r>
+        <w:t>- global root element - document -&gt; html</w:t>
+      </w:r>
+    </w:p>
+    <w:p>
+      <w:pPr>
+        <w:spacing w:after="0" w:line="240" w:lineRule="auto"/>
+      </w:pPr>
+      <w:r>
+        <w:t>- elements un DOM tree can be retrieved and manipulated</w:t>
+      </w:r>
+    </w:p>
+    <w:p>
+      <w:pPr>
+        <w:spacing w:after="0" w:line="240" w:lineRule="auto"/>
+      </w:pPr>
+    </w:p>
+    <w:p>
+      <w:pPr>
+        <w:spacing w:after="0" w:line="240" w:lineRule="auto"/>
+      </w:pPr>
+      <w:r>
+        <w:t>JS to manipulate HTML</w:t>
+      </w:r>
+    </w:p>
+    <w:p>
+      <w:pPr>
+        <w:spacing w:after="0" w:line="240" w:lineRule="auto"/>
+      </w:pPr>
+      <w:r>
+        <w:rPr>
+          <w:noProof/>
+        </w:rPr>
+        <w:drawing>
+          <wp:inline distT="0" distB="0" distL="0" distR="0">
+            <wp:extent cx="3381375" cy="1371600"/>
+            <wp:effectExtent l="19050" t="0" r="9525" b="0"/>
+            <wp:docPr id="17" name="Picture 17"/>
+            <wp:cNvGraphicFramePr>
+              <a:graphicFrameLocks xmlns:a="http://schemas.openxmlformats.org/drawingml/2006/main" noChangeAspect="1"/>
+            </wp:cNvGraphicFramePr>
+            <a:graphic xmlns:a="http://schemas.openxmlformats.org/drawingml/2006/main">
+              <a:graphicData uri="http://schemas.openxmlformats.org/drawingml/2006/picture">
+                <pic:pic xmlns:pic="http://schemas.openxmlformats.org/drawingml/2006/picture">
+                  <pic:nvPicPr>
+                    <pic:cNvPr id="0" name="Picture 17"/>
+                    <pic:cNvPicPr>
+                      <a:picLocks noChangeAspect="1" noChangeArrowheads="1"/>
+                    </pic:cNvPicPr>
+                  </pic:nvPicPr>
+                  <pic:blipFill>
+                    <a:blip r:embed="rId11"/>
+                    <a:srcRect/>
+                    <a:stretch>
+                      <a:fillRect/>
+                    </a:stretch>
+                  </pic:blipFill>
+                  <pic:spPr bwMode="auto">
+                    <a:xfrm>
+                      <a:off x="0" y="0"/>
+                      <a:ext cx="3381375" cy="1371600"/>
+                    </a:xfrm>
+                    <a:prstGeom prst="rect">
+                      <a:avLst/>
+                    </a:prstGeom>
+                    <a:noFill/>
+                    <a:ln w="9525">
+                      <a:noFill/>
+                      <a:miter lim="800000"/>
+                      <a:headEnd/>
+                      <a:tailEnd/>
+                    </a:ln>
+                  </pic:spPr>
+                </pic:pic>
+              </a:graphicData>
+            </a:graphic>
+          </wp:inline>
+        </w:drawing>
+      </w:r>
+    </w:p>
+    <w:p>
+      <w:pPr>
+        <w:spacing w:after="0" w:line="240" w:lineRule="auto"/>
+      </w:pPr>
+    </w:p>
+    <w:p>
+      <w:pPr>
+        <w:spacing w:after="0" w:line="240" w:lineRule="auto"/>
+      </w:pPr>
+      <w:r>
+        <w:t>Store data across multiple page request</w:t>
+      </w:r>
+    </w:p>
+    <w:p>
+      <w:pPr>
+        <w:spacing w:after="0" w:line="240" w:lineRule="auto"/>
+      </w:pPr>
+      <w:r>
+        <w:t>- global variable - localStorage</w:t>
+      </w:r>
+    </w:p>
+    <w:p>
+      <w:pPr>
+        <w:spacing w:after="0" w:line="240" w:lineRule="auto"/>
+      </w:pPr>
+      <w:r>
+        <w:rPr>
+          <w:noProof/>
+        </w:rPr>
+        <w:drawing>
+          <wp:inline distT="0" distB="0" distL="0" distR="0">
+            <wp:extent cx="3381375" cy="1685925"/>
+            <wp:effectExtent l="19050" t="0" r="9525" b="0"/>
+            <wp:docPr id="18" name="Picture 18"/>
+            <wp:cNvGraphicFramePr>
+              <a:graphicFrameLocks xmlns:a="http://schemas.openxmlformats.org/drawingml/2006/main" noChangeAspect="1"/>
+            </wp:cNvGraphicFramePr>
+            <a:graphic xmlns:a="http://schemas.openxmlformats.org/drawingml/2006/main">
+              <a:graphicData uri="http://schemas.openxmlformats.org/drawingml/2006/picture">
+                <pic:pic xmlns:pic="http://schemas.openxmlformats.org/drawingml/2006/picture">
+                  <pic:nvPicPr>
+                    <pic:cNvPr id="0" name="Picture 18"/>
+                    <pic:cNvPicPr>
+                      <a:picLocks noChangeAspect="1" noChangeArrowheads="1"/>
+                    </pic:cNvPicPr>
+                  </pic:nvPicPr>
+                  <pic:blipFill>
+                    <a:blip r:embed="rId12"/>
+                    <a:srcRect/>
+                    <a:stretch>
+                      <a:fillRect/>
+                    </a:stretch>
+                  </pic:blipFill>
+                  <pic:spPr bwMode="auto">
+                    <a:xfrm>
+                      <a:off x="0" y="0"/>
+                      <a:ext cx="3381375" cy="1685925"/>
+                    </a:xfrm>
+                    <a:prstGeom prst="rect">
+                      <a:avLst/>
+                    </a:prstGeom>
+                    <a:noFill/>
+                    <a:ln w="9525">
+                      <a:noFill/>
+                      <a:miter lim="800000"/>
+                      <a:headEnd/>
+                      <a:tailEnd/>
+                    </a:ln>
+                  </pic:spPr>
+                </pic:pic>
+              </a:graphicData>
+            </a:graphic>
+          </wp:inline>
+        </w:drawing>
+      </w:r>
+    </w:p>
+    <w:p>
+      <w:pPr>
+        <w:spacing w:after="0" w:line="240" w:lineRule="auto"/>
+      </w:pPr>
+    </w:p>
+    <w:p>
+      <w:pPr>
+        <w:spacing w:after="0" w:line="240" w:lineRule="auto"/>
+      </w:pPr>
+    </w:p>
+    <w:p>
+      <w:pPr>
+        <w:spacing w:after="0" w:line="240" w:lineRule="auto"/>
+      </w:pPr>
+    </w:p>
+    <w:p>
+      <w:pPr>
+        <w:spacing w:after="0" w:line="240" w:lineRule="auto"/>
+      </w:pPr>
     </w:p>
     <w:p>
       <w:pPr>
@@ -7400,7 +7785,7 @@
         <w:sectPr>
           <w:type w:val="continuous"/>
           <w:pgSz w:w="12240" w:h="15840"/>
-          <w:pgMar w:top="720" w:right="720" w:bottom="720" w:left="720" w:header="720" w:footer="720" w:gutter="0"/>
+          <w:pgMar w:top="432" w:right="432" w:bottom="432" w:left="432" w:header="720" w:footer="720" w:gutter="0"/>
           <w:cols w:num="2" w:space="720"/>
           <w:docGrid w:linePitch="360"/>
         </w:sectPr>
@@ -7409,6 +7794,40 @@
     <w:p>
       <w:pPr>
         <w:spacing w:after="0" w:line="240" w:lineRule="auto"/>
+        <w:sectPr>
+          <w:type w:val="continuous"/>
+          <w:pgSz w:w="12240" w:h="15840"/>
+          <w:pgMar w:top="432" w:right="432" w:bottom="432" w:left="432" w:header="720" w:footer="720" w:gutter="0"/>
+          <w:cols w:num="2" w:space="432"/>
+          <w:docGrid w:linePitch="360"/>
+        </w:sectPr>
+      </w:pPr>
+    </w:p>
+    <w:p>
+      <w:pPr>
+        <w:spacing w:after="0" w:line="240" w:lineRule="auto"/>
+      </w:pPr>
+    </w:p>
+    <w:p>
+      <w:pPr>
+        <w:spacing w:after="0" w:line="240" w:lineRule="auto"/>
+      </w:pPr>
+    </w:p>
+    <w:p>
+      <w:pPr>
+        <w:spacing w:after="0" w:line="240" w:lineRule="auto"/>
+      </w:pPr>
+    </w:p>
+    <w:p>
+      <w:pPr>
+        <w:spacing w:after="0" w:line="240" w:lineRule="auto"/>
+        <w:sectPr>
+          <w:type w:val="continuous"/>
+          <w:pgSz w:w="12240" w:h="15840"/>
+          <w:pgMar w:top="432" w:right="432" w:bottom="432" w:left="432" w:header="720" w:footer="720" w:gutter="0"/>
+          <w:cols w:num="2" w:space="720"/>
+          <w:docGrid w:linePitch="360"/>
+        </w:sectPr>
       </w:pPr>
     </w:p>
     <w:p>

--- a/Notes.docx
+++ b/Notes.docx
@@ -7760,14 +7760,260 @@
       </w:pPr>
     </w:p>
     <w:p>
-      <w:pPr>
-        <w:spacing w:after="0" w:line="240" w:lineRule="auto"/>
-      </w:pPr>
-    </w:p>
-    <w:p>
-      <w:pPr>
-        <w:spacing w:after="0" w:line="240" w:lineRule="auto"/>
-      </w:pPr>
+      <w:r>
+        <w:br w:type="page"/>
+      </w:r>
+    </w:p>
+    <w:p>
+      <w:pPr>
+        <w:spacing w:after="0" w:line="240" w:lineRule="auto"/>
+        <w:rPr>
+          <w:b/>
+        </w:rPr>
+      </w:pPr>
+      <w:r>
+        <w:rPr>
+          <w:b/>
+        </w:rPr>
+        <w:lastRenderedPageBreak/>
+        <w:t>Object as JSON</w:t>
+      </w:r>
+    </w:p>
+    <w:p>
+      <w:pPr>
+        <w:spacing w:after="0" w:line="240" w:lineRule="auto"/>
+      </w:pPr>
+      <w:r>
+        <w:t>-javascript object notification</w:t>
+      </w:r>
+    </w:p>
+    <w:p>
+      <w:pPr>
+        <w:spacing w:after="0" w:line="240" w:lineRule="auto"/>
+      </w:pPr>
+      <w:r>
+        <w:t>-storing object in local storage</w:t>
+      </w:r>
+    </w:p>
+    <w:p>
+      <w:pPr>
+        <w:spacing w:after="0" w:line="240" w:lineRule="auto"/>
+      </w:pPr>
+      <w:r>
+        <w:t>-textual representation of JS</w:t>
+      </w:r>
+    </w:p>
+    <w:p>
+      <w:pPr>
+        <w:spacing w:after="0" w:line="240" w:lineRule="auto"/>
+      </w:pPr>
+      <w:r>
+        <w:t>-object can be store as String.</w:t>
+      </w:r>
+    </w:p>
+    <w:p>
+      <w:pPr>
+        <w:spacing w:after="0" w:line="240" w:lineRule="auto"/>
+      </w:pPr>
+      <w:r>
+        <w:t>-exchange data between programs</w:t>
+      </w:r>
+    </w:p>
+    <w:p>
+      <w:pPr>
+        <w:spacing w:after="0" w:line="240" w:lineRule="auto"/>
+      </w:pPr>
+      <w:r>
+        <w:t>-key-value pair</w:t>
+      </w:r>
+    </w:p>
+    <w:p>
+      <w:pPr>
+        <w:spacing w:after="0" w:line="240" w:lineRule="auto"/>
+      </w:pPr>
+    </w:p>
+    <w:p>
+      <w:pPr>
+        <w:spacing w:after="0" w:line="240" w:lineRule="auto"/>
+      </w:pPr>
+      <w:r>
+        <w:t>Storing JSON</w:t>
+      </w:r>
+    </w:p>
+    <w:p>
+      <w:pPr>
+        <w:spacing w:after="0" w:line="240" w:lineRule="auto"/>
+      </w:pPr>
+      <w:r>
+        <w:t>- objects in between page request</w:t>
+      </w:r>
+    </w:p>
+    <w:p>
+      <w:pPr>
+        <w:spacing w:after="0" w:line="240" w:lineRule="auto"/>
+      </w:pPr>
+    </w:p>
+    <w:p>
+      <w:pPr>
+        <w:spacing w:after="0" w:line="240" w:lineRule="auto"/>
+      </w:pPr>
+      <w:r>
+        <w:t xml:space="preserve">-JS object converted to JSON </w:t>
+      </w:r>
+    </w:p>
+    <w:p>
+      <w:pPr>
+        <w:spacing w:after="0" w:line="240" w:lineRule="auto"/>
+      </w:pPr>
+      <w:r>
+        <w:tab/>
+        <w:t>JSON.Stringify(myObject)</w:t>
+      </w:r>
+    </w:p>
+    <w:p>
+      <w:pPr>
+        <w:spacing w:after="0" w:line="240" w:lineRule="auto"/>
+      </w:pPr>
+      <w:r>
+        <w:t>-String to JS Object</w:t>
+      </w:r>
+    </w:p>
+    <w:p>
+      <w:pPr>
+        <w:spacing w:after="0" w:line="240" w:lineRule="auto"/>
+      </w:pPr>
+      <w:r>
+        <w:tab/>
+        <w:t>JSON.parse(jsonString)</w:t>
+      </w:r>
+    </w:p>
+    <w:p>
+      <w:pPr>
+        <w:spacing w:after="0" w:line="240" w:lineRule="auto"/>
+      </w:pPr>
+    </w:p>
+    <w:p>
+      <w:pPr>
+        <w:spacing w:after="0" w:line="240" w:lineRule="auto"/>
+      </w:pPr>
+      <w:r>
+        <w:t>All value must be a -</w:t>
+      </w:r>
+    </w:p>
+    <w:p>
+      <w:pPr>
+        <w:spacing w:after="0" w:line="240" w:lineRule="auto"/>
+        <w:ind w:left="720"/>
+      </w:pPr>
+      <w:r>
+        <w:t xml:space="preserve">string, </w:t>
+      </w:r>
+    </w:p>
+    <w:p>
+      <w:pPr>
+        <w:spacing w:after="0" w:line="240" w:lineRule="auto"/>
+        <w:ind w:left="720"/>
+      </w:pPr>
+      <w:r>
+        <w:t xml:space="preserve">number, </w:t>
+      </w:r>
+    </w:p>
+    <w:p>
+      <w:pPr>
+        <w:spacing w:after="0" w:line="240" w:lineRule="auto"/>
+        <w:ind w:left="720"/>
+      </w:pPr>
+      <w:r>
+        <w:t xml:space="preserve">array, </w:t>
+      </w:r>
+    </w:p>
+    <w:p>
+      <w:pPr>
+        <w:spacing w:after="0" w:line="240" w:lineRule="auto"/>
+        <w:ind w:left="720"/>
+      </w:pPr>
+      <w:r>
+        <w:lastRenderedPageBreak/>
+        <w:t xml:space="preserve">boolean, </w:t>
+      </w:r>
+    </w:p>
+    <w:p>
+      <w:pPr>
+        <w:spacing w:after="0" w:line="240" w:lineRule="auto"/>
+        <w:ind w:left="720"/>
+      </w:pPr>
+      <w:r>
+        <w:t xml:space="preserve">null, </w:t>
+      </w:r>
+    </w:p>
+    <w:p>
+      <w:pPr>
+        <w:spacing w:after="0" w:line="240" w:lineRule="auto"/>
+        <w:ind w:left="720"/>
+      </w:pPr>
+      <w:r>
+        <w:t>another JSON object</w:t>
+      </w:r>
+    </w:p>
+    <w:p>
+      <w:pPr>
+        <w:spacing w:after="0" w:line="240" w:lineRule="auto"/>
+      </w:pPr>
+    </w:p>
+    <w:p>
+      <w:pPr>
+        <w:spacing w:after="0" w:line="240" w:lineRule="auto"/>
+      </w:pPr>
+      <w:r>
+        <w:rPr>
+          <w:noProof/>
+        </w:rPr>
+        <w:drawing>
+          <wp:inline distT="0" distB="0" distL="0" distR="0">
+            <wp:extent cx="3381375" cy="2190750"/>
+            <wp:effectExtent l="19050" t="0" r="9525" b="0"/>
+            <wp:docPr id="19" name="Picture 19"/>
+            <wp:cNvGraphicFramePr>
+              <a:graphicFrameLocks xmlns:a="http://schemas.openxmlformats.org/drawingml/2006/main" noChangeAspect="1"/>
+            </wp:cNvGraphicFramePr>
+            <a:graphic xmlns:a="http://schemas.openxmlformats.org/drawingml/2006/main">
+              <a:graphicData uri="http://schemas.openxmlformats.org/drawingml/2006/picture">
+                <pic:pic xmlns:pic="http://schemas.openxmlformats.org/drawingml/2006/picture">
+                  <pic:nvPicPr>
+                    <pic:cNvPr id="0" name="Picture 19"/>
+                    <pic:cNvPicPr>
+                      <a:picLocks noChangeAspect="1" noChangeArrowheads="1"/>
+                    </pic:cNvPicPr>
+                  </pic:nvPicPr>
+                  <pic:blipFill>
+                    <a:blip r:embed="rId13"/>
+                    <a:srcRect/>
+                    <a:stretch>
+                      <a:fillRect/>
+                    </a:stretch>
+                  </pic:blipFill>
+                  <pic:spPr bwMode="auto">
+                    <a:xfrm>
+                      <a:off x="0" y="0"/>
+                      <a:ext cx="3381375" cy="2190750"/>
+                    </a:xfrm>
+                    <a:prstGeom prst="rect">
+                      <a:avLst/>
+                    </a:prstGeom>
+                    <a:noFill/>
+                    <a:ln w="9525">
+                      <a:noFill/>
+                      <a:miter lim="800000"/>
+                      <a:headEnd/>
+                      <a:tailEnd/>
+                    </a:ln>
+                  </pic:spPr>
+                </pic:pic>
+              </a:graphicData>
+            </a:graphic>
+          </wp:inline>
+        </w:drawing>
+      </w:r>
     </w:p>
     <w:p>
       <w:pPr>

--- a/Notes.docx
+++ b/Notes.docx
@@ -7428,8 +7428,8 @@
         </w:rPr>
         <w:drawing>
           <wp:inline distT="0" distB="0" distL="0" distR="0">
-            <wp:extent cx="1918381" cy="2752725"/>
-            <wp:effectExtent l="19050" t="0" r="5669" b="0"/>
+            <wp:extent cx="2105025" cy="3020544"/>
+            <wp:effectExtent l="19050" t="0" r="9525" b="0"/>
             <wp:docPr id="5" name="Picture 5"/>
             <wp:cNvGraphicFramePr>
               <a:graphicFrameLocks xmlns:a="http://schemas.openxmlformats.org/drawingml/2006/main" noChangeAspect="1"/>
@@ -7453,7 +7453,7 @@
                   <pic:spPr bwMode="auto">
                     <a:xfrm>
                       <a:off x="0" y="0"/>
-                      <a:ext cx="1918381" cy="2752725"/>
+                      <a:ext cx="2105025" cy="3020544"/>
                     </a:xfrm>
                     <a:prstGeom prst="rect">
                       <a:avLst/>
@@ -7488,8 +7488,8 @@
         </w:rPr>
         <w:drawing>
           <wp:inline distT="0" distB="0" distL="0" distR="0">
-            <wp:extent cx="2433932" cy="2619375"/>
-            <wp:effectExtent l="19050" t="0" r="4468" b="0"/>
+            <wp:extent cx="2513586" cy="2705100"/>
+            <wp:effectExtent l="19050" t="0" r="1014" b="0"/>
             <wp:docPr id="8" name="Picture 8"/>
             <wp:cNvGraphicFramePr>
               <a:graphicFrameLocks xmlns:a="http://schemas.openxmlformats.org/drawingml/2006/main" noChangeAspect="1"/>
@@ -7513,7 +7513,7 @@
                   <pic:spPr bwMode="auto">
                     <a:xfrm>
                       <a:off x="0" y="0"/>
-                      <a:ext cx="2433932" cy="2619375"/>
+                      <a:ext cx="2524416" cy="2716755"/>
                     </a:xfrm>
                     <a:prstGeom prst="rect">
                       <a:avLst/>
@@ -7537,6 +7537,11 @@
       <w:pPr>
         <w:spacing w:after="0" w:line="240" w:lineRule="auto"/>
       </w:pPr>
+    </w:p>
+    <w:p>
+      <w:pPr>
+        <w:spacing w:after="0" w:line="240" w:lineRule="auto"/>
+      </w:pPr>
       <w:r>
         <w:rPr>
           <w:noProof/>
@@ -7544,8 +7549,8 @@
         <w:lastRenderedPageBreak/>
         <w:drawing>
           <wp:inline distT="0" distB="0" distL="0" distR="0">
-            <wp:extent cx="2219325" cy="2895600"/>
-            <wp:effectExtent l="19050" t="0" r="9525" b="0"/>
+            <wp:extent cx="2247900" cy="2932883"/>
+            <wp:effectExtent l="19050" t="0" r="0" b="0"/>
             <wp:docPr id="14" name="Picture 14"/>
             <wp:cNvGraphicFramePr>
               <a:graphicFrameLocks xmlns:a="http://schemas.openxmlformats.org/drawingml/2006/main" noChangeAspect="1"/>
@@ -7569,7 +7574,7 @@
                   <pic:spPr bwMode="auto">
                     <a:xfrm>
                       <a:off x="0" y="0"/>
-                      <a:ext cx="2219325" cy="2895600"/>
+                      <a:ext cx="2251691" cy="2937829"/>
                     </a:xfrm>
                     <a:prstGeom prst="rect">
                       <a:avLst/>
@@ -7760,7 +7765,15 @@
       </w:pPr>
     </w:p>
     <w:p>
-      <w:r>
+      <w:pPr>
+        <w:rPr>
+          <w:b/>
+        </w:rPr>
+      </w:pPr>
+      <w:r>
+        <w:rPr>
+          <w:b/>
+        </w:rPr>
         <w:br w:type="page"/>
       </w:r>
     </w:p>
@@ -7776,6 +7789,12 @@
           <w:b/>
         </w:rPr>
         <w:lastRenderedPageBreak/>
+        <w:t xml:space="preserve">2.7 </w:t>
+      </w:r>
+      <w:r>
+        <w:rPr>
+          <w:b/>
+        </w:rPr>
         <w:t>Object as JSON</w:t>
       </w:r>
     </w:p>
@@ -7933,41 +7952,41 @@
         <w:ind w:left="720"/>
       </w:pPr>
       <w:r>
+        <w:t xml:space="preserve">boolean, </w:t>
+      </w:r>
+    </w:p>
+    <w:p>
+      <w:pPr>
+        <w:spacing w:after="0" w:line="240" w:lineRule="auto"/>
+        <w:ind w:left="720"/>
+      </w:pPr>
+      <w:r>
+        <w:t xml:space="preserve">null, </w:t>
+      </w:r>
+    </w:p>
+    <w:p>
+      <w:pPr>
+        <w:spacing w:after="0" w:line="240" w:lineRule="auto"/>
+        <w:ind w:left="720"/>
+      </w:pPr>
+      <w:r>
+        <w:t>another JSON object</w:t>
+      </w:r>
+    </w:p>
+    <w:p>
+      <w:pPr>
+        <w:spacing w:after="0" w:line="240" w:lineRule="auto"/>
+      </w:pPr>
+    </w:p>
+    <w:p>
+      <w:pPr>
+        <w:spacing w:after="0" w:line="240" w:lineRule="auto"/>
+      </w:pPr>
+      <w:r>
+        <w:rPr>
+          <w:noProof/>
+        </w:rPr>
         <w:lastRenderedPageBreak/>
-        <w:t xml:space="preserve">boolean, </w:t>
-      </w:r>
-    </w:p>
-    <w:p>
-      <w:pPr>
-        <w:spacing w:after="0" w:line="240" w:lineRule="auto"/>
-        <w:ind w:left="720"/>
-      </w:pPr>
-      <w:r>
-        <w:t xml:space="preserve">null, </w:t>
-      </w:r>
-    </w:p>
-    <w:p>
-      <w:pPr>
-        <w:spacing w:after="0" w:line="240" w:lineRule="auto"/>
-        <w:ind w:left="720"/>
-      </w:pPr>
-      <w:r>
-        <w:t>another JSON object</w:t>
-      </w:r>
-    </w:p>
-    <w:p>
-      <w:pPr>
-        <w:spacing w:after="0" w:line="240" w:lineRule="auto"/>
-      </w:pPr>
-    </w:p>
-    <w:p>
-      <w:pPr>
-        <w:spacing w:after="0" w:line="240" w:lineRule="auto"/>
-      </w:pPr>
-      <w:r>
-        <w:rPr>
-          <w:noProof/>
-        </w:rPr>
         <w:drawing>
           <wp:inline distT="0" distB="0" distL="0" distR="0">
             <wp:extent cx="3381375" cy="2190750"/>
@@ -8013,6 +8032,74 @@
             </a:graphic>
           </wp:inline>
         </w:drawing>
+      </w:r>
+    </w:p>
+    <w:p>
+      <w:pPr>
+        <w:spacing w:after="0" w:line="240" w:lineRule="auto"/>
+      </w:pPr>
+    </w:p>
+    <w:p>
+      <w:pPr>
+        <w:spacing w:after="0" w:line="240" w:lineRule="auto"/>
+        <w:rPr>
+          <w:b/>
+        </w:rPr>
+      </w:pPr>
+      <w:r>
+        <w:rPr>
+          <w:b/>
+        </w:rPr>
+        <w:t>2.8</w:t>
+      </w:r>
+      <w:r>
+        <w:rPr>
+          <w:b/>
+        </w:rPr>
+        <w:t xml:space="preserve"> DOM Event</w:t>
+      </w:r>
+    </w:p>
+    <w:p>
+      <w:pPr>
+        <w:spacing w:after="0" w:line="240" w:lineRule="auto"/>
+      </w:pPr>
+      <w:r>
+        <w:t xml:space="preserve">- </w:t>
+      </w:r>
+      <w:r>
+        <w:t>Event driven programming.</w:t>
+      </w:r>
+    </w:p>
+    <w:p>
+      <w:pPr>
+        <w:spacing w:after="0" w:line="240" w:lineRule="auto"/>
+      </w:pPr>
+      <w:r>
+        <w:t xml:space="preserve">- program behavior based on Event </w:t>
+      </w:r>
+    </w:p>
+    <w:p>
+      <w:pPr>
+        <w:spacing w:after="0" w:line="240" w:lineRule="auto"/>
+      </w:pPr>
+      <w:r>
+        <w:t>- call back function</w:t>
+      </w:r>
+    </w:p>
+    <w:p>
+      <w:pPr>
+        <w:spacing w:after="0" w:line="240" w:lineRule="auto"/>
+      </w:pPr>
+      <w:r>
+        <w:t>- asynchronous programming</w:t>
+      </w:r>
+    </w:p>
+    <w:p>
+      <w:pPr>
+        <w:spacing w:after="0" w:line="240" w:lineRule="auto"/>
+      </w:pPr>
+      <w:r>
+        <w:t>- synchronous prog - wait for user input .keep checking</w:t>
       </w:r>
     </w:p>
     <w:p>

--- a/Notes.docx
+++ b/Notes.docx
@@ -7986,7 +7986,6 @@
         <w:rPr>
           <w:noProof/>
         </w:rPr>
-        <w:lastRenderedPageBreak/>
         <w:drawing>
           <wp:inline distT="0" distB="0" distL="0" distR="0">
             <wp:extent cx="3381375" cy="2190750"/>
@@ -8106,6 +8105,253 @@
       <w:pPr>
         <w:spacing w:after="0" w:line="240" w:lineRule="auto"/>
       </w:pPr>
+    </w:p>
+    <w:p>
+      <w:pPr>
+        <w:spacing w:after="0" w:line="240" w:lineRule="auto"/>
+        <w:rPr>
+          <w:b/>
+        </w:rPr>
+      </w:pPr>
+      <w:r>
+        <w:rPr>
+          <w:b/>
+        </w:rPr>
+        <w:t>2.9 Introduction to jQuery</w:t>
+      </w:r>
+    </w:p>
+    <w:p>
+      <w:pPr>
+        <w:spacing w:after="0" w:line="240" w:lineRule="auto"/>
+      </w:pPr>
+      <w:r>
+        <w:t>- Simplifies JS usage on web apps</w:t>
+      </w:r>
+    </w:p>
+    <w:p>
+      <w:pPr>
+        <w:spacing w:after="0" w:line="240" w:lineRule="auto"/>
+      </w:pPr>
+      <w:r>
+        <w:t>- Easy with DOM</w:t>
+      </w:r>
+    </w:p>
+    <w:p>
+      <w:pPr>
+        <w:spacing w:after="0" w:line="240" w:lineRule="auto"/>
+      </w:pPr>
+      <w:r>
+        <w:t>- Cross browser support</w:t>
+      </w:r>
+    </w:p>
+    <w:p>
+      <w:pPr>
+        <w:spacing w:after="0" w:line="240" w:lineRule="auto"/>
+      </w:pPr>
+      <w:r>
+        <w:t>- Animation and effects</w:t>
+      </w:r>
+    </w:p>
+    <w:p>
+      <w:pPr>
+        <w:spacing w:after="0" w:line="240" w:lineRule="auto"/>
+      </w:pPr>
+      <w:r>
+        <w:t>- download jQuery.com</w:t>
+      </w:r>
+    </w:p>
+    <w:p>
+      <w:pPr>
+        <w:spacing w:after="0" w:line="240" w:lineRule="auto"/>
+      </w:pPr>
+      <w:r>
+        <w:t>- add downloaded .js file to HTML page</w:t>
+      </w:r>
+    </w:p>
+    <w:p>
+      <w:pPr>
+        <w:spacing w:after="0" w:line="240" w:lineRule="auto"/>
+      </w:pPr>
+      <w:r>
+        <w:tab/>
+        <w:t>&lt;script src="jQueryFile.js"&gt;     &lt;/script&gt;</w:t>
+      </w:r>
+    </w:p>
+    <w:p>
+      <w:pPr>
+        <w:spacing w:after="0" w:line="240" w:lineRule="auto"/>
+      </w:pPr>
+      <w:r>
+        <w:t>- select DOM using $</w:t>
+      </w:r>
+    </w:p>
+    <w:p>
+      <w:pPr>
+        <w:spacing w:after="0" w:line="240" w:lineRule="auto"/>
+      </w:pPr>
+      <w:r>
+        <w:tab/>
+        <w:t>$("*") all elements</w:t>
+      </w:r>
+    </w:p>
+    <w:p>
+      <w:pPr>
+        <w:spacing w:after="0" w:line="240" w:lineRule="auto"/>
+      </w:pPr>
+      <w:r>
+        <w:tab/>
+        <w:t>$(this) current element</w:t>
+      </w:r>
+    </w:p>
+    <w:p>
+      <w:pPr>
+        <w:spacing w:after="0" w:line="240" w:lineRule="auto"/>
+      </w:pPr>
+      <w:r>
+        <w:tab/>
+        <w:t>$("div") all &lt;div&gt; element</w:t>
+      </w:r>
+    </w:p>
+    <w:p>
+      <w:pPr>
+        <w:spacing w:after="0" w:line="240" w:lineRule="auto"/>
+      </w:pPr>
+      <w:r>
+        <w:tab/>
+        <w:t>$(".title") class="title"</w:t>
+      </w:r>
+    </w:p>
+    <w:p>
+      <w:pPr>
+        <w:spacing w:after="0" w:line="240" w:lineRule="auto"/>
+      </w:pPr>
+      <w:r>
+        <w:tab/>
+        <w:t>$("#name") id ="name"</w:t>
+      </w:r>
+    </w:p>
+    <w:p>
+      <w:pPr>
+        <w:spacing w:after="0" w:line="240" w:lineRule="auto"/>
+      </w:pPr>
+      <w:r>
+        <w:t>-Manipulation</w:t>
+      </w:r>
+    </w:p>
+    <w:p>
+      <w:pPr>
+        <w:spacing w:after="0" w:line="240" w:lineRule="auto"/>
+      </w:pPr>
+      <w:r>
+        <w:tab/>
+        <w:t>$(selector).action(args...)</w:t>
+      </w:r>
+    </w:p>
+    <w:p>
+      <w:pPr>
+        <w:spacing w:after="0" w:line="240" w:lineRule="auto"/>
+      </w:pPr>
+      <w:r>
+        <w:tab/>
+        <w:t>$("#name").html("hello");</w:t>
+      </w:r>
+    </w:p>
+    <w:p>
+      <w:pPr>
+        <w:spacing w:after="0" w:line="240" w:lineRule="auto"/>
+      </w:pPr>
+      <w:r>
+        <w:tab/>
+        <w:t>$("#name").append(" world!");</w:t>
+      </w:r>
+    </w:p>
+    <w:p>
+      <w:pPr>
+        <w:spacing w:after="0" w:line="240" w:lineRule="auto"/>
+      </w:pPr>
+      <w:r>
+        <w:tab/>
+        <w:t>$("#name").addClass("greeting");</w:t>
+      </w:r>
+    </w:p>
+    <w:p>
+      <w:pPr>
+        <w:spacing w:after="0" w:line="240" w:lineRule="auto"/>
+      </w:pPr>
+      <w:r>
+        <w:tab/>
+        <w:t>$("#name").hide();</w:t>
+      </w:r>
+    </w:p>
+    <w:p>
+      <w:pPr>
+        <w:spacing w:after="0" w:line="240" w:lineRule="auto"/>
+      </w:pPr>
+      <w:r>
+        <w:tab/>
+        <w:t>$("#name").show();</w:t>
+      </w:r>
+    </w:p>
+    <w:p>
+      <w:pPr>
+        <w:spacing w:after="0" w:line="240" w:lineRule="auto"/>
+      </w:pPr>
+    </w:p>
+    <w:p>
+      <w:pPr>
+        <w:spacing w:after="0" w:line="240" w:lineRule="auto"/>
+      </w:pPr>
+      <w:r>
+        <w:t>- A</w:t>
+      </w:r>
+      <w:r>
+        <w:t xml:space="preserve">dd event </w:t>
+      </w:r>
+      <w:r>
+        <w:t>listener</w:t>
+      </w:r>
+    </w:p>
+    <w:p>
+      <w:pPr>
+        <w:spacing w:after="0" w:line="240" w:lineRule="auto"/>
+      </w:pPr>
+      <w:r>
+        <w:tab/>
+        <w:t>$(selector).event(callback)</w:t>
+      </w:r>
+    </w:p>
+    <w:p>
+      <w:pPr>
+        <w:spacing w:after="0" w:line="240" w:lineRule="auto"/>
+      </w:pPr>
+      <w:r>
+        <w:tab/>
+        <w:t>callback</w:t>
+      </w:r>
+    </w:p>
+    <w:p>
+      <w:pPr>
+        <w:spacing w:after="0" w:line="240" w:lineRule="auto"/>
+      </w:pPr>
+      <w:r>
+        <w:tab/>
+      </w:r>
+      <w:r>
+        <w:tab/>
+        <w:t xml:space="preserve">-name of event </w:t>
+      </w:r>
+    </w:p>
+    <w:p>
+      <w:pPr>
+        <w:spacing w:after="0" w:line="240" w:lineRule="auto"/>
+      </w:pPr>
+      <w:r>
+        <w:tab/>
+      </w:r>
+      <w:r>
+        <w:tab/>
+        <w:t>-name of function</w:t>
+      </w:r>
     </w:p>
     <w:p>
       <w:pPr>

--- a/Notes.docx
+++ b/Notes.docx
@@ -7871,11 +7871,6 @@
       <w:pPr>
         <w:spacing w:after="0" w:line="240" w:lineRule="auto"/>
       </w:pPr>
-    </w:p>
-    <w:p>
-      <w:pPr>
-        <w:spacing w:after="0" w:line="240" w:lineRule="auto"/>
-      </w:pPr>
       <w:r>
         <w:t xml:space="preserve">-JS object converted to JSON </w:t>
       </w:r>
@@ -7905,11 +7900,6 @@
         <w:tab/>
         <w:t>JSON.parse(jsonString)</w:t>
       </w:r>
-    </w:p>
-    <w:p>
-      <w:pPr>
-        <w:spacing w:after="0" w:line="240" w:lineRule="auto"/>
-      </w:pPr>
     </w:p>
     <w:p>
       <w:pPr>
@@ -8217,6 +8207,7 @@
         <w:spacing w:after="0" w:line="240" w:lineRule="auto"/>
       </w:pPr>
       <w:r>
+        <w:lastRenderedPageBreak/>
         <w:tab/>
         <w:t>$(".title") class="title"</w:t>
       </w:r>
@@ -8356,6 +8347,267 @@
     <w:p>
       <w:pPr>
         <w:spacing w:after="0" w:line="240" w:lineRule="auto"/>
+        <w:rPr>
+          <w:b/>
+        </w:rPr>
+      </w:pPr>
+    </w:p>
+    <w:p>
+      <w:pPr>
+        <w:spacing w:after="0" w:line="240" w:lineRule="auto"/>
+        <w:rPr>
+          <w:b/>
+        </w:rPr>
+      </w:pPr>
+      <w:r>
+        <w:rPr>
+          <w:b/>
+        </w:rPr>
+        <w:t>2.10 jQuery event handling</w:t>
+      </w:r>
+    </w:p>
+    <w:p>
+      <w:pPr>
+        <w:spacing w:after="0" w:line="240" w:lineRule="auto"/>
+      </w:pPr>
+      <w:r>
+        <w:t>select elements of DOM</w:t>
+      </w:r>
+    </w:p>
+    <w:p>
+      <w:pPr>
+        <w:spacing w:after="0" w:line="240" w:lineRule="auto"/>
+      </w:pPr>
+      <w:r>
+        <w:t>Advance Selector:</w:t>
+      </w:r>
+    </w:p>
+    <w:p>
+      <w:pPr>
+        <w:spacing w:after="0" w:line="240" w:lineRule="auto"/>
+      </w:pPr>
+      <w:r>
+        <w:t>$(someNodes).find(selector)</w:t>
+      </w:r>
+    </w:p>
+    <w:p>
+      <w:pPr>
+        <w:spacing w:after="0" w:line="240" w:lineRule="auto"/>
+      </w:pPr>
+      <w:r>
+        <w:t>$ selectors can be chained</w:t>
+      </w:r>
+    </w:p>
+    <w:p>
+      <w:pPr>
+        <w:spacing w:after="0" w:line="240" w:lineRule="auto"/>
+      </w:pPr>
+      <w:r>
+        <w:t>- $("div.book") : -div with class="book"</w:t>
+      </w:r>
+    </w:p>
+    <w:p>
+      <w:pPr>
+        <w:spacing w:after="0" w:line="240" w:lineRule="auto"/>
+      </w:pPr>
+      <w:r>
+        <w:t>-$("div, .book"):- all divs and all class="book"</w:t>
+      </w:r>
+    </w:p>
+    <w:p>
+      <w:pPr>
+        <w:spacing w:after="0" w:line="240" w:lineRule="auto"/>
+      </w:pPr>
+      <w:r>
+        <w:t>-$("p:hidden"):- element p with property hidden</w:t>
+      </w:r>
+    </w:p>
+    <w:p>
+      <w:pPr>
+        <w:spacing w:after="0" w:line="240" w:lineRule="auto"/>
+      </w:pPr>
+      <w:r>
+        <w:t>-$ these selectors are css selectors</w:t>
+      </w:r>
+    </w:p>
+    <w:p>
+      <w:pPr>
+        <w:spacing w:after="0" w:line="240" w:lineRule="auto"/>
+      </w:pPr>
+      <w:r>
+        <w:rPr>
+          <w:noProof/>
+        </w:rPr>
+        <w:drawing>
+          <wp:inline distT="0" distB="0" distL="0" distR="0">
+            <wp:extent cx="3381375" cy="2457450"/>
+            <wp:effectExtent l="19050" t="0" r="9525" b="0"/>
+            <wp:docPr id="3" name="Picture 1"/>
+            <wp:cNvGraphicFramePr>
+              <a:graphicFrameLocks xmlns:a="http://schemas.openxmlformats.org/drawingml/2006/main" noChangeAspect="1"/>
+            </wp:cNvGraphicFramePr>
+            <a:graphic xmlns:a="http://schemas.openxmlformats.org/drawingml/2006/main">
+              <a:graphicData uri="http://schemas.openxmlformats.org/drawingml/2006/picture">
+                <pic:pic xmlns:pic="http://schemas.openxmlformats.org/drawingml/2006/picture">
+                  <pic:nvPicPr>
+                    <pic:cNvPr id="0" name="Picture 1"/>
+                    <pic:cNvPicPr>
+                      <a:picLocks noChangeAspect="1" noChangeArrowheads="1"/>
+                    </pic:cNvPicPr>
+                  </pic:nvPicPr>
+                  <pic:blipFill>
+                    <a:blip r:embed="rId14"/>
+                    <a:srcRect/>
+                    <a:stretch>
+                      <a:fillRect/>
+                    </a:stretch>
+                  </pic:blipFill>
+                  <pic:spPr bwMode="auto">
+                    <a:xfrm>
+                      <a:off x="0" y="0"/>
+                      <a:ext cx="3381375" cy="2457450"/>
+                    </a:xfrm>
+                    <a:prstGeom prst="rect">
+                      <a:avLst/>
+                    </a:prstGeom>
+                    <a:noFill/>
+                    <a:ln w="9525">
+                      <a:noFill/>
+                      <a:miter lim="800000"/>
+                      <a:headEnd/>
+                      <a:tailEnd/>
+                    </a:ln>
+                  </pic:spPr>
+                </pic:pic>
+              </a:graphicData>
+            </a:graphic>
+          </wp:inline>
+        </w:drawing>
+      </w:r>
+    </w:p>
+    <w:p>
+      <w:pPr>
+        <w:spacing w:after="0" w:line="240" w:lineRule="auto"/>
+      </w:pPr>
+    </w:p>
+    <w:p>
+      <w:pPr>
+        <w:spacing w:after="0" w:line="240" w:lineRule="auto"/>
+      </w:pPr>
+      <w:r>
+        <w:rPr>
+          <w:noProof/>
+        </w:rPr>
+        <w:lastRenderedPageBreak/>
+        <w:drawing>
+          <wp:inline distT="0" distB="0" distL="0" distR="0">
+            <wp:extent cx="3381375" cy="3524250"/>
+            <wp:effectExtent l="19050" t="0" r="9525" b="0"/>
+            <wp:docPr id="4" name="Picture 2"/>
+            <wp:cNvGraphicFramePr>
+              <a:graphicFrameLocks xmlns:a="http://schemas.openxmlformats.org/drawingml/2006/main" noChangeAspect="1"/>
+            </wp:cNvGraphicFramePr>
+            <a:graphic xmlns:a="http://schemas.openxmlformats.org/drawingml/2006/main">
+              <a:graphicData uri="http://schemas.openxmlformats.org/drawingml/2006/picture">
+                <pic:pic xmlns:pic="http://schemas.openxmlformats.org/drawingml/2006/picture">
+                  <pic:nvPicPr>
+                    <pic:cNvPr id="0" name="Picture 2"/>
+                    <pic:cNvPicPr>
+                      <a:picLocks noChangeAspect="1" noChangeArrowheads="1"/>
+                    </pic:cNvPicPr>
+                  </pic:nvPicPr>
+                  <pic:blipFill>
+                    <a:blip r:embed="rId15"/>
+                    <a:srcRect/>
+                    <a:stretch>
+                      <a:fillRect/>
+                    </a:stretch>
+                  </pic:blipFill>
+                  <pic:spPr bwMode="auto">
+                    <a:xfrm>
+                      <a:off x="0" y="0"/>
+                      <a:ext cx="3381375" cy="3524250"/>
+                    </a:xfrm>
+                    <a:prstGeom prst="rect">
+                      <a:avLst/>
+                    </a:prstGeom>
+                    <a:noFill/>
+                    <a:ln w="9525">
+                      <a:noFill/>
+                      <a:miter lim="800000"/>
+                      <a:headEnd/>
+                      <a:tailEnd/>
+                    </a:ln>
+                  </pic:spPr>
+                </pic:pic>
+              </a:graphicData>
+            </a:graphic>
+          </wp:inline>
+        </w:drawing>
+      </w:r>
+    </w:p>
+    <w:p>
+      <w:pPr>
+        <w:spacing w:after="0" w:line="240" w:lineRule="auto"/>
+      </w:pPr>
+      <w:r>
+        <w:rPr>
+          <w:noProof/>
+        </w:rPr>
+        <w:lastRenderedPageBreak/>
+        <w:drawing>
+          <wp:inline distT="0" distB="0" distL="0" distR="0">
+            <wp:extent cx="3381375" cy="3743325"/>
+            <wp:effectExtent l="19050" t="0" r="9525" b="0"/>
+            <wp:docPr id="6" name="Picture 3"/>
+            <wp:cNvGraphicFramePr>
+              <a:graphicFrameLocks xmlns:a="http://schemas.openxmlformats.org/drawingml/2006/main" noChangeAspect="1"/>
+            </wp:cNvGraphicFramePr>
+            <a:graphic xmlns:a="http://schemas.openxmlformats.org/drawingml/2006/main">
+              <a:graphicData uri="http://schemas.openxmlformats.org/drawingml/2006/picture">
+                <pic:pic xmlns:pic="http://schemas.openxmlformats.org/drawingml/2006/picture">
+                  <pic:nvPicPr>
+                    <pic:cNvPr id="0" name="Picture 3"/>
+                    <pic:cNvPicPr>
+                      <a:picLocks noChangeAspect="1" noChangeArrowheads="1"/>
+                    </pic:cNvPicPr>
+                  </pic:nvPicPr>
+                  <pic:blipFill>
+                    <a:blip r:embed="rId16"/>
+                    <a:srcRect/>
+                    <a:stretch>
+                      <a:fillRect/>
+                    </a:stretch>
+                  </pic:blipFill>
+                  <pic:spPr bwMode="auto">
+                    <a:xfrm>
+                      <a:off x="0" y="0"/>
+                      <a:ext cx="3381375" cy="3743325"/>
+                    </a:xfrm>
+                    <a:prstGeom prst="rect">
+                      <a:avLst/>
+                    </a:prstGeom>
+                    <a:noFill/>
+                    <a:ln w="9525">
+                      <a:noFill/>
+                      <a:miter lim="800000"/>
+                      <a:headEnd/>
+                      <a:tailEnd/>
+                    </a:ln>
+                  </pic:spPr>
+                </pic:pic>
+              </a:graphicData>
+            </a:graphic>
+          </wp:inline>
+        </w:drawing>
+      </w:r>
+    </w:p>
+    <w:p>
+      <w:pPr>
+        <w:spacing w:after="0" w:line="240" w:lineRule="auto"/>
+        <w:rPr>
+          <w:b/>
+        </w:rPr>
       </w:pPr>
     </w:p>
     <w:p>

--- a/Notes.docx
+++ b/Notes.docx
@@ -8369,6 +8369,14 @@
     <w:p>
       <w:pPr>
         <w:spacing w:after="0" w:line="240" w:lineRule="auto"/>
+        <w:rPr>
+          <w:b/>
+        </w:rPr>
+      </w:pPr>
+    </w:p>
+    <w:p>
+      <w:pPr>
+        <w:spacing w:after="0" w:line="240" w:lineRule="auto"/>
       </w:pPr>
       <w:r>
         <w:t>select elements of DOM</w:t>
@@ -8550,6 +8558,11 @@
       <w:pPr>
         <w:spacing w:after="0" w:line="240" w:lineRule="auto"/>
       </w:pPr>
+    </w:p>
+    <w:p>
+      <w:pPr>
+        <w:spacing w:after="0" w:line="240" w:lineRule="auto"/>
+      </w:pPr>
       <w:r>
         <w:rPr>
           <w:noProof/>
@@ -8583,6 +8596,74 @@
                     <a:xfrm>
                       <a:off x="0" y="0"/>
                       <a:ext cx="3381375" cy="3743325"/>
+                    </a:xfrm>
+                    <a:prstGeom prst="rect">
+                      <a:avLst/>
+                    </a:prstGeom>
+                    <a:noFill/>
+                    <a:ln w="9525">
+                      <a:noFill/>
+                      <a:miter lim="800000"/>
+                      <a:headEnd/>
+                      <a:tailEnd/>
+                    </a:ln>
+                  </pic:spPr>
+                </pic:pic>
+              </a:graphicData>
+            </a:graphic>
+          </wp:inline>
+        </w:drawing>
+      </w:r>
+    </w:p>
+    <w:p>
+      <w:pPr>
+        <w:spacing w:after="0" w:line="240" w:lineRule="auto"/>
+      </w:pPr>
+    </w:p>
+    <w:p>
+      <w:pPr>
+        <w:spacing w:after="0" w:line="240" w:lineRule="auto"/>
+      </w:pPr>
+      <w:r>
+        <w:t>2.11 jQuery Event handling 2</w:t>
+      </w:r>
+    </w:p>
+    <w:p>
+      <w:pPr>
+        <w:spacing w:after="0" w:line="240" w:lineRule="auto"/>
+      </w:pPr>
+      <w:r>
+        <w:rPr>
+          <w:noProof/>
+        </w:rPr>
+        <w:drawing>
+          <wp:inline distT="0" distB="0" distL="0" distR="0">
+            <wp:extent cx="3383280" cy="2019578"/>
+            <wp:effectExtent l="19050" t="0" r="7620" b="0"/>
+            <wp:docPr id="7" name="Picture 4"/>
+            <wp:cNvGraphicFramePr>
+              <a:graphicFrameLocks xmlns:a="http://schemas.openxmlformats.org/drawingml/2006/main" noChangeAspect="1"/>
+            </wp:cNvGraphicFramePr>
+            <a:graphic xmlns:a="http://schemas.openxmlformats.org/drawingml/2006/main">
+              <a:graphicData uri="http://schemas.openxmlformats.org/drawingml/2006/picture">
+                <pic:pic xmlns:pic="http://schemas.openxmlformats.org/drawingml/2006/picture">
+                  <pic:nvPicPr>
+                    <pic:cNvPr id="0" name="Picture 4"/>
+                    <pic:cNvPicPr>
+                      <a:picLocks noChangeAspect="1" noChangeArrowheads="1"/>
+                    </pic:cNvPicPr>
+                  </pic:nvPicPr>
+                  <pic:blipFill>
+                    <a:blip r:embed="rId17"/>
+                    <a:srcRect/>
+                    <a:stretch>
+                      <a:fillRect/>
+                    </a:stretch>
+                  </pic:blipFill>
+                  <pic:spPr bwMode="auto">
+                    <a:xfrm>
+                      <a:off x="0" y="0"/>
+                      <a:ext cx="3383280" cy="2019578"/>
                     </a:xfrm>
                     <a:prstGeom prst="rect">
                       <a:avLst/>

--- a/Notes.docx
+++ b/Notes.docx
@@ -3659,7 +3659,14 @@
         <w:spacing w:after="0" w:line="240" w:lineRule="auto"/>
       </w:pPr>
       <w:r>
-        <w:tab/>
+        <w:t>IBM</w:t>
+      </w:r>
+    </w:p>
+    <w:p>
+      <w:pPr>
+        <w:spacing w:after="0" w:line="240" w:lineRule="auto"/>
+      </w:pPr>
+      <w:r>
         <w:t>users - different devices</w:t>
       </w:r>
     </w:p>
@@ -3668,7 +3675,6 @@
         <w:spacing w:after="0" w:line="240" w:lineRule="auto"/>
       </w:pPr>
       <w:r>
-        <w:tab/>
         <w:t>responsive web designing (RWD)- smaller device - fills space on webpage accordingly</w:t>
       </w:r>
       <w:r>
@@ -3683,7 +3689,6 @@
         <w:tab/>
       </w:r>
       <w:r>
-        <w:tab/>
         <w:t>different CSS for different devices</w:t>
       </w:r>
     </w:p>
@@ -3693,9 +3698,6 @@
       </w:pPr>
       <w:r>
         <w:tab/>
-      </w:r>
-      <w:r>
-        <w:tab/>
         <w:t>bootstrap - automatic web response</w:t>
       </w:r>
     </w:p>
@@ -3703,9 +3705,6 @@
       <w:pPr>
         <w:spacing w:after="0" w:line="240" w:lineRule="auto"/>
       </w:pPr>
-      <w:r>
-        <w:tab/>
-      </w:r>
       <w:r>
         <w:tab/>
       </w:r>
@@ -8567,7 +8566,6 @@
         <w:rPr>
           <w:noProof/>
         </w:rPr>
-        <w:lastRenderedPageBreak/>
         <w:drawing>
           <wp:inline distT="0" distB="0" distL="0" distR="0">
             <wp:extent cx="3381375" cy="3743325"/>
@@ -8636,6 +8634,7 @@
         <w:rPr>
           <w:noProof/>
         </w:rPr>
+        <w:lastRenderedPageBreak/>
         <w:drawing>
           <wp:inline distT="0" distB="0" distL="0" distR="0">
             <wp:extent cx="3383280" cy="2019578"/>
@@ -8682,6 +8681,551 @@
           </wp:inline>
         </w:drawing>
       </w:r>
+    </w:p>
+    <w:p>
+      <w:r>
+        <w:br w:type="page"/>
+      </w:r>
+    </w:p>
+    <w:p>
+      <w:pPr>
+        <w:spacing w:after="0" w:line="240" w:lineRule="auto"/>
+      </w:pPr>
+      <w:r>
+        <w:lastRenderedPageBreak/>
+        <w:t>3.1 Introduction to React</w:t>
+      </w:r>
+    </w:p>
+    <w:p>
+      <w:pPr>
+        <w:spacing w:after="0" w:line="240" w:lineRule="auto"/>
+      </w:pPr>
+      <w:r>
+        <w:t>- jQuery library to manipulate DOM</w:t>
+      </w:r>
+    </w:p>
+    <w:p>
+      <w:pPr>
+        <w:spacing w:after="0" w:line="240" w:lineRule="auto"/>
+      </w:pPr>
+      <w:r>
+        <w:t xml:space="preserve">React: </w:t>
+      </w:r>
+    </w:p>
+    <w:p>
+      <w:pPr>
+        <w:spacing w:after="0" w:line="240" w:lineRule="auto"/>
+      </w:pPr>
+      <w:r>
+        <w:t>- build user interfaces</w:t>
+      </w:r>
+    </w:p>
+    <w:p>
+      <w:pPr>
+        <w:spacing w:after="0" w:line="240" w:lineRule="auto"/>
+      </w:pPr>
+      <w:r>
+        <w:t>- webpage is composed of components that have a lifecycle and state change, which affects how they are rendered.</w:t>
+      </w:r>
+    </w:p>
+    <w:p>
+      <w:pPr>
+        <w:spacing w:after="0" w:line="240" w:lineRule="auto"/>
+      </w:pPr>
+      <w:r>
+        <w:t xml:space="preserve">- </w:t>
+      </w:r>
+      <w:r>
+        <w:t xml:space="preserve">introduced - </w:t>
+      </w:r>
+      <w:r>
+        <w:t>virtual DOM which allows add/Remove element</w:t>
+      </w:r>
+      <w:r>
+        <w:t>s</w:t>
+      </w:r>
+    </w:p>
+    <w:p>
+      <w:pPr>
+        <w:spacing w:after="0" w:line="240" w:lineRule="auto"/>
+      </w:pPr>
+      <w:r>
+        <w:t xml:space="preserve">- </w:t>
+      </w:r>
+      <w:r>
+        <w:t>Facebook</w:t>
+      </w:r>
+    </w:p>
+    <w:p>
+      <w:pPr>
+        <w:spacing w:after="0" w:line="240" w:lineRule="auto"/>
+      </w:pPr>
+    </w:p>
+    <w:p>
+      <w:pPr>
+        <w:spacing w:after="0" w:line="240" w:lineRule="auto"/>
+      </w:pPr>
+      <w:r>
+        <w:t>3 Features</w:t>
+      </w:r>
+    </w:p>
+    <w:p>
+      <w:pPr>
+        <w:spacing w:after="0" w:line="240" w:lineRule="auto"/>
+      </w:pPr>
+      <w:r>
+        <w:t xml:space="preserve">1. </w:t>
+      </w:r>
+      <w:r>
+        <w:t>Modularity</w:t>
+      </w:r>
+      <w:r>
+        <w:t xml:space="preserve"> </w:t>
+      </w:r>
+    </w:p>
+    <w:p>
+      <w:pPr>
+        <w:spacing w:after="0" w:line="240" w:lineRule="auto"/>
+      </w:pPr>
+      <w:r>
+        <w:t>- organize module that can work together</w:t>
+      </w:r>
+    </w:p>
+    <w:p>
+      <w:pPr>
+        <w:spacing w:after="0" w:line="240" w:lineRule="auto"/>
+      </w:pPr>
+      <w:r>
+        <w:t>2. Lifecycle Maintenance</w:t>
+      </w:r>
+    </w:p>
+    <w:p>
+      <w:pPr>
+        <w:spacing w:after="0" w:line="240" w:lineRule="auto"/>
+      </w:pPr>
+      <w:r>
+        <w:t xml:space="preserve"> - modifying component based on its state, </w:t>
+      </w:r>
+    </w:p>
+    <w:p>
+      <w:pPr>
+        <w:spacing w:after="0" w:line="240" w:lineRule="auto"/>
+      </w:pPr>
+      <w:r>
+        <w:t>- add event listeners</w:t>
+      </w:r>
+    </w:p>
+    <w:p>
+      <w:pPr>
+        <w:spacing w:after="0" w:line="240" w:lineRule="auto"/>
+      </w:pPr>
+      <w:r>
+        <w:t>- simplify conditional component render</w:t>
+      </w:r>
+    </w:p>
+    <w:p>
+      <w:pPr>
+        <w:spacing w:after="0" w:line="240" w:lineRule="auto"/>
+      </w:pPr>
+      <w:r>
+        <w:t xml:space="preserve">3. JSX </w:t>
+      </w:r>
+    </w:p>
+    <w:p>
+      <w:pPr>
+        <w:spacing w:after="0" w:line="240" w:lineRule="auto"/>
+      </w:pPr>
+      <w:r>
+        <w:t>- embed html into javascript</w:t>
+      </w:r>
+    </w:p>
+    <w:p>
+      <w:pPr>
+        <w:spacing w:after="0" w:line="240" w:lineRule="auto"/>
+      </w:pPr>
+    </w:p>
+    <w:p>
+      <w:pPr>
+        <w:spacing w:after="0" w:line="240" w:lineRule="auto"/>
+      </w:pPr>
+      <w:r>
+        <w:t>Components</w:t>
+      </w:r>
+    </w:p>
+    <w:p>
+      <w:pPr>
+        <w:spacing w:after="0" w:line="240" w:lineRule="auto"/>
+      </w:pPr>
+      <w:r>
+        <w:t xml:space="preserve">- </w:t>
+      </w:r>
+      <w:r>
+        <w:t>core of react</w:t>
+      </w:r>
+    </w:p>
+    <w:p>
+      <w:pPr>
+        <w:spacing w:after="0" w:line="240" w:lineRule="auto"/>
+      </w:pPr>
+      <w:r>
+        <w:t xml:space="preserve">- </w:t>
+      </w:r>
+      <w:r>
+        <w:t>make nodes inside VirtualDom</w:t>
+      </w:r>
+    </w:p>
+    <w:p>
+      <w:pPr>
+        <w:spacing w:after="0" w:line="240" w:lineRule="auto"/>
+      </w:pPr>
+      <w:r>
+        <w:t xml:space="preserve">- </w:t>
+      </w:r>
+      <w:r>
+        <w:t>each component include and maintain state that changes with events</w:t>
+      </w:r>
+    </w:p>
+    <w:p>
+      <w:pPr>
+        <w:spacing w:after="0" w:line="240" w:lineRule="auto"/>
+      </w:pPr>
+      <w:r>
+        <w:t xml:space="preserve">- </w:t>
+      </w:r>
+      <w:r>
+        <w:t>components maintain their state and application can be configured to respond to state of individual component</w:t>
+      </w:r>
+      <w:r>
+        <w:t>.</w:t>
+      </w:r>
+    </w:p>
+    <w:p>
+      <w:pPr>
+        <w:spacing w:after="0" w:line="240" w:lineRule="auto"/>
+      </w:pPr>
+    </w:p>
+    <w:p>
+      <w:pPr>
+        <w:spacing w:after="0" w:line="240" w:lineRule="auto"/>
+      </w:pPr>
+      <w:r>
+        <w:t>Virtual DOM</w:t>
+      </w:r>
+    </w:p>
+    <w:p>
+      <w:pPr>
+        <w:spacing w:after="0" w:line="240" w:lineRule="auto"/>
+      </w:pPr>
+      <w:r>
+        <w:t xml:space="preserve">- </w:t>
+      </w:r>
+      <w:r>
+        <w:t>structural html elements</w:t>
+      </w:r>
+    </w:p>
+    <w:p>
+      <w:pPr>
+        <w:spacing w:after="0" w:line="240" w:lineRule="auto"/>
+      </w:pPr>
+      <w:r>
+        <w:t>- Virtual DOM: selectively renders-re-renders subtree of nodes based on state changes</w:t>
+      </w:r>
+    </w:p>
+    <w:p>
+      <w:pPr>
+        <w:spacing w:after="0" w:line="240" w:lineRule="auto"/>
+      </w:pPr>
+      <w:r>
+        <w:t>- Virtual DOM does least amount of DOM Manipulation to update components</w:t>
+      </w:r>
+    </w:p>
+    <w:p>
+      <w:pPr>
+        <w:spacing w:after="0" w:line="240" w:lineRule="auto"/>
+      </w:pPr>
+      <w:r>
+        <w:t>Normal DOM - node updated - browser updates all nodes</w:t>
+      </w:r>
+    </w:p>
+    <w:p>
+      <w:pPr>
+        <w:spacing w:after="0" w:line="240" w:lineRule="auto"/>
+      </w:pPr>
+      <w:r>
+        <w:t>Virtual DOM - node updated - React figures out which part of DOM need to change, only changes nodes that are affected.</w:t>
+      </w:r>
+    </w:p>
+    <w:p>
+      <w:pPr>
+        <w:spacing w:after="0" w:line="240" w:lineRule="auto"/>
+      </w:pPr>
+      <w:r>
+        <w:t>-diff : identify node that is changes</w:t>
+      </w:r>
+    </w:p>
+    <w:p>
+      <w:pPr>
+        <w:spacing w:after="0" w:line="240" w:lineRule="auto"/>
+      </w:pPr>
+      <w:r>
+        <w:t>-reconciliation  : update nodes that are affected by the change</w:t>
+      </w:r>
+    </w:p>
+    <w:p>
+      <w:pPr>
+        <w:spacing w:after="0" w:line="240" w:lineRule="auto"/>
+      </w:pPr>
+      <w:r>
+        <w:t>re-render only node affected by change</w:t>
+      </w:r>
+    </w:p>
+    <w:p>
+      <w:pPr>
+        <w:spacing w:after="0" w:line="240" w:lineRule="auto"/>
+      </w:pPr>
+    </w:p>
+    <w:p>
+      <w:pPr>
+        <w:spacing w:after="0" w:line="240" w:lineRule="auto"/>
+      </w:pPr>
+      <w:r>
+        <w:t>Developers steps with React:</w:t>
+      </w:r>
+    </w:p>
+    <w:p>
+      <w:pPr>
+        <w:spacing w:after="0" w:line="240" w:lineRule="auto"/>
+      </w:pPr>
+      <w:r>
+        <w:t>1. within HTML - allocate position on page in which desired react component will be rendered eg: div</w:t>
+      </w:r>
+    </w:p>
+    <w:p>
+      <w:pPr>
+        <w:spacing w:after="0" w:line="240" w:lineRule="auto"/>
+      </w:pPr>
+      <w:r>
+        <w:t>2. create react component in JS</w:t>
+      </w:r>
+    </w:p>
+    <w:p>
+      <w:pPr>
+        <w:spacing w:after="0" w:line="240" w:lineRule="auto"/>
+      </w:pPr>
+      <w:r>
+        <w:t>- establish an initial state</w:t>
+      </w:r>
+    </w:p>
+    <w:p>
+      <w:pPr>
+        <w:spacing w:after="0" w:line="240" w:lineRule="auto"/>
+      </w:pPr>
+      <w:r>
+        <w:t xml:space="preserve">- define any event that could change the component state </w:t>
+      </w:r>
+      <w:r>
+        <w:t>over lifecycle</w:t>
+      </w:r>
+    </w:p>
+    <w:p>
+      <w:pPr>
+        <w:spacing w:after="0" w:line="240" w:lineRule="auto"/>
+      </w:pPr>
+      <w:r>
+        <w:t>- render</w:t>
+      </w:r>
+      <w:r>
+        <w:t xml:space="preserve"> function </w:t>
+      </w:r>
+      <w:r>
+        <w:t>for</w:t>
+      </w:r>
+      <w:r>
+        <w:t xml:space="preserve"> the HTML</w:t>
+      </w:r>
+    </w:p>
+    <w:p>
+      <w:pPr>
+        <w:spacing w:after="0" w:line="240" w:lineRule="auto"/>
+      </w:pPr>
+      <w:r>
+        <w:t>3.Drop component into position allocated in Step1</w:t>
+      </w:r>
+    </w:p>
+    <w:p>
+      <w:pPr>
+        <w:spacing w:after="0" w:line="240" w:lineRule="auto"/>
+      </w:pPr>
+      <w:r>
+        <w:rPr>
+          <w:noProof/>
+        </w:rPr>
+        <w:drawing>
+          <wp:inline distT="0" distB="0" distL="0" distR="0">
+            <wp:extent cx="3381375" cy="2057400"/>
+            <wp:effectExtent l="19050" t="0" r="9525" b="0"/>
+            <wp:docPr id="11" name="Picture 3"/>
+            <wp:cNvGraphicFramePr>
+              <a:graphicFrameLocks xmlns:a="http://schemas.openxmlformats.org/drawingml/2006/main" noChangeAspect="1"/>
+            </wp:cNvGraphicFramePr>
+            <a:graphic xmlns:a="http://schemas.openxmlformats.org/drawingml/2006/main">
+              <a:graphicData uri="http://schemas.openxmlformats.org/drawingml/2006/picture">
+                <pic:pic xmlns:pic="http://schemas.openxmlformats.org/drawingml/2006/picture">
+                  <pic:nvPicPr>
+                    <pic:cNvPr id="0" name="Picture 3"/>
+                    <pic:cNvPicPr>
+                      <a:picLocks noChangeAspect="1" noChangeArrowheads="1"/>
+                    </pic:cNvPicPr>
+                  </pic:nvPicPr>
+                  <pic:blipFill>
+                    <a:blip r:embed="rId18"/>
+                    <a:srcRect/>
+                    <a:stretch>
+                      <a:fillRect/>
+                    </a:stretch>
+                  </pic:blipFill>
+                  <pic:spPr bwMode="auto">
+                    <a:xfrm>
+                      <a:off x="0" y="0"/>
+                      <a:ext cx="3381375" cy="2057400"/>
+                    </a:xfrm>
+                    <a:prstGeom prst="rect">
+                      <a:avLst/>
+                    </a:prstGeom>
+                    <a:noFill/>
+                    <a:ln w="9525">
+                      <a:noFill/>
+                      <a:miter lim="800000"/>
+                      <a:headEnd/>
+                      <a:tailEnd/>
+                    </a:ln>
+                  </pic:spPr>
+                </pic:pic>
+              </a:graphicData>
+            </a:graphic>
+          </wp:inline>
+        </w:drawing>
+      </w:r>
+    </w:p>
+    <w:p>
+      <w:pPr>
+        <w:spacing w:after="0" w:line="240" w:lineRule="auto"/>
+      </w:pPr>
+    </w:p>
+    <w:p>
+      <w:pPr>
+        <w:spacing w:after="0" w:line="240" w:lineRule="auto"/>
+      </w:pPr>
+      <w:r>
+        <w:t>JSX</w:t>
+      </w:r>
+    </w:p>
+    <w:p>
+      <w:pPr>
+        <w:spacing w:after="0" w:line="240" w:lineRule="auto"/>
+      </w:pPr>
+      <w:r>
+        <w:t>- JS XML Syntax Transform</w:t>
+      </w:r>
+    </w:p>
+    <w:p>
+      <w:pPr>
+        <w:spacing w:after="0" w:line="240" w:lineRule="auto"/>
+      </w:pPr>
+      <w:r>
+        <w:t>- HTML tag within JS</w:t>
+      </w:r>
+    </w:p>
+    <w:p>
+      <w:pPr>
+        <w:spacing w:after="0" w:line="240" w:lineRule="auto"/>
+      </w:pPr>
+      <w:r>
+        <w:t>- Converts text(HTML) to React code</w:t>
+      </w:r>
+    </w:p>
+    <w:p>
+      <w:pPr>
+        <w:spacing w:after="0" w:line="240" w:lineRule="auto"/>
+      </w:pPr>
+      <w:r>
+        <w:rPr>
+          <w:noProof/>
+        </w:rPr>
+        <w:drawing>
+          <wp:inline distT="0" distB="0" distL="0" distR="0">
+            <wp:extent cx="3381375" cy="1352550"/>
+            <wp:effectExtent l="19050" t="0" r="9525" b="0"/>
+            <wp:docPr id="10" name="Picture 2"/>
+            <wp:cNvGraphicFramePr>
+              <a:graphicFrameLocks xmlns:a="http://schemas.openxmlformats.org/drawingml/2006/main" noChangeAspect="1"/>
+            </wp:cNvGraphicFramePr>
+            <a:graphic xmlns:a="http://schemas.openxmlformats.org/drawingml/2006/main">
+              <a:graphicData uri="http://schemas.openxmlformats.org/drawingml/2006/picture">
+                <pic:pic xmlns:pic="http://schemas.openxmlformats.org/drawingml/2006/picture">
+                  <pic:nvPicPr>
+                    <pic:cNvPr id="0" name="Picture 2"/>
+                    <pic:cNvPicPr>
+                      <a:picLocks noChangeAspect="1" noChangeArrowheads="1"/>
+                    </pic:cNvPicPr>
+                  </pic:nvPicPr>
+                  <pic:blipFill>
+                    <a:blip r:embed="rId19"/>
+                    <a:srcRect/>
+                    <a:stretch>
+                      <a:fillRect/>
+                    </a:stretch>
+                  </pic:blipFill>
+                  <pic:spPr bwMode="auto">
+                    <a:xfrm>
+                      <a:off x="0" y="0"/>
+                      <a:ext cx="3381375" cy="1352550"/>
+                    </a:xfrm>
+                    <a:prstGeom prst="rect">
+                      <a:avLst/>
+                    </a:prstGeom>
+                    <a:noFill/>
+                    <a:ln w="9525">
+                      <a:noFill/>
+                      <a:miter lim="800000"/>
+                      <a:headEnd/>
+                      <a:tailEnd/>
+                    </a:ln>
+                  </pic:spPr>
+                </pic:pic>
+              </a:graphicData>
+            </a:graphic>
+          </wp:inline>
+        </w:drawing>
+      </w:r>
+    </w:p>
+    <w:p>
+      <w:pPr>
+        <w:spacing w:after="0" w:line="240" w:lineRule="auto"/>
+      </w:pPr>
+    </w:p>
+    <w:p>
+      <w:pPr>
+        <w:spacing w:after="0" w:line="240" w:lineRule="auto"/>
+      </w:pPr>
+    </w:p>
+    <w:p>
+      <w:pPr>
+        <w:spacing w:after="0" w:line="240" w:lineRule="auto"/>
+      </w:pPr>
+      <w:r>
+        <w:tab/>
+      </w:r>
+    </w:p>
+    <w:p>
+      <w:pPr>
+        <w:spacing w:after="0" w:line="240" w:lineRule="auto"/>
+      </w:pPr>
+    </w:p>
+    <w:p>
+      <w:pPr>
+        <w:spacing w:after="0" w:line="240" w:lineRule="auto"/>
+      </w:pPr>
     </w:p>
     <w:p>
       <w:pPr>

--- a/Notes.docx
+++ b/Notes.docx
@@ -9060,6 +9060,7 @@
         <w:rPr>
           <w:noProof/>
         </w:rPr>
+        <w:lastRenderedPageBreak/>
         <w:drawing>
           <wp:inline distT="0" distB="0" distL="0" distR="0">
             <wp:extent cx="3381375" cy="2057400"/>
@@ -9198,6 +9199,621 @@
           </wp:inline>
         </w:drawing>
       </w:r>
+    </w:p>
+    <w:p>
+      <w:pPr>
+        <w:spacing w:after="0" w:line="240" w:lineRule="auto"/>
+      </w:pPr>
+    </w:p>
+    <w:p>
+      <w:r>
+        <w:br w:type="page"/>
+      </w:r>
+    </w:p>
+    <w:p>
+      <w:pPr>
+        <w:spacing w:after="0" w:line="240" w:lineRule="auto"/>
+      </w:pPr>
+      <w:r>
+        <w:lastRenderedPageBreak/>
+        <w:t>3.2 React Component</w:t>
+      </w:r>
+    </w:p>
+    <w:p>
+      <w:pPr>
+        <w:spacing w:after="0" w:line="240" w:lineRule="auto"/>
+      </w:pPr>
+      <w:r>
+        <w:t>- modular reusable code</w:t>
+      </w:r>
+    </w:p>
+    <w:p>
+      <w:pPr>
+        <w:spacing w:after="0" w:line="240" w:lineRule="auto"/>
+      </w:pPr>
+      <w:r>
+        <w:t>- drop into html</w:t>
+      </w:r>
+    </w:p>
+    <w:p>
+      <w:pPr>
+        <w:spacing w:after="0" w:line="240" w:lineRule="auto"/>
+      </w:pPr>
+      <w:r>
+        <w:t>- generate content dynamically based on state and use events</w:t>
+      </w:r>
+    </w:p>
+    <w:p>
+      <w:pPr>
+        <w:spacing w:after="0" w:line="240" w:lineRule="auto"/>
+      </w:pPr>
+      <w:r>
+        <w:t>- js object -based off React.Component prototype</w:t>
+      </w:r>
+    </w:p>
+    <w:p>
+      <w:pPr>
+        <w:spacing w:after="0" w:line="240" w:lineRule="auto"/>
+      </w:pPr>
+      <w:r>
+        <w:t>- 4 parts</w:t>
+      </w:r>
+    </w:p>
+    <w:p>
+      <w:pPr>
+        <w:spacing w:after="0" w:line="240" w:lineRule="auto"/>
+      </w:pPr>
+      <w:r>
+        <w:t>1. properties</w:t>
+      </w:r>
+    </w:p>
+    <w:p>
+      <w:pPr>
+        <w:spacing w:after="0" w:line="240" w:lineRule="auto"/>
+      </w:pPr>
+      <w:r>
+        <w:t>2. event-based state variable</w:t>
+      </w:r>
+    </w:p>
+    <w:p>
+      <w:pPr>
+        <w:spacing w:after="0" w:line="240" w:lineRule="auto"/>
+      </w:pPr>
+      <w:r>
+        <w:t>3. call back function/ event handlers</w:t>
+      </w:r>
+    </w:p>
+    <w:p>
+      <w:pPr>
+        <w:spacing w:after="0" w:line="240" w:lineRule="auto"/>
+      </w:pPr>
+      <w:r>
+        <w:t>4. render function</w:t>
+      </w:r>
+    </w:p>
+    <w:p>
+      <w:pPr>
+        <w:spacing w:after="0" w:line="240" w:lineRule="auto"/>
+      </w:pPr>
+      <w:r>
+        <w:t xml:space="preserve">- Virtual DOM manages each component </w:t>
+      </w:r>
+    </w:p>
+    <w:p>
+      <w:pPr>
+        <w:spacing w:after="0" w:line="240" w:lineRule="auto"/>
+      </w:pPr>
+      <w:r>
+        <w:t>- and calls render function</w:t>
+      </w:r>
+    </w:p>
+    <w:p>
+      <w:pPr>
+        <w:spacing w:after="0" w:line="240" w:lineRule="auto"/>
+      </w:pPr>
+    </w:p>
+    <w:p>
+      <w:pPr>
+        <w:spacing w:after="0" w:line="240" w:lineRule="auto"/>
+      </w:pPr>
+      <w:r>
+        <w:t>ES6</w:t>
+      </w:r>
+    </w:p>
+    <w:p>
+      <w:pPr>
+        <w:spacing w:after="0" w:line="240" w:lineRule="auto"/>
+      </w:pPr>
+      <w:r>
+        <w:t>- recent version  of js</w:t>
+      </w:r>
+    </w:p>
+    <w:p>
+      <w:pPr>
+        <w:spacing w:after="0" w:line="240" w:lineRule="auto"/>
+      </w:pPr>
+      <w:r>
+        <w:t xml:space="preserve">- </w:t>
+      </w:r>
+      <w:r>
+        <w:t>allows</w:t>
+      </w:r>
+      <w:r>
+        <w:t xml:space="preserve"> a class instead of single object</w:t>
+      </w:r>
+    </w:p>
+    <w:p>
+      <w:pPr>
+        <w:spacing w:after="0" w:line="240" w:lineRule="auto"/>
+      </w:pPr>
+    </w:p>
+    <w:p>
+      <w:pPr>
+        <w:spacing w:after="0" w:line="240" w:lineRule="auto"/>
+      </w:pPr>
+      <w:r>
+        <w:t>React component Attribute</w:t>
+      </w:r>
+    </w:p>
+    <w:p>
+      <w:pPr>
+        <w:spacing w:after="0" w:line="240" w:lineRule="auto"/>
+      </w:pPr>
+    </w:p>
+    <w:p>
+      <w:pPr>
+        <w:spacing w:after="0" w:line="240" w:lineRule="auto"/>
+      </w:pPr>
+      <w:r>
+        <w:t>1. Properties</w:t>
+      </w:r>
+    </w:p>
+    <w:p>
+      <w:pPr>
+        <w:spacing w:after="0" w:line="240" w:lineRule="auto"/>
+      </w:pPr>
+      <w:r>
+        <w:t>- attributes and values when  component is created</w:t>
+      </w:r>
+    </w:p>
+    <w:p>
+      <w:pPr>
+        <w:spacing w:after="0" w:line="240" w:lineRule="auto"/>
+      </w:pPr>
+      <w:r>
+        <w:t>- should never be modified after initialization</w:t>
+      </w:r>
+    </w:p>
+    <w:p>
+      <w:pPr>
+        <w:spacing w:after="0" w:line="240" w:lineRule="auto"/>
+      </w:pPr>
+      <w:r>
+        <w:t>- access properties through this.props</w:t>
+      </w:r>
+    </w:p>
+    <w:p>
+      <w:pPr>
+        <w:spacing w:after="0" w:line="240" w:lineRule="auto"/>
+      </w:pPr>
+      <w:r>
+        <w:rPr>
+          <w:noProof/>
+        </w:rPr>
+        <w:drawing>
+          <wp:inline distT="0" distB="0" distL="0" distR="0">
+            <wp:extent cx="3381375" cy="1628775"/>
+            <wp:effectExtent l="19050" t="0" r="9525" b="0"/>
+            <wp:docPr id="15" name="Picture 8"/>
+            <wp:cNvGraphicFramePr>
+              <a:graphicFrameLocks xmlns:a="http://schemas.openxmlformats.org/drawingml/2006/main" noChangeAspect="1"/>
+            </wp:cNvGraphicFramePr>
+            <a:graphic xmlns:a="http://schemas.openxmlformats.org/drawingml/2006/main">
+              <a:graphicData uri="http://schemas.openxmlformats.org/drawingml/2006/picture">
+                <pic:pic xmlns:pic="http://schemas.openxmlformats.org/drawingml/2006/picture">
+                  <pic:nvPicPr>
+                    <pic:cNvPr id="0" name="Picture 8"/>
+                    <pic:cNvPicPr>
+                      <a:picLocks noChangeAspect="1" noChangeArrowheads="1"/>
+                    </pic:cNvPicPr>
+                  </pic:nvPicPr>
+                  <pic:blipFill>
+                    <a:blip r:embed="rId20"/>
+                    <a:srcRect/>
+                    <a:stretch>
+                      <a:fillRect/>
+                    </a:stretch>
+                  </pic:blipFill>
+                  <pic:spPr bwMode="auto">
+                    <a:xfrm>
+                      <a:off x="0" y="0"/>
+                      <a:ext cx="3381375" cy="1628775"/>
+                    </a:xfrm>
+                    <a:prstGeom prst="rect">
+                      <a:avLst/>
+                    </a:prstGeom>
+                    <a:noFill/>
+                    <a:ln w="9525">
+                      <a:noFill/>
+                      <a:miter lim="800000"/>
+                      <a:headEnd/>
+                      <a:tailEnd/>
+                    </a:ln>
+                  </pic:spPr>
+                </pic:pic>
+              </a:graphicData>
+            </a:graphic>
+          </wp:inline>
+        </w:drawing>
+      </w:r>
+    </w:p>
+    <w:p>
+      <w:pPr>
+        <w:spacing w:after="0" w:line="240" w:lineRule="auto"/>
+      </w:pPr>
+    </w:p>
+    <w:p>
+      <w:pPr>
+        <w:spacing w:after="0" w:line="240" w:lineRule="auto"/>
+      </w:pPr>
+      <w:r>
+        <w:t>2.State</w:t>
+      </w:r>
+    </w:p>
+    <w:p>
+      <w:pPr>
+        <w:spacing w:after="0" w:line="240" w:lineRule="auto"/>
+      </w:pPr>
+      <w:r>
+        <w:t>- attribute and values that represent current state of the component</w:t>
+      </w:r>
+    </w:p>
+    <w:p>
+      <w:pPr>
+        <w:spacing w:after="0" w:line="240" w:lineRule="auto"/>
+      </w:pPr>
+      <w:r>
+        <w:t>- can be modified during component lifecycle</w:t>
+      </w:r>
+    </w:p>
+    <w:p>
+      <w:pPr>
+        <w:spacing w:after="0" w:line="240" w:lineRule="auto"/>
+      </w:pPr>
+      <w:r>
+        <w:t>- should be initialized in the constructor</w:t>
+      </w:r>
+    </w:p>
+    <w:p>
+      <w:pPr>
+        <w:spacing w:after="0" w:line="240" w:lineRule="auto"/>
+      </w:pPr>
+      <w:r>
+        <w:t>- access   state by this.state</w:t>
+      </w:r>
+    </w:p>
+    <w:p>
+      <w:pPr>
+        <w:spacing w:after="0" w:line="240" w:lineRule="auto"/>
+      </w:pPr>
+      <w:r>
+        <w:rPr>
+          <w:noProof/>
+        </w:rPr>
+        <w:drawing>
+          <wp:inline distT="0" distB="0" distL="0" distR="0">
+            <wp:extent cx="3381375" cy="2562225"/>
+            <wp:effectExtent l="19050" t="0" r="9525" b="0"/>
+            <wp:docPr id="16" name="Picture 9"/>
+            <wp:cNvGraphicFramePr>
+              <a:graphicFrameLocks xmlns:a="http://schemas.openxmlformats.org/drawingml/2006/main" noChangeAspect="1"/>
+            </wp:cNvGraphicFramePr>
+            <a:graphic xmlns:a="http://schemas.openxmlformats.org/drawingml/2006/main">
+              <a:graphicData uri="http://schemas.openxmlformats.org/drawingml/2006/picture">
+                <pic:pic xmlns:pic="http://schemas.openxmlformats.org/drawingml/2006/picture">
+                  <pic:nvPicPr>
+                    <pic:cNvPr id="0" name="Picture 9"/>
+                    <pic:cNvPicPr>
+                      <a:picLocks noChangeAspect="1" noChangeArrowheads="1"/>
+                    </pic:cNvPicPr>
+                  </pic:nvPicPr>
+                  <pic:blipFill>
+                    <a:blip r:embed="rId21"/>
+                    <a:srcRect/>
+                    <a:stretch>
+                      <a:fillRect/>
+                    </a:stretch>
+                  </pic:blipFill>
+                  <pic:spPr bwMode="auto">
+                    <a:xfrm>
+                      <a:off x="0" y="0"/>
+                      <a:ext cx="3381375" cy="2562225"/>
+                    </a:xfrm>
+                    <a:prstGeom prst="rect">
+                      <a:avLst/>
+                    </a:prstGeom>
+                    <a:noFill/>
+                    <a:ln w="9525">
+                      <a:noFill/>
+                      <a:miter lim="800000"/>
+                      <a:headEnd/>
+                      <a:tailEnd/>
+                    </a:ln>
+                  </pic:spPr>
+                </pic:pic>
+              </a:graphicData>
+            </a:graphic>
+          </wp:inline>
+        </w:drawing>
+      </w:r>
+    </w:p>
+    <w:p>
+      <w:pPr>
+        <w:spacing w:after="0" w:line="240" w:lineRule="auto"/>
+      </w:pPr>
+    </w:p>
+    <w:p>
+      <w:pPr>
+        <w:spacing w:after="0" w:line="240" w:lineRule="auto"/>
+      </w:pPr>
+      <w:r>
+        <w:t>both can be used while rendering the component</w:t>
+      </w:r>
+    </w:p>
+    <w:p>
+      <w:pPr>
+        <w:spacing w:after="0" w:line="240" w:lineRule="auto"/>
+      </w:pPr>
+      <w:r>
+        <w:t xml:space="preserve">properties -initialize </w:t>
+      </w:r>
+    </w:p>
+    <w:p>
+      <w:pPr>
+        <w:spacing w:after="0" w:line="240" w:lineRule="auto"/>
+      </w:pPr>
+      <w:r>
+        <w:t xml:space="preserve">state -change during </w:t>
+      </w:r>
+    </w:p>
+    <w:p>
+      <w:pPr>
+        <w:spacing w:after="0" w:line="240" w:lineRule="auto"/>
+      </w:pPr>
+    </w:p>
+    <w:p>
+      <w:pPr>
+        <w:spacing w:after="0" w:line="240" w:lineRule="auto"/>
+      </w:pPr>
+      <w:r>
+        <w:t>Component Lifecycle</w:t>
+      </w:r>
+    </w:p>
+    <w:p>
+      <w:pPr>
+        <w:spacing w:after="0" w:line="240" w:lineRule="auto"/>
+      </w:pPr>
+      <w:r>
+        <w:t>- React VirtualDOM invokes callback functions on component during lifecycle</w:t>
+      </w:r>
+    </w:p>
+    <w:p>
+      <w:pPr>
+        <w:spacing w:after="0" w:line="240" w:lineRule="auto"/>
+      </w:pPr>
+      <w:r>
+        <w:t>- 3 stages</w:t>
+      </w:r>
+    </w:p>
+    <w:p>
+      <w:pPr>
+        <w:spacing w:after="0" w:line="240" w:lineRule="auto"/>
+      </w:pPr>
+      <w:r>
+        <w:t>1. creating/mounting</w:t>
+      </w:r>
+    </w:p>
+    <w:p>
+      <w:pPr>
+        <w:spacing w:after="0" w:line="240" w:lineRule="auto"/>
+      </w:pPr>
+      <w:r>
+        <w:t>2.updating</w:t>
+      </w:r>
+    </w:p>
+    <w:p>
+      <w:pPr>
+        <w:spacing w:after="0" w:line="240" w:lineRule="auto"/>
+      </w:pPr>
+      <w:r>
+        <w:t>3. destroying / unmounting</w:t>
+      </w:r>
+    </w:p>
+    <w:p>
+      <w:pPr>
+        <w:spacing w:after="0" w:line="240" w:lineRule="auto"/>
+      </w:pPr>
+      <w:r>
+        <w:t>-at each point react invoke optional functions can be written to control the component</w:t>
+      </w:r>
+    </w:p>
+    <w:p>
+      <w:pPr>
+        <w:spacing w:after="0" w:line="240" w:lineRule="auto"/>
+      </w:pPr>
+    </w:p>
+    <w:p>
+      <w:pPr>
+        <w:spacing w:after="0" w:line="240" w:lineRule="auto"/>
+      </w:pPr>
+      <w:r>
+        <w:t>Call Back functions</w:t>
+      </w:r>
+    </w:p>
+    <w:p>
+      <w:pPr>
+        <w:spacing w:after="0" w:line="240" w:lineRule="auto"/>
+      </w:pPr>
+    </w:p>
+    <w:p>
+      <w:pPr>
+        <w:spacing w:after="0" w:line="240" w:lineRule="auto"/>
+      </w:pPr>
+      <w:r>
+        <w:t>I. Mounting</w:t>
+      </w:r>
+    </w:p>
+    <w:p>
+      <w:pPr>
+        <w:spacing w:after="0" w:line="240" w:lineRule="auto"/>
+      </w:pPr>
+      <w:r>
+        <w:t>- Component is created or added to VirtualDOM</w:t>
+      </w:r>
+    </w:p>
+    <w:p>
+      <w:pPr>
+        <w:spacing w:after="0" w:line="240" w:lineRule="auto"/>
+      </w:pPr>
+      <w:r>
+        <w:t>1. constructor: creates component, initializes states based on properties</w:t>
+      </w:r>
+    </w:p>
+    <w:p>
+      <w:pPr>
+        <w:spacing w:after="0" w:line="240" w:lineRule="auto"/>
+      </w:pPr>
+      <w:r>
+        <w:t>2. componentWillMount: invoked before component is added to VirtualDOM</w:t>
+      </w:r>
+    </w:p>
+    <w:p>
+      <w:pPr>
+        <w:spacing w:after="0" w:line="240" w:lineRule="auto"/>
+      </w:pPr>
+      <w:r>
+        <w:t>3. componentDidMount: involved after component has been added to VirtualDOM and has been rendered</w:t>
+      </w:r>
+    </w:p>
+    <w:p>
+      <w:pPr>
+        <w:spacing w:after="0" w:line="240" w:lineRule="auto"/>
+      </w:pPr>
+    </w:p>
+    <w:p>
+      <w:pPr>
+        <w:spacing w:after="0" w:line="240" w:lineRule="auto"/>
+      </w:pPr>
+      <w:r>
+        <w:t>II. Updating:</w:t>
+      </w:r>
+    </w:p>
+    <w:p>
+      <w:pPr>
+        <w:spacing w:after="0" w:line="240" w:lineRule="auto"/>
+      </w:pPr>
+      <w:r>
+        <w:t>- Called components prop or state is changing and component is re-rendered</w:t>
+      </w:r>
+    </w:p>
+    <w:p>
+      <w:pPr>
+        <w:spacing w:after="0" w:line="240" w:lineRule="auto"/>
+      </w:pPr>
+      <w:r>
+        <w:t>1. componentWillReceiveProps: invoked before receiving new props. Eg: when its parent components are re-rendered</w:t>
+      </w:r>
+    </w:p>
+    <w:p>
+      <w:pPr>
+        <w:spacing w:after="0" w:line="240" w:lineRule="auto"/>
+      </w:pPr>
+      <w:r>
+        <w:t>2. shouldComponentUpdate: Can be used to determine whether to re-render</w:t>
+      </w:r>
+    </w:p>
+    <w:p>
+      <w:pPr>
+        <w:spacing w:after="0" w:line="240" w:lineRule="auto"/>
+      </w:pPr>
+      <w:r>
+        <w:t>3. compo</w:t>
+      </w:r>
+      <w:r>
+        <w:t>nentWillUpdate: invoked before re-rendering after changing the state</w:t>
+      </w:r>
+    </w:p>
+    <w:p>
+      <w:pPr>
+        <w:spacing w:after="0" w:line="240" w:lineRule="auto"/>
+      </w:pPr>
+      <w:r>
+        <w:t>4. componentDidUpdate: invoked after being re-rendered.</w:t>
+      </w:r>
+    </w:p>
+    <w:p>
+      <w:pPr>
+        <w:spacing w:after="0" w:line="240" w:lineRule="auto"/>
+      </w:pPr>
+    </w:p>
+    <w:p>
+      <w:pPr>
+        <w:spacing w:after="0" w:line="240" w:lineRule="auto"/>
+      </w:pPr>
+      <w:r>
+        <w:t>III. Unmounting:</w:t>
+      </w:r>
+    </w:p>
+    <w:p>
+      <w:pPr>
+        <w:spacing w:after="0" w:line="240" w:lineRule="auto"/>
+      </w:pPr>
+      <w:r>
+        <w:t>- called when a component is being removed from the virtualDOM</w:t>
+      </w:r>
+    </w:p>
+    <w:p>
+      <w:pPr>
+        <w:spacing w:after="0" w:line="240" w:lineRule="auto"/>
+      </w:pPr>
+      <w:r>
+        <w:t>1. componentWillUnmount: Invoked before component is removed from VirtualDOM and destroyed</w:t>
+      </w:r>
+    </w:p>
+    <w:p>
+      <w:pPr>
+        <w:spacing w:after="0" w:line="240" w:lineRule="auto"/>
+      </w:pPr>
+    </w:p>
+    <w:p>
+      <w:pPr>
+        <w:spacing w:after="0" w:line="240" w:lineRule="auto"/>
+      </w:pPr>
+    </w:p>
+    <w:p>
+      <w:pPr>
+        <w:spacing w:after="0" w:line="240" w:lineRule="auto"/>
+      </w:pPr>
+    </w:p>
+    <w:p>
+      <w:pPr>
+        <w:spacing w:after="0" w:line="240" w:lineRule="auto"/>
+      </w:pPr>
+    </w:p>
+    <w:p>
+      <w:pPr>
+        <w:spacing w:after="0" w:line="240" w:lineRule="auto"/>
+      </w:pPr>
+    </w:p>
+    <w:p>
+      <w:pPr>
+        <w:spacing w:after="0" w:line="240" w:lineRule="auto"/>
+      </w:pPr>
+    </w:p>
+    <w:p>
+      <w:pPr>
+        <w:spacing w:after="0" w:line="240" w:lineRule="auto"/>
+      </w:pPr>
     </w:p>
     <w:p>
       <w:pPr>

--- a/Notes.docx
+++ b/Notes.docx
@@ -9504,7 +9504,7 @@
           <wp:inline distT="0" distB="0" distL="0" distR="0">
             <wp:extent cx="3381375" cy="2562225"/>
             <wp:effectExtent l="19050" t="0" r="9525" b="0"/>
-            <wp:docPr id="16" name="Picture 9"/>
+            <wp:docPr id="21" name="Picture 11"/>
             <wp:cNvGraphicFramePr>
               <a:graphicFrameLocks xmlns:a="http://schemas.openxmlformats.org/drawingml/2006/main" noChangeAspect="1"/>
             </wp:cNvGraphicFramePr>
@@ -9512,7 +9512,7 @@
               <a:graphicData uri="http://schemas.openxmlformats.org/drawingml/2006/picture">
                 <pic:pic xmlns:pic="http://schemas.openxmlformats.org/drawingml/2006/picture">
                   <pic:nvPicPr>
-                    <pic:cNvPr id="0" name="Picture 9"/>
+                    <pic:cNvPr id="0" name="Picture 11"/>
                     <pic:cNvPicPr>
                       <a:picLocks noChangeAspect="1" noChangeArrowheads="1"/>
                     </pic:cNvPicPr>
@@ -9866,6 +9866,502 @@
     <w:p>
       <w:pPr>
         <w:spacing w:after="0" w:line="240" w:lineRule="auto"/>
+      </w:pPr>
+      <w:r>
+        <w:lastRenderedPageBreak/>
+        <w:t>3.3 React Events</w:t>
+      </w:r>
+    </w:p>
+    <w:p>
+      <w:pPr>
+        <w:spacing w:after="0" w:line="240" w:lineRule="auto"/>
+      </w:pPr>
+    </w:p>
+    <w:p>
+      <w:pPr>
+        <w:spacing w:after="0" w:line="240" w:lineRule="auto"/>
+      </w:pPr>
+      <w:r>
+        <w:t>- State of event change on user response</w:t>
+      </w:r>
+    </w:p>
+    <w:p>
+      <w:pPr>
+        <w:spacing w:after="0" w:line="240" w:lineRule="auto"/>
+      </w:pPr>
+      <w:r>
+        <w:rPr>
+          <w:b/>
+        </w:rPr>
+        <w:t xml:space="preserve">- </w:t>
+      </w:r>
+      <w:r>
+        <w:rPr>
+          <w:b/>
+        </w:rPr>
+        <w:t>bind</w:t>
+      </w:r>
+      <w:r>
+        <w:rPr>
+          <w:b/>
+        </w:rPr>
+        <w:t xml:space="preserve"> - </w:t>
+      </w:r>
+      <w:r>
+        <w:rPr>
+          <w:b/>
+        </w:rPr>
+        <w:t xml:space="preserve"> </w:t>
+      </w:r>
+      <w:r>
+        <w:t>event to callback function</w:t>
+      </w:r>
+    </w:p>
+    <w:p>
+      <w:pPr>
+        <w:spacing w:after="0" w:line="240" w:lineRule="auto"/>
+      </w:pPr>
+      <w:r>
+        <w:t>- change state - setState function</w:t>
+      </w:r>
+    </w:p>
+    <w:p>
+      <w:pPr>
+        <w:spacing w:after="0" w:line="240" w:lineRule="auto"/>
+      </w:pPr>
+      <w:r>
+        <w:t>- setState calls render()</w:t>
+      </w:r>
+    </w:p>
+    <w:p>
+      <w:pPr>
+        <w:spacing w:after="0" w:line="240" w:lineRule="auto"/>
+      </w:pPr>
+      <w:r>
+        <w:rPr>
+          <w:noProof/>
+        </w:rPr>
+        <w:drawing>
+          <wp:inline distT="0" distB="0" distL="0" distR="0">
+            <wp:extent cx="3476625" cy="2505075"/>
+            <wp:effectExtent l="19050" t="0" r="9525" b="0"/>
+            <wp:docPr id="22" name="Picture 12"/>
+            <wp:cNvGraphicFramePr>
+              <a:graphicFrameLocks xmlns:a="http://schemas.openxmlformats.org/drawingml/2006/main" noChangeAspect="1"/>
+            </wp:cNvGraphicFramePr>
+            <a:graphic xmlns:a="http://schemas.openxmlformats.org/drawingml/2006/main">
+              <a:graphicData uri="http://schemas.openxmlformats.org/drawingml/2006/picture">
+                <pic:pic xmlns:pic="http://schemas.openxmlformats.org/drawingml/2006/picture">
+                  <pic:nvPicPr>
+                    <pic:cNvPr id="0" name="Picture 12"/>
+                    <pic:cNvPicPr>
+                      <a:picLocks noChangeAspect="1" noChangeArrowheads="1"/>
+                    </pic:cNvPicPr>
+                  </pic:nvPicPr>
+                  <pic:blipFill>
+                    <a:blip r:embed="rId22"/>
+                    <a:srcRect/>
+                    <a:stretch>
+                      <a:fillRect/>
+                    </a:stretch>
+                  </pic:blipFill>
+                  <pic:spPr bwMode="auto">
+                    <a:xfrm>
+                      <a:off x="0" y="0"/>
+                      <a:ext cx="3476625" cy="2505075"/>
+                    </a:xfrm>
+                    <a:prstGeom prst="rect">
+                      <a:avLst/>
+                    </a:prstGeom>
+                    <a:noFill/>
+                    <a:ln w="9525">
+                      <a:noFill/>
+                      <a:miter lim="800000"/>
+                      <a:headEnd/>
+                      <a:tailEnd/>
+                    </a:ln>
+                  </pic:spPr>
+                </pic:pic>
+              </a:graphicData>
+            </a:graphic>
+          </wp:inline>
+        </w:drawing>
+      </w:r>
+    </w:p>
+    <w:p>
+      <w:pPr>
+        <w:spacing w:after="0" w:line="240" w:lineRule="auto"/>
+      </w:pPr>
+    </w:p>
+    <w:p>
+      <w:pPr>
+        <w:spacing w:after="0" w:line="240" w:lineRule="auto"/>
+      </w:pPr>
+    </w:p>
+    <w:p>
+      <w:pPr>
+        <w:spacing w:after="0" w:line="240" w:lineRule="auto"/>
+      </w:pPr>
+      <w:r>
+        <w:rPr>
+          <w:noProof/>
+        </w:rPr>
+        <w:drawing>
+          <wp:inline distT="0" distB="0" distL="0" distR="0">
+            <wp:extent cx="1628775" cy="641802"/>
+            <wp:effectExtent l="19050" t="0" r="9525" b="0"/>
+            <wp:docPr id="24" name="Picture 16"/>
+            <wp:cNvGraphicFramePr>
+              <a:graphicFrameLocks xmlns:a="http://schemas.openxmlformats.org/drawingml/2006/main" noChangeAspect="1"/>
+            </wp:cNvGraphicFramePr>
+            <a:graphic xmlns:a="http://schemas.openxmlformats.org/drawingml/2006/main">
+              <a:graphicData uri="http://schemas.openxmlformats.org/drawingml/2006/picture">
+                <pic:pic xmlns:pic="http://schemas.openxmlformats.org/drawingml/2006/picture">
+                  <pic:nvPicPr>
+                    <pic:cNvPr id="0" name="Picture 16"/>
+                    <pic:cNvPicPr>
+                      <a:picLocks noChangeAspect="1" noChangeArrowheads="1"/>
+                    </pic:cNvPicPr>
+                  </pic:nvPicPr>
+                  <pic:blipFill>
+                    <a:blip r:embed="rId23"/>
+                    <a:srcRect/>
+                    <a:stretch>
+                      <a:fillRect/>
+                    </a:stretch>
+                  </pic:blipFill>
+                  <pic:spPr bwMode="auto">
+                    <a:xfrm>
+                      <a:off x="0" y="0"/>
+                      <a:ext cx="1628775" cy="641802"/>
+                    </a:xfrm>
+                    <a:prstGeom prst="rect">
+                      <a:avLst/>
+                    </a:prstGeom>
+                    <a:noFill/>
+                    <a:ln w="9525">
+                      <a:noFill/>
+                      <a:miter lim="800000"/>
+                      <a:headEnd/>
+                      <a:tailEnd/>
+                    </a:ln>
+                  </pic:spPr>
+                </pic:pic>
+              </a:graphicData>
+            </a:graphic>
+          </wp:inline>
+        </w:drawing>
+      </w:r>
+    </w:p>
+    <w:p>
+      <w:pPr>
+        <w:spacing w:after="0" w:line="240" w:lineRule="auto"/>
+      </w:pPr>
+      <w:r>
+        <w:rPr>
+          <w:noProof/>
+        </w:rPr>
+        <w:drawing>
+          <wp:inline distT="0" distB="0" distL="0" distR="0">
+            <wp:extent cx="3474720" cy="1379668"/>
+            <wp:effectExtent l="19050" t="0" r="0" b="0"/>
+            <wp:docPr id="23" name="Picture 13"/>
+            <wp:cNvGraphicFramePr>
+              <a:graphicFrameLocks xmlns:a="http://schemas.openxmlformats.org/drawingml/2006/main" noChangeAspect="1"/>
+            </wp:cNvGraphicFramePr>
+            <a:graphic xmlns:a="http://schemas.openxmlformats.org/drawingml/2006/main">
+              <a:graphicData uri="http://schemas.openxmlformats.org/drawingml/2006/picture">
+                <pic:pic xmlns:pic="http://schemas.openxmlformats.org/drawingml/2006/picture">
+                  <pic:nvPicPr>
+                    <pic:cNvPr id="0" name="Picture 13"/>
+                    <pic:cNvPicPr>
+                      <a:picLocks noChangeAspect="1" noChangeArrowheads="1"/>
+                    </pic:cNvPicPr>
+                  </pic:nvPicPr>
+                  <pic:blipFill>
+                    <a:blip r:embed="rId24"/>
+                    <a:srcRect/>
+                    <a:stretch>
+                      <a:fillRect/>
+                    </a:stretch>
+                  </pic:blipFill>
+                  <pic:spPr bwMode="auto">
+                    <a:xfrm>
+                      <a:off x="0" y="0"/>
+                      <a:ext cx="3474720" cy="1379668"/>
+                    </a:xfrm>
+                    <a:prstGeom prst="rect">
+                      <a:avLst/>
+                    </a:prstGeom>
+                    <a:noFill/>
+                    <a:ln w="9525">
+                      <a:noFill/>
+                      <a:miter lim="800000"/>
+                      <a:headEnd/>
+                      <a:tailEnd/>
+                    </a:ln>
+                  </pic:spPr>
+                </pic:pic>
+              </a:graphicData>
+            </a:graphic>
+          </wp:inline>
+        </w:drawing>
+      </w:r>
+    </w:p>
+    <w:p>
+      <w:pPr>
+        <w:spacing w:after="0" w:line="240" w:lineRule="auto"/>
+      </w:pPr>
+    </w:p>
+    <w:p>
+      <w:pPr>
+        <w:spacing w:after="0" w:line="240" w:lineRule="auto"/>
+      </w:pPr>
+      <w:r>
+        <w:rPr>
+          <w:noProof/>
+        </w:rPr>
+        <w:drawing>
+          <wp:inline distT="0" distB="0" distL="0" distR="0">
+            <wp:extent cx="3467100" cy="2686050"/>
+            <wp:effectExtent l="19050" t="0" r="0" b="0"/>
+            <wp:docPr id="25" name="Picture 19"/>
+            <wp:cNvGraphicFramePr>
+              <a:graphicFrameLocks xmlns:a="http://schemas.openxmlformats.org/drawingml/2006/main" noChangeAspect="1"/>
+            </wp:cNvGraphicFramePr>
+            <a:graphic xmlns:a="http://schemas.openxmlformats.org/drawingml/2006/main">
+              <a:graphicData uri="http://schemas.openxmlformats.org/drawingml/2006/picture">
+                <pic:pic xmlns:pic="http://schemas.openxmlformats.org/drawingml/2006/picture">
+                  <pic:nvPicPr>
+                    <pic:cNvPr id="0" name="Picture 19"/>
+                    <pic:cNvPicPr>
+                      <a:picLocks noChangeAspect="1" noChangeArrowheads="1"/>
+                    </pic:cNvPicPr>
+                  </pic:nvPicPr>
+                  <pic:blipFill>
+                    <a:blip r:embed="rId25"/>
+                    <a:srcRect/>
+                    <a:stretch>
+                      <a:fillRect/>
+                    </a:stretch>
+                  </pic:blipFill>
+                  <pic:spPr bwMode="auto">
+                    <a:xfrm>
+                      <a:off x="0" y="0"/>
+                      <a:ext cx="3467100" cy="2686050"/>
+                    </a:xfrm>
+                    <a:prstGeom prst="rect">
+                      <a:avLst/>
+                    </a:prstGeom>
+                    <a:noFill/>
+                    <a:ln w="9525">
+                      <a:noFill/>
+                      <a:miter lim="800000"/>
+                      <a:headEnd/>
+                      <a:tailEnd/>
+                    </a:ln>
+                  </pic:spPr>
+                </pic:pic>
+              </a:graphicData>
+            </a:graphic>
+          </wp:inline>
+        </w:drawing>
+      </w:r>
+    </w:p>
+    <w:p>
+      <w:pPr>
+        <w:spacing w:after="0" w:line="240" w:lineRule="auto"/>
+      </w:pPr>
+    </w:p>
+    <w:p>
+      <w:pPr>
+        <w:spacing w:after="0" w:line="240" w:lineRule="auto"/>
+      </w:pPr>
+    </w:p>
+    <w:p>
+      <w:pPr>
+        <w:spacing w:after="0" w:line="240" w:lineRule="auto"/>
+      </w:pPr>
+      <w:r>
+        <w:rPr>
+          <w:noProof/>
+        </w:rPr>
+        <w:lastRenderedPageBreak/>
+        <w:drawing>
+          <wp:inline distT="0" distB="0" distL="0" distR="0">
+            <wp:extent cx="1724025" cy="457200"/>
+            <wp:effectExtent l="19050" t="0" r="9525" b="0"/>
+            <wp:docPr id="26" name="Picture 20"/>
+            <wp:cNvGraphicFramePr>
+              <a:graphicFrameLocks xmlns:a="http://schemas.openxmlformats.org/drawingml/2006/main" noChangeAspect="1"/>
+            </wp:cNvGraphicFramePr>
+            <a:graphic xmlns:a="http://schemas.openxmlformats.org/drawingml/2006/main">
+              <a:graphicData uri="http://schemas.openxmlformats.org/drawingml/2006/picture">
+                <pic:pic xmlns:pic="http://schemas.openxmlformats.org/drawingml/2006/picture">
+                  <pic:nvPicPr>
+                    <pic:cNvPr id="0" name="Picture 20"/>
+                    <pic:cNvPicPr>
+                      <a:picLocks noChangeAspect="1" noChangeArrowheads="1"/>
+                    </pic:cNvPicPr>
+                  </pic:nvPicPr>
+                  <pic:blipFill>
+                    <a:blip r:embed="rId26"/>
+                    <a:srcRect/>
+                    <a:stretch>
+                      <a:fillRect/>
+                    </a:stretch>
+                  </pic:blipFill>
+                  <pic:spPr bwMode="auto">
+                    <a:xfrm>
+                      <a:off x="0" y="0"/>
+                      <a:ext cx="1724025" cy="457200"/>
+                    </a:xfrm>
+                    <a:prstGeom prst="rect">
+                      <a:avLst/>
+                    </a:prstGeom>
+                    <a:noFill/>
+                    <a:ln w="9525">
+                      <a:noFill/>
+                      <a:miter lim="800000"/>
+                      <a:headEnd/>
+                      <a:tailEnd/>
+                    </a:ln>
+                  </pic:spPr>
+                </pic:pic>
+              </a:graphicData>
+            </a:graphic>
+          </wp:inline>
+        </w:drawing>
+      </w:r>
+    </w:p>
+    <w:p>
+      <w:pPr>
+        <w:spacing w:after="0" w:line="240" w:lineRule="auto"/>
+      </w:pPr>
+      <w:r>
+        <w:rPr>
+          <w:noProof/>
+        </w:rPr>
+        <w:drawing>
+          <wp:inline distT="0" distB="0" distL="0" distR="0">
+            <wp:extent cx="3476625" cy="2809875"/>
+            <wp:effectExtent l="19050" t="0" r="9525" b="0"/>
+            <wp:docPr id="27" name="Picture 23"/>
+            <wp:cNvGraphicFramePr>
+              <a:graphicFrameLocks xmlns:a="http://schemas.openxmlformats.org/drawingml/2006/main" noChangeAspect="1"/>
+            </wp:cNvGraphicFramePr>
+            <a:graphic xmlns:a="http://schemas.openxmlformats.org/drawingml/2006/main">
+              <a:graphicData uri="http://schemas.openxmlformats.org/drawingml/2006/picture">
+                <pic:pic xmlns:pic="http://schemas.openxmlformats.org/drawingml/2006/picture">
+                  <pic:nvPicPr>
+                    <pic:cNvPr id="0" name="Picture 23"/>
+                    <pic:cNvPicPr>
+                      <a:picLocks noChangeAspect="1" noChangeArrowheads="1"/>
+                    </pic:cNvPicPr>
+                  </pic:nvPicPr>
+                  <pic:blipFill>
+                    <a:blip r:embed="rId27"/>
+                    <a:srcRect/>
+                    <a:stretch>
+                      <a:fillRect/>
+                    </a:stretch>
+                  </pic:blipFill>
+                  <pic:spPr bwMode="auto">
+                    <a:xfrm>
+                      <a:off x="0" y="0"/>
+                      <a:ext cx="3476625" cy="2809875"/>
+                    </a:xfrm>
+                    <a:prstGeom prst="rect">
+                      <a:avLst/>
+                    </a:prstGeom>
+                    <a:noFill/>
+                    <a:ln w="9525">
+                      <a:noFill/>
+                      <a:miter lim="800000"/>
+                      <a:headEnd/>
+                      <a:tailEnd/>
+                    </a:ln>
+                  </pic:spPr>
+                </pic:pic>
+              </a:graphicData>
+            </a:graphic>
+          </wp:inline>
+        </w:drawing>
+      </w:r>
+    </w:p>
+    <w:p>
+      <w:pPr>
+        <w:spacing w:after="0" w:line="240" w:lineRule="auto"/>
+      </w:pPr>
+    </w:p>
+    <w:p>
+      <w:pPr>
+        <w:spacing w:after="0" w:line="240" w:lineRule="auto"/>
+      </w:pPr>
+      <w:r>
+        <w:rPr>
+          <w:noProof/>
+        </w:rPr>
+        <w:drawing>
+          <wp:inline distT="0" distB="0" distL="0" distR="0">
+            <wp:extent cx="3467100" cy="2562225"/>
+            <wp:effectExtent l="19050" t="0" r="0" b="0"/>
+            <wp:docPr id="28" name="Picture 24"/>
+            <wp:cNvGraphicFramePr>
+              <a:graphicFrameLocks xmlns:a="http://schemas.openxmlformats.org/drawingml/2006/main" noChangeAspect="1"/>
+            </wp:cNvGraphicFramePr>
+            <a:graphic xmlns:a="http://schemas.openxmlformats.org/drawingml/2006/main">
+              <a:graphicData uri="http://schemas.openxmlformats.org/drawingml/2006/picture">
+                <pic:pic xmlns:pic="http://schemas.openxmlformats.org/drawingml/2006/picture">
+                  <pic:nvPicPr>
+                    <pic:cNvPr id="0" name="Picture 24"/>
+                    <pic:cNvPicPr>
+                      <a:picLocks noChangeAspect="1" noChangeArrowheads="1"/>
+                    </pic:cNvPicPr>
+                  </pic:nvPicPr>
+                  <pic:blipFill>
+                    <a:blip r:embed="rId28"/>
+                    <a:srcRect/>
+                    <a:stretch>
+                      <a:fillRect/>
+                    </a:stretch>
+                  </pic:blipFill>
+                  <pic:spPr bwMode="auto">
+                    <a:xfrm>
+                      <a:off x="0" y="0"/>
+                      <a:ext cx="3467100" cy="2562225"/>
+                    </a:xfrm>
+                    <a:prstGeom prst="rect">
+                      <a:avLst/>
+                    </a:prstGeom>
+                    <a:noFill/>
+                    <a:ln w="9525">
+                      <a:noFill/>
+                      <a:miter lim="800000"/>
+                      <a:headEnd/>
+                      <a:tailEnd/>
+                    </a:ln>
+                  </pic:spPr>
+                </pic:pic>
+              </a:graphicData>
+            </a:graphic>
+          </wp:inline>
+        </w:drawing>
+      </w:r>
+    </w:p>
+    <w:p>
+      <w:r>
+        <w:br w:type="page"/>
+      </w:r>
+    </w:p>
+    <w:p>
+      <w:pPr>
+        <w:spacing w:after="0" w:line="240" w:lineRule="auto"/>
+      </w:pPr>
+    </w:p>
+    <w:p>
+      <w:pPr>
+        <w:spacing w:after="0" w:line="240" w:lineRule="auto"/>
         <w:sectPr>
           <w:type w:val="continuous"/>
           <w:pgSz w:w="12240" w:h="15840"/>
@@ -9874,6 +10370,10 @@
           <w:docGrid w:linePitch="360"/>
         </w:sectPr>
       </w:pPr>
+      <w:r>
+        <w:lastRenderedPageBreak/>
+        <w:t xml:space="preserve">- </w:t>
+      </w:r>
     </w:p>
     <w:p>
       <w:pPr>

--- a/Notes.docx
+++ b/Notes.docx
@@ -10355,13 +10355,14 @@
       </w:r>
     </w:p>
     <w:p>
-      <w:pPr>
-        <w:spacing w:after="0" w:line="240" w:lineRule="auto"/>
-      </w:pPr>
-    </w:p>
-    <w:p>
-      <w:pPr>
-        <w:spacing w:after="0" w:line="240" w:lineRule="auto"/>
+      <w:r>
+        <w:lastRenderedPageBreak/>
+        <w:t>3.4 React Component Interactions</w:t>
+      </w:r>
+    </w:p>
+    <w:p/>
+    <w:p>
+      <w:pPr>
         <w:sectPr>
           <w:type w:val="continuous"/>
           <w:pgSz w:w="12240" w:h="15840"/>
@@ -10370,25 +10371,6 @@
           <w:docGrid w:linePitch="360"/>
         </w:sectPr>
       </w:pPr>
-      <w:r>
-        <w:lastRenderedPageBreak/>
-        <w:t xml:space="preserve">- </w:t>
-      </w:r>
-    </w:p>
-    <w:p>
-      <w:pPr>
-        <w:spacing w:after="0" w:line="240" w:lineRule="auto"/>
-      </w:pPr>
-    </w:p>
-    <w:p>
-      <w:pPr>
-        <w:spacing w:after="0" w:line="240" w:lineRule="auto"/>
-      </w:pPr>
-    </w:p>
-    <w:p>
-      <w:pPr>
-        <w:spacing w:after="0" w:line="240" w:lineRule="auto"/>
-      </w:pPr>
     </w:p>
     <w:p>
       <w:pPr>
@@ -10401,19 +10383,6 @@
           <w:docGrid w:linePitch="360"/>
         </w:sectPr>
       </w:pPr>
-    </w:p>
-    <w:p>
-      <w:pPr>
-        <w:spacing w:after="0" w:line="240" w:lineRule="auto"/>
-      </w:pPr>
-    </w:p>
-    <w:p>
-      <w:pPr>
-        <w:spacing w:after="0" w:line="240" w:lineRule="auto"/>
-      </w:pPr>
-      <w:r>
-        <w:tab/>
-      </w:r>
     </w:p>
     <w:p>
       <w:pPr>

--- a/Notes.docx
+++ b/Notes.docx
@@ -1629,6 +1629,7 @@
     </w:p>
     <w:p>
       <w:pPr>
+        <w:spacing w:after="0" w:line="240" w:lineRule="auto"/>
         <w:rPr>
           <w:b/>
         </w:rPr>
@@ -2139,6 +2140,7 @@
     </w:p>
     <w:p>
       <w:pPr>
+        <w:spacing w:after="0" w:line="240" w:lineRule="auto"/>
         <w:rPr>
           <w:b/>
         </w:rPr>
@@ -2354,6 +2356,7 @@
     </w:p>
     <w:p>
       <w:pPr>
+        <w:spacing w:after="0" w:line="240" w:lineRule="auto"/>
         <w:rPr>
           <w:b/>
         </w:rPr>
@@ -2837,6 +2840,9 @@
       </w:r>
     </w:p>
     <w:p>
+      <w:pPr>
+        <w:spacing w:after="0" w:line="240" w:lineRule="auto"/>
+      </w:pPr>
       <w:r>
         <w:br w:type="page"/>
       </w:r>
@@ -3249,6 +3255,7 @@
     </w:p>
     <w:p>
       <w:pPr>
+        <w:spacing w:after="0" w:line="240" w:lineRule="auto"/>
         <w:rPr>
           <w:b/>
         </w:rPr>
@@ -3770,6 +3777,9 @@
       </w:r>
     </w:p>
     <w:p>
+      <w:pPr>
+        <w:spacing w:after="0" w:line="240" w:lineRule="auto"/>
+      </w:pPr>
       <w:r>
         <w:br w:type="page"/>
       </w:r>
@@ -4771,6 +4781,7 @@
     </w:p>
     <w:p>
       <w:pPr>
+        <w:spacing w:after="0" w:line="240" w:lineRule="auto"/>
         <w:rPr>
           <w:b/>
         </w:rPr>
@@ -6519,6 +6530,9 @@
       </w:pPr>
     </w:p>
     <w:p>
+      <w:pPr>
+        <w:spacing w:after="0" w:line="240" w:lineRule="auto"/>
+      </w:pPr>
       <w:r>
         <w:br w:type="page"/>
       </w:r>
@@ -7342,6 +7356,9 @@
       </w:r>
     </w:p>
     <w:p>
+      <w:pPr>
+        <w:spacing w:after="0" w:line="240" w:lineRule="auto"/>
+      </w:pPr>
       <w:r>
         <w:br w:type="page"/>
       </w:r>
@@ -7765,6 +7782,7 @@
     </w:p>
     <w:p>
       <w:pPr>
+        <w:spacing w:after="0" w:line="240" w:lineRule="auto"/>
         <w:rPr>
           <w:b/>
         </w:rPr>
@@ -8683,6 +8701,9 @@
       </w:r>
     </w:p>
     <w:p>
+      <w:pPr>
+        <w:spacing w:after="0" w:line="240" w:lineRule="auto"/>
+      </w:pPr>
       <w:r>
         <w:br w:type="page"/>
       </w:r>
@@ -9206,6 +9227,9 @@
       </w:pPr>
     </w:p>
     <w:p>
+      <w:pPr>
+        <w:spacing w:after="0" w:line="240" w:lineRule="auto"/>
+      </w:pPr>
       <w:r>
         <w:br w:type="page"/>
       </w:r>
@@ -10350,26 +10374,775 @@
       </w:r>
     </w:p>
     <w:p>
+      <w:pPr>
+        <w:spacing w:after="0" w:line="240" w:lineRule="auto"/>
+      </w:pPr>
       <w:r>
         <w:br w:type="page"/>
       </w:r>
     </w:p>
     <w:p>
+      <w:pPr>
+        <w:spacing w:after="0" w:line="240" w:lineRule="auto"/>
+      </w:pPr>
       <w:r>
         <w:lastRenderedPageBreak/>
         <w:t>3.4 React Component Interactions</w:t>
       </w:r>
     </w:p>
-    <w:p/>
-    <w:p>
-      <w:pPr>
-        <w:sectPr>
-          <w:type w:val="continuous"/>
-          <w:pgSz w:w="12240" w:h="15840"/>
-          <w:pgMar w:top="432" w:right="432" w:bottom="432" w:left="432" w:header="720" w:footer="720" w:gutter="0"/>
-          <w:cols w:num="2" w:space="432"/>
-          <w:docGrid w:linePitch="360"/>
-        </w:sectPr>
+    <w:p>
+      <w:pPr>
+        <w:spacing w:after="0" w:line="240" w:lineRule="auto"/>
+      </w:pPr>
+    </w:p>
+    <w:p>
+      <w:pPr>
+        <w:spacing w:after="0" w:line="240" w:lineRule="auto"/>
+      </w:pPr>
+      <w:r>
+        <w:t>3.6 Using APIs with React</w:t>
+      </w:r>
+    </w:p>
+    <w:p>
+      <w:pPr>
+        <w:spacing w:after="0" w:line="240" w:lineRule="auto"/>
+      </w:pPr>
+      <w:r>
+        <w:t>break code into components -work independently</w:t>
+      </w:r>
+    </w:p>
+    <w:p>
+      <w:pPr>
+        <w:spacing w:after="0" w:line="240" w:lineRule="auto"/>
+      </w:pPr>
+      <w:r>
+        <w:t>interaction components in standard manner - less coupling</w:t>
+      </w:r>
+    </w:p>
+    <w:p>
+      <w:pPr>
+        <w:spacing w:after="0" w:line="240" w:lineRule="auto"/>
+      </w:pPr>
+      <w:r>
+        <w:t>change 1 component without changing other  - stability</w:t>
+      </w:r>
+    </w:p>
+    <w:p>
+      <w:pPr>
+        <w:spacing w:after="0" w:line="240" w:lineRule="auto"/>
+      </w:pPr>
+    </w:p>
+    <w:p>
+      <w:pPr>
+        <w:spacing w:after="0" w:line="240" w:lineRule="auto"/>
+      </w:pPr>
+      <w:r>
+        <w:t>SOA -service Oriented Architecture</w:t>
+      </w:r>
+    </w:p>
+    <w:p>
+      <w:pPr>
+        <w:spacing w:after="0" w:line="240" w:lineRule="auto"/>
+      </w:pPr>
+      <w:r>
+        <w:t>- expose data and functionality through- service interfaces</w:t>
+      </w:r>
+    </w:p>
+    <w:p>
+      <w:pPr>
+        <w:spacing w:after="0" w:line="240" w:lineRule="auto"/>
+      </w:pPr>
+      <w:r>
+        <w:t>- interfaces communication</w:t>
+      </w:r>
+    </w:p>
+    <w:p>
+      <w:pPr>
+        <w:spacing w:after="0" w:line="240" w:lineRule="auto"/>
+      </w:pPr>
+      <w:r>
+        <w:t>SAAS</w:t>
+      </w:r>
+    </w:p>
+    <w:p>
+      <w:pPr>
+        <w:spacing w:after="0" w:line="240" w:lineRule="auto"/>
+      </w:pPr>
+      <w:r>
+        <w:t>-service oriented architecture</w:t>
+      </w:r>
+    </w:p>
+    <w:p>
+      <w:pPr>
+        <w:spacing w:after="0" w:line="240" w:lineRule="auto"/>
+      </w:pPr>
+      <w:r>
+        <w:t>- software runs as a service</w:t>
+      </w:r>
+    </w:p>
+    <w:p>
+      <w:pPr>
+        <w:spacing w:after="0" w:line="240" w:lineRule="auto"/>
+      </w:pPr>
+      <w:r>
+        <w:t>- add feature/database is easy</w:t>
+      </w:r>
+    </w:p>
+    <w:p>
+      <w:pPr>
+        <w:spacing w:after="0" w:line="240" w:lineRule="auto"/>
+      </w:pPr>
+    </w:p>
+    <w:p>
+      <w:pPr>
+        <w:spacing w:after="0" w:line="240" w:lineRule="auto"/>
+      </w:pPr>
+      <w:r>
+        <w:t>Microservices</w:t>
+      </w:r>
+    </w:p>
+    <w:p>
+      <w:pPr>
+        <w:spacing w:after="0" w:line="240" w:lineRule="auto"/>
+      </w:pPr>
+      <w:r>
+        <w:t xml:space="preserve">- Each instance for one service. </w:t>
+      </w:r>
+    </w:p>
+    <w:p>
+      <w:pPr>
+        <w:spacing w:after="0" w:line="240" w:lineRule="auto"/>
+      </w:pPr>
+      <w:r>
+        <w:t>- Aggregate as required</w:t>
+      </w:r>
+    </w:p>
+    <w:p>
+      <w:pPr>
+        <w:spacing w:after="0" w:line="240" w:lineRule="auto"/>
+      </w:pPr>
+    </w:p>
+    <w:p>
+      <w:pPr>
+        <w:spacing w:after="0" w:line="240" w:lineRule="auto"/>
+      </w:pPr>
+      <w:r>
+        <w:t>REST</w:t>
+      </w:r>
+    </w:p>
+    <w:p>
+      <w:pPr>
+        <w:spacing w:after="0" w:line="240" w:lineRule="auto"/>
+      </w:pPr>
+      <w:r>
+        <w:t>- collections of resources(not pages-content)</w:t>
+      </w:r>
+    </w:p>
+    <w:p>
+      <w:pPr>
+        <w:spacing w:after="0" w:line="240" w:lineRule="auto"/>
+      </w:pPr>
+      <w:r>
+        <w:t>-REpresentational State Transfer</w:t>
+      </w:r>
+    </w:p>
+    <w:p>
+      <w:pPr>
+        <w:spacing w:after="0" w:line="240" w:lineRule="auto"/>
+      </w:pPr>
+    </w:p>
+    <w:p>
+      <w:pPr>
+        <w:spacing w:after="0" w:line="240" w:lineRule="auto"/>
+      </w:pPr>
+      <w:r>
+        <w:t>API - application Program Interface</w:t>
+      </w:r>
+    </w:p>
+    <w:p>
+      <w:pPr>
+        <w:spacing w:after="0" w:line="240" w:lineRule="auto"/>
+      </w:pPr>
+      <w:r>
+        <w:t>set of URL- gives us data which we can use in application</w:t>
+      </w:r>
+    </w:p>
+    <w:p>
+      <w:pPr>
+        <w:spacing w:after="0" w:line="240" w:lineRule="auto"/>
+      </w:pPr>
+      <w:r>
+        <w:t>Ex- content of NewYork times include in our website</w:t>
+      </w:r>
+    </w:p>
+    <w:p>
+      <w:pPr>
+        <w:spacing w:after="0" w:line="240" w:lineRule="auto"/>
+      </w:pPr>
+    </w:p>
+    <w:p>
+      <w:pPr>
+        <w:spacing w:after="0" w:line="240" w:lineRule="auto"/>
+      </w:pPr>
+      <w:r>
+        <w:rPr>
+          <w:noProof/>
+        </w:rPr>
+        <w:drawing>
+          <wp:inline distT="0" distB="0" distL="0" distR="0">
+            <wp:extent cx="3381375" cy="1343025"/>
+            <wp:effectExtent l="19050" t="0" r="9525" b="0"/>
+            <wp:docPr id="9" name="Picture 1"/>
+            <wp:cNvGraphicFramePr>
+              <a:graphicFrameLocks xmlns:a="http://schemas.openxmlformats.org/drawingml/2006/main" noChangeAspect="1"/>
+            </wp:cNvGraphicFramePr>
+            <a:graphic xmlns:a="http://schemas.openxmlformats.org/drawingml/2006/main">
+              <a:graphicData uri="http://schemas.openxmlformats.org/drawingml/2006/picture">
+                <pic:pic xmlns:pic="http://schemas.openxmlformats.org/drawingml/2006/picture">
+                  <pic:nvPicPr>
+                    <pic:cNvPr id="0" name="Picture 1"/>
+                    <pic:cNvPicPr>
+                      <a:picLocks noChangeAspect="1" noChangeArrowheads="1"/>
+                    </pic:cNvPicPr>
+                  </pic:nvPicPr>
+                  <pic:blipFill>
+                    <a:blip r:embed="rId29"/>
+                    <a:srcRect/>
+                    <a:stretch>
+                      <a:fillRect/>
+                    </a:stretch>
+                  </pic:blipFill>
+                  <pic:spPr bwMode="auto">
+                    <a:xfrm>
+                      <a:off x="0" y="0"/>
+                      <a:ext cx="3381375" cy="1343025"/>
+                    </a:xfrm>
+                    <a:prstGeom prst="rect">
+                      <a:avLst/>
+                    </a:prstGeom>
+                    <a:noFill/>
+                    <a:ln w="9525">
+                      <a:noFill/>
+                      <a:miter lim="800000"/>
+                      <a:headEnd/>
+                      <a:tailEnd/>
+                    </a:ln>
+                  </pic:spPr>
+                </pic:pic>
+              </a:graphicData>
+            </a:graphic>
+          </wp:inline>
+        </w:drawing>
+      </w:r>
+    </w:p>
+    <w:p>
+      <w:pPr>
+        <w:spacing w:after="0" w:line="240" w:lineRule="auto"/>
+      </w:pPr>
+    </w:p>
+    <w:p>
+      <w:pPr>
+        <w:spacing w:after="0" w:line="240" w:lineRule="auto"/>
+      </w:pPr>
+      <w:r>
+        <w:rPr>
+          <w:noProof/>
+        </w:rPr>
+        <w:drawing>
+          <wp:inline distT="0" distB="0" distL="0" distR="0">
+            <wp:extent cx="3383280" cy="2185618"/>
+            <wp:effectExtent l="19050" t="0" r="7620" b="0"/>
+            <wp:docPr id="13" name="Picture 3"/>
+            <wp:cNvGraphicFramePr>
+              <a:graphicFrameLocks xmlns:a="http://schemas.openxmlformats.org/drawingml/2006/main" noChangeAspect="1"/>
+            </wp:cNvGraphicFramePr>
+            <a:graphic xmlns:a="http://schemas.openxmlformats.org/drawingml/2006/main">
+              <a:graphicData uri="http://schemas.openxmlformats.org/drawingml/2006/picture">
+                <pic:pic xmlns:pic="http://schemas.openxmlformats.org/drawingml/2006/picture">
+                  <pic:nvPicPr>
+                    <pic:cNvPr id="0" name="Picture 3"/>
+                    <pic:cNvPicPr>
+                      <a:picLocks noChangeAspect="1" noChangeArrowheads="1"/>
+                    </pic:cNvPicPr>
+                  </pic:nvPicPr>
+                  <pic:blipFill>
+                    <a:blip r:embed="rId30"/>
+                    <a:srcRect/>
+                    <a:stretch>
+                      <a:fillRect/>
+                    </a:stretch>
+                  </pic:blipFill>
+                  <pic:spPr bwMode="auto">
+                    <a:xfrm>
+                      <a:off x="0" y="0"/>
+                      <a:ext cx="3383280" cy="2185618"/>
+                    </a:xfrm>
+                    <a:prstGeom prst="rect">
+                      <a:avLst/>
+                    </a:prstGeom>
+                    <a:noFill/>
+                    <a:ln w="9525">
+                      <a:noFill/>
+                      <a:miter lim="800000"/>
+                      <a:headEnd/>
+                      <a:tailEnd/>
+                    </a:ln>
+                  </pic:spPr>
+                </pic:pic>
+              </a:graphicData>
+            </a:graphic>
+          </wp:inline>
+        </w:drawing>
+      </w:r>
+    </w:p>
+    <w:p>
+      <w:pPr>
+        <w:spacing w:after="0" w:line="240" w:lineRule="auto"/>
+      </w:pPr>
+      <w:r>
+        <w:rPr>
+          <w:noProof/>
+        </w:rPr>
+        <w:lastRenderedPageBreak/>
+        <w:drawing>
+          <wp:inline distT="0" distB="0" distL="0" distR="0">
+            <wp:extent cx="3383280" cy="2275788"/>
+            <wp:effectExtent l="19050" t="0" r="7620" b="0"/>
+            <wp:docPr id="16" name="Picture 6"/>
+            <wp:cNvGraphicFramePr>
+              <a:graphicFrameLocks xmlns:a="http://schemas.openxmlformats.org/drawingml/2006/main" noChangeAspect="1"/>
+            </wp:cNvGraphicFramePr>
+            <a:graphic xmlns:a="http://schemas.openxmlformats.org/drawingml/2006/main">
+              <a:graphicData uri="http://schemas.openxmlformats.org/drawingml/2006/picture">
+                <pic:pic xmlns:pic="http://schemas.openxmlformats.org/drawingml/2006/picture">
+                  <pic:nvPicPr>
+                    <pic:cNvPr id="0" name="Picture 6"/>
+                    <pic:cNvPicPr>
+                      <a:picLocks noChangeAspect="1" noChangeArrowheads="1"/>
+                    </pic:cNvPicPr>
+                  </pic:nvPicPr>
+                  <pic:blipFill>
+                    <a:blip r:embed="rId31"/>
+                    <a:srcRect/>
+                    <a:stretch>
+                      <a:fillRect/>
+                    </a:stretch>
+                  </pic:blipFill>
+                  <pic:spPr bwMode="auto">
+                    <a:xfrm>
+                      <a:off x="0" y="0"/>
+                      <a:ext cx="3383280" cy="2275788"/>
+                    </a:xfrm>
+                    <a:prstGeom prst="rect">
+                      <a:avLst/>
+                    </a:prstGeom>
+                    <a:noFill/>
+                    <a:ln w="9525">
+                      <a:noFill/>
+                      <a:miter lim="800000"/>
+                      <a:headEnd/>
+                      <a:tailEnd/>
+                    </a:ln>
+                  </pic:spPr>
+                </pic:pic>
+              </a:graphicData>
+            </a:graphic>
+          </wp:inline>
+        </w:drawing>
+      </w:r>
+    </w:p>
+    <w:p>
+      <w:pPr>
+        <w:spacing w:after="0" w:line="240" w:lineRule="auto"/>
+        <w:rPr>
+          <w:noProof/>
+        </w:rPr>
+      </w:pPr>
+    </w:p>
+    <w:p>
+      <w:pPr>
+        <w:spacing w:after="0" w:line="240" w:lineRule="auto"/>
+        <w:rPr>
+          <w:rFonts w:ascii="Helvetica" w:hAnsi="Helvetica" w:cs="Helvetica"/>
+          <w:color w:val="313131"/>
+          <w:shd w:val="clear" w:color="auto" w:fill="FFFFFF"/>
+        </w:rPr>
+      </w:pPr>
+      <w:r>
+        <w:rPr>
+          <w:rFonts w:ascii="Helvetica" w:hAnsi="Helvetica" w:cs="Helvetica"/>
+          <w:color w:val="313131"/>
+          <w:shd w:val="clear" w:color="auto" w:fill="FFFFFF"/>
+        </w:rPr>
+        <w:t>Note that you will need to get an API key at </w:t>
+      </w:r>
+      <w:hyperlink r:id="rId32" w:tgtFrame="[object Object]" w:history="1">
+        <w:r>
+          <w:rPr>
+            <w:rStyle w:val="Hyperlink"/>
+            <w:rFonts w:ascii="Helvetica" w:hAnsi="Helvetica" w:cs="Helvetica"/>
+            <w:color w:val="0075B4"/>
+            <w:shd w:val="clear" w:color="auto" w:fill="FFFFFF"/>
+          </w:rPr>
+          <w:t>https://developer.nytimes.com/ </w:t>
+        </w:r>
+      </w:hyperlink>
+      <w:r>
+        <w:rPr>
+          <w:rFonts w:ascii="Helvetica" w:hAnsi="Helvetica" w:cs="Helvetica"/>
+          <w:color w:val="313131"/>
+          <w:shd w:val="clear" w:color="auto" w:fill="FFFFFF"/>
+        </w:rPr>
+        <w:t>and set the API_KEY variable in the component Did Mount function in order for the code to work.</w:t>
+      </w:r>
+    </w:p>
+    <w:p>
+      <w:pPr>
+        <w:spacing w:after="0" w:line="240" w:lineRule="auto"/>
+      </w:pPr>
+    </w:p>
+    <w:p>
+      <w:pPr>
+        <w:spacing w:after="0" w:line="240" w:lineRule="auto"/>
+      </w:pPr>
+      <w:r>
+        <w:rPr>
+          <w:noProof/>
+        </w:rPr>
+        <w:drawing>
+          <wp:inline distT="0" distB="0" distL="0" distR="0">
+            <wp:extent cx="3383280" cy="2246944"/>
+            <wp:effectExtent l="19050" t="0" r="7620" b="0"/>
+            <wp:docPr id="20" name="Picture 9"/>
+            <wp:cNvGraphicFramePr>
+              <a:graphicFrameLocks xmlns:a="http://schemas.openxmlformats.org/drawingml/2006/main" noChangeAspect="1"/>
+            </wp:cNvGraphicFramePr>
+            <a:graphic xmlns:a="http://schemas.openxmlformats.org/drawingml/2006/main">
+              <a:graphicData uri="http://schemas.openxmlformats.org/drawingml/2006/picture">
+                <pic:pic xmlns:pic="http://schemas.openxmlformats.org/drawingml/2006/picture">
+                  <pic:nvPicPr>
+                    <pic:cNvPr id="0" name="Picture 9"/>
+                    <pic:cNvPicPr>
+                      <a:picLocks noChangeAspect="1" noChangeArrowheads="1"/>
+                    </pic:cNvPicPr>
+                  </pic:nvPicPr>
+                  <pic:blipFill>
+                    <a:blip r:embed="rId33"/>
+                    <a:srcRect/>
+                    <a:stretch>
+                      <a:fillRect/>
+                    </a:stretch>
+                  </pic:blipFill>
+                  <pic:spPr bwMode="auto">
+                    <a:xfrm>
+                      <a:off x="0" y="0"/>
+                      <a:ext cx="3383280" cy="2246944"/>
+                    </a:xfrm>
+                    <a:prstGeom prst="rect">
+                      <a:avLst/>
+                    </a:prstGeom>
+                    <a:noFill/>
+                    <a:ln w="9525">
+                      <a:noFill/>
+                      <a:miter lim="800000"/>
+                      <a:headEnd/>
+                      <a:tailEnd/>
+                    </a:ln>
+                  </pic:spPr>
+                </pic:pic>
+              </a:graphicData>
+            </a:graphic>
+          </wp:inline>
+        </w:drawing>
+      </w:r>
+    </w:p>
+    <w:p>
+      <w:pPr>
+        <w:spacing w:after="0" w:line="240" w:lineRule="auto"/>
+      </w:pPr>
+    </w:p>
+    <w:p>
+      <w:pPr>
+        <w:spacing w:after="0" w:line="240" w:lineRule="auto"/>
+      </w:pPr>
+      <w:r>
+        <w:rPr>
+          <w:noProof/>
+        </w:rPr>
+        <w:drawing>
+          <wp:inline distT="0" distB="0" distL="0" distR="0">
+            <wp:extent cx="3383280" cy="2489747"/>
+            <wp:effectExtent l="19050" t="0" r="7620" b="0"/>
+            <wp:docPr id="29" name="Picture 12"/>
+            <wp:cNvGraphicFramePr>
+              <a:graphicFrameLocks xmlns:a="http://schemas.openxmlformats.org/drawingml/2006/main" noChangeAspect="1"/>
+            </wp:cNvGraphicFramePr>
+            <a:graphic xmlns:a="http://schemas.openxmlformats.org/drawingml/2006/main">
+              <a:graphicData uri="http://schemas.openxmlformats.org/drawingml/2006/picture">
+                <pic:pic xmlns:pic="http://schemas.openxmlformats.org/drawingml/2006/picture">
+                  <pic:nvPicPr>
+                    <pic:cNvPr id="0" name="Picture 12"/>
+                    <pic:cNvPicPr>
+                      <a:picLocks noChangeAspect="1" noChangeArrowheads="1"/>
+                    </pic:cNvPicPr>
+                  </pic:nvPicPr>
+                  <pic:blipFill>
+                    <a:blip r:embed="rId34"/>
+                    <a:srcRect/>
+                    <a:stretch>
+                      <a:fillRect/>
+                    </a:stretch>
+                  </pic:blipFill>
+                  <pic:spPr bwMode="auto">
+                    <a:xfrm>
+                      <a:off x="0" y="0"/>
+                      <a:ext cx="3383280" cy="2489747"/>
+                    </a:xfrm>
+                    <a:prstGeom prst="rect">
+                      <a:avLst/>
+                    </a:prstGeom>
+                    <a:noFill/>
+                    <a:ln w="9525">
+                      <a:noFill/>
+                      <a:miter lim="800000"/>
+                      <a:headEnd/>
+                      <a:tailEnd/>
+                    </a:ln>
+                  </pic:spPr>
+                </pic:pic>
+              </a:graphicData>
+            </a:graphic>
+          </wp:inline>
+        </w:drawing>
+      </w:r>
+    </w:p>
+    <w:p>
+      <w:pPr>
+        <w:spacing w:after="0" w:line="240" w:lineRule="auto"/>
+      </w:pPr>
+    </w:p>
+    <w:p>
+      <w:pPr>
+        <w:spacing w:after="0" w:line="240" w:lineRule="auto"/>
+      </w:pPr>
+      <w:r>
+        <w:t>Parsing Data</w:t>
+      </w:r>
+    </w:p>
+    <w:p>
+      <w:pPr>
+        <w:spacing w:after="0" w:line="240" w:lineRule="auto"/>
+      </w:pPr>
+      <w:r>
+        <w:t>-fetch small part of raw data</w:t>
+      </w:r>
+    </w:p>
+    <w:p>
+      <w:pPr>
+        <w:spacing w:after="0" w:line="240" w:lineRule="auto"/>
+      </w:pPr>
+      <w:r>
+        <w:t>-URL of image, title of head line, url to news article</w:t>
+      </w:r>
+    </w:p>
+    <w:p>
+      <w:pPr>
+        <w:spacing w:after="0" w:line="240" w:lineRule="auto"/>
+      </w:pPr>
+      <w:r>
+        <w:rPr>
+          <w:noProof/>
+        </w:rPr>
+        <w:lastRenderedPageBreak/>
+        <w:drawing>
+          <wp:inline distT="0" distB="0" distL="0" distR="0">
+            <wp:extent cx="3383280" cy="2310208"/>
+            <wp:effectExtent l="19050" t="0" r="7620" b="0"/>
+            <wp:docPr id="30" name="Picture 15"/>
+            <wp:cNvGraphicFramePr>
+              <a:graphicFrameLocks xmlns:a="http://schemas.openxmlformats.org/drawingml/2006/main" noChangeAspect="1"/>
+            </wp:cNvGraphicFramePr>
+            <a:graphic xmlns:a="http://schemas.openxmlformats.org/drawingml/2006/main">
+              <a:graphicData uri="http://schemas.openxmlformats.org/drawingml/2006/picture">
+                <pic:pic xmlns:pic="http://schemas.openxmlformats.org/drawingml/2006/picture">
+                  <pic:nvPicPr>
+                    <pic:cNvPr id="0" name="Picture 15"/>
+                    <pic:cNvPicPr>
+                      <a:picLocks noChangeAspect="1" noChangeArrowheads="1"/>
+                    </pic:cNvPicPr>
+                  </pic:nvPicPr>
+                  <pic:blipFill>
+                    <a:blip r:embed="rId35"/>
+                    <a:srcRect/>
+                    <a:stretch>
+                      <a:fillRect/>
+                    </a:stretch>
+                  </pic:blipFill>
+                  <pic:spPr bwMode="auto">
+                    <a:xfrm>
+                      <a:off x="0" y="0"/>
+                      <a:ext cx="3383280" cy="2310208"/>
+                    </a:xfrm>
+                    <a:prstGeom prst="rect">
+                      <a:avLst/>
+                    </a:prstGeom>
+                    <a:noFill/>
+                    <a:ln w="9525">
+                      <a:noFill/>
+                      <a:miter lim="800000"/>
+                      <a:headEnd/>
+                      <a:tailEnd/>
+                    </a:ln>
+                  </pic:spPr>
+                </pic:pic>
+              </a:graphicData>
+            </a:graphic>
+          </wp:inline>
+        </w:drawing>
+      </w:r>
+    </w:p>
+    <w:p>
+      <w:pPr>
+        <w:spacing w:after="0" w:line="240" w:lineRule="auto"/>
+      </w:pPr>
+    </w:p>
+    <w:p>
+      <w:pPr>
+        <w:spacing w:after="0" w:line="240" w:lineRule="auto"/>
+      </w:pPr>
+      <w:r>
+        <w:t>Display Data</w:t>
+      </w:r>
+    </w:p>
+    <w:p>
+      <w:pPr>
+        <w:spacing w:after="0" w:line="240" w:lineRule="auto"/>
+      </w:pPr>
+      <w:r>
+        <w:rPr>
+          <w:noProof/>
+        </w:rPr>
+        <w:lastRenderedPageBreak/>
+        <w:drawing>
+          <wp:inline distT="0" distB="0" distL="0" distR="0">
+            <wp:extent cx="3383280" cy="1255158"/>
+            <wp:effectExtent l="19050" t="0" r="7620" b="0"/>
+            <wp:docPr id="31" name="Picture 18"/>
+            <wp:cNvGraphicFramePr>
+              <a:graphicFrameLocks xmlns:a="http://schemas.openxmlformats.org/drawingml/2006/main" noChangeAspect="1"/>
+            </wp:cNvGraphicFramePr>
+            <a:graphic xmlns:a="http://schemas.openxmlformats.org/drawingml/2006/main">
+              <a:graphicData uri="http://schemas.openxmlformats.org/drawingml/2006/picture">
+                <pic:pic xmlns:pic="http://schemas.openxmlformats.org/drawingml/2006/picture">
+                  <pic:nvPicPr>
+                    <pic:cNvPr id="0" name="Picture 18"/>
+                    <pic:cNvPicPr>
+                      <a:picLocks noChangeAspect="1" noChangeArrowheads="1"/>
+                    </pic:cNvPicPr>
+                  </pic:nvPicPr>
+                  <pic:blipFill>
+                    <a:blip r:embed="rId36"/>
+                    <a:srcRect/>
+                    <a:stretch>
+                      <a:fillRect/>
+                    </a:stretch>
+                  </pic:blipFill>
+                  <pic:spPr bwMode="auto">
+                    <a:xfrm>
+                      <a:off x="0" y="0"/>
+                      <a:ext cx="3383280" cy="1255158"/>
+                    </a:xfrm>
+                    <a:prstGeom prst="rect">
+                      <a:avLst/>
+                    </a:prstGeom>
+                    <a:noFill/>
+                    <a:ln w="9525">
+                      <a:noFill/>
+                      <a:miter lim="800000"/>
+                      <a:headEnd/>
+                      <a:tailEnd/>
+                    </a:ln>
+                  </pic:spPr>
+                </pic:pic>
+              </a:graphicData>
+            </a:graphic>
+          </wp:inline>
+        </w:drawing>
+      </w:r>
+    </w:p>
+    <w:p>
+      <w:pPr>
+        <w:spacing w:after="0" w:line="240" w:lineRule="auto"/>
+      </w:pPr>
+    </w:p>
+    <w:p>
+      <w:pPr>
+        <w:spacing w:after="0" w:line="240" w:lineRule="auto"/>
+      </w:pPr>
+      <w:r>
+        <w:rPr>
+          <w:noProof/>
+        </w:rPr>
+        <w:drawing>
+          <wp:inline distT="0" distB="0" distL="0" distR="0">
+            <wp:extent cx="3383280" cy="1245493"/>
+            <wp:effectExtent l="19050" t="0" r="7620" b="0"/>
+            <wp:docPr id="32" name="Picture 21"/>
+            <wp:cNvGraphicFramePr>
+              <a:graphicFrameLocks xmlns:a="http://schemas.openxmlformats.org/drawingml/2006/main" noChangeAspect="1"/>
+            </wp:cNvGraphicFramePr>
+            <a:graphic xmlns:a="http://schemas.openxmlformats.org/drawingml/2006/main">
+              <a:graphicData uri="http://schemas.openxmlformats.org/drawingml/2006/picture">
+                <pic:pic xmlns:pic="http://schemas.openxmlformats.org/drawingml/2006/picture">
+                  <pic:nvPicPr>
+                    <pic:cNvPr id="0" name="Picture 21"/>
+                    <pic:cNvPicPr>
+                      <a:picLocks noChangeAspect="1" noChangeArrowheads="1"/>
+                    </pic:cNvPicPr>
+                  </pic:nvPicPr>
+                  <pic:blipFill>
+                    <a:blip r:embed="rId37"/>
+                    <a:srcRect/>
+                    <a:stretch>
+                      <a:fillRect/>
+                    </a:stretch>
+                  </pic:blipFill>
+                  <pic:spPr bwMode="auto">
+                    <a:xfrm>
+                      <a:off x="0" y="0"/>
+                      <a:ext cx="3383280" cy="1245493"/>
+                    </a:xfrm>
+                    <a:prstGeom prst="rect">
+                      <a:avLst/>
+                    </a:prstGeom>
+                    <a:noFill/>
+                    <a:ln w="9525">
+                      <a:noFill/>
+                      <a:miter lim="800000"/>
+                      <a:headEnd/>
+                      <a:tailEnd/>
+                    </a:ln>
+                  </pic:spPr>
+                </pic:pic>
+              </a:graphicData>
+            </a:graphic>
+          </wp:inline>
+        </w:drawing>
+      </w:r>
+    </w:p>
+    <w:p>
+      <w:pPr>
+        <w:spacing w:after="0" w:line="240" w:lineRule="auto"/>
+      </w:pPr>
+    </w:p>
+    <w:p>
+      <w:pPr>
+        <w:spacing w:after="0" w:line="240" w:lineRule="auto"/>
+      </w:pPr>
+    </w:p>
+    <w:p>
+      <w:pPr>
+        <w:spacing w:after="0" w:line="240" w:lineRule="auto"/>
       </w:pPr>
     </w:p>
     <w:p>
@@ -10716,6 +11489,18 @@
     <w:uiPriority w:val="99"/>
     <w:semiHidden/>
     <w:rsid w:val="007D26C5"/>
+  </w:style>
+  <w:style w:type="character" w:styleId="Hyperlink">
+    <w:name w:val="Hyperlink"/>
+    <w:basedOn w:val="DefaultParagraphFont"/>
+    <w:uiPriority w:val="99"/>
+    <w:semiHidden/>
+    <w:unhideWhenUsed/>
+    <w:rsid w:val="00C51442"/>
+    <w:rPr>
+      <w:color w:val="0000FF"/>
+      <w:u w:val="single"/>
+    </w:rPr>
   </w:style>
 </w:styles>
 </file>
